--- a/dom/src/test/resources/org/isisaddons/module/docx/dom/All-Output-Expected.docx
+++ b/dom/src/test/resources/org/isisaddons/module/docx/dom/All-Output-Expected.docx
@@ -1,19 +1,19 @@
 
 <file path=word/document.xml><?xml version="1.0" encoding="utf-8"?>
-<w:document xmlns:w="http://schemas.openxmlformats.org/wordprocessingml/2006/main" xmlns:m="http://schemas.openxmlformats.org/officeDocument/2006/math" xmlns:r="http://schemas.openxmlformats.org/officeDocument/2006/relationships" xmlns:wp="http://schemas.openxmlformats.org/drawingml/2006/wordprocessingDrawing" xmlns:a="http://schemas.openxmlformats.org/drawingml/2006/main" xmlns:ns6="http://schemas.openxmlformats.org/schemaLibrary/2006/main" xmlns:c="http://schemas.openxmlformats.org/drawingml/2006/chart" xmlns:ns8="http://schemas.openxmlformats.org/drawingml/2006/chartDrawing" xmlns:dgm="http://schemas.openxmlformats.org/drawingml/2006/diagram" xmlns:pic="http://schemas.openxmlformats.org/drawingml/2006/picture" xmlns:ns11="http://schemas.openxmlformats.org/drawingml/2006/spreadsheetDrawing" xmlns:dsp="http://schemas.microsoft.com/office/drawing/2008/diagram" xmlns:ns13="urn:schemas-microsoft-com:office:excel" xmlns:o="urn:schemas-microsoft-com:office:office" xmlns:v="urn:schemas-microsoft-com:vml" xmlns:w10="urn:schemas-microsoft-com:office:word" xmlns:ns17="urn:schemas-microsoft-com:office:powerpoint" xmlns:odx="http://opendope.org/xpaths" xmlns:odc="http://opendope.org/conditions" xmlns:odq="http://opendope.org/questions" xmlns:odi="http://opendope.org/components" xmlns:odgm="http://opendope.org/SmartArt/DataHierarchy" xmlns:ns24="http://schemas.openxmlformats.org/officeDocument/2006/bibliography" xmlns:ns25="http://schemas.openxmlformats.org/drawingml/2006/compatibility" xmlns:ns26="http://schemas.openxmlformats.org/drawingml/2006/lockedCanvas">
+<w:document xmlns:w="http://schemas.openxmlformats.org/wordprocessingml/2006/main" xmlns:r="http://schemas.openxmlformats.org/officeDocument/2006/relationships" xmlns:m="http://schemas.openxmlformats.org/officeDocument/2006/math" xmlns:wp="http://schemas.openxmlformats.org/drawingml/2006/wordprocessingDrawing" xmlns:a="http://schemas.openxmlformats.org/drawingml/2006/main" xmlns:ns6="http://schemas.openxmlformats.org/schemaLibrary/2006/main" xmlns:c="http://schemas.openxmlformats.org/drawingml/2006/chart" xmlns:ns8="http://schemas.openxmlformats.org/drawingml/2006/chartDrawing" xmlns:dgm="http://schemas.openxmlformats.org/drawingml/2006/diagram" xmlns:pic="http://schemas.openxmlformats.org/drawingml/2006/picture" xmlns:ns11="http://schemas.openxmlformats.org/drawingml/2006/spreadsheetDrawing" xmlns:dsp="http://schemas.microsoft.com/office/drawing/2008/diagram" xmlns:ns13="urn:schemas-microsoft-com:office:excel" xmlns:o="urn:schemas-microsoft-com:office:office" xmlns:v="urn:schemas-microsoft-com:vml" xmlns:w10="urn:schemas-microsoft-com:office:word" xmlns:ns17="urn:schemas-microsoft-com:office:powerpoint" xmlns:odx="http://opendope.org/xpaths" xmlns:odc="http://opendope.org/conditions" xmlns:odq="http://opendope.org/questions" xmlns:odi="http://opendope.org/components" xmlns:odgm="http://opendope.org/SmartArt/DataHierarchy" xmlns:ns24="http://schemas.openxmlformats.org/officeDocument/2006/bibliography" xmlns:ns25="http://schemas.openxmlformats.org/drawingml/2006/compatibility" xmlns:ns26="http://schemas.openxmlformats.org/drawingml/2006/lockedCanvas">
   <w:body>
     <w:p>
       <w:pPr>
         <w:ind w:right="132"/>
         <w:rPr>
-          <w:rFonts w:cs="Arial" w:hAnsi="Arial" w:ascii="Arial"/>
+          <w:rFonts w:ascii="Arial" w:hAnsi="Arial" w:cs="Arial"/>
           <w:sz w:val="24"/>
           <w:szCs w:val="24"/>
         </w:rPr>
       </w:pPr>
       <w:r>
         <w:rPr>
-          <w:rFonts w:cs="Arial" w:hAnsi="Arial" w:ascii="Arial"/>
+          <w:rFonts w:ascii="Arial" w:hAnsi="Arial" w:cs="Arial"/>
           <w:sz w:val="24"/>
           <w:szCs w:val="24"/>
         </w:rPr>
@@ -21,7 +21,7 @@
       </w:r>
       <w:r>
         <w:rPr>
-          <w:rFonts w:cs="Arial" w:hAnsi="Arial" w:ascii="Arial"/>
+          <w:rFonts w:ascii="Arial" w:hAnsi="Arial" w:cs="Arial"/>
           <w:sz w:val="24"/>
           <w:szCs w:val="24"/>
         </w:rPr>
@@ -29,7 +29,7 @@
       </w:r>
       <w:r>
         <w:rPr>
-          <w:rFonts w:cs="Arial" w:hAnsi="Arial" w:ascii="Arial"/>
+          <w:rFonts w:ascii="Arial" w:hAnsi="Arial" w:cs="Arial"/>
           <w:sz w:val="24"/>
           <w:szCs w:val="24"/>
         </w:rPr>
@@ -38,7 +38,7 @@
       <w:sdt>
         <w:sdtPr>
           <w:rPr>
-            <w:rFonts w:cs="Arial" w:hAnsi="Arial" w:ascii="Arial"/>
+            <w:rFonts w:ascii="Arial" w:hAnsi="Arial" w:cs="Arial"/>
             <w:sz w:val="24"/>
             <w:szCs w:val="24"/>
           </w:rPr>
@@ -55,7 +55,7 @@
         <w:sdtContent>
           <w:r>
             <w:rPr>
-              <w:rFonts w:cs="Arial" w:hAnsi="Arial" w:ascii="Arial"/>
+              <w:rFonts w:ascii="Arial" w:hAnsi="Arial" w:cs="Arial"/>
               <w:sz w:val="24"/>
               <w:szCs w:val="24"/>
             </w:rPr>
@@ -65,7 +65,7 @@
       </w:sdt>
       <w:r>
         <w:rPr>
-          <w:rFonts w:cs="Arial" w:hAnsi="Arial" w:ascii="Arial"/>
+          <w:rFonts w:ascii="Arial" w:hAnsi="Arial" w:cs="Arial"/>
           <w:sz w:val="24"/>
           <w:szCs w:val="24"/>
         </w:rPr>
@@ -76,22 +76,22 @@
       <w:pPr>
         <w:ind w:right="132"/>
         <w:rPr>
-          <w:rFonts w:cs="Arial" w:hAnsi="Arial" w:ascii="Arial"/>
+          <w:rFonts w:ascii="Arial" w:hAnsi="Arial" w:cs="Arial"/>
         </w:rPr>
       </w:pPr>
     </w:p>
     <w:p>
       <w:pPr>
-        <w:ind w:right="132" w:left="6237"/>
-        <w:rPr>
-          <w:rFonts w:cs="Arial" w:hAnsi="Arial" w:ascii="Arial"/>
+        <w:ind w:left="6237" w:right="132"/>
+        <w:rPr>
+          <w:rFonts w:ascii="Arial" w:hAnsi="Arial" w:cs="Arial"/>
           <w:sz w:val="24"/>
           <w:szCs w:val="24"/>
         </w:rPr>
       </w:pPr>
       <w:r>
         <w:rPr>
-          <w:rFonts w:cs="Arial" w:hAnsi="Arial" w:ascii="Arial"/>
+          <w:rFonts w:ascii="Arial" w:hAnsi="Arial" w:cs="Arial"/>
           <w:sz w:val="24"/>
           <w:szCs w:val="24"/>
         </w:rPr>
@@ -99,7 +99,7 @@
       </w:r>
       <w:r>
         <w:rPr>
-          <w:rFonts w:cs="Arial" w:hAnsi="Arial" w:ascii="Arial"/>
+          <w:rFonts w:ascii="Arial" w:hAnsi="Arial" w:cs="Arial"/>
           <w:sz w:val="24"/>
           <w:szCs w:val="24"/>
         </w:rPr>
@@ -107,7 +107,7 @@
       </w:r>
       <w:r>
         <w:rPr>
-          <w:rFonts w:cs="Arial" w:hAnsi="Arial" w:ascii="Arial"/>
+          <w:rFonts w:ascii="Arial" w:hAnsi="Arial" w:cs="Arial"/>
           <w:sz w:val="24"/>
           <w:szCs w:val="24"/>
         </w:rPr>
@@ -116,7 +116,7 @@
       <w:sdt>
         <w:sdtPr>
           <w:rPr>
-            <w:rFonts w:cs="Arial" w:hAnsi="Arial" w:ascii="Arial"/>
+            <w:rFonts w:ascii="Arial" w:hAnsi="Arial" w:cs="Arial"/>
             <w:sz w:val="24"/>
             <w:szCs w:val="24"/>
           </w:rPr>
@@ -138,7 +138,7 @@
         <w:sdtContent>
           <w:r>
             <w:rPr>
-              <w:rFonts w:cs="Arial" w:hAnsi="Arial" w:ascii="Arial"/>
+              <w:rFonts w:ascii="Arial" w:hAnsi="Arial" w:cs="Arial"/>
               <w:sz w:val="24"/>
               <w:szCs w:val="24"/>
             </w:rPr>
@@ -149,7 +149,7 @@
     </w:p>
     <w:p>
       <w:pPr>
-        <w:ind w:right="-900" w:left="-1350"/>
+        <w:ind w:left="-1350" w:right="-900"/>
         <w:rPr>
           <w:lang w:val="en-GB"/>
         </w:rPr>
@@ -183,7 +183,7 @@
     </w:p>
     <w:p>
       <w:pPr>
-        <w:ind w:right="-716" w:left="-851"/>
+        <w:ind w:left="-851" w:right="-716"/>
         <w:rPr>
           <w:sz w:val="24"/>
           <w:lang w:val="en-GB"/>
@@ -192,7 +192,7 @@
     </w:p>
     <w:p>
       <w:pPr>
-        <w:ind w:right="-716" w:left="-851"/>
+        <w:ind w:left="-851" w:right="-716"/>
         <w:rPr>
           <w:sz w:val="24"/>
           <w:lang w:val="en-GB"/>
@@ -203,7 +203,7 @@
       <w:pPr>
         <w:ind w:right="-98"/>
         <w:rPr>
-          <w:rFonts w:cs="Arial" w:hAnsi="Arial" w:ascii="Arial"/>
+          <w:rFonts w:ascii="Arial" w:hAnsi="Arial" w:cs="Arial"/>
           <w:sz w:val="24"/>
           <w:szCs w:val="24"/>
           <w:lang w:val="en-GB"/>
@@ -211,7 +211,7 @@
       </w:pPr>
       <w:r>
         <w:rPr>
-          <w:rFonts w:cs="Arial" w:hAnsi="Arial" w:ascii="Arial"/>
+          <w:rFonts w:ascii="Arial" w:hAnsi="Arial" w:cs="Arial"/>
           <w:sz w:val="24"/>
           <w:szCs w:val="24"/>
           <w:lang w:val="en-GB"/>
@@ -221,7 +221,7 @@
       <w:sdt>
         <w:sdtPr>
           <w:rPr>
-            <w:rFonts w:cs="Arial" w:hAnsi="Arial" w:ascii="Arial"/>
+            <w:rFonts w:ascii="Arial" w:hAnsi="Arial" w:cs="Arial"/>
             <w:sz w:val="24"/>
             <w:szCs w:val="24"/>
           </w:rPr>
@@ -238,7 +238,7 @@
         <w:sdtContent>
           <w:r>
             <w:rPr>
-              <w:rFonts w:cs="Arial" w:hAnsi="Arial" w:ascii="Arial"/>
+              <w:rFonts w:ascii="Arial" w:hAnsi="Arial" w:cs="Arial"/>
               <w:sz w:val="24"/>
               <w:szCs w:val="24"/>
             </w:rPr>
@@ -249,11 +249,11 @@
     </w:p>
     <w:p>
       <w:pPr>
-        <w:spacing w:lineRule="auto" w:line="360"/>
+        <w:spacing w:line="360" w:lineRule="auto"/>
         <w:ind w:right="-98"/>
         <w:jc w:val="both"/>
         <w:rPr>
-          <w:rFonts w:cs="Arial" w:hAnsi="Arial" w:ascii="Arial"/>
+          <w:rFonts w:ascii="Arial" w:hAnsi="Arial" w:cs="Arial"/>
           <w:sz w:val="24"/>
           <w:szCs w:val="24"/>
           <w:lang w:val="en-GB"/>
@@ -262,11 +262,11 @@
     </w:p>
     <w:p>
       <w:pPr>
-        <w:spacing w:lineRule="auto" w:line="360"/>
+        <w:spacing w:line="360" w:lineRule="auto"/>
         <w:ind w:right="-98"/>
         <w:jc w:val="both"/>
         <w:rPr>
-          <w:rFonts w:cs="Arial" w:hAnsi="Arial" w:ascii="Arial"/>
+          <w:rFonts w:ascii="Arial" w:hAnsi="Arial" w:cs="Arial"/>
           <w:i/>
           <w:sz w:val="24"/>
           <w:szCs w:val="24"/>
@@ -275,7 +275,7 @@
       </w:pPr>
       <w:r>
         <w:rPr>
-          <w:rFonts w:cs="Arial" w:hAnsi="Arial" w:ascii="Arial"/>
+          <w:rFonts w:ascii="Arial" w:hAnsi="Arial" w:cs="Arial"/>
           <w:i/>
           <w:sz w:val="24"/>
           <w:szCs w:val="24"/>
@@ -286,8 +286,8 @@
     </w:p>
     <w:tbl>
       <w:tblPr>
-        <w:tblpPr w:tblpY="4" w:tblpX="1831" w:horzAnchor="page" w:vertAnchor="text" w:rightFromText="180" w:leftFromText="180"/>
-        <w:tblW w:type="dxa" w:w="9356"/>
+        <w:tblpPr w:leftFromText="180" w:rightFromText="180" w:vertAnchor="text" w:horzAnchor="page" w:tblpX="1831" w:tblpY="4"/>
+        <w:tblW w:w="9356" w:type="dxa"/>
         <w:tblLook w:val="01E0"/>
       </w:tblPr>
       <w:tblGrid>
@@ -300,7 +300,7 @@
         <w:sdt>
           <w:sdtPr>
             <w:rPr>
-              <w:rFonts w:cs="Arial" w:hAnsi="Arial" w:ascii="Arial"/>
+              <w:rFonts w:ascii="Arial" w:hAnsi="Arial" w:cs="Arial"/>
               <w:sz w:val="24"/>
               <w:szCs w:val="24"/>
             </w:rPr>
@@ -317,12 +317,12 @@
           <w:sdtContent>
             <w:tc>
               <w:tcPr>
-                <w:tcW w:type="dxa" w:w="9356"/>
+                <w:tcW w:w="9356" w:type="dxa"/>
               </w:tcPr>
               <w:p>
                 <w:pPr>
                   <w:rPr>
-                    <w:rFonts w:cs="Arial" w:hAnsi="Arial" w:ascii="Arial"/>
+                    <w:rFonts w:ascii="Arial" w:hAnsi="Arial" w:cs="Arial"/>
                     <w:b/>
                     <w:sz w:val="24"/>
                     <w:szCs w:val="24"/>
@@ -330,7 +330,7 @@
                 </w:pPr>
                 <w:r>
                   <w:rPr>
-                    <w:rFonts w:cs="Arial" w:hAnsi="Arial" w:ascii="Arial"/>
+                    <w:rFonts w:ascii="Arial" w:hAnsi="Arial" w:cs="Arial"/>
                     <w:sz w:val="24"/>
                     <w:szCs w:val="24"/>
                   </w:rPr>
@@ -347,7 +347,7 @@
         <w:ind w:right="-98"/>
         <w:jc w:val="both"/>
         <w:rPr>
-          <w:rFonts w:cs="Arial" w:hAnsi="Arial" w:ascii="Arial"/>
+          <w:rFonts w:ascii="Arial" w:hAnsi="Arial" w:cs="Arial"/>
           <w:sz w:val="24"/>
           <w:szCs w:val="24"/>
           <w:lang w:val="en-GB"/>
@@ -356,7 +356,7 @@
       <w:proofErr w:type="spellStart"/>
       <w:r>
         <w:rPr>
-          <w:rFonts w:cs="Arial" w:hAnsi="Arial" w:ascii="Arial"/>
+          <w:rFonts w:ascii="Arial" w:hAnsi="Arial" w:cs="Arial"/>
           <w:sz w:val="24"/>
           <w:szCs w:val="24"/>
           <w:lang w:val="en-GB"/>
@@ -366,7 +366,7 @@
       <w:proofErr w:type="spellEnd"/>
       <w:r>
         <w:rPr>
-          <w:rFonts w:cs="Arial" w:hAnsi="Arial" w:ascii="Arial"/>
+          <w:rFonts w:ascii="Arial" w:hAnsi="Arial" w:cs="Arial"/>
           <w:sz w:val="24"/>
           <w:szCs w:val="24"/>
           <w:lang w:val="en-GB"/>
@@ -376,7 +376,7 @@
       <w:proofErr w:type="spellStart"/>
       <w:r>
         <w:rPr>
-          <w:rFonts w:cs="Arial" w:hAnsi="Arial" w:ascii="Arial"/>
+          <w:rFonts w:ascii="Arial" w:hAnsi="Arial" w:cs="Arial"/>
           <w:sz w:val="24"/>
           <w:szCs w:val="24"/>
           <w:lang w:val="en-GB"/>
@@ -386,7 +386,7 @@
       <w:proofErr w:type="spellEnd"/>
       <w:r>
         <w:rPr>
-          <w:rFonts w:cs="Arial" w:hAnsi="Arial" w:ascii="Arial"/>
+          <w:rFonts w:ascii="Arial" w:hAnsi="Arial" w:cs="Arial"/>
           <w:sz w:val="24"/>
           <w:szCs w:val="24"/>
           <w:lang w:val="en-GB"/>
@@ -396,7 +396,7 @@
       <w:proofErr w:type="spellStart"/>
       <w:r>
         <w:rPr>
-          <w:rFonts w:cs="Arial" w:hAnsi="Arial" w:ascii="Arial"/>
+          <w:rFonts w:ascii="Arial" w:hAnsi="Arial" w:cs="Arial"/>
           <w:sz w:val="24"/>
           <w:szCs w:val="24"/>
           <w:lang w:val="en-GB"/>
@@ -406,7 +406,7 @@
       <w:proofErr w:type="spellEnd"/>
       <w:r>
         <w:rPr>
-          <w:rFonts w:cs="Arial" w:hAnsi="Arial" w:ascii="Arial"/>
+          <w:rFonts w:ascii="Arial" w:hAnsi="Arial" w:cs="Arial"/>
           <w:sz w:val="24"/>
           <w:szCs w:val="24"/>
           <w:lang w:val="en-GB"/>
@@ -416,7 +416,7 @@
       <w:proofErr w:type="spellStart"/>
       <w:r>
         <w:rPr>
-          <w:rFonts w:cs="Arial" w:hAnsi="Arial" w:ascii="Arial"/>
+          <w:rFonts w:ascii="Arial" w:hAnsi="Arial" w:cs="Arial"/>
           <w:sz w:val="24"/>
           <w:szCs w:val="24"/>
           <w:lang w:val="en-GB"/>
@@ -426,7 +426,7 @@
       <w:proofErr w:type="spellEnd"/>
       <w:r>
         <w:rPr>
-          <w:rFonts w:cs="Arial" w:hAnsi="Arial" w:ascii="Arial"/>
+          <w:rFonts w:ascii="Arial" w:hAnsi="Arial" w:cs="Arial"/>
           <w:sz w:val="24"/>
           <w:szCs w:val="24"/>
           <w:lang w:val="en-GB"/>
@@ -436,7 +436,7 @@
       <w:proofErr w:type="spellStart"/>
       <w:r>
         <w:rPr>
-          <w:rFonts w:cs="Arial" w:hAnsi="Arial" w:ascii="Arial"/>
+          <w:rFonts w:ascii="Arial" w:hAnsi="Arial" w:cs="Arial"/>
           <w:sz w:val="24"/>
           <w:szCs w:val="24"/>
           <w:lang w:val="en-GB"/>
@@ -450,7 +450,7 @@
         <w:ind w:right="-98"/>
         <w:jc w:val="both"/>
         <w:rPr>
-          <w:rFonts w:cs="Arial" w:hAnsi="Arial" w:ascii="Arial"/>
+          <w:rFonts w:ascii="Arial" w:hAnsi="Arial" w:cs="Arial"/>
           <w:sz w:val="24"/>
           <w:szCs w:val="24"/>
           <w:lang w:val="en-GB"/>
@@ -459,7 +459,7 @@
       <w:proofErr w:type="spellStart"/>
       <w:r>
         <w:rPr>
-          <w:rFonts w:cs="Arial" w:hAnsi="Arial" w:ascii="Arial"/>
+          <w:rFonts w:ascii="Arial" w:hAnsi="Arial" w:cs="Arial"/>
           <w:sz w:val="24"/>
           <w:szCs w:val="24"/>
           <w:lang w:val="en-GB"/>
@@ -469,7 +469,7 @@
       <w:proofErr w:type="spellEnd"/>
       <w:r>
         <w:rPr>
-          <w:rFonts w:cs="Arial" w:hAnsi="Arial" w:ascii="Arial"/>
+          <w:rFonts w:ascii="Arial" w:hAnsi="Arial" w:cs="Arial"/>
           <w:sz w:val="24"/>
           <w:szCs w:val="24"/>
           <w:lang w:val="en-GB"/>
@@ -479,7 +479,7 @@
       <w:proofErr w:type="spellStart"/>
       <w:r>
         <w:rPr>
-          <w:rFonts w:cs="Arial" w:hAnsi="Arial" w:ascii="Arial"/>
+          <w:rFonts w:ascii="Arial" w:hAnsi="Arial" w:cs="Arial"/>
           <w:sz w:val="24"/>
           <w:szCs w:val="24"/>
           <w:lang w:val="en-GB"/>
@@ -489,7 +489,7 @@
       <w:proofErr w:type="spellEnd"/>
       <w:r>
         <w:rPr>
-          <w:rFonts w:cs="Arial" w:hAnsi="Arial" w:ascii="Arial"/>
+          <w:rFonts w:ascii="Arial" w:hAnsi="Arial" w:cs="Arial"/>
           <w:sz w:val="24"/>
           <w:szCs w:val="24"/>
           <w:lang w:val="en-GB"/>
@@ -502,7 +502,7 @@
         <w:ind w:right="-98"/>
         <w:jc w:val="both"/>
         <w:rPr>
-          <w:rFonts w:cs="Arial" w:hAnsi="Arial" w:ascii="Arial"/>
+          <w:rFonts w:ascii="Arial" w:hAnsi="Arial" w:cs="Arial"/>
           <w:sz w:val="24"/>
           <w:szCs w:val="24"/>
           <w:lang w:val="en-GB"/>
@@ -514,7 +514,7 @@
         <w:ind w:right="-98"/>
         <w:jc w:val="both"/>
         <w:rPr>
-          <w:rFonts w:cs="Arial" w:hAnsi="Arial" w:ascii="Arial"/>
+          <w:rFonts w:ascii="Arial" w:hAnsi="Arial" w:cs="Arial"/>
           <w:i/>
           <w:sz w:val="24"/>
           <w:szCs w:val="24"/>
@@ -523,7 +523,7 @@
       </w:pPr>
       <w:r>
         <w:rPr>
-          <w:rFonts w:cs="Arial" w:hAnsi="Arial" w:ascii="Arial"/>
+          <w:rFonts w:ascii="Arial" w:hAnsi="Arial" w:cs="Arial"/>
           <w:i/>
           <w:sz w:val="24"/>
           <w:szCs w:val="24"/>
@@ -535,7 +535,7 @@
     <w:sdt>
       <w:sdtPr>
         <w:rPr>
-          <w:rFonts w:cs="Arial" w:hAnsi="Arial" w:ascii="Arial"/>
+          <w:rFonts w:ascii="Arial" w:hAnsi="Arial" w:cs="Arial"/>
           <w:sz w:val="24"/>
           <w:szCs w:val="24"/>
           <w:lang w:val="en-GB"/>
@@ -555,7 +555,7 @@
             <w:ind w:right="-98"/>
             <w:jc w:val="both"/>
             <w:rPr>
-              <w:rFonts w:cs="Arial" w:hAnsi="Arial" w:ascii="Arial"/>
+              <w:rFonts w:ascii="Arial" w:hAnsi="Arial" w:cs="Arial"/>
               <w:sz w:val="24"/>
               <w:szCs w:val="24"/>
               <w:lang w:val="en-GB"/>
@@ -575,7 +575,7 @@
         <w:ind w:right="-98"/>
         <w:jc w:val="both"/>
         <w:rPr>
-          <w:rFonts w:cs="Arial" w:hAnsi="Arial" w:ascii="Arial"/>
+          <w:rFonts w:ascii="Arial" w:hAnsi="Arial" w:cs="Arial"/>
           <w:sz w:val="24"/>
           <w:szCs w:val="24"/>
           <w:lang w:val="en-GB"/>
@@ -585,9 +585,9 @@
     <w:p>
       <w:pPr>
         <w:pStyle w:val="BlockText"/>
-        <w:ind w:right="-98" w:left="0"/>
-        <w:rPr>
-          <w:rFonts w:cs="Arial" w:hAnsi="Arial" w:ascii="Arial"/>
+        <w:ind w:left="0" w:right="-98"/>
+        <w:rPr>
+          <w:rFonts w:ascii="Arial" w:hAnsi="Arial" w:cs="Arial"/>
           <w:sz w:val="24"/>
           <w:szCs w:val="24"/>
           <w:lang w:val="en-GB"/>
@@ -595,7 +595,7 @@
       </w:pPr>
       <w:r>
         <w:rPr>
-          <w:rFonts w:cs="Arial" w:hAnsi="Arial" w:ascii="Arial"/>
+          <w:rFonts w:ascii="Arial" w:hAnsi="Arial" w:cs="Arial"/>
           <w:sz w:val="24"/>
           <w:szCs w:val="24"/>
           <w:lang w:val="en-GB"/>
@@ -606,9 +606,9 @@
     <w:p>
       <w:pPr>
         <w:pStyle w:val="BlockText"/>
-        <w:ind w:right="-98" w:left="0"/>
-        <w:rPr>
-          <w:rFonts w:cs="Arial" w:hAnsi="Arial" w:ascii="Arial"/>
+        <w:ind w:left="0" w:right="-98"/>
+        <w:rPr>
+          <w:rFonts w:ascii="Arial" w:hAnsi="Arial" w:cs="Arial"/>
           <w:sz w:val="24"/>
           <w:szCs w:val="24"/>
           <w:lang w:val="en-GB"/>
@@ -618,7 +618,7 @@
     <w:sdt>
       <w:sdtPr>
         <w:rPr>
-          <w:rFonts w:cs="Arial" w:hAnsi="Arial" w:ascii="Arial"/>
+          <w:rFonts w:ascii="Arial" w:hAnsi="Arial" w:cs="Arial"/>
           <w:sz w:val="24"/>
           <w:szCs w:val="24"/>
           <w:lang w:val="en-GB"/>
@@ -645,7 +645,7 @@
             </w:numPr>
             <w:ind w:right="-98"/>
             <w:rPr>
-              <w:rFonts w:cs="Arial" w:hAnsi="Arial" w:ascii="Arial"/>
+              <w:rFonts w:ascii="Arial" w:hAnsi="Arial" w:cs="Arial"/>
               <w:sz w:val="24"/>
               <w:szCs w:val="24"/>
               <w:lang w:val="en-GB"/>
@@ -653,7 +653,7 @@
           </w:pPr>
           <w:r>
             <w:rPr>
-              <w:rFonts w:cs="Arial" w:hAnsi="Arial" w:ascii="Arial"/>
+              <w:rFonts w:ascii="Arial" w:hAnsi="Arial" w:cs="Arial"/>
               <w:sz w:val="24"/>
               <w:szCs w:val="24"/>
               <w:lang w:val="en-GB"/>
@@ -670,7 +670,7 @@
             </w:numPr>
             <w:ind w:right="-98"/>
             <w:rPr>
-              <w:rFonts w:cs="Arial" w:hAnsi="Arial" w:ascii="Arial"/>
+              <w:rFonts w:ascii="Arial" w:hAnsi="Arial" w:cs="Arial"/>
               <w:sz w:val="24"/>
               <w:szCs w:val="24"/>
               <w:lang w:val="en-GB"/>
@@ -678,7 +678,7 @@
           </w:pPr>
           <w:r>
             <w:rPr>
-              <w:rFonts w:cs="Arial" w:hAnsi="Arial" w:ascii="Arial"/>
+              <w:rFonts w:ascii="Arial" w:hAnsi="Arial" w:cs="Arial"/>
               <w:sz w:val="24"/>
               <w:szCs w:val="24"/>
               <w:lang w:val="en-GB"/>
@@ -690,9 +690,9 @@
           <w:pPr>
             <w:pStyle w:val="BlockText"/>
             <w:spacing w:before="60"/>
-            <w:ind w:right="-96" w:left="720"/>
+            <w:ind w:left="720" w:right="-96"/>
             <w:rPr>
-              <w:rFonts w:cs="Arial" w:hAnsi="Arial" w:ascii="Arial"/>
+              <w:rFonts w:ascii="Arial" w:hAnsi="Arial" w:cs="Arial"/>
               <w:i/>
               <w:sz w:val="24"/>
               <w:szCs w:val="24"/>
@@ -701,7 +701,7 @@
           </w:pPr>
           <w:r>
             <w:rPr>
-              <w:rFonts w:cs="Arial" w:hAnsi="Arial" w:ascii="Arial"/>
+              <w:rFonts w:ascii="Arial" w:hAnsi="Arial" w:cs="Arial"/>
               <w:i/>
               <w:sz w:val="24"/>
               <w:szCs w:val="24"/>
@@ -719,7 +719,7 @@
             </w:numPr>
             <w:ind w:right="-98"/>
             <w:rPr>
-              <w:rFonts w:cs="Arial" w:hAnsi="Arial" w:ascii="Arial"/>
+              <w:rFonts w:ascii="Arial" w:hAnsi="Arial" w:cs="Arial"/>
               <w:sz w:val="24"/>
               <w:szCs w:val="24"/>
               <w:lang w:val="en-GB"/>
@@ -727,7 +727,7 @@
           </w:pPr>
           <w:r>
             <w:rPr>
-              <w:rFonts w:cs="Arial" w:hAnsi="Arial" w:ascii="Arial"/>
+              <w:rFonts w:ascii="Arial" w:hAnsi="Arial" w:cs="Arial"/>
               <w:sz w:val="24"/>
               <w:szCs w:val="24"/>
               <w:lang w:val="en-GB"/>
@@ -739,9 +739,9 @@
           <w:pPr>
             <w:pStyle w:val="BlockText"/>
             <w:spacing w:before="60"/>
-            <w:ind w:right="-96" w:left="720"/>
+            <w:ind w:left="720" w:right="-96"/>
             <w:rPr>
-              <w:rFonts w:cs="Arial" w:hAnsi="Arial" w:ascii="Arial"/>
+              <w:rFonts w:ascii="Arial" w:hAnsi="Arial" w:cs="Arial"/>
               <w:i/>
               <w:sz w:val="24"/>
               <w:szCs w:val="24"/>
@@ -750,7 +750,7 @@
           </w:pPr>
           <w:r>
             <w:rPr>
-              <w:rFonts w:cs="Arial" w:hAnsi="Arial" w:ascii="Arial"/>
+              <w:rFonts w:ascii="Arial" w:hAnsi="Arial" w:cs="Arial"/>
               <w:i/>
               <w:sz w:val="24"/>
               <w:szCs w:val="24"/>
@@ -763,9 +763,9 @@
           <w:pPr>
             <w:pStyle w:val="BlockText"/>
             <w:spacing w:before="60"/>
-            <w:ind w:right="-96" w:left="720"/>
+            <w:ind w:left="720" w:right="-96"/>
             <w:rPr>
-              <w:rFonts w:cs="Arial" w:hAnsi="Arial" w:ascii="Arial"/>
+              <w:rFonts w:ascii="Arial" w:hAnsi="Arial" w:cs="Arial"/>
               <w:i/>
               <w:sz w:val="24"/>
               <w:szCs w:val="24"/>
@@ -774,7 +774,7 @@
           </w:pPr>
           <w:r>
             <w:rPr>
-              <w:rFonts w:cs="Arial" w:hAnsi="Arial" w:ascii="Arial"/>
+              <w:rFonts w:ascii="Arial" w:hAnsi="Arial" w:cs="Arial"/>
               <w:i/>
               <w:sz w:val="24"/>
               <w:szCs w:val="24"/>
@@ -788,9 +788,9 @@
     <w:p>
       <w:pPr>
         <w:pStyle w:val="BlockText"/>
-        <w:ind w:right="-98" w:left="0"/>
-        <w:rPr>
-          <w:rFonts w:cs="Arial" w:hAnsi="Arial" w:ascii="Arial"/>
+        <w:ind w:left="0" w:right="-98"/>
+        <w:rPr>
+          <w:rFonts w:ascii="Arial" w:hAnsi="Arial" w:cs="Arial"/>
           <w:sz w:val="24"/>
           <w:szCs w:val="24"/>
           <w:lang w:val="en-GB"/>
@@ -800,10 +800,10 @@
     <w:p>
       <w:pPr>
         <w:pStyle w:val="BlockText"/>
-        <w:spacing w:after="60" w:before="60"/>
-        <w:ind w:right="-96" w:left="714"/>
-        <w:rPr>
-          <w:rFonts w:cs="Arial" w:hAnsi="Arial" w:ascii="Arial"/>
+        <w:spacing w:before="60" w:after="60"/>
+        <w:ind w:left="714" w:right="-96"/>
+        <w:rPr>
+          <w:rFonts w:ascii="Arial" w:hAnsi="Arial" w:cs="Arial"/>
           <w:sz w:val="24"/>
           <w:szCs w:val="24"/>
           <w:lang w:val="en-GB"/>
@@ -813,9 +813,9 @@
     <w:p>
       <w:pPr>
         <w:pStyle w:val="BlockText"/>
-        <w:ind w:right="-98" w:left="0"/>
-        <w:rPr>
-          <w:rFonts w:cs="Arial" w:hAnsi="Arial" w:ascii="Arial"/>
+        <w:ind w:left="0" w:right="-98"/>
+        <w:rPr>
+          <w:rFonts w:ascii="Arial" w:hAnsi="Arial" w:cs="Arial"/>
           <w:sz w:val="24"/>
           <w:szCs w:val="24"/>
           <w:lang w:val="en-GB"/>
@@ -827,9 +827,9 @@
     <w:p>
       <w:pPr>
         <w:pStyle w:val="BlockText"/>
-        <w:ind w:right="-98" w:left="0"/>
-        <w:rPr>
-          <w:rFonts w:cs="Arial" w:hAnsi="Arial" w:ascii="Arial"/>
+        <w:ind w:left="0" w:right="-98"/>
+        <w:rPr>
+          <w:rFonts w:ascii="Arial" w:hAnsi="Arial" w:cs="Arial"/>
           <w:b/>
           <w:sz w:val="24"/>
           <w:szCs w:val="24"/>
@@ -840,10 +840,10 @@
     <w:p>
       <w:pPr>
         <w:pStyle w:val="BlockText"/>
-        <w:ind w:right="-98" w:left="0"/>
+        <w:ind w:left="0" w:right="-98"/>
         <w:jc w:val="both"/>
         <w:rPr>
-          <w:rFonts w:cs="Arial" w:hAnsi="Arial" w:ascii="Arial"/>
+          <w:rFonts w:ascii="Arial" w:hAnsi="Arial" w:cs="Arial"/>
           <w:sz w:val="24"/>
           <w:szCs w:val="24"/>
           <w:lang w:val="en-GB"/>
@@ -851,7 +851,7 @@
       </w:pPr>
       <w:r>
         <w:rPr>
-          <w:rFonts w:cs="Arial" w:hAnsi="Arial" w:ascii="Arial"/>
+          <w:rFonts w:ascii="Arial" w:hAnsi="Arial" w:cs="Arial"/>
           <w:sz w:val="24"/>
           <w:szCs w:val="24"/>
           <w:lang w:val="en-GB"/>
@@ -862,7 +862,7 @@
     <w:sdt>
       <w:sdtPr>
         <w:rPr>
-          <w:rFonts w:cs="Arial" w:hAnsi="Arial" w:ascii="Arial"/>
+          <w:rFonts w:ascii="Arial" w:hAnsi="Arial" w:cs="Arial"/>
           <w:sz w:val="24"/>
           <w:szCs w:val="24"/>
           <w:lang w:val="en-GB"/>
@@ -879,9 +879,9 @@
         <w:p>
           <w:pPr>
             <w:pStyle w:val="BlockText"/>
-            <w:ind w:right="-98" w:left="0"/>
+            <w:ind w:left="0" w:right="-98"/>
             <w:rPr>
-              <w:rFonts w:cs="Arial" w:hAnsi="Arial" w:ascii="Arial"/>
+              <w:rFonts w:ascii="Arial" w:hAnsi="Arial" w:cs="Arial"/>
               <w:sz w:val="24"/>
               <w:szCs w:val="24"/>
               <w:lang w:val="en-GB"/>
@@ -891,7 +891,7 @@
         <w:tbl>
           <w:tblPr>
             <w:tblStyle w:val="GridTable5Dark-Accent5"/>
-            <w:tblW w:type="auto" w:w="0"/>
+            <w:tblW w:w="0" w:type="auto"/>
             <w:tblLook w:val="04A0"/>
           </w:tblPr>
           <w:tblGrid>
@@ -906,13 +906,13 @@
             <w:tc>
               <w:tcPr>
                 <w:cnfStyle w:val="001000000000"/>
-                <w:tcW w:type="dxa" w:w="2333"/>
+                <w:tcW w:w="2333" w:type="dxa"/>
               </w:tcPr>
               <w:p>
                 <w:pPr>
                   <w:ind w:right="-98"/>
                   <w:rPr>
-                    <w:rFonts w:cs="Arial" w:hAnsi="Arial" w:ascii="Arial"/>
+                    <w:rFonts w:ascii="Arial" w:hAnsi="Arial" w:cs="Arial"/>
                     <w:sz w:val="24"/>
                     <w:szCs w:val="24"/>
                     <w:lang w:val="en-GB"/>
@@ -920,7 +920,7 @@
                 </w:pPr>
                 <w:r>
                   <w:rPr>
-                    <w:rFonts w:cs="Arial" w:hAnsi="Arial" w:ascii="Arial"/>
+                    <w:rFonts w:ascii="Arial" w:hAnsi="Arial" w:cs="Arial"/>
                     <w:sz w:val="24"/>
                     <w:szCs w:val="24"/>
                     <w:lang w:val="en-GB"/>
@@ -931,14 +931,14 @@
             </w:tc>
             <w:tc>
               <w:tcPr>
-                <w:tcW w:type="dxa" w:w="3587"/>
+                <w:tcW w:w="3587" w:type="dxa"/>
               </w:tcPr>
               <w:p>
                 <w:pPr>
                   <w:ind w:right="-98"/>
                   <w:cnfStyle w:val="100000000000"/>
                   <w:rPr>
-                    <w:rFonts w:cs="Arial" w:hAnsi="Arial" w:ascii="Arial"/>
+                    <w:rFonts w:ascii="Arial" w:hAnsi="Arial" w:cs="Arial"/>
                     <w:sz w:val="24"/>
                     <w:szCs w:val="24"/>
                     <w:lang w:val="en-GB"/>
@@ -946,7 +946,7 @@
                 </w:pPr>
                 <w:r>
                   <w:rPr>
-                    <w:rFonts w:cs="Arial" w:hAnsi="Arial" w:ascii="Arial"/>
+                    <w:rFonts w:ascii="Arial" w:hAnsi="Arial" w:cs="Arial"/>
                     <w:sz w:val="24"/>
                     <w:szCs w:val="24"/>
                     <w:lang w:val="en-GB"/>
@@ -957,14 +957,14 @@
             </w:tc>
             <w:tc>
               <w:tcPr>
-                <w:tcW w:type="dxa" w:w="2693"/>
+                <w:tcW w:w="2693" w:type="dxa"/>
               </w:tcPr>
               <w:p>
                 <w:pPr>
                   <w:ind w:right="-98"/>
                   <w:cnfStyle w:val="100000000000"/>
                   <w:rPr>
-                    <w:rFonts w:cs="Arial" w:hAnsi="Arial" w:ascii="Arial"/>
+                    <w:rFonts w:ascii="Arial" w:hAnsi="Arial" w:cs="Arial"/>
                     <w:sz w:val="24"/>
                     <w:szCs w:val="24"/>
                     <w:lang w:val="en-GB"/>
@@ -972,7 +972,7 @@
                 </w:pPr>
                 <w:r>
                   <w:rPr>
-                    <w:rFonts w:cs="Arial" w:hAnsi="Arial" w:ascii="Arial"/>
+                    <w:rFonts w:ascii="Arial" w:hAnsi="Arial" w:cs="Arial"/>
                     <w:sz w:val="24"/>
                     <w:szCs w:val="24"/>
                     <w:lang w:val="en-GB"/>
@@ -989,13 +989,13 @@
             <w:tc>
               <w:tcPr>
                 <w:cnfStyle w:val="001000000000"/>
-                <w:tcW w:type="dxa" w:w="2333"/>
+                <w:tcW w:w="2333" w:type="dxa"/>
               </w:tcPr>
               <w:p>
                 <w:pPr>
                   <w:ind w:right="-98"/>
                   <w:rPr>
-                    <w:rFonts w:cs="Arial" w:hAnsi="Arial" w:ascii="Arial"/>
+                    <w:rFonts w:ascii="Arial" w:hAnsi="Arial" w:cs="Arial"/>
                     <w:sz w:val="24"/>
                     <w:szCs w:val="24"/>
                     <w:lang w:val="en-GB"/>
@@ -1003,7 +1003,7 @@
                 </w:pPr>
                 <w:r>
                   <w:rPr>
-                    <w:rFonts w:cs="Arial" w:hAnsi="Arial" w:ascii="Arial"/>
+                    <w:rFonts w:ascii="Arial" w:hAnsi="Arial" w:cs="Arial"/>
                     <w:sz w:val="24"/>
                     <w:szCs w:val="24"/>
                     <w:lang w:val="en-GB"/>
@@ -1014,14 +1014,14 @@
             </w:tc>
             <w:tc>
               <w:tcPr>
-                <w:tcW w:type="dxa" w:w="3587"/>
+                <w:tcW w:w="3587" w:type="dxa"/>
               </w:tcPr>
               <w:p>
                 <w:pPr>
                   <w:ind w:right="-98"/>
                   <w:cnfStyle w:val="000000100000"/>
                   <w:rPr>
-                    <w:rFonts w:cs="Arial" w:hAnsi="Arial" w:ascii="Arial"/>
+                    <w:rFonts w:ascii="Arial" w:hAnsi="Arial" w:cs="Arial"/>
                     <w:sz w:val="24"/>
                     <w:szCs w:val="24"/>
                     <w:lang w:val="en-GB"/>
@@ -1029,7 +1029,7 @@
                 </w:pPr>
                 <w:r>
                   <w:rPr>
-                    <w:rFonts w:cs="Arial" w:hAnsi="Arial" w:ascii="Arial"/>
+                    <w:rFonts w:ascii="Arial" w:hAnsi="Arial" w:cs="Arial"/>
                     <w:sz w:val="24"/>
                     <w:szCs w:val="24"/>
                     <w:lang w:val="en-GB"/>
@@ -1040,14 +1040,14 @@
             </w:tc>
             <w:tc>
               <w:tcPr>
-                <w:tcW w:type="dxa" w:w="2693"/>
+                <w:tcW w:w="2693" w:type="dxa"/>
               </w:tcPr>
               <w:p>
                 <w:pPr>
                   <w:ind w:right="-98"/>
                   <w:cnfStyle w:val="000000100000"/>
                   <w:rPr>
-                    <w:rFonts w:cs="Arial" w:hAnsi="Arial" w:ascii="Arial"/>
+                    <w:rFonts w:ascii="Arial" w:hAnsi="Arial" w:cs="Arial"/>
                     <w:sz w:val="24"/>
                     <w:szCs w:val="24"/>
                     <w:lang w:val="en-GB"/>
@@ -1055,7 +1055,7 @@
                 </w:pPr>
                 <w:r>
                   <w:rPr>
-                    <w:rFonts w:cs="Arial" w:hAnsi="Arial" w:ascii="Arial"/>
+                    <w:rFonts w:ascii="Arial" w:hAnsi="Arial" w:cs="Arial"/>
                     <w:sz w:val="24"/>
                     <w:szCs w:val="24"/>
                     <w:lang w:val="en-GB"/>
@@ -1069,13 +1069,13 @@
             <w:tc>
               <w:tcPr>
                 <w:cnfStyle w:val="001000000000"/>
-                <w:tcW w:type="dxa" w:w="2333"/>
+                <w:tcW w:w="2333" w:type="dxa"/>
               </w:tcPr>
               <w:p>
                 <w:pPr>
                   <w:ind w:right="-98"/>
                   <w:rPr>
-                    <w:rFonts w:cs="Arial" w:hAnsi="Arial" w:ascii="Arial"/>
+                    <w:rFonts w:ascii="Arial" w:hAnsi="Arial" w:cs="Arial"/>
                     <w:sz w:val="24"/>
                     <w:szCs w:val="24"/>
                     <w:lang w:val="en-GB"/>
@@ -1083,7 +1083,7 @@
                 </w:pPr>
                 <w:r>
                   <w:rPr>
-                    <w:rFonts w:cs="Arial" w:hAnsi="Arial" w:ascii="Arial"/>
+                    <w:rFonts w:ascii="Arial" w:hAnsi="Arial" w:cs="Arial"/>
                     <w:sz w:val="24"/>
                     <w:szCs w:val="24"/>
                     <w:lang w:val="en-GB"/>
@@ -1094,14 +1094,14 @@
             </w:tc>
             <w:tc>
               <w:tcPr>
-                <w:tcW w:type="dxa" w:w="3587"/>
+                <w:tcW w:w="3587" w:type="dxa"/>
               </w:tcPr>
               <w:p>
                 <w:pPr>
                   <w:ind w:right="-98"/>
                   <w:cnfStyle w:val="000000000000"/>
                   <w:rPr>
-                    <w:rFonts w:cs="Arial" w:hAnsi="Arial" w:ascii="Arial"/>
+                    <w:rFonts w:ascii="Arial" w:hAnsi="Arial" w:cs="Arial"/>
                     <w:sz w:val="24"/>
                     <w:szCs w:val="24"/>
                     <w:lang w:val="en-GB"/>
@@ -1109,7 +1109,7 @@
                 </w:pPr>
                 <w:r>
                   <w:rPr>
-                    <w:rFonts w:cs="Arial" w:hAnsi="Arial" w:ascii="Arial"/>
+                    <w:rFonts w:ascii="Arial" w:hAnsi="Arial" w:cs="Arial"/>
                     <w:sz w:val="24"/>
                     <w:szCs w:val="24"/>
                     <w:lang w:val="en-GB"/>
@@ -1120,14 +1120,14 @@
             </w:tc>
             <w:tc>
               <w:tcPr>
-                <w:tcW w:type="dxa" w:w="2693"/>
+                <w:tcW w:w="2693" w:type="dxa"/>
               </w:tcPr>
               <w:p>
                 <w:pPr>
                   <w:ind w:right="-98"/>
                   <w:cnfStyle w:val="000000000000"/>
                   <w:rPr>
-                    <w:rFonts w:cs="Arial" w:hAnsi="Arial" w:ascii="Arial"/>
+                    <w:rFonts w:ascii="Arial" w:hAnsi="Arial" w:cs="Arial"/>
                     <w:sz w:val="24"/>
                     <w:szCs w:val="24"/>
                     <w:lang w:val="en-GB"/>
@@ -1135,7 +1135,7 @@
                 </w:pPr>
                 <w:r>
                   <w:rPr>
-                    <w:rFonts w:cs="Arial" w:hAnsi="Arial" w:ascii="Arial"/>
+                    <w:rFonts w:ascii="Arial" w:hAnsi="Arial" w:cs="Arial"/>
                     <w:sz w:val="24"/>
                     <w:szCs w:val="24"/>
                     <w:lang w:val="en-GB"/>
@@ -1152,13 +1152,13 @@
             <w:tc>
               <w:tcPr>
                 <w:cnfStyle w:val="001000000000"/>
-                <w:tcW w:type="dxa" w:w="2333"/>
+                <w:tcW w:w="2333" w:type="dxa"/>
               </w:tcPr>
               <w:p>
                 <w:pPr>
                   <w:ind w:right="-98"/>
                   <w:rPr>
-                    <w:rFonts w:cs="Arial" w:hAnsi="Arial" w:ascii="Arial"/>
+                    <w:rFonts w:ascii="Arial" w:hAnsi="Arial" w:cs="Arial"/>
                     <w:sz w:val="24"/>
                     <w:szCs w:val="24"/>
                     <w:lang w:val="en-GB"/>
@@ -1166,7 +1166,7 @@
                 </w:pPr>
                 <w:r>
                   <w:rPr>
-                    <w:rFonts w:cs="Arial" w:hAnsi="Arial" w:ascii="Arial"/>
+                    <w:rFonts w:ascii="Arial" w:hAnsi="Arial" w:cs="Arial"/>
                     <w:sz w:val="24"/>
                     <w:szCs w:val="24"/>
                     <w:lang w:val="en-GB"/>
@@ -1177,14 +1177,14 @@
             </w:tc>
             <w:tc>
               <w:tcPr>
-                <w:tcW w:type="dxa" w:w="3587"/>
+                <w:tcW w:w="3587" w:type="dxa"/>
               </w:tcPr>
               <w:p>
                 <w:pPr>
                   <w:ind w:right="-98"/>
                   <w:cnfStyle w:val="000000100000"/>
                   <w:rPr>
-                    <w:rFonts w:cs="Arial" w:hAnsi="Arial" w:ascii="Arial"/>
+                    <w:rFonts w:ascii="Arial" w:hAnsi="Arial" w:cs="Arial"/>
                     <w:sz w:val="24"/>
                     <w:szCs w:val="24"/>
                     <w:lang w:val="en-GB"/>
@@ -1192,7 +1192,7 @@
                 </w:pPr>
                 <w:r>
                   <w:rPr>
-                    <w:rFonts w:cs="Arial" w:hAnsi="Arial" w:ascii="Arial"/>
+                    <w:rFonts w:ascii="Arial" w:hAnsi="Arial" w:cs="Arial"/>
                     <w:sz w:val="24"/>
                     <w:szCs w:val="24"/>
                     <w:lang w:val="en-GB"/>
@@ -1203,14 +1203,14 @@
             </w:tc>
             <w:tc>
               <w:tcPr>
-                <w:tcW w:type="dxa" w:w="2693"/>
+                <w:tcW w:w="2693" w:type="dxa"/>
               </w:tcPr>
               <w:p>
                 <w:pPr>
                   <w:ind w:right="-98"/>
                   <w:cnfStyle w:val="000000100000"/>
                   <w:rPr>
-                    <w:rFonts w:cs="Arial" w:hAnsi="Arial" w:ascii="Arial"/>
+                    <w:rFonts w:ascii="Arial" w:hAnsi="Arial" w:cs="Arial"/>
                     <w:sz w:val="24"/>
                     <w:szCs w:val="24"/>
                     <w:lang w:val="en-GB"/>
@@ -1218,7 +1218,7 @@
                 </w:pPr>
                 <w:r>
                   <w:rPr>
-                    <w:rFonts w:cs="Arial" w:hAnsi="Arial" w:ascii="Arial"/>
+                    <w:rFonts w:ascii="Arial" w:hAnsi="Arial" w:cs="Arial"/>
                     <w:sz w:val="24"/>
                     <w:szCs w:val="24"/>
                     <w:lang w:val="en-GB"/>
@@ -1232,13 +1232,13 @@
             <w:tc>
               <w:tcPr>
                 <w:cnfStyle w:val="001000000000"/>
-                <w:tcW w:type="dxa" w:w="2333"/>
+                <w:tcW w:w="2333" w:type="dxa"/>
               </w:tcPr>
               <w:p>
                 <w:pPr>
                   <w:ind w:right="-98"/>
                   <w:rPr>
-                    <w:rFonts w:cs="Arial" w:hAnsi="Arial" w:ascii="Arial"/>
+                    <w:rFonts w:ascii="Arial" w:hAnsi="Arial" w:cs="Arial"/>
                     <w:sz w:val="24"/>
                     <w:szCs w:val="24"/>
                     <w:lang w:val="en-GB"/>
@@ -1246,7 +1246,7 @@
                 </w:pPr>
                 <w:r>
                   <w:rPr>
-                    <w:rFonts w:cs="Arial" w:hAnsi="Arial" w:ascii="Arial"/>
+                    <w:rFonts w:ascii="Arial" w:hAnsi="Arial" w:cs="Arial"/>
                     <w:sz w:val="24"/>
                     <w:szCs w:val="24"/>
                     <w:lang w:val="en-GB"/>
@@ -1257,14 +1257,14 @@
             </w:tc>
             <w:tc>
               <w:tcPr>
-                <w:tcW w:type="dxa" w:w="3587"/>
+                <w:tcW w:w="3587" w:type="dxa"/>
               </w:tcPr>
               <w:p>
                 <w:pPr>
                   <w:ind w:right="-98"/>
                   <w:cnfStyle w:val="000000000000"/>
                   <w:rPr>
-                    <w:rFonts w:cs="Arial" w:hAnsi="Arial" w:ascii="Arial"/>
+                    <w:rFonts w:ascii="Arial" w:hAnsi="Arial" w:cs="Arial"/>
                     <w:sz w:val="24"/>
                     <w:szCs w:val="24"/>
                     <w:lang w:val="en-GB"/>
@@ -1272,7 +1272,7 @@
                 </w:pPr>
                 <w:r>
                   <w:rPr>
-                    <w:rFonts w:cs="Arial" w:hAnsi="Arial" w:ascii="Arial"/>
+                    <w:rFonts w:ascii="Arial" w:hAnsi="Arial" w:cs="Arial"/>
                     <w:sz w:val="24"/>
                     <w:szCs w:val="24"/>
                     <w:lang w:val="en-GB"/>
@@ -1283,14 +1283,14 @@
             </w:tc>
             <w:tc>
               <w:tcPr>
-                <w:tcW w:type="dxa" w:w="2693"/>
+                <w:tcW w:w="2693" w:type="dxa"/>
               </w:tcPr>
               <w:p>
                 <w:pPr>
                   <w:ind w:right="-98"/>
                   <w:cnfStyle w:val="000000000000"/>
                   <w:rPr>
-                    <w:rFonts w:cs="Arial" w:hAnsi="Arial" w:ascii="Arial"/>
+                    <w:rFonts w:ascii="Arial" w:hAnsi="Arial" w:cs="Arial"/>
                     <w:sz w:val="24"/>
                     <w:szCs w:val="24"/>
                     <w:lang w:val="en-GB"/>
@@ -1298,7 +1298,7 @@
                 </w:pPr>
                 <w:r>
                   <w:rPr>
-                    <w:rFonts w:cs="Arial" w:hAnsi="Arial" w:ascii="Arial"/>
+                    <w:rFonts w:ascii="Arial" w:hAnsi="Arial" w:cs="Arial"/>
                     <w:sz w:val="24"/>
                     <w:szCs w:val="24"/>
                     <w:lang w:val="en-GB"/>
@@ -1315,13 +1315,13 @@
             <w:tc>
               <w:tcPr>
                 <w:cnfStyle w:val="001000000000"/>
-                <w:tcW w:type="dxa" w:w="2333"/>
+                <w:tcW w:w="2333" w:type="dxa"/>
               </w:tcPr>
               <w:p>
                 <w:pPr>
                   <w:ind w:right="-98"/>
                   <w:rPr>
-                    <w:rFonts w:cs="Arial" w:hAnsi="Arial" w:ascii="Arial"/>
+                    <w:rFonts w:ascii="Arial" w:hAnsi="Arial" w:cs="Arial"/>
                     <w:sz w:val="24"/>
                     <w:szCs w:val="24"/>
                     <w:lang w:val="en-GB"/>
@@ -1329,7 +1329,7 @@
                 </w:pPr>
                 <w:r>
                   <w:rPr>
-                    <w:rFonts w:cs="Arial" w:hAnsi="Arial" w:ascii="Arial"/>
+                    <w:rFonts w:ascii="Arial" w:hAnsi="Arial" w:cs="Arial"/>
                     <w:sz w:val="24"/>
                     <w:szCs w:val="24"/>
                     <w:lang w:val="en-GB"/>
@@ -1340,14 +1340,14 @@
             </w:tc>
             <w:tc>
               <w:tcPr>
-                <w:tcW w:type="dxa" w:w="3587"/>
+                <w:tcW w:w="3587" w:type="dxa"/>
               </w:tcPr>
               <w:p>
                 <w:pPr>
                   <w:ind w:right="-98"/>
                   <w:cnfStyle w:val="000000100000"/>
                   <w:rPr>
-                    <w:rFonts w:cs="Arial" w:hAnsi="Arial" w:ascii="Arial"/>
+                    <w:rFonts w:ascii="Arial" w:hAnsi="Arial" w:cs="Arial"/>
                     <w:sz w:val="24"/>
                     <w:szCs w:val="24"/>
                     <w:lang w:val="en-GB"/>
@@ -1355,7 +1355,7 @@
                 </w:pPr>
                 <w:r>
                   <w:rPr>
-                    <w:rFonts w:cs="Arial" w:hAnsi="Arial" w:ascii="Arial"/>
+                    <w:rFonts w:ascii="Arial" w:hAnsi="Arial" w:cs="Arial"/>
                     <w:sz w:val="24"/>
                     <w:szCs w:val="24"/>
                     <w:lang w:val="en-GB"/>
@@ -1366,14 +1366,14 @@
             </w:tc>
             <w:tc>
               <w:tcPr>
-                <w:tcW w:type="dxa" w:w="2693"/>
+                <w:tcW w:w="2693" w:type="dxa"/>
               </w:tcPr>
               <w:p>
                 <w:pPr>
                   <w:ind w:right="-98"/>
                   <w:cnfStyle w:val="000000100000"/>
                   <w:rPr>
-                    <w:rFonts w:cs="Arial" w:hAnsi="Arial" w:ascii="Arial"/>
+                    <w:rFonts w:ascii="Arial" w:hAnsi="Arial" w:cs="Arial"/>
                     <w:sz w:val="24"/>
                     <w:szCs w:val="24"/>
                     <w:lang w:val="en-GB"/>
@@ -1381,7 +1381,7 @@
                 </w:pPr>
                 <w:r>
                   <w:rPr>
-                    <w:rFonts w:cs="Arial" w:hAnsi="Arial" w:ascii="Arial"/>
+                    <w:rFonts w:ascii="Arial" w:hAnsi="Arial" w:cs="Arial"/>
                     <w:sz w:val="24"/>
                     <w:szCs w:val="24"/>
                     <w:lang w:val="en-GB"/>
@@ -1395,13 +1395,13 @@
             <w:tc>
               <w:tcPr>
                 <w:cnfStyle w:val="001000000000"/>
-                <w:tcW w:type="dxa" w:w="2333"/>
+                <w:tcW w:w="2333" w:type="dxa"/>
               </w:tcPr>
               <w:p>
                 <w:pPr>
                   <w:ind w:right="-98"/>
                   <w:rPr>
-                    <w:rFonts w:cs="Arial" w:hAnsi="Arial" w:ascii="Arial"/>
+                    <w:rFonts w:ascii="Arial" w:hAnsi="Arial" w:cs="Arial"/>
                     <w:sz w:val="24"/>
                     <w:szCs w:val="24"/>
                     <w:lang w:val="en-GB"/>
@@ -1409,7 +1409,7 @@
                 </w:pPr>
                 <w:r>
                   <w:rPr>
-                    <w:rFonts w:cs="Arial" w:hAnsi="Arial" w:ascii="Arial"/>
+                    <w:rFonts w:ascii="Arial" w:hAnsi="Arial" w:cs="Arial"/>
                     <w:sz w:val="24"/>
                     <w:szCs w:val="24"/>
                     <w:lang w:val="en-GB"/>
@@ -1420,14 +1420,14 @@
             </w:tc>
             <w:tc>
               <w:tcPr>
-                <w:tcW w:type="dxa" w:w="3587"/>
+                <w:tcW w:w="3587" w:type="dxa"/>
               </w:tcPr>
               <w:p>
                 <w:pPr>
                   <w:ind w:right="-98"/>
                   <w:cnfStyle w:val="000000000000"/>
                   <w:rPr>
-                    <w:rFonts w:cs="Arial" w:hAnsi="Arial" w:ascii="Arial"/>
+                    <w:rFonts w:ascii="Arial" w:hAnsi="Arial" w:cs="Arial"/>
                     <w:sz w:val="24"/>
                     <w:szCs w:val="24"/>
                     <w:lang w:val="en-GB"/>
@@ -1435,7 +1435,7 @@
                 </w:pPr>
                 <w:r>
                   <w:rPr>
-                    <w:rFonts w:cs="Arial" w:hAnsi="Arial" w:ascii="Arial"/>
+                    <w:rFonts w:ascii="Arial" w:hAnsi="Arial" w:cs="Arial"/>
                     <w:sz w:val="24"/>
                     <w:szCs w:val="24"/>
                     <w:lang w:val="en-GB"/>
@@ -1446,14 +1446,14 @@
             </w:tc>
             <w:tc>
               <w:tcPr>
-                <w:tcW w:type="dxa" w:w="2693"/>
+                <w:tcW w:w="2693" w:type="dxa"/>
               </w:tcPr>
               <w:p>
                 <w:pPr>
                   <w:ind w:right="-98"/>
                   <w:cnfStyle w:val="000000000000"/>
                   <w:rPr>
-                    <w:rFonts w:cs="Arial" w:hAnsi="Arial" w:ascii="Arial"/>
+                    <w:rFonts w:ascii="Arial" w:hAnsi="Arial" w:cs="Arial"/>
                     <w:sz w:val="24"/>
                     <w:szCs w:val="24"/>
                     <w:lang w:val="en-GB"/>
@@ -1461,7 +1461,7 @@
                 </w:pPr>
                 <w:r>
                   <w:rPr>
-                    <w:rFonts w:cs="Arial" w:hAnsi="Arial" w:ascii="Arial"/>
+                    <w:rFonts w:ascii="Arial" w:hAnsi="Arial" w:cs="Arial"/>
                     <w:sz w:val="24"/>
                     <w:szCs w:val="24"/>
                     <w:lang w:val="en-GB"/>
@@ -1475,10 +1475,10 @@
         <w:p>
           <w:pPr>
             <w:pStyle w:val="BlockText"/>
-            <w:spacing w:after="60" w:before="60"/>
-            <w:ind w:right="-96" w:left="0"/>
+            <w:spacing w:before="60" w:after="60"/>
+            <w:ind w:left="0" w:right="-96"/>
             <w:rPr>
-              <w:rFonts w:cs="Arial" w:hAnsi="Arial" w:ascii="Arial"/>
+              <w:rFonts w:ascii="Arial" w:hAnsi="Arial" w:cs="Arial"/>
               <w:sz w:val="24"/>
               <w:szCs w:val="24"/>
               <w:lang w:val="en-GB"/>
@@ -1490,10 +1490,10 @@
     <w:p>
       <w:pPr>
         <w:pStyle w:val="BlockText"/>
-        <w:ind w:right="-98" w:left="0"/>
+        <w:ind w:left="0" w:right="-98"/>
         <w:jc w:val="both"/>
         <w:rPr>
-          <w:rFonts w:cs="Arial" w:hAnsi="Arial" w:ascii="Arial"/>
+          <w:rFonts w:ascii="Arial" w:hAnsi="Arial" w:cs="Arial"/>
           <w:sz w:val="24"/>
           <w:szCs w:val="24"/>
           <w:lang w:val="en-GB"/>
@@ -1504,7 +1504,7 @@
       <w:pPr>
         <w:ind w:right="-98"/>
         <w:rPr>
-          <w:rFonts w:cs="Arial" w:hAnsi="Arial" w:ascii="Arial"/>
+          <w:rFonts w:ascii="Arial" w:hAnsi="Arial" w:cs="Arial"/>
           <w:sz w:val="24"/>
           <w:szCs w:val="24"/>
           <w:lang w:val="en-GB"/>
@@ -1513,8 +1513,8 @@
     </w:p>
     <w:sectPr>
       <w:footerReference w:type="default" r:id="rId7"/>
-      <w:pgSz w:h="15840" w:w="12240"/>
-      <w:pgMar w:gutter="0" w:footer="210" w:header="720" w:left="1797" w:bottom="0" w:right="1327" w:top="1843"/>
+      <w:pgSz w:w="12240" w:h="15840"/>
+      <w:pgMar w:top="1843" w:right="1327" w:bottom="0" w:left="1797" w:header="720" w:footer="210" w:gutter="0"/>
       <w:cols w:space="720"/>
     </w:sectPr>
   </w:body>
@@ -1522,15 +1522,15 @@
 </file>
 
 <file path=word/endnotes.xml><?xml version="1.0" encoding="utf-8"?>
-<w:endnotes xmlns:w="http://schemas.openxmlformats.org/wordprocessingml/2006/main" xmlns:m="http://schemas.openxmlformats.org/officeDocument/2006/math" xmlns:r="http://schemas.openxmlformats.org/officeDocument/2006/relationships" xmlns:wp="http://schemas.openxmlformats.org/drawingml/2006/wordprocessingDrawing" xmlns:a="http://schemas.openxmlformats.org/drawingml/2006/main" xmlns:ns6="http://schemas.openxmlformats.org/schemaLibrary/2006/main" xmlns:c="http://schemas.openxmlformats.org/drawingml/2006/chart" xmlns:ns8="http://schemas.openxmlformats.org/drawingml/2006/chartDrawing" xmlns:dgm="http://schemas.openxmlformats.org/drawingml/2006/diagram" xmlns:pic="http://schemas.openxmlformats.org/drawingml/2006/picture" xmlns:ns11="http://schemas.openxmlformats.org/drawingml/2006/spreadsheetDrawing" xmlns:dsp="http://schemas.microsoft.com/office/drawing/2008/diagram" xmlns:ns13="urn:schemas-microsoft-com:office:excel" xmlns:o="urn:schemas-microsoft-com:office:office" xmlns:v="urn:schemas-microsoft-com:vml" xmlns:w10="urn:schemas-microsoft-com:office:word" xmlns:ns17="urn:schemas-microsoft-com:office:powerpoint" xmlns:odx="http://opendope.org/xpaths" xmlns:odc="http://opendope.org/conditions" xmlns:odq="http://opendope.org/questions" xmlns:odi="http://opendope.org/components" xmlns:odgm="http://opendope.org/SmartArt/DataHierarchy" xmlns:ns24="http://schemas.openxmlformats.org/officeDocument/2006/bibliography" xmlns:ns25="http://schemas.openxmlformats.org/drawingml/2006/compatibility" xmlns:ns26="http://schemas.openxmlformats.org/drawingml/2006/lockedCanvas">
-  <w:endnote w:id="-1" w:type="separator">
+<w:endnotes xmlns:w="http://schemas.openxmlformats.org/wordprocessingml/2006/main" xmlns:r="http://schemas.openxmlformats.org/officeDocument/2006/relationships" xmlns:m="http://schemas.openxmlformats.org/officeDocument/2006/math" xmlns:wp="http://schemas.openxmlformats.org/drawingml/2006/wordprocessingDrawing" xmlns:a="http://schemas.openxmlformats.org/drawingml/2006/main" xmlns:ns6="http://schemas.openxmlformats.org/schemaLibrary/2006/main" xmlns:c="http://schemas.openxmlformats.org/drawingml/2006/chart" xmlns:ns8="http://schemas.openxmlformats.org/drawingml/2006/chartDrawing" xmlns:dgm="http://schemas.openxmlformats.org/drawingml/2006/diagram" xmlns:pic="http://schemas.openxmlformats.org/drawingml/2006/picture" xmlns:ns11="http://schemas.openxmlformats.org/drawingml/2006/spreadsheetDrawing" xmlns:dsp="http://schemas.microsoft.com/office/drawing/2008/diagram" xmlns:ns13="urn:schemas-microsoft-com:office:excel" xmlns:o="urn:schemas-microsoft-com:office:office" xmlns:v="urn:schemas-microsoft-com:vml" xmlns:w10="urn:schemas-microsoft-com:office:word" xmlns:ns17="urn:schemas-microsoft-com:office:powerpoint" xmlns:odx="http://opendope.org/xpaths" xmlns:odc="http://opendope.org/conditions" xmlns:odq="http://opendope.org/questions" xmlns:odi="http://opendope.org/components" xmlns:odgm="http://opendope.org/SmartArt/DataHierarchy" xmlns:ns24="http://schemas.openxmlformats.org/officeDocument/2006/bibliography" xmlns:ns25="http://schemas.openxmlformats.org/drawingml/2006/compatibility" xmlns:ns26="http://schemas.openxmlformats.org/drawingml/2006/lockedCanvas">
+  <w:endnote w:type="separator" w:id="-1">
     <w:p>
       <w:r>
         <w:separator/>
       </w:r>
     </w:p>
   </w:endnote>
-  <w:endnote w:id="0" w:type="continuationSeparator">
+  <w:endnote w:type="continuationSeparator" w:id="0">
     <w:p>
       <w:r>
         <w:continuationSeparator/>
@@ -1541,7 +1541,7 @@
 </file>
 
 <file path=word/footer1.xml><?xml version="1.0" encoding="utf-8"?>
-<w:ftr xmlns:w="http://schemas.openxmlformats.org/wordprocessingml/2006/main" xmlns:m="http://schemas.openxmlformats.org/officeDocument/2006/math" xmlns:r="http://schemas.openxmlformats.org/officeDocument/2006/relationships" xmlns:wp="http://schemas.openxmlformats.org/drawingml/2006/wordprocessingDrawing" xmlns:a="http://schemas.openxmlformats.org/drawingml/2006/main" xmlns:ns6="http://schemas.openxmlformats.org/schemaLibrary/2006/main" xmlns:c="http://schemas.openxmlformats.org/drawingml/2006/chart" xmlns:ns8="http://schemas.openxmlformats.org/drawingml/2006/chartDrawing" xmlns:dgm="http://schemas.openxmlformats.org/drawingml/2006/diagram" xmlns:pic="http://schemas.openxmlformats.org/drawingml/2006/picture" xmlns:ns11="http://schemas.openxmlformats.org/drawingml/2006/spreadsheetDrawing" xmlns:dsp="http://schemas.microsoft.com/office/drawing/2008/diagram" xmlns:ns13="urn:schemas-microsoft-com:office:excel" xmlns:o="urn:schemas-microsoft-com:office:office" xmlns:v="urn:schemas-microsoft-com:vml" xmlns:w10="urn:schemas-microsoft-com:office:word" xmlns:ns17="urn:schemas-microsoft-com:office:powerpoint" xmlns:odx="http://opendope.org/xpaths" xmlns:odc="http://opendope.org/conditions" xmlns:odq="http://opendope.org/questions" xmlns:odi="http://opendope.org/components" xmlns:odgm="http://opendope.org/SmartArt/DataHierarchy" xmlns:ns24="http://schemas.openxmlformats.org/officeDocument/2006/bibliography" xmlns:ns25="http://schemas.openxmlformats.org/drawingml/2006/compatibility" xmlns:ns26="http://schemas.openxmlformats.org/drawingml/2006/lockedCanvas">
+<w:ftr xmlns:w="http://schemas.openxmlformats.org/wordprocessingml/2006/main" xmlns:r="http://schemas.openxmlformats.org/officeDocument/2006/relationships" xmlns:m="http://schemas.openxmlformats.org/officeDocument/2006/math" xmlns:wp="http://schemas.openxmlformats.org/drawingml/2006/wordprocessingDrawing" xmlns:a="http://schemas.openxmlformats.org/drawingml/2006/main" xmlns:ns6="http://schemas.openxmlformats.org/schemaLibrary/2006/main" xmlns:c="http://schemas.openxmlformats.org/drawingml/2006/chart" xmlns:ns8="http://schemas.openxmlformats.org/drawingml/2006/chartDrawing" xmlns:dgm="http://schemas.openxmlformats.org/drawingml/2006/diagram" xmlns:pic="http://schemas.openxmlformats.org/drawingml/2006/picture" xmlns:ns11="http://schemas.openxmlformats.org/drawingml/2006/spreadsheetDrawing" xmlns:dsp="http://schemas.microsoft.com/office/drawing/2008/diagram" xmlns:ns13="urn:schemas-microsoft-com:office:excel" xmlns:o="urn:schemas-microsoft-com:office:office" xmlns:v="urn:schemas-microsoft-com:vml" xmlns:w10="urn:schemas-microsoft-com:office:word" xmlns:ns17="urn:schemas-microsoft-com:office:powerpoint" xmlns:odx="http://opendope.org/xpaths" xmlns:odc="http://opendope.org/conditions" xmlns:odq="http://opendope.org/questions" xmlns:odi="http://opendope.org/components" xmlns:odgm="http://opendope.org/SmartArt/DataHierarchy" xmlns:ns24="http://schemas.openxmlformats.org/officeDocument/2006/bibliography" xmlns:ns25="http://schemas.openxmlformats.org/drawingml/2006/compatibility" xmlns:ns26="http://schemas.openxmlformats.org/drawingml/2006/lockedCanvas">
   <w:p>
     <w:pPr>
       <w:pStyle w:val="Heading7"/>
@@ -1622,15 +1622,15 @@
 </file>
 
 <file path=word/footnotes.xml><?xml version="1.0" encoding="utf-8"?>
-<w:footnotes xmlns:w="http://schemas.openxmlformats.org/wordprocessingml/2006/main" xmlns:m="http://schemas.openxmlformats.org/officeDocument/2006/math" xmlns:r="http://schemas.openxmlformats.org/officeDocument/2006/relationships" xmlns:wp="http://schemas.openxmlformats.org/drawingml/2006/wordprocessingDrawing" xmlns:a="http://schemas.openxmlformats.org/drawingml/2006/main" xmlns:ns6="http://schemas.openxmlformats.org/schemaLibrary/2006/main" xmlns:c="http://schemas.openxmlformats.org/drawingml/2006/chart" xmlns:ns8="http://schemas.openxmlformats.org/drawingml/2006/chartDrawing" xmlns:dgm="http://schemas.openxmlformats.org/drawingml/2006/diagram" xmlns:pic="http://schemas.openxmlformats.org/drawingml/2006/picture" xmlns:ns11="http://schemas.openxmlformats.org/drawingml/2006/spreadsheetDrawing" xmlns:dsp="http://schemas.microsoft.com/office/drawing/2008/diagram" xmlns:ns13="urn:schemas-microsoft-com:office:excel" xmlns:o="urn:schemas-microsoft-com:office:office" xmlns:v="urn:schemas-microsoft-com:vml" xmlns:w10="urn:schemas-microsoft-com:office:word" xmlns:ns17="urn:schemas-microsoft-com:office:powerpoint" xmlns:odx="http://opendope.org/xpaths" xmlns:odc="http://opendope.org/conditions" xmlns:odq="http://opendope.org/questions" xmlns:odi="http://opendope.org/components" xmlns:odgm="http://opendope.org/SmartArt/DataHierarchy" xmlns:ns24="http://schemas.openxmlformats.org/officeDocument/2006/bibliography" xmlns:ns25="http://schemas.openxmlformats.org/drawingml/2006/compatibility" xmlns:ns26="http://schemas.openxmlformats.org/drawingml/2006/lockedCanvas">
-  <w:footnote w:id="-1" w:type="separator">
+<w:footnotes xmlns:w="http://schemas.openxmlformats.org/wordprocessingml/2006/main" xmlns:r="http://schemas.openxmlformats.org/officeDocument/2006/relationships" xmlns:m="http://schemas.openxmlformats.org/officeDocument/2006/math" xmlns:wp="http://schemas.openxmlformats.org/drawingml/2006/wordprocessingDrawing" xmlns:a="http://schemas.openxmlformats.org/drawingml/2006/main" xmlns:ns6="http://schemas.openxmlformats.org/schemaLibrary/2006/main" xmlns:c="http://schemas.openxmlformats.org/drawingml/2006/chart" xmlns:ns8="http://schemas.openxmlformats.org/drawingml/2006/chartDrawing" xmlns:dgm="http://schemas.openxmlformats.org/drawingml/2006/diagram" xmlns:pic="http://schemas.openxmlformats.org/drawingml/2006/picture" xmlns:ns11="http://schemas.openxmlformats.org/drawingml/2006/spreadsheetDrawing" xmlns:dsp="http://schemas.microsoft.com/office/drawing/2008/diagram" xmlns:ns13="urn:schemas-microsoft-com:office:excel" xmlns:o="urn:schemas-microsoft-com:office:office" xmlns:v="urn:schemas-microsoft-com:vml" xmlns:w10="urn:schemas-microsoft-com:office:word" xmlns:ns17="urn:schemas-microsoft-com:office:powerpoint" xmlns:odx="http://opendope.org/xpaths" xmlns:odc="http://opendope.org/conditions" xmlns:odq="http://opendope.org/questions" xmlns:odi="http://opendope.org/components" xmlns:odgm="http://opendope.org/SmartArt/DataHierarchy" xmlns:ns24="http://schemas.openxmlformats.org/officeDocument/2006/bibliography" xmlns:ns25="http://schemas.openxmlformats.org/drawingml/2006/compatibility" xmlns:ns26="http://schemas.openxmlformats.org/drawingml/2006/lockedCanvas">
+  <w:footnote w:type="separator" w:id="-1">
     <w:p>
       <w:r>
         <w:separator/>
       </w:r>
     </w:p>
   </w:footnote>
-  <w:footnote w:id="0" w:type="continuationSeparator">
+  <w:footnote w:type="continuationSeparator" w:id="0">
     <w:p>
       <w:r>
         <w:continuationSeparator/>
@@ -1641,117 +1641,117 @@
 </file>
 
 <file path=word/numbering.xml><?xml version="1.0" encoding="utf-8"?>
-<w:numbering xmlns:w="http://schemas.openxmlformats.org/wordprocessingml/2006/main" xmlns:m="http://schemas.openxmlformats.org/officeDocument/2006/math" xmlns:r="http://schemas.openxmlformats.org/officeDocument/2006/relationships" xmlns:wp="http://schemas.openxmlformats.org/drawingml/2006/wordprocessingDrawing" xmlns:a="http://schemas.openxmlformats.org/drawingml/2006/main" xmlns:ns6="http://schemas.openxmlformats.org/schemaLibrary/2006/main" xmlns:c="http://schemas.openxmlformats.org/drawingml/2006/chart" xmlns:ns8="http://schemas.openxmlformats.org/drawingml/2006/chartDrawing" xmlns:dgm="http://schemas.openxmlformats.org/drawingml/2006/diagram" xmlns:pic="http://schemas.openxmlformats.org/drawingml/2006/picture" xmlns:ns11="http://schemas.openxmlformats.org/drawingml/2006/spreadsheetDrawing" xmlns:dsp="http://schemas.microsoft.com/office/drawing/2008/diagram" xmlns:ns13="urn:schemas-microsoft-com:office:excel" xmlns:o="urn:schemas-microsoft-com:office:office" xmlns:v="urn:schemas-microsoft-com:vml" xmlns:w10="urn:schemas-microsoft-com:office:word" xmlns:ns17="urn:schemas-microsoft-com:office:powerpoint" xmlns:odx="http://opendope.org/xpaths" xmlns:odc="http://opendope.org/conditions" xmlns:odq="http://opendope.org/questions" xmlns:odi="http://opendope.org/components" xmlns:odgm="http://opendope.org/SmartArt/DataHierarchy" xmlns:ns24="http://schemas.openxmlformats.org/officeDocument/2006/bibliography" xmlns:ns25="http://schemas.openxmlformats.org/drawingml/2006/compatibility" xmlns:ns26="http://schemas.openxmlformats.org/drawingml/2006/lockedCanvas">
+<w:numbering xmlns:w="http://schemas.openxmlformats.org/wordprocessingml/2006/main" xmlns:r="http://schemas.openxmlformats.org/officeDocument/2006/relationships" xmlns:m="http://schemas.openxmlformats.org/officeDocument/2006/math" xmlns:wp="http://schemas.openxmlformats.org/drawingml/2006/wordprocessingDrawing" xmlns:a="http://schemas.openxmlformats.org/drawingml/2006/main" xmlns:ns6="http://schemas.openxmlformats.org/schemaLibrary/2006/main" xmlns:c="http://schemas.openxmlformats.org/drawingml/2006/chart" xmlns:ns8="http://schemas.openxmlformats.org/drawingml/2006/chartDrawing" xmlns:dgm="http://schemas.openxmlformats.org/drawingml/2006/diagram" xmlns:pic="http://schemas.openxmlformats.org/drawingml/2006/picture" xmlns:ns11="http://schemas.openxmlformats.org/drawingml/2006/spreadsheetDrawing" xmlns:dsp="http://schemas.microsoft.com/office/drawing/2008/diagram" xmlns:ns13="urn:schemas-microsoft-com:office:excel" xmlns:o="urn:schemas-microsoft-com:office:office" xmlns:v="urn:schemas-microsoft-com:vml" xmlns:w10="urn:schemas-microsoft-com:office:word" xmlns:ns17="urn:schemas-microsoft-com:office:powerpoint" xmlns:odx="http://opendope.org/xpaths" xmlns:odc="http://opendope.org/conditions" xmlns:odq="http://opendope.org/questions" xmlns:odi="http://opendope.org/components" xmlns:odgm="http://opendope.org/SmartArt/DataHierarchy" xmlns:ns24="http://schemas.openxmlformats.org/officeDocument/2006/bibliography" xmlns:ns25="http://schemas.openxmlformats.org/drawingml/2006/compatibility" xmlns:ns26="http://schemas.openxmlformats.org/drawingml/2006/lockedCanvas">
   <w:abstractNum w:abstractNumId="0">
     <w:nsid w:val="03494797"/>
     <w:multiLevelType w:val="hybridMultilevel"/>
     <w:tmpl w:val="5A2A6DDE"/>
-    <w:lvl w:tplc="18090001" w:ilvl="0">
+    <w:lvl w:ilvl="0" w:tplc="18090001">
       <w:start w:val="1"/>
       <w:numFmt w:val="bullet"/>
       <w:lvlText w:val=""/>
       <w:lvlJc w:val="left"/>
       <w:pPr>
-        <w:ind w:hanging="360" w:left="720"/>
-      </w:pPr>
-      <w:rPr>
-        <w:rFonts w:hAnsi="Symbol" w:ascii="Symbol" w:hint="default"/>
-      </w:rPr>
-    </w:lvl>
-    <w:lvl w:tentative="true" w:tplc="18090003" w:ilvl="1">
+        <w:ind w:left="720" w:hanging="360"/>
+      </w:pPr>
+      <w:rPr>
+        <w:rFonts w:hint="default" w:ascii="Symbol" w:hAnsi="Symbol"/>
+      </w:rPr>
+    </w:lvl>
+    <w:lvl w:ilvl="1" w:tplc="18090003" w:tentative="true">
       <w:start w:val="1"/>
       <w:numFmt w:val="bullet"/>
       <w:lvlText w:val="o"/>
       <w:lvlJc w:val="left"/>
       <w:pPr>
-        <w:ind w:hanging="360" w:left="1440"/>
-      </w:pPr>
-      <w:rPr>
-        <w:rFonts w:cs="Courier New" w:hAnsi="Courier New" w:ascii="Courier New" w:hint="default"/>
-      </w:rPr>
-    </w:lvl>
-    <w:lvl w:tentative="true" w:tplc="18090005" w:ilvl="2">
+        <w:ind w:left="1440" w:hanging="360"/>
+      </w:pPr>
+      <w:rPr>
+        <w:rFonts w:hint="default" w:ascii="Courier New" w:hAnsi="Courier New" w:cs="Courier New"/>
+      </w:rPr>
+    </w:lvl>
+    <w:lvl w:ilvl="2" w:tplc="18090005" w:tentative="true">
       <w:start w:val="1"/>
       <w:numFmt w:val="bullet"/>
       <w:lvlText w:val=""/>
       <w:lvlJc w:val="left"/>
       <w:pPr>
-        <w:ind w:hanging="360" w:left="2160"/>
-      </w:pPr>
-      <w:rPr>
-        <w:rFonts w:hAnsi="Wingdings" w:ascii="Wingdings" w:hint="default"/>
-      </w:rPr>
-    </w:lvl>
-    <w:lvl w:tentative="true" w:tplc="18090001" w:ilvl="3">
+        <w:ind w:left="2160" w:hanging="360"/>
+      </w:pPr>
+      <w:rPr>
+        <w:rFonts w:hint="default" w:ascii="Wingdings" w:hAnsi="Wingdings"/>
+      </w:rPr>
+    </w:lvl>
+    <w:lvl w:ilvl="3" w:tplc="18090001" w:tentative="true">
       <w:start w:val="1"/>
       <w:numFmt w:val="bullet"/>
       <w:lvlText w:val=""/>
       <w:lvlJc w:val="left"/>
       <w:pPr>
-        <w:ind w:hanging="360" w:left="2880"/>
-      </w:pPr>
-      <w:rPr>
-        <w:rFonts w:hAnsi="Symbol" w:ascii="Symbol" w:hint="default"/>
-      </w:rPr>
-    </w:lvl>
-    <w:lvl w:tentative="true" w:tplc="18090003" w:ilvl="4">
+        <w:ind w:left="2880" w:hanging="360"/>
+      </w:pPr>
+      <w:rPr>
+        <w:rFonts w:hint="default" w:ascii="Symbol" w:hAnsi="Symbol"/>
+      </w:rPr>
+    </w:lvl>
+    <w:lvl w:ilvl="4" w:tplc="18090003" w:tentative="true">
       <w:start w:val="1"/>
       <w:numFmt w:val="bullet"/>
       <w:lvlText w:val="o"/>
       <w:lvlJc w:val="left"/>
       <w:pPr>
-        <w:ind w:hanging="360" w:left="3600"/>
-      </w:pPr>
-      <w:rPr>
-        <w:rFonts w:cs="Courier New" w:hAnsi="Courier New" w:ascii="Courier New" w:hint="default"/>
-      </w:rPr>
-    </w:lvl>
-    <w:lvl w:tentative="true" w:tplc="18090005" w:ilvl="5">
+        <w:ind w:left="3600" w:hanging="360"/>
+      </w:pPr>
+      <w:rPr>
+        <w:rFonts w:hint="default" w:ascii="Courier New" w:hAnsi="Courier New" w:cs="Courier New"/>
+      </w:rPr>
+    </w:lvl>
+    <w:lvl w:ilvl="5" w:tplc="18090005" w:tentative="true">
       <w:start w:val="1"/>
       <w:numFmt w:val="bullet"/>
       <w:lvlText w:val=""/>
       <w:lvlJc w:val="left"/>
       <w:pPr>
-        <w:ind w:hanging="360" w:left="4320"/>
-      </w:pPr>
-      <w:rPr>
-        <w:rFonts w:hAnsi="Wingdings" w:ascii="Wingdings" w:hint="default"/>
-      </w:rPr>
-    </w:lvl>
-    <w:lvl w:tentative="true" w:tplc="18090001" w:ilvl="6">
+        <w:ind w:left="4320" w:hanging="360"/>
+      </w:pPr>
+      <w:rPr>
+        <w:rFonts w:hint="default" w:ascii="Wingdings" w:hAnsi="Wingdings"/>
+      </w:rPr>
+    </w:lvl>
+    <w:lvl w:ilvl="6" w:tplc="18090001" w:tentative="true">
       <w:start w:val="1"/>
       <w:numFmt w:val="bullet"/>
       <w:lvlText w:val=""/>
       <w:lvlJc w:val="left"/>
       <w:pPr>
-        <w:ind w:hanging="360" w:left="5040"/>
-      </w:pPr>
-      <w:rPr>
-        <w:rFonts w:hAnsi="Symbol" w:ascii="Symbol" w:hint="default"/>
-      </w:rPr>
-    </w:lvl>
-    <w:lvl w:tentative="true" w:tplc="18090003" w:ilvl="7">
+        <w:ind w:left="5040" w:hanging="360"/>
+      </w:pPr>
+      <w:rPr>
+        <w:rFonts w:hint="default" w:ascii="Symbol" w:hAnsi="Symbol"/>
+      </w:rPr>
+    </w:lvl>
+    <w:lvl w:ilvl="7" w:tplc="18090003" w:tentative="true">
       <w:start w:val="1"/>
       <w:numFmt w:val="bullet"/>
       <w:lvlText w:val="o"/>
       <w:lvlJc w:val="left"/>
       <w:pPr>
-        <w:ind w:hanging="360" w:left="5760"/>
-      </w:pPr>
-      <w:rPr>
-        <w:rFonts w:cs="Courier New" w:hAnsi="Courier New" w:ascii="Courier New" w:hint="default"/>
-      </w:rPr>
-    </w:lvl>
-    <w:lvl w:tentative="true" w:tplc="18090005" w:ilvl="8">
+        <w:ind w:left="5760" w:hanging="360"/>
+      </w:pPr>
+      <w:rPr>
+        <w:rFonts w:hint="default" w:ascii="Courier New" w:hAnsi="Courier New" w:cs="Courier New"/>
+      </w:rPr>
+    </w:lvl>
+    <w:lvl w:ilvl="8" w:tplc="18090005" w:tentative="true">
       <w:start w:val="1"/>
       <w:numFmt w:val="bullet"/>
       <w:lvlText w:val=""/>
       <w:lvlJc w:val="left"/>
       <w:pPr>
-        <w:ind w:hanging="360" w:left="6480"/>
-      </w:pPr>
-      <w:rPr>
-        <w:rFonts w:hAnsi="Wingdings" w:ascii="Wingdings" w:hint="default"/>
+        <w:ind w:left="6480" w:hanging="360"/>
+      </w:pPr>
+      <w:rPr>
+        <w:rFonts w:hint="default" w:ascii="Wingdings" w:hAnsi="Wingdings"/>
       </w:rPr>
     </w:lvl>
   </w:abstractNum>
@@ -1759,112 +1759,112 @@
     <w:nsid w:val="09E66EC3"/>
     <w:multiLevelType w:val="hybridMultilevel"/>
     <w:tmpl w:val="19760F7C"/>
-    <w:lvl w:tplc="18090001" w:ilvl="0">
+    <w:lvl w:ilvl="0" w:tplc="18090001">
       <w:start w:val="1"/>
       <w:numFmt w:val="bullet"/>
       <w:lvlText w:val=""/>
       <w:lvlJc w:val="left"/>
       <w:pPr>
-        <w:ind w:hanging="360" w:left="720"/>
-      </w:pPr>
-      <w:rPr>
-        <w:rFonts w:hAnsi="Symbol" w:ascii="Symbol" w:hint="default"/>
-      </w:rPr>
-    </w:lvl>
-    <w:lvl w:tentative="true" w:tplc="18090003" w:ilvl="1">
+        <w:ind w:left="720" w:hanging="360"/>
+      </w:pPr>
+      <w:rPr>
+        <w:rFonts w:hint="default" w:ascii="Symbol" w:hAnsi="Symbol"/>
+      </w:rPr>
+    </w:lvl>
+    <w:lvl w:ilvl="1" w:tplc="18090003" w:tentative="true">
       <w:start w:val="1"/>
       <w:numFmt w:val="bullet"/>
       <w:lvlText w:val="o"/>
       <w:lvlJc w:val="left"/>
       <w:pPr>
-        <w:ind w:hanging="360" w:left="1440"/>
-      </w:pPr>
-      <w:rPr>
-        <w:rFonts w:cs="Courier New" w:hAnsi="Courier New" w:ascii="Courier New" w:hint="default"/>
-      </w:rPr>
-    </w:lvl>
-    <w:lvl w:tentative="true" w:tplc="18090005" w:ilvl="2">
+        <w:ind w:left="1440" w:hanging="360"/>
+      </w:pPr>
+      <w:rPr>
+        <w:rFonts w:hint="default" w:ascii="Courier New" w:hAnsi="Courier New" w:cs="Courier New"/>
+      </w:rPr>
+    </w:lvl>
+    <w:lvl w:ilvl="2" w:tplc="18090005" w:tentative="true">
       <w:start w:val="1"/>
       <w:numFmt w:val="bullet"/>
       <w:lvlText w:val=""/>
       <w:lvlJc w:val="left"/>
       <w:pPr>
-        <w:ind w:hanging="360" w:left="2160"/>
-      </w:pPr>
-      <w:rPr>
-        <w:rFonts w:hAnsi="Wingdings" w:ascii="Wingdings" w:hint="default"/>
-      </w:rPr>
-    </w:lvl>
-    <w:lvl w:tentative="true" w:tplc="18090001" w:ilvl="3">
+        <w:ind w:left="2160" w:hanging="360"/>
+      </w:pPr>
+      <w:rPr>
+        <w:rFonts w:hint="default" w:ascii="Wingdings" w:hAnsi="Wingdings"/>
+      </w:rPr>
+    </w:lvl>
+    <w:lvl w:ilvl="3" w:tplc="18090001" w:tentative="true">
       <w:start w:val="1"/>
       <w:numFmt w:val="bullet"/>
       <w:lvlText w:val=""/>
       <w:lvlJc w:val="left"/>
       <w:pPr>
-        <w:ind w:hanging="360" w:left="2880"/>
-      </w:pPr>
-      <w:rPr>
-        <w:rFonts w:hAnsi="Symbol" w:ascii="Symbol" w:hint="default"/>
-      </w:rPr>
-    </w:lvl>
-    <w:lvl w:tentative="true" w:tplc="18090003" w:ilvl="4">
+        <w:ind w:left="2880" w:hanging="360"/>
+      </w:pPr>
+      <w:rPr>
+        <w:rFonts w:hint="default" w:ascii="Symbol" w:hAnsi="Symbol"/>
+      </w:rPr>
+    </w:lvl>
+    <w:lvl w:ilvl="4" w:tplc="18090003" w:tentative="true">
       <w:start w:val="1"/>
       <w:numFmt w:val="bullet"/>
       <w:lvlText w:val="o"/>
       <w:lvlJc w:val="left"/>
       <w:pPr>
-        <w:ind w:hanging="360" w:left="3600"/>
-      </w:pPr>
-      <w:rPr>
-        <w:rFonts w:cs="Courier New" w:hAnsi="Courier New" w:ascii="Courier New" w:hint="default"/>
-      </w:rPr>
-    </w:lvl>
-    <w:lvl w:tentative="true" w:tplc="18090005" w:ilvl="5">
+        <w:ind w:left="3600" w:hanging="360"/>
+      </w:pPr>
+      <w:rPr>
+        <w:rFonts w:hint="default" w:ascii="Courier New" w:hAnsi="Courier New" w:cs="Courier New"/>
+      </w:rPr>
+    </w:lvl>
+    <w:lvl w:ilvl="5" w:tplc="18090005" w:tentative="true">
       <w:start w:val="1"/>
       <w:numFmt w:val="bullet"/>
       <w:lvlText w:val=""/>
       <w:lvlJc w:val="left"/>
       <w:pPr>
-        <w:ind w:hanging="360" w:left="4320"/>
-      </w:pPr>
-      <w:rPr>
-        <w:rFonts w:hAnsi="Wingdings" w:ascii="Wingdings" w:hint="default"/>
-      </w:rPr>
-    </w:lvl>
-    <w:lvl w:tentative="true" w:tplc="18090001" w:ilvl="6">
+        <w:ind w:left="4320" w:hanging="360"/>
+      </w:pPr>
+      <w:rPr>
+        <w:rFonts w:hint="default" w:ascii="Wingdings" w:hAnsi="Wingdings"/>
+      </w:rPr>
+    </w:lvl>
+    <w:lvl w:ilvl="6" w:tplc="18090001" w:tentative="true">
       <w:start w:val="1"/>
       <w:numFmt w:val="bullet"/>
       <w:lvlText w:val=""/>
       <w:lvlJc w:val="left"/>
       <w:pPr>
-        <w:ind w:hanging="360" w:left="5040"/>
-      </w:pPr>
-      <w:rPr>
-        <w:rFonts w:hAnsi="Symbol" w:ascii="Symbol" w:hint="default"/>
-      </w:rPr>
-    </w:lvl>
-    <w:lvl w:tentative="true" w:tplc="18090003" w:ilvl="7">
+        <w:ind w:left="5040" w:hanging="360"/>
+      </w:pPr>
+      <w:rPr>
+        <w:rFonts w:hint="default" w:ascii="Symbol" w:hAnsi="Symbol"/>
+      </w:rPr>
+    </w:lvl>
+    <w:lvl w:ilvl="7" w:tplc="18090003" w:tentative="true">
       <w:start w:val="1"/>
       <w:numFmt w:val="bullet"/>
       <w:lvlText w:val="o"/>
       <w:lvlJc w:val="left"/>
       <w:pPr>
-        <w:ind w:hanging="360" w:left="5760"/>
-      </w:pPr>
-      <w:rPr>
-        <w:rFonts w:cs="Courier New" w:hAnsi="Courier New" w:ascii="Courier New" w:hint="default"/>
-      </w:rPr>
-    </w:lvl>
-    <w:lvl w:tentative="true" w:tplc="18090005" w:ilvl="8">
+        <w:ind w:left="5760" w:hanging="360"/>
+      </w:pPr>
+      <w:rPr>
+        <w:rFonts w:hint="default" w:ascii="Courier New" w:hAnsi="Courier New" w:cs="Courier New"/>
+      </w:rPr>
+    </w:lvl>
+    <w:lvl w:ilvl="8" w:tplc="18090005" w:tentative="true">
       <w:start w:val="1"/>
       <w:numFmt w:val="bullet"/>
       <w:lvlText w:val=""/>
       <w:lvlJc w:val="left"/>
       <w:pPr>
-        <w:ind w:hanging="360" w:left="6480"/>
-      </w:pPr>
-      <w:rPr>
-        <w:rFonts w:hAnsi="Wingdings" w:ascii="Wingdings" w:hint="default"/>
+        <w:ind w:left="6480" w:hanging="360"/>
+      </w:pPr>
+      <w:rPr>
+        <w:rFonts w:hint="default" w:ascii="Wingdings" w:hAnsi="Wingdings"/>
       </w:rPr>
     </w:lvl>
   </w:abstractNum>
@@ -1879,9 +1879,9 @@
       <w:lvlJc w:val="left"/>
       <w:pPr>
         <w:tabs>
-          <w:tab w:pos="-630" w:val="num"/>
+          <w:tab w:val="num" w:pos="-630"/>
         </w:tabs>
-        <w:ind w:hanging="360" w:left="-630"/>
+        <w:ind w:left="-630" w:hanging="360"/>
       </w:pPr>
       <w:rPr>
         <w:rFonts w:hint="default"/>
@@ -1899,9 +1899,9 @@
       <w:lvlJc w:val="left"/>
       <w:pPr>
         <w:tabs>
-          <w:tab w:pos="-450" w:val="num"/>
+          <w:tab w:val="num" w:pos="-450"/>
         </w:tabs>
-        <w:ind w:hanging="720" w:left="-450"/>
+        <w:ind w:left="-450" w:hanging="720"/>
       </w:pPr>
       <w:rPr>
         <w:rFonts w:hint="default"/>
@@ -1913,112 +1913,112 @@
     <w:nsid w:val="24BB561A"/>
     <w:multiLevelType w:val="hybridMultilevel"/>
     <w:tmpl w:val="F600FFAE"/>
-    <w:lvl w:tplc="0409000F" w:ilvl="0">
+    <w:lvl w:ilvl="0" w:tplc="0409000F">
       <w:start w:val="1"/>
       <w:numFmt w:val="decimal"/>
       <w:lvlText w:val="%1."/>
       <w:lvlJc w:val="left"/>
       <w:pPr>
         <w:tabs>
-          <w:tab w:pos="720" w:val="num"/>
+          <w:tab w:val="num" w:pos="720"/>
         </w:tabs>
-        <w:ind w:hanging="360" w:left="720"/>
-      </w:pPr>
-    </w:lvl>
-    <w:lvl w:tentative="true" w:tplc="04090019" w:ilvl="1">
+        <w:ind w:left="720" w:hanging="360"/>
+      </w:pPr>
+    </w:lvl>
+    <w:lvl w:ilvl="1" w:tplc="04090019" w:tentative="true">
       <w:start w:val="1"/>
       <w:numFmt w:val="lowerLetter"/>
       <w:lvlText w:val="%2."/>
       <w:lvlJc w:val="left"/>
       <w:pPr>
         <w:tabs>
-          <w:tab w:pos="1440" w:val="num"/>
+          <w:tab w:val="num" w:pos="1440"/>
         </w:tabs>
-        <w:ind w:hanging="360" w:left="1440"/>
-      </w:pPr>
-    </w:lvl>
-    <w:lvl w:tentative="true" w:tplc="0409001B" w:ilvl="2">
+        <w:ind w:left="1440" w:hanging="360"/>
+      </w:pPr>
+    </w:lvl>
+    <w:lvl w:ilvl="2" w:tplc="0409001B" w:tentative="true">
       <w:start w:val="1"/>
       <w:numFmt w:val="lowerRoman"/>
       <w:lvlText w:val="%3."/>
       <w:lvlJc w:val="right"/>
       <w:pPr>
         <w:tabs>
-          <w:tab w:pos="2160" w:val="num"/>
+          <w:tab w:val="num" w:pos="2160"/>
         </w:tabs>
-        <w:ind w:hanging="180" w:left="2160"/>
-      </w:pPr>
-    </w:lvl>
-    <w:lvl w:tentative="true" w:tplc="0409000F" w:ilvl="3">
+        <w:ind w:left="2160" w:hanging="180"/>
+      </w:pPr>
+    </w:lvl>
+    <w:lvl w:ilvl="3" w:tplc="0409000F" w:tentative="true">
       <w:start w:val="1"/>
       <w:numFmt w:val="decimal"/>
       <w:lvlText w:val="%4."/>
       <w:lvlJc w:val="left"/>
       <w:pPr>
         <w:tabs>
-          <w:tab w:pos="2880" w:val="num"/>
+          <w:tab w:val="num" w:pos="2880"/>
         </w:tabs>
-        <w:ind w:hanging="360" w:left="2880"/>
-      </w:pPr>
-    </w:lvl>
-    <w:lvl w:tentative="true" w:tplc="04090019" w:ilvl="4">
+        <w:ind w:left="2880" w:hanging="360"/>
+      </w:pPr>
+    </w:lvl>
+    <w:lvl w:ilvl="4" w:tplc="04090019" w:tentative="true">
       <w:start w:val="1"/>
       <w:numFmt w:val="lowerLetter"/>
       <w:lvlText w:val="%5."/>
       <w:lvlJc w:val="left"/>
       <w:pPr>
         <w:tabs>
-          <w:tab w:pos="3600" w:val="num"/>
+          <w:tab w:val="num" w:pos="3600"/>
         </w:tabs>
-        <w:ind w:hanging="360" w:left="3600"/>
-      </w:pPr>
-    </w:lvl>
-    <w:lvl w:tentative="true" w:tplc="0409001B" w:ilvl="5">
+        <w:ind w:left="3600" w:hanging="360"/>
+      </w:pPr>
+    </w:lvl>
+    <w:lvl w:ilvl="5" w:tplc="0409001B" w:tentative="true">
       <w:start w:val="1"/>
       <w:numFmt w:val="lowerRoman"/>
       <w:lvlText w:val="%6."/>
       <w:lvlJc w:val="right"/>
       <w:pPr>
         <w:tabs>
-          <w:tab w:pos="4320" w:val="num"/>
+          <w:tab w:val="num" w:pos="4320"/>
         </w:tabs>
-        <w:ind w:hanging="180" w:left="4320"/>
-      </w:pPr>
-    </w:lvl>
-    <w:lvl w:tentative="true" w:tplc="0409000F" w:ilvl="6">
+        <w:ind w:left="4320" w:hanging="180"/>
+      </w:pPr>
+    </w:lvl>
+    <w:lvl w:ilvl="6" w:tplc="0409000F" w:tentative="true">
       <w:start w:val="1"/>
       <w:numFmt w:val="decimal"/>
       <w:lvlText w:val="%7."/>
       <w:lvlJc w:val="left"/>
       <w:pPr>
         <w:tabs>
-          <w:tab w:pos="5040" w:val="num"/>
+          <w:tab w:val="num" w:pos="5040"/>
         </w:tabs>
-        <w:ind w:hanging="360" w:left="5040"/>
-      </w:pPr>
-    </w:lvl>
-    <w:lvl w:tentative="true" w:tplc="04090019" w:ilvl="7">
+        <w:ind w:left="5040" w:hanging="360"/>
+      </w:pPr>
+    </w:lvl>
+    <w:lvl w:ilvl="7" w:tplc="04090019" w:tentative="true">
       <w:start w:val="1"/>
       <w:numFmt w:val="lowerLetter"/>
       <w:lvlText w:val="%8."/>
       <w:lvlJc w:val="left"/>
       <w:pPr>
         <w:tabs>
-          <w:tab w:pos="5760" w:val="num"/>
+          <w:tab w:val="num" w:pos="5760"/>
         </w:tabs>
-        <w:ind w:hanging="360" w:left="5760"/>
-      </w:pPr>
-    </w:lvl>
-    <w:lvl w:tentative="true" w:tplc="0409001B" w:ilvl="8">
+        <w:ind w:left="5760" w:hanging="360"/>
+      </w:pPr>
+    </w:lvl>
+    <w:lvl w:ilvl="8" w:tplc="0409001B" w:tentative="true">
       <w:start w:val="1"/>
       <w:numFmt w:val="lowerRoman"/>
       <w:lvlText w:val="%9."/>
       <w:lvlJc w:val="right"/>
       <w:pPr>
         <w:tabs>
-          <w:tab w:pos="6480" w:val="num"/>
+          <w:tab w:val="num" w:pos="6480"/>
         </w:tabs>
-        <w:ind w:hanging="180" w:left="6480"/>
+        <w:ind w:left="6480" w:hanging="180"/>
       </w:pPr>
     </w:lvl>
   </w:abstractNum>
@@ -2026,115 +2026,115 @@
     <w:nsid w:val="2AF35BBF"/>
     <w:multiLevelType w:val="hybridMultilevel"/>
     <w:tmpl w:val="707245BA"/>
-    <w:lvl w:tplc="418862F2" w:ilvl="0">
+    <w:lvl w:ilvl="0" w:tplc="418862F2">
       <w:start w:val="2"/>
       <w:numFmt w:val="lowerLetter"/>
       <w:lvlText w:val="(%1)"/>
       <w:lvlJc w:val="left"/>
       <w:pPr>
         <w:tabs>
-          <w:tab w:pos="-615" w:val="num"/>
+          <w:tab w:val="num" w:pos="-615"/>
         </w:tabs>
-        <w:ind w:hanging="465" w:left="-615"/>
+        <w:ind w:left="-615" w:hanging="465"/>
       </w:pPr>
       <w:rPr>
         <w:rFonts w:hint="default"/>
       </w:rPr>
     </w:lvl>
-    <w:lvl w:tentative="true" w:tplc="04090019" w:ilvl="1">
+    <w:lvl w:ilvl="1" w:tplc="04090019" w:tentative="true">
       <w:start w:val="1"/>
       <w:numFmt w:val="lowerLetter"/>
       <w:lvlText w:val="%2."/>
       <w:lvlJc w:val="left"/>
       <w:pPr>
         <w:tabs>
-          <w:tab w:pos="0" w:val="num"/>
+          <w:tab w:val="num" w:pos="0"/>
         </w:tabs>
-        <w:ind w:hanging="360" w:left="0"/>
-      </w:pPr>
-    </w:lvl>
-    <w:lvl w:tentative="true" w:tplc="0409001B" w:ilvl="2">
+        <w:ind w:left="0" w:hanging="360"/>
+      </w:pPr>
+    </w:lvl>
+    <w:lvl w:ilvl="2" w:tplc="0409001B" w:tentative="true">
       <w:start w:val="1"/>
       <w:numFmt w:val="lowerRoman"/>
       <w:lvlText w:val="%3."/>
       <w:lvlJc w:val="right"/>
       <w:pPr>
         <w:tabs>
-          <w:tab w:pos="720" w:val="num"/>
+          <w:tab w:val="num" w:pos="720"/>
         </w:tabs>
-        <w:ind w:hanging="180" w:left="720"/>
-      </w:pPr>
-    </w:lvl>
-    <w:lvl w:tentative="true" w:tplc="0409000F" w:ilvl="3">
+        <w:ind w:left="720" w:hanging="180"/>
+      </w:pPr>
+    </w:lvl>
+    <w:lvl w:ilvl="3" w:tplc="0409000F" w:tentative="true">
       <w:start w:val="1"/>
       <w:numFmt w:val="decimal"/>
       <w:lvlText w:val="%4."/>
       <w:lvlJc w:val="left"/>
       <w:pPr>
         <w:tabs>
-          <w:tab w:pos="1440" w:val="num"/>
+          <w:tab w:val="num" w:pos="1440"/>
         </w:tabs>
-        <w:ind w:hanging="360" w:left="1440"/>
-      </w:pPr>
-    </w:lvl>
-    <w:lvl w:tentative="true" w:tplc="04090019" w:ilvl="4">
+        <w:ind w:left="1440" w:hanging="360"/>
+      </w:pPr>
+    </w:lvl>
+    <w:lvl w:ilvl="4" w:tplc="04090019" w:tentative="true">
       <w:start w:val="1"/>
       <w:numFmt w:val="lowerLetter"/>
       <w:lvlText w:val="%5."/>
       <w:lvlJc w:val="left"/>
       <w:pPr>
         <w:tabs>
-          <w:tab w:pos="2160" w:val="num"/>
+          <w:tab w:val="num" w:pos="2160"/>
         </w:tabs>
-        <w:ind w:hanging="360" w:left="2160"/>
-      </w:pPr>
-    </w:lvl>
-    <w:lvl w:tentative="true" w:tplc="0409001B" w:ilvl="5">
+        <w:ind w:left="2160" w:hanging="360"/>
+      </w:pPr>
+    </w:lvl>
+    <w:lvl w:ilvl="5" w:tplc="0409001B" w:tentative="true">
       <w:start w:val="1"/>
       <w:numFmt w:val="lowerRoman"/>
       <w:lvlText w:val="%6."/>
       <w:lvlJc w:val="right"/>
       <w:pPr>
         <w:tabs>
-          <w:tab w:pos="2880" w:val="num"/>
+          <w:tab w:val="num" w:pos="2880"/>
         </w:tabs>
-        <w:ind w:hanging="180" w:left="2880"/>
-      </w:pPr>
-    </w:lvl>
-    <w:lvl w:tentative="true" w:tplc="0409000F" w:ilvl="6">
+        <w:ind w:left="2880" w:hanging="180"/>
+      </w:pPr>
+    </w:lvl>
+    <w:lvl w:ilvl="6" w:tplc="0409000F" w:tentative="true">
       <w:start w:val="1"/>
       <w:numFmt w:val="decimal"/>
       <w:lvlText w:val="%7."/>
       <w:lvlJc w:val="left"/>
       <w:pPr>
         <w:tabs>
-          <w:tab w:pos="3600" w:val="num"/>
+          <w:tab w:val="num" w:pos="3600"/>
         </w:tabs>
-        <w:ind w:hanging="360" w:left="3600"/>
-      </w:pPr>
-    </w:lvl>
-    <w:lvl w:tentative="true" w:tplc="04090019" w:ilvl="7">
+        <w:ind w:left="3600" w:hanging="360"/>
+      </w:pPr>
+    </w:lvl>
+    <w:lvl w:ilvl="7" w:tplc="04090019" w:tentative="true">
       <w:start w:val="1"/>
       <w:numFmt w:val="lowerLetter"/>
       <w:lvlText w:val="%8."/>
       <w:lvlJc w:val="left"/>
       <w:pPr>
         <w:tabs>
-          <w:tab w:pos="4320" w:val="num"/>
+          <w:tab w:val="num" w:pos="4320"/>
         </w:tabs>
-        <w:ind w:hanging="360" w:left="4320"/>
-      </w:pPr>
-    </w:lvl>
-    <w:lvl w:tentative="true" w:tplc="0409001B" w:ilvl="8">
+        <w:ind w:left="4320" w:hanging="360"/>
+      </w:pPr>
+    </w:lvl>
+    <w:lvl w:ilvl="8" w:tplc="0409001B" w:tentative="true">
       <w:start w:val="1"/>
       <w:numFmt w:val="lowerRoman"/>
       <w:lvlText w:val="%9."/>
       <w:lvlJc w:val="right"/>
       <w:pPr>
         <w:tabs>
-          <w:tab w:pos="5040" w:val="num"/>
+          <w:tab w:val="num" w:pos="5040"/>
         </w:tabs>
-        <w:ind w:hanging="180" w:left="5040"/>
+        <w:ind w:left="5040" w:hanging="180"/>
       </w:pPr>
     </w:lvl>
   </w:abstractNum>
@@ -2149,9 +2149,9 @@
       <w:lvlJc w:val="left"/>
       <w:pPr>
         <w:tabs>
-          <w:tab w:pos="-450" w:val="num"/>
+          <w:tab w:val="num" w:pos="-450"/>
         </w:tabs>
-        <w:ind w:hanging="720" w:left="-450"/>
+        <w:ind w:left="-450" w:hanging="720"/>
       </w:pPr>
       <w:rPr>
         <w:rFonts w:hint="default"/>
@@ -2162,115 +2162,115 @@
     <w:nsid w:val="3C4B4C36"/>
     <w:multiLevelType w:val="hybridMultilevel"/>
     <w:tmpl w:val="E0EE96A4"/>
-    <w:lvl w:tplc="418862F2" w:ilvl="0">
+    <w:lvl w:ilvl="0" w:tplc="418862F2">
       <w:start w:val="2"/>
       <w:numFmt w:val="lowerLetter"/>
       <w:lvlText w:val="(%1)"/>
       <w:lvlJc w:val="left"/>
       <w:pPr>
         <w:tabs>
-          <w:tab w:pos="465" w:val="num"/>
+          <w:tab w:val="num" w:pos="465"/>
         </w:tabs>
-        <w:ind w:hanging="465" w:left="465"/>
+        <w:ind w:left="465" w:hanging="465"/>
       </w:pPr>
       <w:rPr>
         <w:rFonts w:hint="default"/>
       </w:rPr>
     </w:lvl>
-    <w:lvl w:tentative="true" w:tplc="04090019" w:ilvl="1">
+    <w:lvl w:ilvl="1" w:tplc="04090019" w:tentative="true">
       <w:start w:val="1"/>
       <w:numFmt w:val="lowerLetter"/>
       <w:lvlText w:val="%2."/>
       <w:lvlJc w:val="left"/>
       <w:pPr>
         <w:tabs>
-          <w:tab w:pos="2520" w:val="num"/>
+          <w:tab w:val="num" w:pos="2520"/>
         </w:tabs>
-        <w:ind w:hanging="360" w:left="2520"/>
-      </w:pPr>
-    </w:lvl>
-    <w:lvl w:tentative="true" w:tplc="0409001B" w:ilvl="2">
+        <w:ind w:left="2520" w:hanging="360"/>
+      </w:pPr>
+    </w:lvl>
+    <w:lvl w:ilvl="2" w:tplc="0409001B" w:tentative="true">
       <w:start w:val="1"/>
       <w:numFmt w:val="lowerRoman"/>
       <w:lvlText w:val="%3."/>
       <w:lvlJc w:val="right"/>
       <w:pPr>
         <w:tabs>
-          <w:tab w:pos="3240" w:val="num"/>
+          <w:tab w:val="num" w:pos="3240"/>
         </w:tabs>
-        <w:ind w:hanging="180" w:left="3240"/>
-      </w:pPr>
-    </w:lvl>
-    <w:lvl w:tentative="true" w:tplc="0409000F" w:ilvl="3">
+        <w:ind w:left="3240" w:hanging="180"/>
+      </w:pPr>
+    </w:lvl>
+    <w:lvl w:ilvl="3" w:tplc="0409000F" w:tentative="true">
       <w:start w:val="1"/>
       <w:numFmt w:val="decimal"/>
       <w:lvlText w:val="%4."/>
       <w:lvlJc w:val="left"/>
       <w:pPr>
         <w:tabs>
-          <w:tab w:pos="3960" w:val="num"/>
+          <w:tab w:val="num" w:pos="3960"/>
         </w:tabs>
-        <w:ind w:hanging="360" w:left="3960"/>
-      </w:pPr>
-    </w:lvl>
-    <w:lvl w:tentative="true" w:tplc="04090019" w:ilvl="4">
+        <w:ind w:left="3960" w:hanging="360"/>
+      </w:pPr>
+    </w:lvl>
+    <w:lvl w:ilvl="4" w:tplc="04090019" w:tentative="true">
       <w:start w:val="1"/>
       <w:numFmt w:val="lowerLetter"/>
       <w:lvlText w:val="%5."/>
       <w:lvlJc w:val="left"/>
       <w:pPr>
         <w:tabs>
-          <w:tab w:pos="4680" w:val="num"/>
+          <w:tab w:val="num" w:pos="4680"/>
         </w:tabs>
-        <w:ind w:hanging="360" w:left="4680"/>
-      </w:pPr>
-    </w:lvl>
-    <w:lvl w:tentative="true" w:tplc="0409001B" w:ilvl="5">
+        <w:ind w:left="4680" w:hanging="360"/>
+      </w:pPr>
+    </w:lvl>
+    <w:lvl w:ilvl="5" w:tplc="0409001B" w:tentative="true">
       <w:start w:val="1"/>
       <w:numFmt w:val="lowerRoman"/>
       <w:lvlText w:val="%6."/>
       <w:lvlJc w:val="right"/>
       <w:pPr>
         <w:tabs>
-          <w:tab w:pos="5400" w:val="num"/>
+          <w:tab w:val="num" w:pos="5400"/>
         </w:tabs>
-        <w:ind w:hanging="180" w:left="5400"/>
-      </w:pPr>
-    </w:lvl>
-    <w:lvl w:tentative="true" w:tplc="0409000F" w:ilvl="6">
+        <w:ind w:left="5400" w:hanging="180"/>
+      </w:pPr>
+    </w:lvl>
+    <w:lvl w:ilvl="6" w:tplc="0409000F" w:tentative="true">
       <w:start w:val="1"/>
       <w:numFmt w:val="decimal"/>
       <w:lvlText w:val="%7."/>
       <w:lvlJc w:val="left"/>
       <w:pPr>
         <w:tabs>
-          <w:tab w:pos="6120" w:val="num"/>
+          <w:tab w:val="num" w:pos="6120"/>
         </w:tabs>
-        <w:ind w:hanging="360" w:left="6120"/>
-      </w:pPr>
-    </w:lvl>
-    <w:lvl w:tentative="true" w:tplc="04090019" w:ilvl="7">
+        <w:ind w:left="6120" w:hanging="360"/>
+      </w:pPr>
+    </w:lvl>
+    <w:lvl w:ilvl="7" w:tplc="04090019" w:tentative="true">
       <w:start w:val="1"/>
       <w:numFmt w:val="lowerLetter"/>
       <w:lvlText w:val="%8."/>
       <w:lvlJc w:val="left"/>
       <w:pPr>
         <w:tabs>
-          <w:tab w:pos="6840" w:val="num"/>
+          <w:tab w:val="num" w:pos="6840"/>
         </w:tabs>
-        <w:ind w:hanging="360" w:left="6840"/>
-      </w:pPr>
-    </w:lvl>
-    <w:lvl w:tentative="true" w:tplc="0409001B" w:ilvl="8">
+        <w:ind w:left="6840" w:hanging="360"/>
+      </w:pPr>
+    </w:lvl>
+    <w:lvl w:ilvl="8" w:tplc="0409001B" w:tentative="true">
       <w:start w:val="1"/>
       <w:numFmt w:val="lowerRoman"/>
       <w:lvlText w:val="%9."/>
       <w:lvlJc w:val="right"/>
       <w:pPr>
         <w:tabs>
-          <w:tab w:pos="7560" w:val="num"/>
+          <w:tab w:val="num" w:pos="7560"/>
         </w:tabs>
-        <w:ind w:hanging="180" w:left="7560"/>
+        <w:ind w:left="7560" w:hanging="180"/>
       </w:pPr>
     </w:lvl>
   </w:abstractNum>
@@ -2278,112 +2278,112 @@
     <w:nsid w:val="40374E86"/>
     <w:multiLevelType w:val="hybridMultilevel"/>
     <w:tmpl w:val="7F2AE5F4"/>
-    <w:lvl w:tplc="04090001" w:ilvl="0">
+    <w:lvl w:ilvl="0" w:tplc="04090001">
       <w:start w:val="1"/>
       <w:numFmt w:val="bullet"/>
       <w:lvlText w:val=""/>
       <w:lvlJc w:val="left"/>
       <w:pPr>
-        <w:ind w:hanging="360" w:left="720"/>
-      </w:pPr>
-      <w:rPr>
-        <w:rFonts w:hAnsi="Symbol" w:ascii="Symbol" w:hint="default"/>
-      </w:rPr>
-    </w:lvl>
-    <w:lvl w:tentative="true" w:tplc="04090003" w:ilvl="1">
+        <w:ind w:left="720" w:hanging="360"/>
+      </w:pPr>
+      <w:rPr>
+        <w:rFonts w:hint="default" w:ascii="Symbol" w:hAnsi="Symbol"/>
+      </w:rPr>
+    </w:lvl>
+    <w:lvl w:ilvl="1" w:tplc="04090003" w:tentative="true">
       <w:start w:val="1"/>
       <w:numFmt w:val="bullet"/>
       <w:lvlText w:val="o"/>
       <w:lvlJc w:val="left"/>
       <w:pPr>
-        <w:ind w:hanging="360" w:left="1440"/>
-      </w:pPr>
-      <w:rPr>
-        <w:rFonts w:cs="Courier New" w:hAnsi="Courier New" w:ascii="Courier New" w:hint="default"/>
-      </w:rPr>
-    </w:lvl>
-    <w:lvl w:tentative="true" w:tplc="04090005" w:ilvl="2">
+        <w:ind w:left="1440" w:hanging="360"/>
+      </w:pPr>
+      <w:rPr>
+        <w:rFonts w:hint="default" w:ascii="Courier New" w:hAnsi="Courier New" w:cs="Courier New"/>
+      </w:rPr>
+    </w:lvl>
+    <w:lvl w:ilvl="2" w:tplc="04090005" w:tentative="true">
       <w:start w:val="1"/>
       <w:numFmt w:val="bullet"/>
       <w:lvlText w:val=""/>
       <w:lvlJc w:val="left"/>
       <w:pPr>
-        <w:ind w:hanging="360" w:left="2160"/>
-      </w:pPr>
-      <w:rPr>
-        <w:rFonts w:hAnsi="Wingdings" w:ascii="Wingdings" w:hint="default"/>
-      </w:rPr>
-    </w:lvl>
-    <w:lvl w:tentative="true" w:tplc="04090001" w:ilvl="3">
+        <w:ind w:left="2160" w:hanging="360"/>
+      </w:pPr>
+      <w:rPr>
+        <w:rFonts w:hint="default" w:ascii="Wingdings" w:hAnsi="Wingdings"/>
+      </w:rPr>
+    </w:lvl>
+    <w:lvl w:ilvl="3" w:tplc="04090001" w:tentative="true">
       <w:start w:val="1"/>
       <w:numFmt w:val="bullet"/>
       <w:lvlText w:val=""/>
       <w:lvlJc w:val="left"/>
       <w:pPr>
-        <w:ind w:hanging="360" w:left="2880"/>
-      </w:pPr>
-      <w:rPr>
-        <w:rFonts w:hAnsi="Symbol" w:ascii="Symbol" w:hint="default"/>
-      </w:rPr>
-    </w:lvl>
-    <w:lvl w:tentative="true" w:tplc="04090003" w:ilvl="4">
+        <w:ind w:left="2880" w:hanging="360"/>
+      </w:pPr>
+      <w:rPr>
+        <w:rFonts w:hint="default" w:ascii="Symbol" w:hAnsi="Symbol"/>
+      </w:rPr>
+    </w:lvl>
+    <w:lvl w:ilvl="4" w:tplc="04090003" w:tentative="true">
       <w:start w:val="1"/>
       <w:numFmt w:val="bullet"/>
       <w:lvlText w:val="o"/>
       <w:lvlJc w:val="left"/>
       <w:pPr>
-        <w:ind w:hanging="360" w:left="3600"/>
-      </w:pPr>
-      <w:rPr>
-        <w:rFonts w:cs="Courier New" w:hAnsi="Courier New" w:ascii="Courier New" w:hint="default"/>
-      </w:rPr>
-    </w:lvl>
-    <w:lvl w:tentative="true" w:tplc="04090005" w:ilvl="5">
+        <w:ind w:left="3600" w:hanging="360"/>
+      </w:pPr>
+      <w:rPr>
+        <w:rFonts w:hint="default" w:ascii="Courier New" w:hAnsi="Courier New" w:cs="Courier New"/>
+      </w:rPr>
+    </w:lvl>
+    <w:lvl w:ilvl="5" w:tplc="04090005" w:tentative="true">
       <w:start w:val="1"/>
       <w:numFmt w:val="bullet"/>
       <w:lvlText w:val=""/>
       <w:lvlJc w:val="left"/>
       <w:pPr>
-        <w:ind w:hanging="360" w:left="4320"/>
-      </w:pPr>
-      <w:rPr>
-        <w:rFonts w:hAnsi="Wingdings" w:ascii="Wingdings" w:hint="default"/>
-      </w:rPr>
-    </w:lvl>
-    <w:lvl w:tentative="true" w:tplc="04090001" w:ilvl="6">
+        <w:ind w:left="4320" w:hanging="360"/>
+      </w:pPr>
+      <w:rPr>
+        <w:rFonts w:hint="default" w:ascii="Wingdings" w:hAnsi="Wingdings"/>
+      </w:rPr>
+    </w:lvl>
+    <w:lvl w:ilvl="6" w:tplc="04090001" w:tentative="true">
       <w:start w:val="1"/>
       <w:numFmt w:val="bullet"/>
       <w:lvlText w:val=""/>
       <w:lvlJc w:val="left"/>
       <w:pPr>
-        <w:ind w:hanging="360" w:left="5040"/>
-      </w:pPr>
-      <w:rPr>
-        <w:rFonts w:hAnsi="Symbol" w:ascii="Symbol" w:hint="default"/>
-      </w:rPr>
-    </w:lvl>
-    <w:lvl w:tentative="true" w:tplc="04090003" w:ilvl="7">
+        <w:ind w:left="5040" w:hanging="360"/>
+      </w:pPr>
+      <w:rPr>
+        <w:rFonts w:hint="default" w:ascii="Symbol" w:hAnsi="Symbol"/>
+      </w:rPr>
+    </w:lvl>
+    <w:lvl w:ilvl="7" w:tplc="04090003" w:tentative="true">
       <w:start w:val="1"/>
       <w:numFmt w:val="bullet"/>
       <w:lvlText w:val="o"/>
       <w:lvlJc w:val="left"/>
       <w:pPr>
-        <w:ind w:hanging="360" w:left="5760"/>
-      </w:pPr>
-      <w:rPr>
-        <w:rFonts w:cs="Courier New" w:hAnsi="Courier New" w:ascii="Courier New" w:hint="default"/>
-      </w:rPr>
-    </w:lvl>
-    <w:lvl w:tentative="true" w:tplc="04090005" w:ilvl="8">
+        <w:ind w:left="5760" w:hanging="360"/>
+      </w:pPr>
+      <w:rPr>
+        <w:rFonts w:hint="default" w:ascii="Courier New" w:hAnsi="Courier New" w:cs="Courier New"/>
+      </w:rPr>
+    </w:lvl>
+    <w:lvl w:ilvl="8" w:tplc="04090005" w:tentative="true">
       <w:start w:val="1"/>
       <w:numFmt w:val="bullet"/>
       <w:lvlText w:val=""/>
       <w:lvlJc w:val="left"/>
       <w:pPr>
-        <w:ind w:hanging="360" w:left="6480"/>
-      </w:pPr>
-      <w:rPr>
-        <w:rFonts w:hAnsi="Wingdings" w:ascii="Wingdings" w:hint="default"/>
+        <w:ind w:left="6480" w:hanging="360"/>
+      </w:pPr>
+      <w:rPr>
+        <w:rFonts w:hint="default" w:ascii="Wingdings" w:hAnsi="Wingdings"/>
       </w:rPr>
     </w:lvl>
   </w:abstractNum>
@@ -2398,9 +2398,9 @@
       <w:lvlJc w:val="left"/>
       <w:pPr>
         <w:tabs>
-          <w:tab w:pos="-660" w:val="num"/>
+          <w:tab w:val="num" w:pos="-660"/>
         </w:tabs>
-        <w:ind w:hanging="390" w:left="-660"/>
+        <w:ind w:left="-660" w:hanging="390"/>
       </w:pPr>
       <w:rPr>
         <w:rFonts w:hint="default"/>
@@ -2441,397 +2441,397 @@
 </file>
 
 <file path=word/styles.xml><?xml version="1.0" encoding="utf-8"?>
-<w:styles xmlns:w="http://schemas.openxmlformats.org/wordprocessingml/2006/main" xmlns:m="http://schemas.openxmlformats.org/officeDocument/2006/math" xmlns:r="http://schemas.openxmlformats.org/officeDocument/2006/relationships" xmlns:wp="http://schemas.openxmlformats.org/drawingml/2006/wordprocessingDrawing" xmlns:a="http://schemas.openxmlformats.org/drawingml/2006/main" xmlns:ns6="http://schemas.openxmlformats.org/schemaLibrary/2006/main" xmlns:c="http://schemas.openxmlformats.org/drawingml/2006/chart" xmlns:ns8="http://schemas.openxmlformats.org/drawingml/2006/chartDrawing" xmlns:dgm="http://schemas.openxmlformats.org/drawingml/2006/diagram" xmlns:pic="http://schemas.openxmlformats.org/drawingml/2006/picture" xmlns:ns11="http://schemas.openxmlformats.org/drawingml/2006/spreadsheetDrawing" xmlns:dsp="http://schemas.microsoft.com/office/drawing/2008/diagram" xmlns:ns13="urn:schemas-microsoft-com:office:excel" xmlns:o="urn:schemas-microsoft-com:office:office" xmlns:v="urn:schemas-microsoft-com:vml" xmlns:w10="urn:schemas-microsoft-com:office:word" xmlns:ns17="urn:schemas-microsoft-com:office:powerpoint" xmlns:odx="http://opendope.org/xpaths" xmlns:odc="http://opendope.org/conditions" xmlns:odq="http://opendope.org/questions" xmlns:odi="http://opendope.org/components" xmlns:odgm="http://opendope.org/SmartArt/DataHierarchy" xmlns:ns24="http://schemas.openxmlformats.org/officeDocument/2006/bibliography" xmlns:ns25="http://schemas.openxmlformats.org/drawingml/2006/compatibility" xmlns:ns26="http://schemas.openxmlformats.org/drawingml/2006/lockedCanvas">
+<w:styles xmlns:w="http://schemas.openxmlformats.org/wordprocessingml/2006/main" xmlns:r="http://schemas.openxmlformats.org/officeDocument/2006/relationships" xmlns:m="http://schemas.openxmlformats.org/officeDocument/2006/math" xmlns:wp="http://schemas.openxmlformats.org/drawingml/2006/wordprocessingDrawing" xmlns:a="http://schemas.openxmlformats.org/drawingml/2006/main" xmlns:ns6="http://schemas.openxmlformats.org/schemaLibrary/2006/main" xmlns:c="http://schemas.openxmlformats.org/drawingml/2006/chart" xmlns:ns8="http://schemas.openxmlformats.org/drawingml/2006/chartDrawing" xmlns:dgm="http://schemas.openxmlformats.org/drawingml/2006/diagram" xmlns:pic="http://schemas.openxmlformats.org/drawingml/2006/picture" xmlns:ns11="http://schemas.openxmlformats.org/drawingml/2006/spreadsheetDrawing" xmlns:dsp="http://schemas.microsoft.com/office/drawing/2008/diagram" xmlns:ns13="urn:schemas-microsoft-com:office:excel" xmlns:o="urn:schemas-microsoft-com:office:office" xmlns:v="urn:schemas-microsoft-com:vml" xmlns:w10="urn:schemas-microsoft-com:office:word" xmlns:ns17="urn:schemas-microsoft-com:office:powerpoint" xmlns:odx="http://opendope.org/xpaths" xmlns:odc="http://opendope.org/conditions" xmlns:odq="http://opendope.org/questions" xmlns:odi="http://opendope.org/components" xmlns:odgm="http://opendope.org/SmartArt/DataHierarchy" xmlns:ns24="http://schemas.openxmlformats.org/officeDocument/2006/bibliography" xmlns:ns25="http://schemas.openxmlformats.org/drawingml/2006/compatibility" xmlns:ns26="http://schemas.openxmlformats.org/drawingml/2006/lockedCanvas">
   <w:docDefaults>
     <w:rPrDefault>
       <w:rPr>
-        <w:rFonts w:cs="Times New Roman" w:eastAsia="Times New Roman" w:hAnsi="Times New Roman" w:ascii="Times New Roman"/>
-        <w:lang w:bidi="ar-SA" w:eastAsia="en-IE" w:val="en-IE"/>
+        <w:rFonts w:ascii="Times New Roman" w:hAnsi="Times New Roman" w:eastAsia="Times New Roman" w:cs="Times New Roman"/>
+        <w:lang w:val="en-IE" w:eastAsia="en-IE" w:bidi="ar-SA"/>
       </w:rPr>
     </w:rPrDefault>
     <w:pPrDefault/>
   </w:docDefaults>
-  <w:latentStyles w:count="371" w:defQFormat="false" w:defUnhideWhenUsed="false" w:defSemiHidden="false" w:defUIPriority="99" w:defLockedState="false">
-    <w:lsdException w:qFormat="true" w:uiPriority="0" w:name="Normal"/>
-    <w:lsdException w:qFormat="true" w:uiPriority="9" w:name="heading 1"/>
-    <w:lsdException w:qFormat="true" w:uiPriority="9" w:name="heading 2"/>
-    <w:lsdException w:qFormat="true" w:uiPriority="9" w:name="heading 3"/>
-    <w:lsdException w:qFormat="true" w:uiPriority="9" w:name="heading 4"/>
-    <w:lsdException w:qFormat="true" w:uiPriority="9" w:name="heading 5"/>
-    <w:lsdException w:qFormat="true" w:uiPriority="9" w:name="heading 6"/>
-    <w:lsdException w:qFormat="true" w:uiPriority="9" w:name="heading 7"/>
-    <w:lsdException w:qFormat="true" w:unhideWhenUsed="true" w:semiHidden="true" w:uiPriority="9" w:name="heading 8"/>
-    <w:lsdException w:qFormat="true" w:unhideWhenUsed="true" w:semiHidden="true" w:uiPriority="9" w:name="heading 9"/>
-    <w:lsdException w:unhideWhenUsed="true" w:semiHidden="true" w:name="index 1"/>
-    <w:lsdException w:unhideWhenUsed="true" w:semiHidden="true" w:name="index 2"/>
-    <w:lsdException w:unhideWhenUsed="true" w:semiHidden="true" w:name="index 3"/>
-    <w:lsdException w:unhideWhenUsed="true" w:semiHidden="true" w:name="index 4"/>
-    <w:lsdException w:unhideWhenUsed="true" w:semiHidden="true" w:name="index 5"/>
-    <w:lsdException w:unhideWhenUsed="true" w:semiHidden="true" w:name="index 6"/>
-    <w:lsdException w:unhideWhenUsed="true" w:semiHidden="true" w:name="index 7"/>
-    <w:lsdException w:unhideWhenUsed="true" w:semiHidden="true" w:name="index 8"/>
-    <w:lsdException w:unhideWhenUsed="true" w:semiHidden="true" w:name="index 9"/>
-    <w:lsdException w:unhideWhenUsed="true" w:semiHidden="true" w:uiPriority="39" w:name="toc 1"/>
-    <w:lsdException w:unhideWhenUsed="true" w:semiHidden="true" w:uiPriority="39" w:name="toc 2"/>
-    <w:lsdException w:unhideWhenUsed="true" w:semiHidden="true" w:uiPriority="39" w:name="toc 3"/>
-    <w:lsdException w:unhideWhenUsed="true" w:semiHidden="true" w:uiPriority="39" w:name="toc 4"/>
-    <w:lsdException w:unhideWhenUsed="true" w:semiHidden="true" w:uiPriority="39" w:name="toc 5"/>
-    <w:lsdException w:unhideWhenUsed="true" w:semiHidden="true" w:uiPriority="39" w:name="toc 6"/>
-    <w:lsdException w:unhideWhenUsed="true" w:semiHidden="true" w:uiPriority="39" w:name="toc 7"/>
-    <w:lsdException w:unhideWhenUsed="true" w:semiHidden="true" w:uiPriority="39" w:name="toc 8"/>
-    <w:lsdException w:unhideWhenUsed="true" w:semiHidden="true" w:uiPriority="39" w:name="toc 9"/>
-    <w:lsdException w:unhideWhenUsed="true" w:semiHidden="true" w:name="Normal Indent"/>
-    <w:lsdException w:unhideWhenUsed="true" w:semiHidden="true" w:name="footnote text"/>
-    <w:lsdException w:unhideWhenUsed="true" w:semiHidden="true" w:name="annotation text"/>
-    <w:lsdException w:unhideWhenUsed="true" w:semiHidden="true" w:name="header"/>
-    <w:lsdException w:unhideWhenUsed="true" w:semiHidden="true" w:name="footer"/>
-    <w:lsdException w:unhideWhenUsed="true" w:semiHidden="true" w:name="index heading"/>
-    <w:lsdException w:qFormat="true" w:unhideWhenUsed="true" w:semiHidden="true" w:uiPriority="35" w:name="caption"/>
-    <w:lsdException w:unhideWhenUsed="true" w:semiHidden="true" w:name="table of figures"/>
-    <w:lsdException w:unhideWhenUsed="true" w:semiHidden="true" w:name="envelope address"/>
-    <w:lsdException w:unhideWhenUsed="true" w:semiHidden="true" w:name="envelope return"/>
-    <w:lsdException w:unhideWhenUsed="true" w:semiHidden="true" w:name="footnote reference"/>
-    <w:lsdException w:unhideWhenUsed="true" w:semiHidden="true" w:name="annotation reference"/>
-    <w:lsdException w:unhideWhenUsed="true" w:semiHidden="true" w:name="line number"/>
-    <w:lsdException w:unhideWhenUsed="true" w:semiHidden="true" w:name="page number"/>
-    <w:lsdException w:unhideWhenUsed="true" w:semiHidden="true" w:name="endnote reference"/>
-    <w:lsdException w:unhideWhenUsed="true" w:semiHidden="true" w:name="endnote text"/>
-    <w:lsdException w:unhideWhenUsed="true" w:semiHidden="true" w:name="table of authorities"/>
-    <w:lsdException w:unhideWhenUsed="true" w:semiHidden="true" w:name="macro"/>
-    <w:lsdException w:unhideWhenUsed="true" w:semiHidden="true" w:name="toa heading"/>
-    <w:lsdException w:unhideWhenUsed="true" w:semiHidden="true" w:name="List"/>
-    <w:lsdException w:unhideWhenUsed="true" w:semiHidden="true" w:name="List Bullet"/>
-    <w:lsdException w:unhideWhenUsed="true" w:semiHidden="true" w:name="List Number"/>
-    <w:lsdException w:unhideWhenUsed="true" w:semiHidden="true" w:name="List 2"/>
-    <w:lsdException w:unhideWhenUsed="true" w:semiHidden="true" w:name="List 3"/>
-    <w:lsdException w:unhideWhenUsed="true" w:semiHidden="true" w:name="List 4"/>
-    <w:lsdException w:unhideWhenUsed="true" w:semiHidden="true" w:name="List 5"/>
-    <w:lsdException w:unhideWhenUsed="true" w:semiHidden="true" w:name="List Bullet 2"/>
-    <w:lsdException w:unhideWhenUsed="true" w:semiHidden="true" w:name="List Bullet 3"/>
-    <w:lsdException w:unhideWhenUsed="true" w:semiHidden="true" w:name="List Bullet 4"/>
-    <w:lsdException w:unhideWhenUsed="true" w:semiHidden="true" w:name="List Bullet 5"/>
-    <w:lsdException w:unhideWhenUsed="true" w:semiHidden="true" w:name="List Number 2"/>
-    <w:lsdException w:unhideWhenUsed="true" w:semiHidden="true" w:name="List Number 3"/>
-    <w:lsdException w:unhideWhenUsed="true" w:semiHidden="true" w:name="List Number 4"/>
-    <w:lsdException w:unhideWhenUsed="true" w:semiHidden="true" w:name="List Number 5"/>
-    <w:lsdException w:qFormat="true" w:uiPriority="10" w:name="Title"/>
-    <w:lsdException w:unhideWhenUsed="true" w:semiHidden="true" w:name="Closing"/>
-    <w:lsdException w:unhideWhenUsed="true" w:semiHidden="true" w:name="Signature"/>
-    <w:lsdException w:unhideWhenUsed="true" w:semiHidden="true" w:uiPriority="1" w:name="Default Paragraph Font"/>
-    <w:lsdException w:unhideWhenUsed="true" w:semiHidden="true" w:name="Body Text"/>
-    <w:lsdException w:unhideWhenUsed="true" w:semiHidden="true" w:name="Body Text Indent"/>
-    <w:lsdException w:unhideWhenUsed="true" w:semiHidden="true" w:name="List Continue"/>
-    <w:lsdException w:unhideWhenUsed="true" w:semiHidden="true" w:name="List Continue 2"/>
-    <w:lsdException w:unhideWhenUsed="true" w:semiHidden="true" w:name="List Continue 3"/>
-    <w:lsdException w:unhideWhenUsed="true" w:semiHidden="true" w:name="List Continue 4"/>
-    <w:lsdException w:unhideWhenUsed="true" w:semiHidden="true" w:name="List Continue 5"/>
-    <w:lsdException w:unhideWhenUsed="true" w:semiHidden="true" w:name="Message Header"/>
-    <w:lsdException w:qFormat="true" w:uiPriority="11" w:name="Subtitle"/>
-    <w:lsdException w:unhideWhenUsed="true" w:semiHidden="true" w:name="Salutation"/>
-    <w:lsdException w:unhideWhenUsed="true" w:semiHidden="true" w:name="Date"/>
-    <w:lsdException w:unhideWhenUsed="true" w:semiHidden="true" w:name="Body Text First Indent"/>
-    <w:lsdException w:unhideWhenUsed="true" w:semiHidden="true" w:name="Body Text First Indent 2"/>
-    <w:lsdException w:unhideWhenUsed="true" w:semiHidden="true" w:name="Note Heading"/>
-    <w:lsdException w:unhideWhenUsed="true" w:semiHidden="true" w:name="Body Text 2"/>
-    <w:lsdException w:unhideWhenUsed="true" w:semiHidden="true" w:name="Body Text 3"/>
-    <w:lsdException w:unhideWhenUsed="true" w:semiHidden="true" w:name="Body Text Indent 2"/>
-    <w:lsdException w:unhideWhenUsed="true" w:semiHidden="true" w:name="Body Text Indent 3"/>
-    <w:lsdException w:unhideWhenUsed="true" w:semiHidden="true" w:name="Block Text"/>
-    <w:lsdException w:unhideWhenUsed="true" w:semiHidden="true" w:name="Hyperlink"/>
-    <w:lsdException w:unhideWhenUsed="true" w:semiHidden="true" w:name="FollowedHyperlink"/>
-    <w:lsdException w:qFormat="true" w:uiPriority="22" w:name="Strong"/>
-    <w:lsdException w:qFormat="true" w:uiPriority="20" w:name="Emphasis"/>
-    <w:lsdException w:unhideWhenUsed="true" w:semiHidden="true" w:name="Document Map"/>
-    <w:lsdException w:unhideWhenUsed="true" w:semiHidden="true" w:name="Plain Text"/>
-    <w:lsdException w:unhideWhenUsed="true" w:semiHidden="true" w:name="E-mail Signature"/>
-    <w:lsdException w:unhideWhenUsed="true" w:semiHidden="true" w:name="HTML Top of Form"/>
-    <w:lsdException w:unhideWhenUsed="true" w:semiHidden="true" w:name="HTML Bottom of Form"/>
-    <w:lsdException w:unhideWhenUsed="true" w:semiHidden="true" w:name="Normal (Web)"/>
-    <w:lsdException w:unhideWhenUsed="true" w:semiHidden="true" w:name="HTML Acronym"/>
-    <w:lsdException w:unhideWhenUsed="true" w:semiHidden="true" w:name="HTML Address"/>
-    <w:lsdException w:unhideWhenUsed="true" w:semiHidden="true" w:name="HTML Cite"/>
-    <w:lsdException w:unhideWhenUsed="true" w:semiHidden="true" w:name="HTML Code"/>
-    <w:lsdException w:unhideWhenUsed="true" w:semiHidden="true" w:name="HTML Definition"/>
-    <w:lsdException w:unhideWhenUsed="true" w:semiHidden="true" w:name="HTML Keyboard"/>
-    <w:lsdException w:unhideWhenUsed="true" w:semiHidden="true" w:name="HTML Preformatted"/>
-    <w:lsdException w:unhideWhenUsed="true" w:semiHidden="true" w:name="HTML Sample"/>
-    <w:lsdException w:unhideWhenUsed="true" w:semiHidden="true" w:name="HTML Typewriter"/>
-    <w:lsdException w:unhideWhenUsed="true" w:semiHidden="true" w:name="HTML Variable"/>
-    <w:lsdException w:unhideWhenUsed="true" w:semiHidden="true" w:name="Normal Table"/>
-    <w:lsdException w:unhideWhenUsed="true" w:semiHidden="true" w:name="annotation subject"/>
-    <w:lsdException w:unhideWhenUsed="true" w:semiHidden="true" w:name="No List"/>
-    <w:lsdException w:unhideWhenUsed="true" w:semiHidden="true" w:name="Outline List 1"/>
-    <w:lsdException w:unhideWhenUsed="true" w:semiHidden="true" w:name="Outline List 2"/>
-    <w:lsdException w:unhideWhenUsed="true" w:semiHidden="true" w:name="Outline List 3"/>
-    <w:lsdException w:unhideWhenUsed="true" w:semiHidden="true" w:name="Table Simple 1"/>
-    <w:lsdException w:unhideWhenUsed="true" w:semiHidden="true" w:name="Table Simple 2"/>
-    <w:lsdException w:unhideWhenUsed="true" w:semiHidden="true" w:name="Table Simple 3"/>
-    <w:lsdException w:unhideWhenUsed="true" w:semiHidden="true" w:name="Table Classic 1"/>
-    <w:lsdException w:unhideWhenUsed="true" w:semiHidden="true" w:name="Table Classic 2"/>
-    <w:lsdException w:unhideWhenUsed="true" w:semiHidden="true" w:name="Table Classic 3"/>
-    <w:lsdException w:unhideWhenUsed="true" w:semiHidden="true" w:name="Table Classic 4"/>
-    <w:lsdException w:unhideWhenUsed="true" w:semiHidden="true" w:name="Table Colorful 1"/>
-    <w:lsdException w:unhideWhenUsed="true" w:semiHidden="true" w:name="Table Colorful 2"/>
-    <w:lsdException w:unhideWhenUsed="true" w:semiHidden="true" w:name="Table Colorful 3"/>
-    <w:lsdException w:unhideWhenUsed="true" w:semiHidden="true" w:name="Table Columns 1"/>
-    <w:lsdException w:unhideWhenUsed="true" w:semiHidden="true" w:name="Table Columns 2"/>
-    <w:lsdException w:unhideWhenUsed="true" w:semiHidden="true" w:name="Table Columns 3"/>
-    <w:lsdException w:unhideWhenUsed="true" w:semiHidden="true" w:name="Table Columns 4"/>
-    <w:lsdException w:unhideWhenUsed="true" w:semiHidden="true" w:name="Table Columns 5"/>
-    <w:lsdException w:unhideWhenUsed="true" w:semiHidden="true" w:name="Table Grid 1"/>
-    <w:lsdException w:unhideWhenUsed="true" w:semiHidden="true" w:name="Table Grid 2"/>
-    <w:lsdException w:unhideWhenUsed="true" w:semiHidden="true" w:name="Table Grid 3"/>
-    <w:lsdException w:unhideWhenUsed="true" w:semiHidden="true" w:name="Table Grid 4"/>
-    <w:lsdException w:unhideWhenUsed="true" w:semiHidden="true" w:name="Table Grid 5"/>
-    <w:lsdException w:unhideWhenUsed="true" w:semiHidden="true" w:name="Table Grid 6"/>
-    <w:lsdException w:unhideWhenUsed="true" w:semiHidden="true" w:name="Table Grid 7"/>
-    <w:lsdException w:unhideWhenUsed="true" w:semiHidden="true" w:name="Table Grid 8"/>
-    <w:lsdException w:unhideWhenUsed="true" w:semiHidden="true" w:name="Table List 1"/>
-    <w:lsdException w:unhideWhenUsed="true" w:semiHidden="true" w:name="Table List 2"/>
-    <w:lsdException w:unhideWhenUsed="true" w:semiHidden="true" w:name="Table List 3"/>
-    <w:lsdException w:unhideWhenUsed="true" w:semiHidden="true" w:name="Table List 4"/>
-    <w:lsdException w:unhideWhenUsed="true" w:semiHidden="true" w:name="Table List 5"/>
-    <w:lsdException w:unhideWhenUsed="true" w:semiHidden="true" w:name="Table List 6"/>
-    <w:lsdException w:unhideWhenUsed="true" w:semiHidden="true" w:name="Table List 7"/>
-    <w:lsdException w:unhideWhenUsed="true" w:semiHidden="true" w:name="Table List 8"/>
-    <w:lsdException w:unhideWhenUsed="true" w:semiHidden="true" w:name="Table 3D effects 1"/>
-    <w:lsdException w:unhideWhenUsed="true" w:semiHidden="true" w:name="Table 3D effects 2"/>
-    <w:lsdException w:unhideWhenUsed="true" w:semiHidden="true" w:name="Table 3D effects 3"/>
-    <w:lsdException w:unhideWhenUsed="true" w:semiHidden="true" w:name="Table Contemporary"/>
-    <w:lsdException w:unhideWhenUsed="true" w:semiHidden="true" w:name="Table Elegant"/>
-    <w:lsdException w:unhideWhenUsed="true" w:semiHidden="true" w:name="Table Professional"/>
-    <w:lsdException w:unhideWhenUsed="true" w:semiHidden="true" w:name="Table Subtle 1"/>
-    <w:lsdException w:unhideWhenUsed="true" w:semiHidden="true" w:name="Table Subtle 2"/>
-    <w:lsdException w:unhideWhenUsed="true" w:semiHidden="true" w:name="Table Web 1"/>
-    <w:lsdException w:unhideWhenUsed="true" w:semiHidden="true" w:name="Table Web 2"/>
-    <w:lsdException w:unhideWhenUsed="true" w:semiHidden="true" w:name="Table Web 3"/>
-    <w:lsdException w:unhideWhenUsed="true" w:semiHidden="true" w:name="Balloon Text"/>
-    <w:lsdException w:uiPriority="59" w:name="Table Grid"/>
-    <w:lsdException w:unhideWhenUsed="true" w:semiHidden="true" w:name="Table Theme"/>
-    <w:lsdException w:semiHidden="true" w:name="Placeholder Text"/>
-    <w:lsdException w:qFormat="true" w:uiPriority="1" w:name="No Spacing"/>
-    <w:lsdException w:uiPriority="60" w:name="Light Shading"/>
-    <w:lsdException w:uiPriority="61" w:name="Light List"/>
-    <w:lsdException w:uiPriority="62" w:name="Light Grid"/>
-    <w:lsdException w:uiPriority="63" w:name="Medium Shading 1"/>
-    <w:lsdException w:uiPriority="64" w:name="Medium Shading 2"/>
-    <w:lsdException w:uiPriority="65" w:name="Medium List 1"/>
-    <w:lsdException w:uiPriority="66" w:name="Medium List 2"/>
-    <w:lsdException w:uiPriority="67" w:name="Medium Grid 1"/>
-    <w:lsdException w:uiPriority="68" w:name="Medium Grid 2"/>
-    <w:lsdException w:uiPriority="69" w:name="Medium Grid 3"/>
-    <w:lsdException w:uiPriority="70" w:name="Dark List"/>
-    <w:lsdException w:uiPriority="71" w:name="Colorful Shading"/>
-    <w:lsdException w:uiPriority="72" w:name="Colorful List"/>
-    <w:lsdException w:uiPriority="73" w:name="Colorful Grid"/>
-    <w:lsdException w:uiPriority="60" w:name="Light Shading Accent 1"/>
-    <w:lsdException w:uiPriority="61" w:name="Light List Accent 1"/>
-    <w:lsdException w:uiPriority="62" w:name="Light Grid Accent 1"/>
-    <w:lsdException w:uiPriority="63" w:name="Medium Shading 1 Accent 1"/>
-    <w:lsdException w:uiPriority="64" w:name="Medium Shading 2 Accent 1"/>
-    <w:lsdException w:uiPriority="65" w:name="Medium List 1 Accent 1"/>
-    <w:lsdException w:semiHidden="true" w:name="Revision"/>
-    <w:lsdException w:qFormat="true" w:uiPriority="34" w:name="List Paragraph"/>
-    <w:lsdException w:qFormat="true" w:uiPriority="29" w:name="Quote"/>
-    <w:lsdException w:qFormat="true" w:uiPriority="30" w:name="Intense Quote"/>
-    <w:lsdException w:uiPriority="66" w:name="Medium List 2 Accent 1"/>
-    <w:lsdException w:uiPriority="67" w:name="Medium Grid 1 Accent 1"/>
-    <w:lsdException w:uiPriority="68" w:name="Medium Grid 2 Accent 1"/>
-    <w:lsdException w:uiPriority="69" w:name="Medium Grid 3 Accent 1"/>
-    <w:lsdException w:uiPriority="70" w:name="Dark List Accent 1"/>
-    <w:lsdException w:uiPriority="71" w:name="Colorful Shading Accent 1"/>
-    <w:lsdException w:uiPriority="72" w:name="Colorful List Accent 1"/>
-    <w:lsdException w:uiPriority="73" w:name="Colorful Grid Accent 1"/>
-    <w:lsdException w:uiPriority="60" w:name="Light Shading Accent 2"/>
-    <w:lsdException w:uiPriority="61" w:name="Light List Accent 2"/>
-    <w:lsdException w:uiPriority="62" w:name="Light Grid Accent 2"/>
-    <w:lsdException w:uiPriority="63" w:name="Medium Shading 1 Accent 2"/>
-    <w:lsdException w:uiPriority="64" w:name="Medium Shading 2 Accent 2"/>
-    <w:lsdException w:uiPriority="65" w:name="Medium List 1 Accent 2"/>
-    <w:lsdException w:uiPriority="66" w:name="Medium List 2 Accent 2"/>
-    <w:lsdException w:uiPriority="67" w:name="Medium Grid 1 Accent 2"/>
-    <w:lsdException w:uiPriority="68" w:name="Medium Grid 2 Accent 2"/>
-    <w:lsdException w:uiPriority="69" w:name="Medium Grid 3 Accent 2"/>
-    <w:lsdException w:uiPriority="70" w:name="Dark List Accent 2"/>
-    <w:lsdException w:uiPriority="71" w:name="Colorful Shading Accent 2"/>
-    <w:lsdException w:uiPriority="72" w:name="Colorful List Accent 2"/>
-    <w:lsdException w:uiPriority="73" w:name="Colorful Grid Accent 2"/>
-    <w:lsdException w:uiPriority="60" w:name="Light Shading Accent 3"/>
-    <w:lsdException w:uiPriority="61" w:name="Light List Accent 3"/>
-    <w:lsdException w:uiPriority="62" w:name="Light Grid Accent 3"/>
-    <w:lsdException w:uiPriority="63" w:name="Medium Shading 1 Accent 3"/>
-    <w:lsdException w:uiPriority="64" w:name="Medium Shading 2 Accent 3"/>
-    <w:lsdException w:uiPriority="65" w:name="Medium List 1 Accent 3"/>
-    <w:lsdException w:uiPriority="66" w:name="Medium List 2 Accent 3"/>
-    <w:lsdException w:uiPriority="67" w:name="Medium Grid 1 Accent 3"/>
-    <w:lsdException w:uiPriority="68" w:name="Medium Grid 2 Accent 3"/>
-    <w:lsdException w:uiPriority="69" w:name="Medium Grid 3 Accent 3"/>
-    <w:lsdException w:uiPriority="70" w:name="Dark List Accent 3"/>
-    <w:lsdException w:uiPriority="71" w:name="Colorful Shading Accent 3"/>
-    <w:lsdException w:uiPriority="72" w:name="Colorful List Accent 3"/>
-    <w:lsdException w:uiPriority="73" w:name="Colorful Grid Accent 3"/>
-    <w:lsdException w:uiPriority="60" w:name="Light Shading Accent 4"/>
-    <w:lsdException w:uiPriority="61" w:name="Light List Accent 4"/>
-    <w:lsdException w:uiPriority="62" w:name="Light Grid Accent 4"/>
-    <w:lsdException w:uiPriority="63" w:name="Medium Shading 1 Accent 4"/>
-    <w:lsdException w:uiPriority="64" w:name="Medium Shading 2 Accent 4"/>
-    <w:lsdException w:uiPriority="65" w:name="Medium List 1 Accent 4"/>
-    <w:lsdException w:uiPriority="66" w:name="Medium List 2 Accent 4"/>
-    <w:lsdException w:uiPriority="67" w:name="Medium Grid 1 Accent 4"/>
-    <w:lsdException w:uiPriority="68" w:name="Medium Grid 2 Accent 4"/>
-    <w:lsdException w:uiPriority="69" w:name="Medium Grid 3 Accent 4"/>
-    <w:lsdException w:uiPriority="70" w:name="Dark List Accent 4"/>
-    <w:lsdException w:uiPriority="71" w:name="Colorful Shading Accent 4"/>
-    <w:lsdException w:uiPriority="72" w:name="Colorful List Accent 4"/>
-    <w:lsdException w:uiPriority="73" w:name="Colorful Grid Accent 4"/>
-    <w:lsdException w:uiPriority="60" w:name="Light Shading Accent 5"/>
-    <w:lsdException w:uiPriority="61" w:name="Light List Accent 5"/>
-    <w:lsdException w:uiPriority="62" w:name="Light Grid Accent 5"/>
-    <w:lsdException w:uiPriority="63" w:name="Medium Shading 1 Accent 5"/>
-    <w:lsdException w:uiPriority="64" w:name="Medium Shading 2 Accent 5"/>
-    <w:lsdException w:uiPriority="65" w:name="Medium List 1 Accent 5"/>
-    <w:lsdException w:uiPriority="66" w:name="Medium List 2 Accent 5"/>
-    <w:lsdException w:uiPriority="67" w:name="Medium Grid 1 Accent 5"/>
-    <w:lsdException w:uiPriority="68" w:name="Medium Grid 2 Accent 5"/>
-    <w:lsdException w:uiPriority="69" w:name="Medium Grid 3 Accent 5"/>
-    <w:lsdException w:uiPriority="70" w:name="Dark List Accent 5"/>
-    <w:lsdException w:uiPriority="71" w:name="Colorful Shading Accent 5"/>
-    <w:lsdException w:uiPriority="72" w:name="Colorful List Accent 5"/>
-    <w:lsdException w:uiPriority="73" w:name="Colorful Grid Accent 5"/>
-    <w:lsdException w:uiPriority="60" w:name="Light Shading Accent 6"/>
-    <w:lsdException w:uiPriority="61" w:name="Light List Accent 6"/>
-    <w:lsdException w:uiPriority="62" w:name="Light Grid Accent 6"/>
-    <w:lsdException w:uiPriority="63" w:name="Medium Shading 1 Accent 6"/>
-    <w:lsdException w:uiPriority="64" w:name="Medium Shading 2 Accent 6"/>
-    <w:lsdException w:uiPriority="65" w:name="Medium List 1 Accent 6"/>
-    <w:lsdException w:uiPriority="66" w:name="Medium List 2 Accent 6"/>
-    <w:lsdException w:uiPriority="67" w:name="Medium Grid 1 Accent 6"/>
-    <w:lsdException w:uiPriority="68" w:name="Medium Grid 2 Accent 6"/>
-    <w:lsdException w:uiPriority="69" w:name="Medium Grid 3 Accent 6"/>
-    <w:lsdException w:uiPriority="70" w:name="Dark List Accent 6"/>
-    <w:lsdException w:uiPriority="71" w:name="Colorful Shading Accent 6"/>
-    <w:lsdException w:uiPriority="72" w:name="Colorful List Accent 6"/>
-    <w:lsdException w:uiPriority="73" w:name="Colorful Grid Accent 6"/>
-    <w:lsdException w:qFormat="true" w:uiPriority="19" w:name="Subtle Emphasis"/>
-    <w:lsdException w:qFormat="true" w:uiPriority="21" w:name="Intense Emphasis"/>
-    <w:lsdException w:qFormat="true" w:uiPriority="31" w:name="Subtle Reference"/>
-    <w:lsdException w:qFormat="true" w:uiPriority="32" w:name="Intense Reference"/>
-    <w:lsdException w:qFormat="true" w:uiPriority="33" w:name="Book Title"/>
-    <w:lsdException w:unhideWhenUsed="true" w:semiHidden="true" w:uiPriority="37" w:name="Bibliography"/>
-    <w:lsdException w:qFormat="true" w:unhideWhenUsed="true" w:semiHidden="true" w:uiPriority="39" w:name="TOC Heading"/>
-    <w:lsdException w:uiPriority="41" w:name="Plain Table 1"/>
-    <w:lsdException w:uiPriority="42" w:name="Plain Table 2"/>
-    <w:lsdException w:uiPriority="43" w:name="Plain Table 3"/>
-    <w:lsdException w:uiPriority="44" w:name="Plain Table 4"/>
-    <w:lsdException w:uiPriority="45" w:name="Plain Table 5"/>
-    <w:lsdException w:uiPriority="40" w:name="Grid Table Light"/>
-    <w:lsdException w:uiPriority="46" w:name="Grid Table 1 Light"/>
-    <w:lsdException w:uiPriority="47" w:name="Grid Table 2"/>
-    <w:lsdException w:uiPriority="48" w:name="Grid Table 3"/>
-    <w:lsdException w:uiPriority="49" w:name="Grid Table 4"/>
-    <w:lsdException w:uiPriority="50" w:name="Grid Table 5 Dark"/>
-    <w:lsdException w:uiPriority="51" w:name="Grid Table 6 Colorful"/>
-    <w:lsdException w:uiPriority="52" w:name="Grid Table 7 Colorful"/>
-    <w:lsdException w:uiPriority="46" w:name="Grid Table 1 Light Accent 1"/>
-    <w:lsdException w:uiPriority="47" w:name="Grid Table 2 Accent 1"/>
-    <w:lsdException w:uiPriority="48" w:name="Grid Table 3 Accent 1"/>
-    <w:lsdException w:uiPriority="49" w:name="Grid Table 4 Accent 1"/>
-    <w:lsdException w:uiPriority="50" w:name="Grid Table 5 Dark Accent 1"/>
-    <w:lsdException w:uiPriority="51" w:name="Grid Table 6 Colorful Accent 1"/>
-    <w:lsdException w:uiPriority="52" w:name="Grid Table 7 Colorful Accent 1"/>
-    <w:lsdException w:uiPriority="46" w:name="Grid Table 1 Light Accent 2"/>
-    <w:lsdException w:uiPriority="47" w:name="Grid Table 2 Accent 2"/>
-    <w:lsdException w:uiPriority="48" w:name="Grid Table 3 Accent 2"/>
-    <w:lsdException w:uiPriority="49" w:name="Grid Table 4 Accent 2"/>
-    <w:lsdException w:uiPriority="50" w:name="Grid Table 5 Dark Accent 2"/>
-    <w:lsdException w:uiPriority="51" w:name="Grid Table 6 Colorful Accent 2"/>
-    <w:lsdException w:uiPriority="52" w:name="Grid Table 7 Colorful Accent 2"/>
-    <w:lsdException w:uiPriority="46" w:name="Grid Table 1 Light Accent 3"/>
-    <w:lsdException w:uiPriority="47" w:name="Grid Table 2 Accent 3"/>
-    <w:lsdException w:uiPriority="48" w:name="Grid Table 3 Accent 3"/>
-    <w:lsdException w:uiPriority="49" w:name="Grid Table 4 Accent 3"/>
-    <w:lsdException w:uiPriority="50" w:name="Grid Table 5 Dark Accent 3"/>
-    <w:lsdException w:uiPriority="51" w:name="Grid Table 6 Colorful Accent 3"/>
-    <w:lsdException w:uiPriority="52" w:name="Grid Table 7 Colorful Accent 3"/>
-    <w:lsdException w:uiPriority="46" w:name="Grid Table 1 Light Accent 4"/>
-    <w:lsdException w:uiPriority="47" w:name="Grid Table 2 Accent 4"/>
-    <w:lsdException w:uiPriority="48" w:name="Grid Table 3 Accent 4"/>
-    <w:lsdException w:uiPriority="49" w:name="Grid Table 4 Accent 4"/>
-    <w:lsdException w:uiPriority="50" w:name="Grid Table 5 Dark Accent 4"/>
-    <w:lsdException w:uiPriority="51" w:name="Grid Table 6 Colorful Accent 4"/>
-    <w:lsdException w:uiPriority="52" w:name="Grid Table 7 Colorful Accent 4"/>
-    <w:lsdException w:uiPriority="46" w:name="Grid Table 1 Light Accent 5"/>
-    <w:lsdException w:uiPriority="47" w:name="Grid Table 2 Accent 5"/>
-    <w:lsdException w:uiPriority="48" w:name="Grid Table 3 Accent 5"/>
-    <w:lsdException w:uiPriority="49" w:name="Grid Table 4 Accent 5"/>
-    <w:lsdException w:uiPriority="50" w:name="Grid Table 5 Dark Accent 5"/>
-    <w:lsdException w:uiPriority="51" w:name="Grid Table 6 Colorful Accent 5"/>
-    <w:lsdException w:uiPriority="52" w:name="Grid Table 7 Colorful Accent 5"/>
-    <w:lsdException w:uiPriority="46" w:name="Grid Table 1 Light Accent 6"/>
-    <w:lsdException w:uiPriority="47" w:name="Grid Table 2 Accent 6"/>
-    <w:lsdException w:uiPriority="48" w:name="Grid Table 3 Accent 6"/>
-    <w:lsdException w:uiPriority="49" w:name="Grid Table 4 Accent 6"/>
-    <w:lsdException w:uiPriority="50" w:name="Grid Table 5 Dark Accent 6"/>
-    <w:lsdException w:uiPriority="51" w:name="Grid Table 6 Colorful Accent 6"/>
-    <w:lsdException w:uiPriority="52" w:name="Grid Table 7 Colorful Accent 6"/>
-    <w:lsdException w:uiPriority="46" w:name="List Table 1 Light"/>
-    <w:lsdException w:uiPriority="47" w:name="List Table 2"/>
-    <w:lsdException w:uiPriority="48" w:name="List Table 3"/>
-    <w:lsdException w:uiPriority="49" w:name="List Table 4"/>
-    <w:lsdException w:uiPriority="50" w:name="List Table 5 Dark"/>
-    <w:lsdException w:uiPriority="51" w:name="List Table 6 Colorful"/>
-    <w:lsdException w:uiPriority="52" w:name="List Table 7 Colorful"/>
-    <w:lsdException w:uiPriority="46" w:name="List Table 1 Light Accent 1"/>
-    <w:lsdException w:uiPriority="47" w:name="List Table 2 Accent 1"/>
-    <w:lsdException w:uiPriority="48" w:name="List Table 3 Accent 1"/>
-    <w:lsdException w:uiPriority="49" w:name="List Table 4 Accent 1"/>
-    <w:lsdException w:uiPriority="50" w:name="List Table 5 Dark Accent 1"/>
-    <w:lsdException w:uiPriority="51" w:name="List Table 6 Colorful Accent 1"/>
-    <w:lsdException w:uiPriority="52" w:name="List Table 7 Colorful Accent 1"/>
-    <w:lsdException w:uiPriority="46" w:name="List Table 1 Light Accent 2"/>
-    <w:lsdException w:uiPriority="47" w:name="List Table 2 Accent 2"/>
-    <w:lsdException w:uiPriority="48" w:name="List Table 3 Accent 2"/>
-    <w:lsdException w:uiPriority="49" w:name="List Table 4 Accent 2"/>
-    <w:lsdException w:uiPriority="50" w:name="List Table 5 Dark Accent 2"/>
-    <w:lsdException w:uiPriority="51" w:name="List Table 6 Colorful Accent 2"/>
-    <w:lsdException w:uiPriority="52" w:name="List Table 7 Colorful Accent 2"/>
-    <w:lsdException w:uiPriority="46" w:name="List Table 1 Light Accent 3"/>
-    <w:lsdException w:uiPriority="47" w:name="List Table 2 Accent 3"/>
-    <w:lsdException w:uiPriority="48" w:name="List Table 3 Accent 3"/>
-    <w:lsdException w:uiPriority="49" w:name="List Table 4 Accent 3"/>
-    <w:lsdException w:uiPriority="50" w:name="List Table 5 Dark Accent 3"/>
-    <w:lsdException w:uiPriority="51" w:name="List Table 6 Colorful Accent 3"/>
-    <w:lsdException w:uiPriority="52" w:name="List Table 7 Colorful Accent 3"/>
-    <w:lsdException w:uiPriority="46" w:name="List Table 1 Light Accent 4"/>
-    <w:lsdException w:uiPriority="47" w:name="List Table 2 Accent 4"/>
-    <w:lsdException w:uiPriority="48" w:name="List Table 3 Accent 4"/>
-    <w:lsdException w:uiPriority="49" w:name="List Table 4 Accent 4"/>
-    <w:lsdException w:uiPriority="50" w:name="List Table 5 Dark Accent 4"/>
-    <w:lsdException w:uiPriority="51" w:name="List Table 6 Colorful Accent 4"/>
-    <w:lsdException w:uiPriority="52" w:name="List Table 7 Colorful Accent 4"/>
-    <w:lsdException w:uiPriority="46" w:name="List Table 1 Light Accent 5"/>
-    <w:lsdException w:uiPriority="47" w:name="List Table 2 Accent 5"/>
-    <w:lsdException w:uiPriority="48" w:name="List Table 3 Accent 5"/>
-    <w:lsdException w:uiPriority="49" w:name="List Table 4 Accent 5"/>
-    <w:lsdException w:uiPriority="50" w:name="List Table 5 Dark Accent 5"/>
-    <w:lsdException w:uiPriority="51" w:name="List Table 6 Colorful Accent 5"/>
-    <w:lsdException w:uiPriority="52" w:name="List Table 7 Colorful Accent 5"/>
-    <w:lsdException w:uiPriority="46" w:name="List Table 1 Light Accent 6"/>
-    <w:lsdException w:uiPriority="47" w:name="List Table 2 Accent 6"/>
-    <w:lsdException w:uiPriority="48" w:name="List Table 3 Accent 6"/>
-    <w:lsdException w:uiPriority="49" w:name="List Table 4 Accent 6"/>
-    <w:lsdException w:uiPriority="50" w:name="List Table 5 Dark Accent 6"/>
-    <w:lsdException w:uiPriority="51" w:name="List Table 6 Colorful Accent 6"/>
-    <w:lsdException w:uiPriority="52" w:name="List Table 7 Colorful Accent 6"/>
+  <w:latentStyles w:defLockedState="false" w:defUIPriority="99" w:defSemiHidden="false" w:defUnhideWhenUsed="false" w:defQFormat="false" w:count="371">
+    <w:lsdException w:name="Normal" w:uiPriority="0" w:qFormat="true"/>
+    <w:lsdException w:name="heading 1" w:uiPriority="9" w:qFormat="true"/>
+    <w:lsdException w:name="heading 2" w:uiPriority="9" w:qFormat="true"/>
+    <w:lsdException w:name="heading 3" w:uiPriority="9" w:qFormat="true"/>
+    <w:lsdException w:name="heading 4" w:uiPriority="9" w:qFormat="true"/>
+    <w:lsdException w:name="heading 5" w:uiPriority="9" w:qFormat="true"/>
+    <w:lsdException w:name="heading 6" w:uiPriority="9" w:qFormat="true"/>
+    <w:lsdException w:name="heading 7" w:uiPriority="9" w:qFormat="true"/>
+    <w:lsdException w:name="heading 8" w:uiPriority="9" w:semiHidden="true" w:unhideWhenUsed="true" w:qFormat="true"/>
+    <w:lsdException w:name="heading 9" w:uiPriority="9" w:semiHidden="true" w:unhideWhenUsed="true" w:qFormat="true"/>
+    <w:lsdException w:name="index 1" w:semiHidden="true" w:unhideWhenUsed="true"/>
+    <w:lsdException w:name="index 2" w:semiHidden="true" w:unhideWhenUsed="true"/>
+    <w:lsdException w:name="index 3" w:semiHidden="true" w:unhideWhenUsed="true"/>
+    <w:lsdException w:name="index 4" w:semiHidden="true" w:unhideWhenUsed="true"/>
+    <w:lsdException w:name="index 5" w:semiHidden="true" w:unhideWhenUsed="true"/>
+    <w:lsdException w:name="index 6" w:semiHidden="true" w:unhideWhenUsed="true"/>
+    <w:lsdException w:name="index 7" w:semiHidden="true" w:unhideWhenUsed="true"/>
+    <w:lsdException w:name="index 8" w:semiHidden="true" w:unhideWhenUsed="true"/>
+    <w:lsdException w:name="index 9" w:semiHidden="true" w:unhideWhenUsed="true"/>
+    <w:lsdException w:name="toc 1" w:uiPriority="39" w:semiHidden="true" w:unhideWhenUsed="true"/>
+    <w:lsdException w:name="toc 2" w:uiPriority="39" w:semiHidden="true" w:unhideWhenUsed="true"/>
+    <w:lsdException w:name="toc 3" w:uiPriority="39" w:semiHidden="true" w:unhideWhenUsed="true"/>
+    <w:lsdException w:name="toc 4" w:uiPriority="39" w:semiHidden="true" w:unhideWhenUsed="true"/>
+    <w:lsdException w:name="toc 5" w:uiPriority="39" w:semiHidden="true" w:unhideWhenUsed="true"/>
+    <w:lsdException w:name="toc 6" w:uiPriority="39" w:semiHidden="true" w:unhideWhenUsed="true"/>
+    <w:lsdException w:name="toc 7" w:uiPriority="39" w:semiHidden="true" w:unhideWhenUsed="true"/>
+    <w:lsdException w:name="toc 8" w:uiPriority="39" w:semiHidden="true" w:unhideWhenUsed="true"/>
+    <w:lsdException w:name="toc 9" w:uiPriority="39" w:semiHidden="true" w:unhideWhenUsed="true"/>
+    <w:lsdException w:name="Normal Indent" w:semiHidden="true" w:unhideWhenUsed="true"/>
+    <w:lsdException w:name="footnote text" w:semiHidden="true" w:unhideWhenUsed="true"/>
+    <w:lsdException w:name="annotation text" w:semiHidden="true" w:unhideWhenUsed="true"/>
+    <w:lsdException w:name="header" w:semiHidden="true" w:unhideWhenUsed="true"/>
+    <w:lsdException w:name="footer" w:semiHidden="true" w:unhideWhenUsed="true"/>
+    <w:lsdException w:name="index heading" w:semiHidden="true" w:unhideWhenUsed="true"/>
+    <w:lsdException w:name="caption" w:uiPriority="35" w:semiHidden="true" w:unhideWhenUsed="true" w:qFormat="true"/>
+    <w:lsdException w:name="table of figures" w:semiHidden="true" w:unhideWhenUsed="true"/>
+    <w:lsdException w:name="envelope address" w:semiHidden="true" w:unhideWhenUsed="true"/>
+    <w:lsdException w:name="envelope return" w:semiHidden="true" w:unhideWhenUsed="true"/>
+    <w:lsdException w:name="footnote reference" w:semiHidden="true" w:unhideWhenUsed="true"/>
+    <w:lsdException w:name="annotation reference" w:semiHidden="true" w:unhideWhenUsed="true"/>
+    <w:lsdException w:name="line number" w:semiHidden="true" w:unhideWhenUsed="true"/>
+    <w:lsdException w:name="page number" w:semiHidden="true" w:unhideWhenUsed="true"/>
+    <w:lsdException w:name="endnote reference" w:semiHidden="true" w:unhideWhenUsed="true"/>
+    <w:lsdException w:name="endnote text" w:semiHidden="true" w:unhideWhenUsed="true"/>
+    <w:lsdException w:name="table of authorities" w:semiHidden="true" w:unhideWhenUsed="true"/>
+    <w:lsdException w:name="macro" w:semiHidden="true" w:unhideWhenUsed="true"/>
+    <w:lsdException w:name="toa heading" w:semiHidden="true" w:unhideWhenUsed="true"/>
+    <w:lsdException w:name="List" w:semiHidden="true" w:unhideWhenUsed="true"/>
+    <w:lsdException w:name="List Bullet" w:semiHidden="true" w:unhideWhenUsed="true"/>
+    <w:lsdException w:name="List Number" w:semiHidden="true" w:unhideWhenUsed="true"/>
+    <w:lsdException w:name="List 2" w:semiHidden="true" w:unhideWhenUsed="true"/>
+    <w:lsdException w:name="List 3" w:semiHidden="true" w:unhideWhenUsed="true"/>
+    <w:lsdException w:name="List 4" w:semiHidden="true" w:unhideWhenUsed="true"/>
+    <w:lsdException w:name="List 5" w:semiHidden="true" w:unhideWhenUsed="true"/>
+    <w:lsdException w:name="List Bullet 2" w:semiHidden="true" w:unhideWhenUsed="true"/>
+    <w:lsdException w:name="List Bullet 3" w:semiHidden="true" w:unhideWhenUsed="true"/>
+    <w:lsdException w:name="List Bullet 4" w:semiHidden="true" w:unhideWhenUsed="true"/>
+    <w:lsdException w:name="List Bullet 5" w:semiHidden="true" w:unhideWhenUsed="true"/>
+    <w:lsdException w:name="List Number 2" w:semiHidden="true" w:unhideWhenUsed="true"/>
+    <w:lsdException w:name="List Number 3" w:semiHidden="true" w:unhideWhenUsed="true"/>
+    <w:lsdException w:name="List Number 4" w:semiHidden="true" w:unhideWhenUsed="true"/>
+    <w:lsdException w:name="List Number 5" w:semiHidden="true" w:unhideWhenUsed="true"/>
+    <w:lsdException w:name="Title" w:uiPriority="10" w:qFormat="true"/>
+    <w:lsdException w:name="Closing" w:semiHidden="true" w:unhideWhenUsed="true"/>
+    <w:lsdException w:name="Signature" w:semiHidden="true" w:unhideWhenUsed="true"/>
+    <w:lsdException w:name="Default Paragraph Font" w:uiPriority="1" w:semiHidden="true" w:unhideWhenUsed="true"/>
+    <w:lsdException w:name="Body Text" w:semiHidden="true" w:unhideWhenUsed="true"/>
+    <w:lsdException w:name="Body Text Indent" w:semiHidden="true" w:unhideWhenUsed="true"/>
+    <w:lsdException w:name="List Continue" w:semiHidden="true" w:unhideWhenUsed="true"/>
+    <w:lsdException w:name="List Continue 2" w:semiHidden="true" w:unhideWhenUsed="true"/>
+    <w:lsdException w:name="List Continue 3" w:semiHidden="true" w:unhideWhenUsed="true"/>
+    <w:lsdException w:name="List Continue 4" w:semiHidden="true" w:unhideWhenUsed="true"/>
+    <w:lsdException w:name="List Continue 5" w:semiHidden="true" w:unhideWhenUsed="true"/>
+    <w:lsdException w:name="Message Header" w:semiHidden="true" w:unhideWhenUsed="true"/>
+    <w:lsdException w:name="Subtitle" w:uiPriority="11" w:qFormat="true"/>
+    <w:lsdException w:name="Salutation" w:semiHidden="true" w:unhideWhenUsed="true"/>
+    <w:lsdException w:name="Date" w:semiHidden="true" w:unhideWhenUsed="true"/>
+    <w:lsdException w:name="Body Text First Indent" w:semiHidden="true" w:unhideWhenUsed="true"/>
+    <w:lsdException w:name="Body Text First Indent 2" w:semiHidden="true" w:unhideWhenUsed="true"/>
+    <w:lsdException w:name="Note Heading" w:semiHidden="true" w:unhideWhenUsed="true"/>
+    <w:lsdException w:name="Body Text 2" w:semiHidden="true" w:unhideWhenUsed="true"/>
+    <w:lsdException w:name="Body Text 3" w:semiHidden="true" w:unhideWhenUsed="true"/>
+    <w:lsdException w:name="Body Text Indent 2" w:semiHidden="true" w:unhideWhenUsed="true"/>
+    <w:lsdException w:name="Body Text Indent 3" w:semiHidden="true" w:unhideWhenUsed="true"/>
+    <w:lsdException w:name="Block Text" w:semiHidden="true" w:unhideWhenUsed="true"/>
+    <w:lsdException w:name="Hyperlink" w:semiHidden="true" w:unhideWhenUsed="true"/>
+    <w:lsdException w:name="FollowedHyperlink" w:semiHidden="true" w:unhideWhenUsed="true"/>
+    <w:lsdException w:name="Strong" w:uiPriority="22" w:qFormat="true"/>
+    <w:lsdException w:name="Emphasis" w:uiPriority="20" w:qFormat="true"/>
+    <w:lsdException w:name="Document Map" w:semiHidden="true" w:unhideWhenUsed="true"/>
+    <w:lsdException w:name="Plain Text" w:semiHidden="true" w:unhideWhenUsed="true"/>
+    <w:lsdException w:name="E-mail Signature" w:semiHidden="true" w:unhideWhenUsed="true"/>
+    <w:lsdException w:name="HTML Top of Form" w:semiHidden="true" w:unhideWhenUsed="true"/>
+    <w:lsdException w:name="HTML Bottom of Form" w:semiHidden="true" w:unhideWhenUsed="true"/>
+    <w:lsdException w:name="Normal (Web)" w:semiHidden="true" w:unhideWhenUsed="true"/>
+    <w:lsdException w:name="HTML Acronym" w:semiHidden="true" w:unhideWhenUsed="true"/>
+    <w:lsdException w:name="HTML Address" w:semiHidden="true" w:unhideWhenUsed="true"/>
+    <w:lsdException w:name="HTML Cite" w:semiHidden="true" w:unhideWhenUsed="true"/>
+    <w:lsdException w:name="HTML Code" w:semiHidden="true" w:unhideWhenUsed="true"/>
+    <w:lsdException w:name="HTML Definition" w:semiHidden="true" w:unhideWhenUsed="true"/>
+    <w:lsdException w:name="HTML Keyboard" w:semiHidden="true" w:unhideWhenUsed="true"/>
+    <w:lsdException w:name="HTML Preformatted" w:semiHidden="true" w:unhideWhenUsed="true"/>
+    <w:lsdException w:name="HTML Sample" w:semiHidden="true" w:unhideWhenUsed="true"/>
+    <w:lsdException w:name="HTML Typewriter" w:semiHidden="true" w:unhideWhenUsed="true"/>
+    <w:lsdException w:name="HTML Variable" w:semiHidden="true" w:unhideWhenUsed="true"/>
+    <w:lsdException w:name="Normal Table" w:semiHidden="true" w:unhideWhenUsed="true"/>
+    <w:lsdException w:name="annotation subject" w:semiHidden="true" w:unhideWhenUsed="true"/>
+    <w:lsdException w:name="No List" w:semiHidden="true" w:unhideWhenUsed="true"/>
+    <w:lsdException w:name="Outline List 1" w:semiHidden="true" w:unhideWhenUsed="true"/>
+    <w:lsdException w:name="Outline List 2" w:semiHidden="true" w:unhideWhenUsed="true"/>
+    <w:lsdException w:name="Outline List 3" w:semiHidden="true" w:unhideWhenUsed="true"/>
+    <w:lsdException w:name="Table Simple 1" w:semiHidden="true" w:unhideWhenUsed="true"/>
+    <w:lsdException w:name="Table Simple 2" w:semiHidden="true" w:unhideWhenUsed="true"/>
+    <w:lsdException w:name="Table Simple 3" w:semiHidden="true" w:unhideWhenUsed="true"/>
+    <w:lsdException w:name="Table Classic 1" w:semiHidden="true" w:unhideWhenUsed="true"/>
+    <w:lsdException w:name="Table Classic 2" w:semiHidden="true" w:unhideWhenUsed="true"/>
+    <w:lsdException w:name="Table Classic 3" w:semiHidden="true" w:unhideWhenUsed="true"/>
+    <w:lsdException w:name="Table Classic 4" w:semiHidden="true" w:unhideWhenUsed="true"/>
+    <w:lsdException w:name="Table Colorful 1" w:semiHidden="true" w:unhideWhenUsed="true"/>
+    <w:lsdException w:name="Table Colorful 2" w:semiHidden="true" w:unhideWhenUsed="true"/>
+    <w:lsdException w:name="Table Colorful 3" w:semiHidden="true" w:unhideWhenUsed="true"/>
+    <w:lsdException w:name="Table Columns 1" w:semiHidden="true" w:unhideWhenUsed="true"/>
+    <w:lsdException w:name="Table Columns 2" w:semiHidden="true" w:unhideWhenUsed="true"/>
+    <w:lsdException w:name="Table Columns 3" w:semiHidden="true" w:unhideWhenUsed="true"/>
+    <w:lsdException w:name="Table Columns 4" w:semiHidden="true" w:unhideWhenUsed="true"/>
+    <w:lsdException w:name="Table Columns 5" w:semiHidden="true" w:unhideWhenUsed="true"/>
+    <w:lsdException w:name="Table Grid 1" w:semiHidden="true" w:unhideWhenUsed="true"/>
+    <w:lsdException w:name="Table Grid 2" w:semiHidden="true" w:unhideWhenUsed="true"/>
+    <w:lsdException w:name="Table Grid 3" w:semiHidden="true" w:unhideWhenUsed="true"/>
+    <w:lsdException w:name="Table Grid 4" w:semiHidden="true" w:unhideWhenUsed="true"/>
+    <w:lsdException w:name="Table Grid 5" w:semiHidden="true" w:unhideWhenUsed="true"/>
+    <w:lsdException w:name="Table Grid 6" w:semiHidden="true" w:unhideWhenUsed="true"/>
+    <w:lsdException w:name="Table Grid 7" w:semiHidden="true" w:unhideWhenUsed="true"/>
+    <w:lsdException w:name="Table Grid 8" w:semiHidden="true" w:unhideWhenUsed="true"/>
+    <w:lsdException w:name="Table List 1" w:semiHidden="true" w:unhideWhenUsed="true"/>
+    <w:lsdException w:name="Table List 2" w:semiHidden="true" w:unhideWhenUsed="true"/>
+    <w:lsdException w:name="Table List 3" w:semiHidden="true" w:unhideWhenUsed="true"/>
+    <w:lsdException w:name="Table List 4" w:semiHidden="true" w:unhideWhenUsed="true"/>
+    <w:lsdException w:name="Table List 5" w:semiHidden="true" w:unhideWhenUsed="true"/>
+    <w:lsdException w:name="Table List 6" w:semiHidden="true" w:unhideWhenUsed="true"/>
+    <w:lsdException w:name="Table List 7" w:semiHidden="true" w:unhideWhenUsed="true"/>
+    <w:lsdException w:name="Table List 8" w:semiHidden="true" w:unhideWhenUsed="true"/>
+    <w:lsdException w:name="Table 3D effects 1" w:semiHidden="true" w:unhideWhenUsed="true"/>
+    <w:lsdException w:name="Table 3D effects 2" w:semiHidden="true" w:unhideWhenUsed="true"/>
+    <w:lsdException w:name="Table 3D effects 3" w:semiHidden="true" w:unhideWhenUsed="true"/>
+    <w:lsdException w:name="Table Contemporary" w:semiHidden="true" w:unhideWhenUsed="true"/>
+    <w:lsdException w:name="Table Elegant" w:semiHidden="true" w:unhideWhenUsed="true"/>
+    <w:lsdException w:name="Table Professional" w:semiHidden="true" w:unhideWhenUsed="true"/>
+    <w:lsdException w:name="Table Subtle 1" w:semiHidden="true" w:unhideWhenUsed="true"/>
+    <w:lsdException w:name="Table Subtle 2" w:semiHidden="true" w:unhideWhenUsed="true"/>
+    <w:lsdException w:name="Table Web 1" w:semiHidden="true" w:unhideWhenUsed="true"/>
+    <w:lsdException w:name="Table Web 2" w:semiHidden="true" w:unhideWhenUsed="true"/>
+    <w:lsdException w:name="Table Web 3" w:semiHidden="true" w:unhideWhenUsed="true"/>
+    <w:lsdException w:name="Balloon Text" w:semiHidden="true" w:unhideWhenUsed="true"/>
+    <w:lsdException w:name="Table Grid" w:uiPriority="59"/>
+    <w:lsdException w:name="Table Theme" w:semiHidden="true" w:unhideWhenUsed="true"/>
+    <w:lsdException w:name="Placeholder Text" w:semiHidden="true"/>
+    <w:lsdException w:name="No Spacing" w:uiPriority="1" w:qFormat="true"/>
+    <w:lsdException w:name="Light Shading" w:uiPriority="60"/>
+    <w:lsdException w:name="Light List" w:uiPriority="61"/>
+    <w:lsdException w:name="Light Grid" w:uiPriority="62"/>
+    <w:lsdException w:name="Medium Shading 1" w:uiPriority="63"/>
+    <w:lsdException w:name="Medium Shading 2" w:uiPriority="64"/>
+    <w:lsdException w:name="Medium List 1" w:uiPriority="65"/>
+    <w:lsdException w:name="Medium List 2" w:uiPriority="66"/>
+    <w:lsdException w:name="Medium Grid 1" w:uiPriority="67"/>
+    <w:lsdException w:name="Medium Grid 2" w:uiPriority="68"/>
+    <w:lsdException w:name="Medium Grid 3" w:uiPriority="69"/>
+    <w:lsdException w:name="Dark List" w:uiPriority="70"/>
+    <w:lsdException w:name="Colorful Shading" w:uiPriority="71"/>
+    <w:lsdException w:name="Colorful List" w:uiPriority="72"/>
+    <w:lsdException w:name="Colorful Grid" w:uiPriority="73"/>
+    <w:lsdException w:name="Light Shading Accent 1" w:uiPriority="60"/>
+    <w:lsdException w:name="Light List Accent 1" w:uiPriority="61"/>
+    <w:lsdException w:name="Light Grid Accent 1" w:uiPriority="62"/>
+    <w:lsdException w:name="Medium Shading 1 Accent 1" w:uiPriority="63"/>
+    <w:lsdException w:name="Medium Shading 2 Accent 1" w:uiPriority="64"/>
+    <w:lsdException w:name="Medium List 1 Accent 1" w:uiPriority="65"/>
+    <w:lsdException w:name="Revision" w:semiHidden="true"/>
+    <w:lsdException w:name="List Paragraph" w:uiPriority="34" w:qFormat="true"/>
+    <w:lsdException w:name="Quote" w:uiPriority="29" w:qFormat="true"/>
+    <w:lsdException w:name="Intense Quote" w:uiPriority="30" w:qFormat="true"/>
+    <w:lsdException w:name="Medium List 2 Accent 1" w:uiPriority="66"/>
+    <w:lsdException w:name="Medium Grid 1 Accent 1" w:uiPriority="67"/>
+    <w:lsdException w:name="Medium Grid 2 Accent 1" w:uiPriority="68"/>
+    <w:lsdException w:name="Medium Grid 3 Accent 1" w:uiPriority="69"/>
+    <w:lsdException w:name="Dark List Accent 1" w:uiPriority="70"/>
+    <w:lsdException w:name="Colorful Shading Accent 1" w:uiPriority="71"/>
+    <w:lsdException w:name="Colorful List Accent 1" w:uiPriority="72"/>
+    <w:lsdException w:name="Colorful Grid Accent 1" w:uiPriority="73"/>
+    <w:lsdException w:name="Light Shading Accent 2" w:uiPriority="60"/>
+    <w:lsdException w:name="Light List Accent 2" w:uiPriority="61"/>
+    <w:lsdException w:name="Light Grid Accent 2" w:uiPriority="62"/>
+    <w:lsdException w:name="Medium Shading 1 Accent 2" w:uiPriority="63"/>
+    <w:lsdException w:name="Medium Shading 2 Accent 2" w:uiPriority="64"/>
+    <w:lsdException w:name="Medium List 1 Accent 2" w:uiPriority="65"/>
+    <w:lsdException w:name="Medium List 2 Accent 2" w:uiPriority="66"/>
+    <w:lsdException w:name="Medium Grid 1 Accent 2" w:uiPriority="67"/>
+    <w:lsdException w:name="Medium Grid 2 Accent 2" w:uiPriority="68"/>
+    <w:lsdException w:name="Medium Grid 3 Accent 2" w:uiPriority="69"/>
+    <w:lsdException w:name="Dark List Accent 2" w:uiPriority="70"/>
+    <w:lsdException w:name="Colorful Shading Accent 2" w:uiPriority="71"/>
+    <w:lsdException w:name="Colorful List Accent 2" w:uiPriority="72"/>
+    <w:lsdException w:name="Colorful Grid Accent 2" w:uiPriority="73"/>
+    <w:lsdException w:name="Light Shading Accent 3" w:uiPriority="60"/>
+    <w:lsdException w:name="Light List Accent 3" w:uiPriority="61"/>
+    <w:lsdException w:name="Light Grid Accent 3" w:uiPriority="62"/>
+    <w:lsdException w:name="Medium Shading 1 Accent 3" w:uiPriority="63"/>
+    <w:lsdException w:name="Medium Shading 2 Accent 3" w:uiPriority="64"/>
+    <w:lsdException w:name="Medium List 1 Accent 3" w:uiPriority="65"/>
+    <w:lsdException w:name="Medium List 2 Accent 3" w:uiPriority="66"/>
+    <w:lsdException w:name="Medium Grid 1 Accent 3" w:uiPriority="67"/>
+    <w:lsdException w:name="Medium Grid 2 Accent 3" w:uiPriority="68"/>
+    <w:lsdException w:name="Medium Grid 3 Accent 3" w:uiPriority="69"/>
+    <w:lsdException w:name="Dark List Accent 3" w:uiPriority="70"/>
+    <w:lsdException w:name="Colorful Shading Accent 3" w:uiPriority="71"/>
+    <w:lsdException w:name="Colorful List Accent 3" w:uiPriority="72"/>
+    <w:lsdException w:name="Colorful Grid Accent 3" w:uiPriority="73"/>
+    <w:lsdException w:name="Light Shading Accent 4" w:uiPriority="60"/>
+    <w:lsdException w:name="Light List Accent 4" w:uiPriority="61"/>
+    <w:lsdException w:name="Light Grid Accent 4" w:uiPriority="62"/>
+    <w:lsdException w:name="Medium Shading 1 Accent 4" w:uiPriority="63"/>
+    <w:lsdException w:name="Medium Shading 2 Accent 4" w:uiPriority="64"/>
+    <w:lsdException w:name="Medium List 1 Accent 4" w:uiPriority="65"/>
+    <w:lsdException w:name="Medium List 2 Accent 4" w:uiPriority="66"/>
+    <w:lsdException w:name="Medium Grid 1 Accent 4" w:uiPriority="67"/>
+    <w:lsdException w:name="Medium Grid 2 Accent 4" w:uiPriority="68"/>
+    <w:lsdException w:name="Medium Grid 3 Accent 4" w:uiPriority="69"/>
+    <w:lsdException w:name="Dark List Accent 4" w:uiPriority="70"/>
+    <w:lsdException w:name="Colorful Shading Accent 4" w:uiPriority="71"/>
+    <w:lsdException w:name="Colorful List Accent 4" w:uiPriority="72"/>
+    <w:lsdException w:name="Colorful Grid Accent 4" w:uiPriority="73"/>
+    <w:lsdException w:name="Light Shading Accent 5" w:uiPriority="60"/>
+    <w:lsdException w:name="Light List Accent 5" w:uiPriority="61"/>
+    <w:lsdException w:name="Light Grid Accent 5" w:uiPriority="62"/>
+    <w:lsdException w:name="Medium Shading 1 Accent 5" w:uiPriority="63"/>
+    <w:lsdException w:name="Medium Shading 2 Accent 5" w:uiPriority="64"/>
+    <w:lsdException w:name="Medium List 1 Accent 5" w:uiPriority="65"/>
+    <w:lsdException w:name="Medium List 2 Accent 5" w:uiPriority="66"/>
+    <w:lsdException w:name="Medium Grid 1 Accent 5" w:uiPriority="67"/>
+    <w:lsdException w:name="Medium Grid 2 Accent 5" w:uiPriority="68"/>
+    <w:lsdException w:name="Medium Grid 3 Accent 5" w:uiPriority="69"/>
+    <w:lsdException w:name="Dark List Accent 5" w:uiPriority="70"/>
+    <w:lsdException w:name="Colorful Shading Accent 5" w:uiPriority="71"/>
+    <w:lsdException w:name="Colorful List Accent 5" w:uiPriority="72"/>
+    <w:lsdException w:name="Colorful Grid Accent 5" w:uiPriority="73"/>
+    <w:lsdException w:name="Light Shading Accent 6" w:uiPriority="60"/>
+    <w:lsdException w:name="Light List Accent 6" w:uiPriority="61"/>
+    <w:lsdException w:name="Light Grid Accent 6" w:uiPriority="62"/>
+    <w:lsdException w:name="Medium Shading 1 Accent 6" w:uiPriority="63"/>
+    <w:lsdException w:name="Medium Shading 2 Accent 6" w:uiPriority="64"/>
+    <w:lsdException w:name="Medium List 1 Accent 6" w:uiPriority="65"/>
+    <w:lsdException w:name="Medium List 2 Accent 6" w:uiPriority="66"/>
+    <w:lsdException w:name="Medium Grid 1 Accent 6" w:uiPriority="67"/>
+    <w:lsdException w:name="Medium Grid 2 Accent 6" w:uiPriority="68"/>
+    <w:lsdException w:name="Medium Grid 3 Accent 6" w:uiPriority="69"/>
+    <w:lsdException w:name="Dark List Accent 6" w:uiPriority="70"/>
+    <w:lsdException w:name="Colorful Shading Accent 6" w:uiPriority="71"/>
+    <w:lsdException w:name="Colorful List Accent 6" w:uiPriority="72"/>
+    <w:lsdException w:name="Colorful Grid Accent 6" w:uiPriority="73"/>
+    <w:lsdException w:name="Subtle Emphasis" w:uiPriority="19" w:qFormat="true"/>
+    <w:lsdException w:name="Intense Emphasis" w:uiPriority="21" w:qFormat="true"/>
+    <w:lsdException w:name="Subtle Reference" w:uiPriority="31" w:qFormat="true"/>
+    <w:lsdException w:name="Intense Reference" w:uiPriority="32" w:qFormat="true"/>
+    <w:lsdException w:name="Book Title" w:uiPriority="33" w:qFormat="true"/>
+    <w:lsdException w:name="Bibliography" w:uiPriority="37" w:semiHidden="true" w:unhideWhenUsed="true"/>
+    <w:lsdException w:name="TOC Heading" w:uiPriority="39" w:semiHidden="true" w:unhideWhenUsed="true" w:qFormat="true"/>
+    <w:lsdException w:name="Plain Table 1" w:uiPriority="41"/>
+    <w:lsdException w:name="Plain Table 2" w:uiPriority="42"/>
+    <w:lsdException w:name="Plain Table 3" w:uiPriority="43"/>
+    <w:lsdException w:name="Plain Table 4" w:uiPriority="44"/>
+    <w:lsdException w:name="Plain Table 5" w:uiPriority="45"/>
+    <w:lsdException w:name="Grid Table Light" w:uiPriority="40"/>
+    <w:lsdException w:name="Grid Table 1 Light" w:uiPriority="46"/>
+    <w:lsdException w:name="Grid Table 2" w:uiPriority="47"/>
+    <w:lsdException w:name="Grid Table 3" w:uiPriority="48"/>
+    <w:lsdException w:name="Grid Table 4" w:uiPriority="49"/>
+    <w:lsdException w:name="Grid Table 5 Dark" w:uiPriority="50"/>
+    <w:lsdException w:name="Grid Table 6 Colorful" w:uiPriority="51"/>
+    <w:lsdException w:name="Grid Table 7 Colorful" w:uiPriority="52"/>
+    <w:lsdException w:name="Grid Table 1 Light Accent 1" w:uiPriority="46"/>
+    <w:lsdException w:name="Grid Table 2 Accent 1" w:uiPriority="47"/>
+    <w:lsdException w:name="Grid Table 3 Accent 1" w:uiPriority="48"/>
+    <w:lsdException w:name="Grid Table 4 Accent 1" w:uiPriority="49"/>
+    <w:lsdException w:name="Grid Table 5 Dark Accent 1" w:uiPriority="50"/>
+    <w:lsdException w:name="Grid Table 6 Colorful Accent 1" w:uiPriority="51"/>
+    <w:lsdException w:name="Grid Table 7 Colorful Accent 1" w:uiPriority="52"/>
+    <w:lsdException w:name="Grid Table 1 Light Accent 2" w:uiPriority="46"/>
+    <w:lsdException w:name="Grid Table 2 Accent 2" w:uiPriority="47"/>
+    <w:lsdException w:name="Grid Table 3 Accent 2" w:uiPriority="48"/>
+    <w:lsdException w:name="Grid Table 4 Accent 2" w:uiPriority="49"/>
+    <w:lsdException w:name="Grid Table 5 Dark Accent 2" w:uiPriority="50"/>
+    <w:lsdException w:name="Grid Table 6 Colorful Accent 2" w:uiPriority="51"/>
+    <w:lsdException w:name="Grid Table 7 Colorful Accent 2" w:uiPriority="52"/>
+    <w:lsdException w:name="Grid Table 1 Light Accent 3" w:uiPriority="46"/>
+    <w:lsdException w:name="Grid Table 2 Accent 3" w:uiPriority="47"/>
+    <w:lsdException w:name="Grid Table 3 Accent 3" w:uiPriority="48"/>
+    <w:lsdException w:name="Grid Table 4 Accent 3" w:uiPriority="49"/>
+    <w:lsdException w:name="Grid Table 5 Dark Accent 3" w:uiPriority="50"/>
+    <w:lsdException w:name="Grid Table 6 Colorful Accent 3" w:uiPriority="51"/>
+    <w:lsdException w:name="Grid Table 7 Colorful Accent 3" w:uiPriority="52"/>
+    <w:lsdException w:name="Grid Table 1 Light Accent 4" w:uiPriority="46"/>
+    <w:lsdException w:name="Grid Table 2 Accent 4" w:uiPriority="47"/>
+    <w:lsdException w:name="Grid Table 3 Accent 4" w:uiPriority="48"/>
+    <w:lsdException w:name="Grid Table 4 Accent 4" w:uiPriority="49"/>
+    <w:lsdException w:name="Grid Table 5 Dark Accent 4" w:uiPriority="50"/>
+    <w:lsdException w:name="Grid Table 6 Colorful Accent 4" w:uiPriority="51"/>
+    <w:lsdException w:name="Grid Table 7 Colorful Accent 4" w:uiPriority="52"/>
+    <w:lsdException w:name="Grid Table 1 Light Accent 5" w:uiPriority="46"/>
+    <w:lsdException w:name="Grid Table 2 Accent 5" w:uiPriority="47"/>
+    <w:lsdException w:name="Grid Table 3 Accent 5" w:uiPriority="48"/>
+    <w:lsdException w:name="Grid Table 4 Accent 5" w:uiPriority="49"/>
+    <w:lsdException w:name="Grid Table 5 Dark Accent 5" w:uiPriority="50"/>
+    <w:lsdException w:name="Grid Table 6 Colorful Accent 5" w:uiPriority="51"/>
+    <w:lsdException w:name="Grid Table 7 Colorful Accent 5" w:uiPriority="52"/>
+    <w:lsdException w:name="Grid Table 1 Light Accent 6" w:uiPriority="46"/>
+    <w:lsdException w:name="Grid Table 2 Accent 6" w:uiPriority="47"/>
+    <w:lsdException w:name="Grid Table 3 Accent 6" w:uiPriority="48"/>
+    <w:lsdException w:name="Grid Table 4 Accent 6" w:uiPriority="49"/>
+    <w:lsdException w:name="Grid Table 5 Dark Accent 6" w:uiPriority="50"/>
+    <w:lsdException w:name="Grid Table 6 Colorful Accent 6" w:uiPriority="51"/>
+    <w:lsdException w:name="Grid Table 7 Colorful Accent 6" w:uiPriority="52"/>
+    <w:lsdException w:name="List Table 1 Light" w:uiPriority="46"/>
+    <w:lsdException w:name="List Table 2" w:uiPriority="47"/>
+    <w:lsdException w:name="List Table 3" w:uiPriority="48"/>
+    <w:lsdException w:name="List Table 4" w:uiPriority="49"/>
+    <w:lsdException w:name="List Table 5 Dark" w:uiPriority="50"/>
+    <w:lsdException w:name="List Table 6 Colorful" w:uiPriority="51"/>
+    <w:lsdException w:name="List Table 7 Colorful" w:uiPriority="52"/>
+    <w:lsdException w:name="List Table 1 Light Accent 1" w:uiPriority="46"/>
+    <w:lsdException w:name="List Table 2 Accent 1" w:uiPriority="47"/>
+    <w:lsdException w:name="List Table 3 Accent 1" w:uiPriority="48"/>
+    <w:lsdException w:name="List Table 4 Accent 1" w:uiPriority="49"/>
+    <w:lsdException w:name="List Table 5 Dark Accent 1" w:uiPriority="50"/>
+    <w:lsdException w:name="List Table 6 Colorful Accent 1" w:uiPriority="51"/>
+    <w:lsdException w:name="List Table 7 Colorful Accent 1" w:uiPriority="52"/>
+    <w:lsdException w:name="List Table 1 Light Accent 2" w:uiPriority="46"/>
+    <w:lsdException w:name="List Table 2 Accent 2" w:uiPriority="47"/>
+    <w:lsdException w:name="List Table 3 Accent 2" w:uiPriority="48"/>
+    <w:lsdException w:name="List Table 4 Accent 2" w:uiPriority="49"/>
+    <w:lsdException w:name="List Table 5 Dark Accent 2" w:uiPriority="50"/>
+    <w:lsdException w:name="List Table 6 Colorful Accent 2" w:uiPriority="51"/>
+    <w:lsdException w:name="List Table 7 Colorful Accent 2" w:uiPriority="52"/>
+    <w:lsdException w:name="List Table 1 Light Accent 3" w:uiPriority="46"/>
+    <w:lsdException w:name="List Table 2 Accent 3" w:uiPriority="47"/>
+    <w:lsdException w:name="List Table 3 Accent 3" w:uiPriority="48"/>
+    <w:lsdException w:name="List Table 4 Accent 3" w:uiPriority="49"/>
+    <w:lsdException w:name="List Table 5 Dark Accent 3" w:uiPriority="50"/>
+    <w:lsdException w:name="List Table 6 Colorful Accent 3" w:uiPriority="51"/>
+    <w:lsdException w:name="List Table 7 Colorful Accent 3" w:uiPriority="52"/>
+    <w:lsdException w:name="List Table 1 Light Accent 4" w:uiPriority="46"/>
+    <w:lsdException w:name="List Table 2 Accent 4" w:uiPriority="47"/>
+    <w:lsdException w:name="List Table 3 Accent 4" w:uiPriority="48"/>
+    <w:lsdException w:name="List Table 4 Accent 4" w:uiPriority="49"/>
+    <w:lsdException w:name="List Table 5 Dark Accent 4" w:uiPriority="50"/>
+    <w:lsdException w:name="List Table 6 Colorful Accent 4" w:uiPriority="51"/>
+    <w:lsdException w:name="List Table 7 Colorful Accent 4" w:uiPriority="52"/>
+    <w:lsdException w:name="List Table 1 Light Accent 5" w:uiPriority="46"/>
+    <w:lsdException w:name="List Table 2 Accent 5" w:uiPriority="47"/>
+    <w:lsdException w:name="List Table 3 Accent 5" w:uiPriority="48"/>
+    <w:lsdException w:name="List Table 4 Accent 5" w:uiPriority="49"/>
+    <w:lsdException w:name="List Table 5 Dark Accent 5" w:uiPriority="50"/>
+    <w:lsdException w:name="List Table 6 Colorful Accent 5" w:uiPriority="51"/>
+    <w:lsdException w:name="List Table 7 Colorful Accent 5" w:uiPriority="52"/>
+    <w:lsdException w:name="List Table 1 Light Accent 6" w:uiPriority="46"/>
+    <w:lsdException w:name="List Table 2 Accent 6" w:uiPriority="47"/>
+    <w:lsdException w:name="List Table 3 Accent 6" w:uiPriority="48"/>
+    <w:lsdException w:name="List Table 4 Accent 6" w:uiPriority="49"/>
+    <w:lsdException w:name="List Table 5 Dark Accent 6" w:uiPriority="50"/>
+    <w:lsdException w:name="List Table 6 Colorful Accent 6" w:uiPriority="51"/>
+    <w:lsdException w:name="List Table 7 Colorful Accent 6" w:uiPriority="52"/>
   </w:latentStyles>
-  <w:style w:default="true" w:styleId="Normal" w:type="paragraph">
+  <w:style w:type="paragraph" w:styleId="Normal" w:default="true">
     <w:name w:val="Normal"/>
     <w:qFormat/>
     <w:rPr>
-      <w:lang w:eastAsia="en-US" w:val="en-US"/>
-    </w:rPr>
-  </w:style>
-  <w:style w:styleId="Heading1" w:type="paragraph">
+      <w:lang w:val="en-US" w:eastAsia="en-US"/>
+    </w:rPr>
+  </w:style>
+  <w:style w:type="paragraph" w:styleId="Heading1">
     <w:name w:val="heading 1"/>
     <w:basedOn w:val="Normal"/>
     <w:next w:val="Normal"/>
@@ -2844,14 +2844,14 @@
       <w:sz w:val="56"/>
     </w:rPr>
   </w:style>
-  <w:style w:styleId="Heading2" w:type="paragraph">
+  <w:style w:type="paragraph" w:styleId="Heading2">
     <w:name w:val="heading 2"/>
     <w:basedOn w:val="Normal"/>
     <w:next w:val="Normal"/>
     <w:qFormat/>
     <w:pPr>
       <w:keepNext/>
-      <w:ind w:right="-900" w:left="-1350"/>
+      <w:ind w:left="-1350" w:right="-900"/>
       <w:outlineLvl w:val="1"/>
     </w:pPr>
     <w:rPr>
@@ -2859,21 +2859,21 @@
       <w:sz w:val="36"/>
     </w:rPr>
   </w:style>
-  <w:style w:styleId="Heading3" w:type="paragraph">
+  <w:style w:type="paragraph" w:styleId="Heading3">
     <w:name w:val="heading 3"/>
     <w:basedOn w:val="Normal"/>
     <w:next w:val="Normal"/>
     <w:qFormat/>
     <w:pPr>
       <w:keepNext/>
-      <w:ind w:right="-900" w:left="-1350"/>
+      <w:ind w:left="-1350" w:right="-900"/>
       <w:outlineLvl w:val="2"/>
     </w:pPr>
     <w:rPr>
       <w:sz w:val="24"/>
     </w:rPr>
   </w:style>
-  <w:style w:styleId="Heading4" w:type="paragraph">
+  <w:style w:type="paragraph" w:styleId="Heading4">
     <w:name w:val="heading 4"/>
     <w:basedOn w:val="Normal"/>
     <w:next w:val="Normal"/>
@@ -2887,7 +2887,7 @@
       <w:sz w:val="24"/>
     </w:rPr>
   </w:style>
-  <w:style w:styleId="Heading5" w:type="paragraph">
+  <w:style w:type="paragraph" w:styleId="Heading5">
     <w:name w:val="heading 5"/>
     <w:basedOn w:val="Normal"/>
     <w:next w:val="Normal"/>
@@ -2895,7 +2895,7 @@
     <w:pPr>
       <w:keepNext/>
       <w:spacing w:before="120"/>
-      <w:ind w:hanging="425" w:right="176" w:left="459"/>
+      <w:ind w:left="459" w:right="176" w:hanging="425"/>
       <w:jc w:val="center"/>
       <w:outlineLvl w:val="4"/>
     </w:pPr>
@@ -2906,7 +2906,7 @@
       <w:szCs w:val="28"/>
     </w:rPr>
   </w:style>
-  <w:style w:styleId="Heading6" w:type="paragraph">
+  <w:style w:type="paragraph" w:styleId="Heading6">
     <w:name w:val="heading 6"/>
     <w:basedOn w:val="Normal"/>
     <w:next w:val="Normal"/>
@@ -2914,7 +2914,7 @@
     <w:pPr>
       <w:keepNext/>
       <w:spacing w:before="120"/>
-      <w:ind w:hanging="426" w:right="176" w:left="459"/>
+      <w:ind w:left="459" w:right="176" w:hanging="426"/>
       <w:jc w:val="center"/>
       <w:outlineLvl w:val="5"/>
     </w:pPr>
@@ -2925,7 +2925,7 @@
       <w:szCs w:val="28"/>
     </w:rPr>
   </w:style>
-  <w:style w:styleId="Heading7" w:type="paragraph">
+  <w:style w:type="paragraph" w:styleId="Heading7">
     <w:name w:val="heading 7"/>
     <w:basedOn w:val="Normal"/>
     <w:next w:val="Normal"/>
@@ -2940,44 +2940,44 @@
       <w:sz w:val="32"/>
     </w:rPr>
   </w:style>
-  <w:style w:default="true" w:styleId="DefaultParagraphFont" w:type="character">
+  <w:style w:type="character" w:styleId="DefaultParagraphFont" w:default="true">
     <w:name w:val="Default Paragraph Font"/>
     <w:uiPriority w:val="1"/>
     <w:semiHidden/>
     <w:unhideWhenUsed/>
   </w:style>
-  <w:style w:default="true" w:styleId="TableNormal" w:type="table">
+  <w:style w:type="table" w:styleId="TableNormal" w:default="true">
     <w:name w:val="Normal Table"/>
     <w:uiPriority w:val="99"/>
     <w:semiHidden/>
     <w:unhideWhenUsed/>
     <w:tblPr>
-      <w:tblInd w:type="dxa" w:w="0"/>
+      <w:tblInd w:w="0" w:type="dxa"/>
       <w:tblCellMar>
-        <w:top w:type="dxa" w:w="0"/>
-        <w:left w:type="dxa" w:w="108"/>
-        <w:bottom w:type="dxa" w:w="0"/>
-        <w:right w:type="dxa" w:w="108"/>
+        <w:top w:w="0" w:type="dxa"/>
+        <w:left w:w="108" w:type="dxa"/>
+        <w:bottom w:w="0" w:type="dxa"/>
+        <w:right w:w="108" w:type="dxa"/>
       </w:tblCellMar>
     </w:tblPr>
   </w:style>
-  <w:style w:default="true" w:styleId="NoList" w:type="numbering">
+  <w:style w:type="numbering" w:styleId="NoList" w:default="true">
     <w:name w:val="No List"/>
     <w:uiPriority w:val="99"/>
     <w:semiHidden/>
     <w:unhideWhenUsed/>
   </w:style>
-  <w:style w:styleId="BlockText" w:type="paragraph">
+  <w:style w:type="paragraph" w:styleId="BlockText">
     <w:name w:val="Block Text"/>
     <w:basedOn w:val="Normal"/>
     <w:pPr>
-      <w:ind w:right="-900" w:left="-1350"/>
+      <w:ind w:left="-1350" w:right="-900"/>
     </w:pPr>
     <w:rPr>
       <w:sz w:val="32"/>
     </w:rPr>
   </w:style>
-  <w:style w:styleId="BodyTextIndent" w:type="paragraph">
+  <w:style w:type="paragraph" w:styleId="BodyTextIndent">
     <w:name w:val="Body Text Indent"/>
     <w:basedOn w:val="Normal"/>
     <w:pPr>
@@ -2987,49 +2987,49 @@
       <w:sz w:val="24"/>
     </w:rPr>
   </w:style>
-  <w:style w:styleId="TableGrid" w:type="table">
+  <w:style w:type="table" w:styleId="TableGrid">
     <w:name w:val="Table Grid"/>
     <w:basedOn w:val="TableNormal"/>
     <w:rsid w:val="003D7D97"/>
     <w:tblPr>
-      <w:tblInd w:type="dxa" w:w="0"/>
+      <w:tblInd w:w="0" w:type="dxa"/>
       <w:tblBorders>
-        <w:top w:space="0" w:sz="4" w:color="auto" w:val="single"/>
-        <w:left w:space="0" w:sz="4" w:color="auto" w:val="single"/>
-        <w:bottom w:space="0" w:sz="4" w:color="auto" w:val="single"/>
-        <w:right w:space="0" w:sz="4" w:color="auto" w:val="single"/>
-        <w:insideH w:space="0" w:sz="4" w:color="auto" w:val="single"/>
-        <w:insideV w:space="0" w:sz="4" w:color="auto" w:val="single"/>
+        <w:top w:val="single" w:color="auto" w:sz="4" w:space="0"/>
+        <w:left w:val="single" w:color="auto" w:sz="4" w:space="0"/>
+        <w:bottom w:val="single" w:color="auto" w:sz="4" w:space="0"/>
+        <w:right w:val="single" w:color="auto" w:sz="4" w:space="0"/>
+        <w:insideH w:val="single" w:color="auto" w:sz="4" w:space="0"/>
+        <w:insideV w:val="single" w:color="auto" w:sz="4" w:space="0"/>
       </w:tblBorders>
       <w:tblCellMar>
-        <w:top w:type="dxa" w:w="0"/>
-        <w:left w:type="dxa" w:w="108"/>
-        <w:bottom w:type="dxa" w:w="0"/>
-        <w:right w:type="dxa" w:w="108"/>
+        <w:top w:w="0" w:type="dxa"/>
+        <w:left w:w="108" w:type="dxa"/>
+        <w:bottom w:w="0" w:type="dxa"/>
+        <w:right w:w="108" w:type="dxa"/>
       </w:tblCellMar>
     </w:tblPr>
   </w:style>
-  <w:style w:styleId="Header" w:type="paragraph">
+  <w:style w:type="paragraph" w:styleId="Header">
     <w:name w:val="header"/>
     <w:basedOn w:val="Normal"/>
     <w:pPr>
       <w:tabs>
-        <w:tab w:pos="4320" w:val="center"/>
-        <w:tab w:pos="8640" w:val="right"/>
+        <w:tab w:val="center" w:pos="4320"/>
+        <w:tab w:val="right" w:pos="8640"/>
       </w:tabs>
     </w:pPr>
   </w:style>
-  <w:style w:styleId="Footer" w:type="paragraph">
+  <w:style w:type="paragraph" w:styleId="Footer">
     <w:name w:val="footer"/>
     <w:basedOn w:val="Normal"/>
     <w:pPr>
       <w:tabs>
-        <w:tab w:pos="4320" w:val="center"/>
-        <w:tab w:pos="8640" w:val="right"/>
+        <w:tab w:val="center" w:pos="4320"/>
+        <w:tab w:val="right" w:pos="8640"/>
       </w:tabs>
     </w:pPr>
   </w:style>
-  <w:style w:styleId="Title" w:type="paragraph">
+  <w:style w:type="paragraph" w:styleId="Title">
     <w:name w:val="Title"/>
     <w:basedOn w:val="Normal"/>
     <w:qFormat/>
@@ -3043,7 +3043,7 @@
       <w:lang w:val="en-GB"/>
     </w:rPr>
   </w:style>
-  <w:style w:styleId="PlaceholderText" w:type="character">
+  <w:style w:type="character" w:styleId="PlaceholderText">
     <w:name w:val="Placeholder Text"/>
     <w:basedOn w:val="DefaultParagraphFont"/>
     <w:uiPriority w:val="99"/>
@@ -3053,7 +3053,7 @@
       <w:color w:val="808080"/>
     </w:rPr>
   </w:style>
-  <w:style w:styleId="BalloonText" w:type="paragraph">
+  <w:style w:type="paragraph" w:styleId="BalloonText">
     <w:name w:val="Balloon Text"/>
     <w:basedOn w:val="Normal"/>
     <w:link w:val="BalloonTextChar"/>
@@ -3062,12 +3062,12 @@
     <w:unhideWhenUsed/>
     <w:rsid w:val="005C3AB9"/>
     <w:rPr>
-      <w:rFonts w:cs="Tahoma" w:hAnsi="Tahoma" w:ascii="Tahoma"/>
+      <w:rFonts w:ascii="Tahoma" w:hAnsi="Tahoma" w:cs="Tahoma"/>
       <w:sz w:val="16"/>
       <w:szCs w:val="16"/>
     </w:rPr>
   </w:style>
-  <w:style w:customStyle="true" w:styleId="BalloonTextChar" w:type="character">
+  <w:style w:type="character" w:styleId="BalloonTextChar" w:customStyle="true">
     <w:name w:val="Balloon Text Char"/>
     <w:basedOn w:val="DefaultParagraphFont"/>
     <w:link w:val="BalloonText"/>
@@ -3075,13 +3075,13 @@
     <w:semiHidden/>
     <w:rsid w:val="005C3AB9"/>
     <w:rPr>
-      <w:rFonts w:cs="Tahoma" w:hAnsi="Tahoma" w:ascii="Tahoma"/>
+      <w:rFonts w:ascii="Tahoma" w:hAnsi="Tahoma" w:cs="Tahoma"/>
       <w:sz w:val="16"/>
       <w:szCs w:val="16"/>
-      <w:lang w:eastAsia="en-US" w:val="en-US"/>
-    </w:rPr>
-  </w:style>
-  <w:style w:styleId="GridTable5Dark-Accent5" w:type="table">
+      <w:lang w:val="en-US" w:eastAsia="en-US"/>
+    </w:rPr>
+  </w:style>
+  <w:style w:type="table" w:styleId="GridTable5Dark-Accent5">
     <w:name w:val="Grid Table 5 Dark Accent 5"/>
     <w:basedOn w:val="TableNormal"/>
     <w:uiPriority w:val="50"/>
@@ -3089,105 +3089,105 @@
     <w:tblPr>
       <w:tblStyleRowBandSize w:val="1"/>
       <w:tblStyleColBandSize w:val="1"/>
-      <w:tblInd w:type="dxa" w:w="0"/>
+      <w:tblInd w:w="0" w:type="dxa"/>
       <w:tblBorders>
-        <w:top w:space="0" w:sz="4" w:themeColor="background1" w:color="FFFFFF" w:val="single"/>
-        <w:left w:space="0" w:sz="4" w:themeColor="background1" w:color="FFFFFF" w:val="single"/>
-        <w:bottom w:space="0" w:sz="4" w:themeColor="background1" w:color="FFFFFF" w:val="single"/>
-        <w:right w:space="0" w:sz="4" w:themeColor="background1" w:color="FFFFFF" w:val="single"/>
-        <w:insideH w:space="0" w:sz="4" w:themeColor="background1" w:color="FFFFFF" w:val="single"/>
-        <w:insideV w:space="0" w:sz="4" w:themeColor="background1" w:color="FFFFFF" w:val="single"/>
+        <w:top w:val="single" w:color="FFFFFF" w:themeColor="background1" w:sz="4" w:space="0"/>
+        <w:left w:val="single" w:color="FFFFFF" w:themeColor="background1" w:sz="4" w:space="0"/>
+        <w:bottom w:val="single" w:color="FFFFFF" w:themeColor="background1" w:sz="4" w:space="0"/>
+        <w:right w:val="single" w:color="FFFFFF" w:themeColor="background1" w:sz="4" w:space="0"/>
+        <w:insideH w:val="single" w:color="FFFFFF" w:themeColor="background1" w:sz="4" w:space="0"/>
+        <w:insideV w:val="single" w:color="FFFFFF" w:themeColor="background1" w:sz="4" w:space="0"/>
       </w:tblBorders>
       <w:tblCellMar>
-        <w:top w:type="dxa" w:w="0"/>
-        <w:left w:type="dxa" w:w="108"/>
-        <w:bottom w:type="dxa" w:w="0"/>
-        <w:right w:type="dxa" w:w="108"/>
+        <w:top w:w="0" w:type="dxa"/>
+        <w:left w:w="108" w:type="dxa"/>
+        <w:bottom w:w="0" w:type="dxa"/>
+        <w:right w:w="108" w:type="dxa"/>
       </w:tblCellMar>
     </w:tblPr>
     <w:tcPr>
-      <w:shd w:themeFillTint="33" w:themeFill="accent5" w:fill="DAEEF3" w:color="auto" w:val="clear"/>
+      <w:shd w:val="clear" w:color="auto" w:fill="DAEEF3" w:themeFill="accent5" w:themeFillTint="33"/>
     </w:tcPr>
     <w:tblStylePr w:type="firstRow">
       <w:rPr>
         <w:b/>
         <w:bCs/>
-        <w:color w:themeColor="background1" w:val="FFFFFF"/>
+        <w:color w:val="FFFFFF" w:themeColor="background1"/>
       </w:rPr>
       <w:tblPr/>
       <w:tcPr>
         <w:tcBorders>
-          <w:top w:space="0" w:sz="4" w:themeColor="background1" w:color="FFFFFF" w:val="single"/>
-          <w:left w:space="0" w:sz="4" w:themeColor="background1" w:color="FFFFFF" w:val="single"/>
-          <w:right w:space="0" w:sz="4" w:themeColor="background1" w:color="FFFFFF" w:val="single"/>
+          <w:top w:val="single" w:color="FFFFFF" w:themeColor="background1" w:sz="4" w:space="0"/>
+          <w:left w:val="single" w:color="FFFFFF" w:themeColor="background1" w:sz="4" w:space="0"/>
+          <w:right w:val="single" w:color="FFFFFF" w:themeColor="background1" w:sz="4" w:space="0"/>
           <w:insideH w:val="nil"/>
           <w:insideV w:val="nil"/>
         </w:tcBorders>
-        <w:shd w:themeFill="accent5" w:fill="4BACC6" w:color="auto" w:val="clear"/>
+        <w:shd w:val="clear" w:color="auto" w:fill="4BACC6" w:themeFill="accent5"/>
       </w:tcPr>
     </w:tblStylePr>
     <w:tblStylePr w:type="lastRow">
       <w:rPr>
         <w:b/>
         <w:bCs/>
-        <w:color w:themeColor="background1" w:val="FFFFFF"/>
+        <w:color w:val="FFFFFF" w:themeColor="background1"/>
       </w:rPr>
       <w:tblPr/>
       <w:tcPr>
         <w:tcBorders>
-          <w:left w:space="0" w:sz="4" w:themeColor="background1" w:color="FFFFFF" w:val="single"/>
-          <w:bottom w:space="0" w:sz="4" w:themeColor="background1" w:color="FFFFFF" w:val="single"/>
-          <w:right w:space="0" w:sz="4" w:themeColor="background1" w:color="FFFFFF" w:val="single"/>
+          <w:left w:val="single" w:color="FFFFFF" w:themeColor="background1" w:sz="4" w:space="0"/>
+          <w:bottom w:val="single" w:color="FFFFFF" w:themeColor="background1" w:sz="4" w:space="0"/>
+          <w:right w:val="single" w:color="FFFFFF" w:themeColor="background1" w:sz="4" w:space="0"/>
           <w:insideH w:val="nil"/>
           <w:insideV w:val="nil"/>
         </w:tcBorders>
-        <w:shd w:themeFill="accent5" w:fill="4BACC6" w:color="auto" w:val="clear"/>
+        <w:shd w:val="clear" w:color="auto" w:fill="4BACC6" w:themeFill="accent5"/>
       </w:tcPr>
     </w:tblStylePr>
     <w:tblStylePr w:type="firstCol">
       <w:rPr>
         <w:b/>
         <w:bCs/>
-        <w:color w:themeColor="background1" w:val="FFFFFF"/>
+        <w:color w:val="FFFFFF" w:themeColor="background1"/>
       </w:rPr>
       <w:tblPr/>
       <w:tcPr>
         <w:tcBorders>
-          <w:top w:space="0" w:sz="4" w:themeColor="background1" w:color="FFFFFF" w:val="single"/>
-          <w:left w:space="0" w:sz="4" w:themeColor="background1" w:color="FFFFFF" w:val="single"/>
-          <w:bottom w:space="0" w:sz="4" w:themeColor="background1" w:color="FFFFFF" w:val="single"/>
+          <w:top w:val="single" w:color="FFFFFF" w:themeColor="background1" w:sz="4" w:space="0"/>
+          <w:left w:val="single" w:color="FFFFFF" w:themeColor="background1" w:sz="4" w:space="0"/>
+          <w:bottom w:val="single" w:color="FFFFFF" w:themeColor="background1" w:sz="4" w:space="0"/>
           <w:insideV w:val="nil"/>
         </w:tcBorders>
-        <w:shd w:themeFill="accent5" w:fill="4BACC6" w:color="auto" w:val="clear"/>
+        <w:shd w:val="clear" w:color="auto" w:fill="4BACC6" w:themeFill="accent5"/>
       </w:tcPr>
     </w:tblStylePr>
     <w:tblStylePr w:type="lastCol">
       <w:rPr>
         <w:b/>
         <w:bCs/>
-        <w:color w:themeColor="background1" w:val="FFFFFF"/>
+        <w:color w:val="FFFFFF" w:themeColor="background1"/>
       </w:rPr>
       <w:tblPr/>
       <w:tcPr>
         <w:tcBorders>
-          <w:top w:space="0" w:sz="4" w:themeColor="background1" w:color="FFFFFF" w:val="single"/>
-          <w:bottom w:space="0" w:sz="4" w:themeColor="background1" w:color="FFFFFF" w:val="single"/>
-          <w:right w:space="0" w:sz="4" w:themeColor="background1" w:color="FFFFFF" w:val="single"/>
+          <w:top w:val="single" w:color="FFFFFF" w:themeColor="background1" w:sz="4" w:space="0"/>
+          <w:bottom w:val="single" w:color="FFFFFF" w:themeColor="background1" w:sz="4" w:space="0"/>
+          <w:right w:val="single" w:color="FFFFFF" w:themeColor="background1" w:sz="4" w:space="0"/>
           <w:insideV w:val="nil"/>
         </w:tcBorders>
-        <w:shd w:themeFill="accent5" w:fill="4BACC6" w:color="auto" w:val="clear"/>
+        <w:shd w:val="clear" w:color="auto" w:fill="4BACC6" w:themeFill="accent5"/>
       </w:tcPr>
     </w:tblStylePr>
     <w:tblStylePr w:type="band1Vert">
       <w:tblPr/>
       <w:tcPr>
-        <w:shd w:themeFillTint="66" w:themeFill="accent5" w:fill="B6DDE8" w:color="auto" w:val="clear"/>
+        <w:shd w:val="clear" w:color="auto" w:fill="B6DDE8" w:themeFill="accent5" w:themeFillTint="66"/>
       </w:tcPr>
     </w:tblStylePr>
     <w:tblStylePr w:type="band1Horz">
       <w:tblPr/>
       <w:tcPr>
-        <w:shd w:themeFillTint="66" w:themeFill="accent5" w:fill="B6DDE8" w:color="auto" w:val="clear"/>
+        <w:shd w:val="clear" w:color="auto" w:fill="B6DDE8" w:themeFill="accent5" w:themeFillTint="66"/>
       </w:tcPr>
     </w:tblStylePr>
   </w:style>
@@ -3195,7 +3195,7 @@
 </file>
 
 <file path=word/glossary/document.xml><?xml version="1.0" encoding="utf-8"?>
-<w:glossaryDocument xmlns:w="http://schemas.openxmlformats.org/wordprocessingml/2006/main" xmlns:m="http://schemas.openxmlformats.org/officeDocument/2006/math" xmlns:r="http://schemas.openxmlformats.org/officeDocument/2006/relationships" xmlns:wp="http://schemas.openxmlformats.org/drawingml/2006/wordprocessingDrawing" xmlns:a="http://schemas.openxmlformats.org/drawingml/2006/main" xmlns:ns6="http://schemas.openxmlformats.org/schemaLibrary/2006/main" xmlns:c="http://schemas.openxmlformats.org/drawingml/2006/chart" xmlns:ns8="http://schemas.openxmlformats.org/drawingml/2006/chartDrawing" xmlns:dgm="http://schemas.openxmlformats.org/drawingml/2006/diagram" xmlns:pic="http://schemas.openxmlformats.org/drawingml/2006/picture" xmlns:ns11="http://schemas.openxmlformats.org/drawingml/2006/spreadsheetDrawing" xmlns:dsp="http://schemas.microsoft.com/office/drawing/2008/diagram" xmlns:ns13="urn:schemas-microsoft-com:office:excel" xmlns:o="urn:schemas-microsoft-com:office:office" xmlns:v="urn:schemas-microsoft-com:vml" xmlns:w10="urn:schemas-microsoft-com:office:word" xmlns:ns17="urn:schemas-microsoft-com:office:powerpoint" xmlns:odx="http://opendope.org/xpaths" xmlns:odc="http://opendope.org/conditions" xmlns:odq="http://opendope.org/questions" xmlns:odi="http://opendope.org/components" xmlns:odgm="http://opendope.org/SmartArt/DataHierarchy" xmlns:ns24="http://schemas.openxmlformats.org/officeDocument/2006/bibliography" xmlns:ns25="http://schemas.openxmlformats.org/drawingml/2006/compatibility" xmlns:ns26="http://schemas.openxmlformats.org/drawingml/2006/lockedCanvas">
+<w:glossaryDocument xmlns:w="http://schemas.openxmlformats.org/wordprocessingml/2006/main" xmlns:r="http://schemas.openxmlformats.org/officeDocument/2006/relationships" xmlns:m="http://schemas.openxmlformats.org/officeDocument/2006/math" xmlns:wp="http://schemas.openxmlformats.org/drawingml/2006/wordprocessingDrawing" xmlns:a="http://schemas.openxmlformats.org/drawingml/2006/main" xmlns:ns6="http://schemas.openxmlformats.org/schemaLibrary/2006/main" xmlns:c="http://schemas.openxmlformats.org/drawingml/2006/chart" xmlns:ns8="http://schemas.openxmlformats.org/drawingml/2006/chartDrawing" xmlns:dgm="http://schemas.openxmlformats.org/drawingml/2006/diagram" xmlns:pic="http://schemas.openxmlformats.org/drawingml/2006/picture" xmlns:ns11="http://schemas.openxmlformats.org/drawingml/2006/spreadsheetDrawing" xmlns:dsp="http://schemas.microsoft.com/office/drawing/2008/diagram" xmlns:ns13="urn:schemas-microsoft-com:office:excel" xmlns:o="urn:schemas-microsoft-com:office:office" xmlns:v="urn:schemas-microsoft-com:vml" xmlns:w10="urn:schemas-microsoft-com:office:word" xmlns:ns17="urn:schemas-microsoft-com:office:powerpoint" xmlns:odx="http://opendope.org/xpaths" xmlns:odc="http://opendope.org/conditions" xmlns:odq="http://opendope.org/questions" xmlns:odi="http://opendope.org/components" xmlns:odgm="http://opendope.org/SmartArt/DataHierarchy" xmlns:ns24="http://schemas.openxmlformats.org/officeDocument/2006/bibliography" xmlns:ns25="http://schemas.openxmlformats.org/drawingml/2006/compatibility" xmlns:ns26="http://schemas.openxmlformats.org/drawingml/2006/lockedCanvas">
   <w:docParts>
     <w:docPart>
       <w:docPartPr>
@@ -3219,7 +3219,7 @@
           </w:pPr>
           <w:r>
             <w:rPr>
-              <w:rFonts w:cs="Arial" w:hAnsi="Arial" w:ascii="Arial"/>
+              <w:rFonts w:ascii="Arial" w:hAnsi="Arial" w:cs="Arial"/>
               <w:sz w:val="24"/>
               <w:szCs w:val="24"/>
             </w:rPr>
@@ -3250,7 +3250,7 @@
           </w:pPr>
           <w:r>
             <w:rPr>
-              <w:rFonts w:cs="Arial" w:hAnsi="Arial" w:ascii="Arial"/>
+              <w:rFonts w:ascii="Arial" w:hAnsi="Arial" w:cs="Arial"/>
               <w:sz w:val="24"/>
               <w:szCs w:val="24"/>
             </w:rPr>
@@ -3281,7 +3281,7 @@
           </w:pPr>
           <w:r>
             <w:rPr>
-              <w:rFonts w:cs="Arial" w:hAnsi="Arial" w:ascii="Arial"/>
+              <w:rFonts w:ascii="Arial" w:hAnsi="Arial" w:cs="Arial"/>
               <w:sz w:val="24"/>
               <w:szCs w:val="24"/>
             </w:rPr>
@@ -3312,7 +3312,7 @@
           </w:pPr>
           <w:r>
             <w:rPr>
-              <w:rFonts w:cs="Arial" w:hAnsi="Arial" w:ascii="Arial"/>
+              <w:rFonts w:ascii="Arial" w:hAnsi="Arial" w:cs="Arial"/>
               <w:sz w:val="24"/>
               <w:szCs w:val="24"/>
             </w:rPr>
@@ -3340,9 +3340,9 @@
         <w:p>
           <w:pPr>
             <w:pStyle w:val="BlockText"/>
-            <w:ind w:right="-98" w:left="0"/>
+            <w:ind w:left="0" w:right="-98"/>
             <w:rPr>
-              <w:rFonts w:cs="Arial" w:hAnsi="Arial" w:ascii="Arial"/>
+              <w:rFonts w:ascii="Arial" w:hAnsi="Arial" w:cs="Arial"/>
               <w:sz w:val="24"/>
               <w:szCs w:val="24"/>
               <w:lang w:val="en-GB"/>
@@ -3358,7 +3358,7 @@
             </w:numPr>
             <w:ind w:right="-98"/>
             <w:rPr>
-              <w:rFonts w:cs="Arial" w:hAnsi="Arial" w:ascii="Arial"/>
+              <w:rFonts w:ascii="Arial" w:hAnsi="Arial" w:cs="Arial"/>
               <w:sz w:val="24"/>
               <w:szCs w:val="24"/>
               <w:lang w:val="en-GB"/>
@@ -3366,7 +3366,7 @@
           </w:pPr>
           <w:r>
             <w:rPr>
-              <w:rFonts w:cs="Arial" w:hAnsi="Arial" w:ascii="Arial"/>
+              <w:rFonts w:ascii="Arial" w:hAnsi="Arial" w:cs="Arial"/>
               <w:sz w:val="24"/>
               <w:szCs w:val="24"/>
               <w:lang w:val="en-GB"/>
@@ -3380,7 +3380,7 @@
           </w:pPr>
           <w:r>
             <w:rPr>
-              <w:rFonts w:cs="Arial" w:hAnsi="Arial" w:ascii="Arial"/>
+              <w:rFonts w:ascii="Arial" w:hAnsi="Arial" w:cs="Arial"/>
               <w:sz w:val="24"/>
               <w:szCs w:val="24"/>
               <w:lang w:val="en-GB"/>
@@ -3450,185 +3450,185 @@
 </file>
 
 <file path=word/glossary/fontTable.xml><?xml version="1.0" encoding="utf-8"?>
-<w:fonts xmlns:w="http://schemas.openxmlformats.org/wordprocessingml/2006/main" xmlns:m="http://schemas.openxmlformats.org/officeDocument/2006/math" xmlns:r="http://schemas.openxmlformats.org/officeDocument/2006/relationships" xmlns:wp="http://schemas.openxmlformats.org/drawingml/2006/wordprocessingDrawing" xmlns:a="http://schemas.openxmlformats.org/drawingml/2006/main" xmlns:ns6="http://schemas.openxmlformats.org/schemaLibrary/2006/main" xmlns:c="http://schemas.openxmlformats.org/drawingml/2006/chart" xmlns:ns8="http://schemas.openxmlformats.org/drawingml/2006/chartDrawing" xmlns:dgm="http://schemas.openxmlformats.org/drawingml/2006/diagram" xmlns:pic="http://schemas.openxmlformats.org/drawingml/2006/picture" xmlns:ns11="http://schemas.openxmlformats.org/drawingml/2006/spreadsheetDrawing" xmlns:dsp="http://schemas.microsoft.com/office/drawing/2008/diagram" xmlns:ns13="urn:schemas-microsoft-com:office:excel" xmlns:o="urn:schemas-microsoft-com:office:office" xmlns:v="urn:schemas-microsoft-com:vml" xmlns:w10="urn:schemas-microsoft-com:office:word" xmlns:ns17="urn:schemas-microsoft-com:office:powerpoint" xmlns:odx="http://opendope.org/xpaths" xmlns:odc="http://opendope.org/conditions" xmlns:odq="http://opendope.org/questions" xmlns:odi="http://opendope.org/components" xmlns:odgm="http://opendope.org/SmartArt/DataHierarchy" xmlns:ns24="http://schemas.openxmlformats.org/officeDocument/2006/bibliography" xmlns:ns25="http://schemas.openxmlformats.org/drawingml/2006/compatibility" xmlns:ns26="http://schemas.openxmlformats.org/drawingml/2006/lockedCanvas">
+<w:fonts xmlns:w="http://schemas.openxmlformats.org/wordprocessingml/2006/main" xmlns:r="http://schemas.openxmlformats.org/officeDocument/2006/relationships" xmlns:m="http://schemas.openxmlformats.org/officeDocument/2006/math" xmlns:wp="http://schemas.openxmlformats.org/drawingml/2006/wordprocessingDrawing" xmlns:a="http://schemas.openxmlformats.org/drawingml/2006/main" xmlns:ns6="http://schemas.openxmlformats.org/schemaLibrary/2006/main" xmlns:c="http://schemas.openxmlformats.org/drawingml/2006/chart" xmlns:ns8="http://schemas.openxmlformats.org/drawingml/2006/chartDrawing" xmlns:dgm="http://schemas.openxmlformats.org/drawingml/2006/diagram" xmlns:pic="http://schemas.openxmlformats.org/drawingml/2006/picture" xmlns:ns11="http://schemas.openxmlformats.org/drawingml/2006/spreadsheetDrawing" xmlns:dsp="http://schemas.microsoft.com/office/drawing/2008/diagram" xmlns:ns13="urn:schemas-microsoft-com:office:excel" xmlns:o="urn:schemas-microsoft-com:office:office" xmlns:v="urn:schemas-microsoft-com:vml" xmlns:w10="urn:schemas-microsoft-com:office:word" xmlns:ns17="urn:schemas-microsoft-com:office:powerpoint" xmlns:odx="http://opendope.org/xpaths" xmlns:odc="http://opendope.org/conditions" xmlns:odq="http://opendope.org/questions" xmlns:odi="http://opendope.org/components" xmlns:odgm="http://opendope.org/SmartArt/DataHierarchy" xmlns:ns24="http://schemas.openxmlformats.org/officeDocument/2006/bibliography" xmlns:ns25="http://schemas.openxmlformats.org/drawingml/2006/compatibility" xmlns:ns26="http://schemas.openxmlformats.org/drawingml/2006/lockedCanvas">
   <w:font w:name="Symbol">
     <w:panose1 w:val="05050102010706020507"/>
     <w:charset w:val="02"/>
     <w:family w:val="roman"/>
     <w:pitch w:val="variable"/>
-    <w:sig w:csb1="00000000" w:csb0="80000000" w:usb3="00000000" w:usb2="00000000" w:usb1="10000000" w:usb0="00000000"/>
+    <w:sig w:usb0="00000000" w:usb1="10000000" w:usb2="00000000" w:usb3="00000000" w:csb0="80000000" w:csb1="00000000"/>
   </w:font>
   <w:font w:name="Times New Roman">
     <w:panose1 w:val="02020603050405020304"/>
     <w:charset w:val="00"/>
     <w:family w:val="roman"/>
     <w:pitch w:val="variable"/>
-    <w:sig w:csb1="00000000" w:csb0="000001FF" w:usb3="00000000" w:usb2="00000009" w:usb1="C0007841" w:usb0="E0002AFF"/>
+    <w:sig w:usb0="E0002AFF" w:usb1="C0007841" w:usb2="00000009" w:usb3="00000000" w:csb0="000001FF" w:csb1="00000000"/>
   </w:font>
   <w:font w:name="Courier New">
     <w:panose1 w:val="02070309020205020404"/>
     <w:charset w:val="00"/>
     <w:family w:val="modern"/>
     <w:pitch w:val="fixed"/>
-    <w:sig w:csb1="00000000" w:csb0="000001FF" w:usb3="00000000" w:usb2="00000009" w:usb1="C0007843" w:usb0="E0002AFF"/>
+    <w:sig w:usb0="E0002AFF" w:usb1="C0007843" w:usb2="00000009" w:usb3="00000000" w:csb0="000001FF" w:csb1="00000000"/>
   </w:font>
   <w:font w:name="Wingdings">
     <w:panose1 w:val="05000000000000000000"/>
     <w:charset w:val="02"/>
     <w:family w:val="auto"/>
     <w:pitch w:val="variable"/>
-    <w:sig w:csb1="00000000" w:csb0="80000000" w:usb3="00000000" w:usb2="00000000" w:usb1="10000000" w:usb0="00000000"/>
+    <w:sig w:usb0="00000000" w:usb1="10000000" w:usb2="00000000" w:usb3="00000000" w:csb0="80000000" w:csb1="00000000"/>
   </w:font>
   <w:font w:name="Tahoma">
     <w:panose1 w:val="020B0604030504040204"/>
     <w:charset w:val="00"/>
     <w:family w:val="swiss"/>
     <w:pitch w:val="variable"/>
-    <w:sig w:csb1="00000000" w:csb0="000101FF" w:usb3="00000000" w:usb2="00000029" w:usb1="C000605B" w:usb0="E1002EFF"/>
+    <w:sig w:usb0="E1002EFF" w:usb1="C000605B" w:usb2="00000029" w:usb3="00000000" w:csb0="000101FF" w:csb1="00000000"/>
   </w:font>
   <w:font w:name="Arial">
     <w:panose1 w:val="020B0604020202020204"/>
     <w:charset w:val="00"/>
     <w:family w:val="swiss"/>
     <w:pitch w:val="variable"/>
-    <w:sig w:csb1="00000000" w:csb0="000001FF" w:usb3="00000000" w:usb2="00000009" w:usb1="C0007843" w:usb0="E0002AFF"/>
+    <w:sig w:usb0="E0002AFF" w:usb1="C0007843" w:usb2="00000009" w:usb3="00000000" w:csb0="000001FF" w:csb1="00000000"/>
   </w:font>
   <w:font w:name="Cambria">
     <w:panose1 w:val="02040503050406030204"/>
     <w:charset w:val="00"/>
     <w:family w:val="roman"/>
     <w:pitch w:val="variable"/>
-    <w:sig w:csb1="00000000" w:csb0="0000019F" w:usb3="00000000" w:usb2="00000000" w:usb1="400004FF" w:usb0="E00002FF"/>
+    <w:sig w:usb0="E00002FF" w:usb1="400004FF" w:usb2="00000000" w:usb3="00000000" w:csb0="0000019F" w:csb1="00000000"/>
   </w:font>
   <w:font w:name="Calibri">
     <w:panose1 w:val="020F0502020204030204"/>
     <w:charset w:val="00"/>
     <w:family w:val="swiss"/>
     <w:pitch w:val="variable"/>
-    <w:sig w:csb1="00000000" w:csb0="0000019F" w:usb3="00000000" w:usb2="00000009" w:usb1="4000ACFF" w:usb0="E10002FF"/>
+    <w:sig w:usb0="E10002FF" w:usb1="4000ACFF" w:usb2="00000009" w:usb3="00000000" w:csb0="0000019F" w:csb1="00000000"/>
   </w:font>
   <w:font w:name="Calibri Light">
     <w:panose1 w:val="020F0302020204030204"/>
     <w:charset w:val="00"/>
     <w:family w:val="swiss"/>
     <w:pitch w:val="variable"/>
-    <w:sig w:csb1="00000000" w:csb0="0000019F" w:usb3="00000000" w:usb2="00000000" w:usb1="4000207B" w:usb0="A00002EF"/>
+    <w:sig w:usb0="A00002EF" w:usb1="4000207B" w:usb2="00000000" w:usb3="00000000" w:csb0="0000019F" w:csb1="00000000"/>
   </w:font>
 </w:fonts>
 </file>
 
 <file path=word/glossary/numbering.xml><?xml version="1.0" encoding="utf-8"?>
-<w:numbering xmlns:w="http://schemas.openxmlformats.org/wordprocessingml/2006/main" xmlns:m="http://schemas.openxmlformats.org/officeDocument/2006/math" xmlns:r="http://schemas.openxmlformats.org/officeDocument/2006/relationships" xmlns:wp="http://schemas.openxmlformats.org/drawingml/2006/wordprocessingDrawing" xmlns:a="http://schemas.openxmlformats.org/drawingml/2006/main" xmlns:ns6="http://schemas.openxmlformats.org/schemaLibrary/2006/main" xmlns:c="http://schemas.openxmlformats.org/drawingml/2006/chart" xmlns:ns8="http://schemas.openxmlformats.org/drawingml/2006/chartDrawing" xmlns:dgm="http://schemas.openxmlformats.org/drawingml/2006/diagram" xmlns:pic="http://schemas.openxmlformats.org/drawingml/2006/picture" xmlns:ns11="http://schemas.openxmlformats.org/drawingml/2006/spreadsheetDrawing" xmlns:dsp="http://schemas.microsoft.com/office/drawing/2008/diagram" xmlns:ns13="urn:schemas-microsoft-com:office:excel" xmlns:o="urn:schemas-microsoft-com:office:office" xmlns:v="urn:schemas-microsoft-com:vml" xmlns:w10="urn:schemas-microsoft-com:office:word" xmlns:ns17="urn:schemas-microsoft-com:office:powerpoint" xmlns:odx="http://opendope.org/xpaths" xmlns:odc="http://opendope.org/conditions" xmlns:odq="http://opendope.org/questions" xmlns:odi="http://opendope.org/components" xmlns:odgm="http://opendope.org/SmartArt/DataHierarchy" xmlns:ns24="http://schemas.openxmlformats.org/officeDocument/2006/bibliography" xmlns:ns25="http://schemas.openxmlformats.org/drawingml/2006/compatibility" xmlns:ns26="http://schemas.openxmlformats.org/drawingml/2006/lockedCanvas">
+<w:numbering xmlns:w="http://schemas.openxmlformats.org/wordprocessingml/2006/main" xmlns:r="http://schemas.openxmlformats.org/officeDocument/2006/relationships" xmlns:m="http://schemas.openxmlformats.org/officeDocument/2006/math" xmlns:wp="http://schemas.openxmlformats.org/drawingml/2006/wordprocessingDrawing" xmlns:a="http://schemas.openxmlformats.org/drawingml/2006/main" xmlns:ns6="http://schemas.openxmlformats.org/schemaLibrary/2006/main" xmlns:c="http://schemas.openxmlformats.org/drawingml/2006/chart" xmlns:ns8="http://schemas.openxmlformats.org/drawingml/2006/chartDrawing" xmlns:dgm="http://schemas.openxmlformats.org/drawingml/2006/diagram" xmlns:pic="http://schemas.openxmlformats.org/drawingml/2006/picture" xmlns:ns11="http://schemas.openxmlformats.org/drawingml/2006/spreadsheetDrawing" xmlns:dsp="http://schemas.microsoft.com/office/drawing/2008/diagram" xmlns:ns13="urn:schemas-microsoft-com:office:excel" xmlns:o="urn:schemas-microsoft-com:office:office" xmlns:v="urn:schemas-microsoft-com:vml" xmlns:w10="urn:schemas-microsoft-com:office:word" xmlns:ns17="urn:schemas-microsoft-com:office:powerpoint" xmlns:odx="http://opendope.org/xpaths" xmlns:odc="http://opendope.org/conditions" xmlns:odq="http://opendope.org/questions" xmlns:odi="http://opendope.org/components" xmlns:odgm="http://opendope.org/SmartArt/DataHierarchy" xmlns:ns24="http://schemas.openxmlformats.org/officeDocument/2006/bibliography" xmlns:ns25="http://schemas.openxmlformats.org/drawingml/2006/compatibility" xmlns:ns26="http://schemas.openxmlformats.org/drawingml/2006/lockedCanvas">
   <w:abstractNum w:abstractNumId="0">
     <w:nsid w:val="09E66EC3"/>
     <w:multiLevelType w:val="hybridMultilevel"/>
     <w:tmpl w:val="19760F7C"/>
-    <w:lvl w:tplc="18090001" w:ilvl="0">
+    <w:lvl w:ilvl="0" w:tplc="18090001">
       <w:start w:val="1"/>
       <w:numFmt w:val="bullet"/>
       <w:lvlText w:val=""/>
       <w:lvlJc w:val="left"/>
       <w:pPr>
-        <w:ind w:hanging="360" w:left="720"/>
-      </w:pPr>
-      <w:rPr>
-        <w:rFonts w:hAnsi="Symbol" w:ascii="Symbol" w:hint="default"/>
-      </w:rPr>
-    </w:lvl>
-    <w:lvl w:tentative="true" w:tplc="18090003" w:ilvl="1">
+        <w:ind w:left="720" w:hanging="360"/>
+      </w:pPr>
+      <w:rPr>
+        <w:rFonts w:hint="default" w:ascii="Symbol" w:hAnsi="Symbol"/>
+      </w:rPr>
+    </w:lvl>
+    <w:lvl w:ilvl="1" w:tplc="18090003" w:tentative="true">
       <w:start w:val="1"/>
       <w:numFmt w:val="bullet"/>
       <w:lvlText w:val="o"/>
       <w:lvlJc w:val="left"/>
       <w:pPr>
-        <w:ind w:hanging="360" w:left="1440"/>
-      </w:pPr>
-      <w:rPr>
-        <w:rFonts w:cs="Courier New" w:hAnsi="Courier New" w:ascii="Courier New" w:hint="default"/>
-      </w:rPr>
-    </w:lvl>
-    <w:lvl w:tentative="true" w:tplc="18090005" w:ilvl="2">
+        <w:ind w:left="1440" w:hanging="360"/>
+      </w:pPr>
+      <w:rPr>
+        <w:rFonts w:hint="default" w:ascii="Courier New" w:hAnsi="Courier New" w:cs="Courier New"/>
+      </w:rPr>
+    </w:lvl>
+    <w:lvl w:ilvl="2" w:tplc="18090005" w:tentative="true">
       <w:start w:val="1"/>
       <w:numFmt w:val="bullet"/>
       <w:lvlText w:val=""/>
       <w:lvlJc w:val="left"/>
       <w:pPr>
-        <w:ind w:hanging="360" w:left="2160"/>
-      </w:pPr>
-      <w:rPr>
-        <w:rFonts w:hAnsi="Wingdings" w:ascii="Wingdings" w:hint="default"/>
-      </w:rPr>
-    </w:lvl>
-    <w:lvl w:tentative="true" w:tplc="18090001" w:ilvl="3">
+        <w:ind w:left="2160" w:hanging="360"/>
+      </w:pPr>
+      <w:rPr>
+        <w:rFonts w:hint="default" w:ascii="Wingdings" w:hAnsi="Wingdings"/>
+      </w:rPr>
+    </w:lvl>
+    <w:lvl w:ilvl="3" w:tplc="18090001" w:tentative="true">
       <w:start w:val="1"/>
       <w:numFmt w:val="bullet"/>
       <w:lvlText w:val=""/>
       <w:lvlJc w:val="left"/>
       <w:pPr>
-        <w:ind w:hanging="360" w:left="2880"/>
-      </w:pPr>
-      <w:rPr>
-        <w:rFonts w:hAnsi="Symbol" w:ascii="Symbol" w:hint="default"/>
-      </w:rPr>
-    </w:lvl>
-    <w:lvl w:tentative="true" w:tplc="18090003" w:ilvl="4">
+        <w:ind w:left="2880" w:hanging="360"/>
+      </w:pPr>
+      <w:rPr>
+        <w:rFonts w:hint="default" w:ascii="Symbol" w:hAnsi="Symbol"/>
+      </w:rPr>
+    </w:lvl>
+    <w:lvl w:ilvl="4" w:tplc="18090003" w:tentative="true">
       <w:start w:val="1"/>
       <w:numFmt w:val="bullet"/>
       <w:lvlText w:val="o"/>
       <w:lvlJc w:val="left"/>
       <w:pPr>
-        <w:ind w:hanging="360" w:left="3600"/>
-      </w:pPr>
-      <w:rPr>
-        <w:rFonts w:cs="Courier New" w:hAnsi="Courier New" w:ascii="Courier New" w:hint="default"/>
-      </w:rPr>
-    </w:lvl>
-    <w:lvl w:tentative="true" w:tplc="18090005" w:ilvl="5">
+        <w:ind w:left="3600" w:hanging="360"/>
+      </w:pPr>
+      <w:rPr>
+        <w:rFonts w:hint="default" w:ascii="Courier New" w:hAnsi="Courier New" w:cs="Courier New"/>
+      </w:rPr>
+    </w:lvl>
+    <w:lvl w:ilvl="5" w:tplc="18090005" w:tentative="true">
       <w:start w:val="1"/>
       <w:numFmt w:val="bullet"/>
       <w:lvlText w:val=""/>
       <w:lvlJc w:val="left"/>
       <w:pPr>
-        <w:ind w:hanging="360" w:left="4320"/>
-      </w:pPr>
-      <w:rPr>
-        <w:rFonts w:hAnsi="Wingdings" w:ascii="Wingdings" w:hint="default"/>
-      </w:rPr>
-    </w:lvl>
-    <w:lvl w:tentative="true" w:tplc="18090001" w:ilvl="6">
+        <w:ind w:left="4320" w:hanging="360"/>
+      </w:pPr>
+      <w:rPr>
+        <w:rFonts w:hint="default" w:ascii="Wingdings" w:hAnsi="Wingdings"/>
+      </w:rPr>
+    </w:lvl>
+    <w:lvl w:ilvl="6" w:tplc="18090001" w:tentative="true">
       <w:start w:val="1"/>
       <w:numFmt w:val="bullet"/>
       <w:lvlText w:val=""/>
       <w:lvlJc w:val="left"/>
       <w:pPr>
-        <w:ind w:hanging="360" w:left="5040"/>
-      </w:pPr>
-      <w:rPr>
-        <w:rFonts w:hAnsi="Symbol" w:ascii="Symbol" w:hint="default"/>
-      </w:rPr>
-    </w:lvl>
-    <w:lvl w:tentative="true" w:tplc="18090003" w:ilvl="7">
+        <w:ind w:left="5040" w:hanging="360"/>
+      </w:pPr>
+      <w:rPr>
+        <w:rFonts w:hint="default" w:ascii="Symbol" w:hAnsi="Symbol"/>
+      </w:rPr>
+    </w:lvl>
+    <w:lvl w:ilvl="7" w:tplc="18090003" w:tentative="true">
       <w:start w:val="1"/>
       <w:numFmt w:val="bullet"/>
       <w:lvlText w:val="o"/>
       <w:lvlJc w:val="left"/>
       <w:pPr>
-        <w:ind w:hanging="360" w:left="5760"/>
-      </w:pPr>
-      <w:rPr>
-        <w:rFonts w:cs="Courier New" w:hAnsi="Courier New" w:ascii="Courier New" w:hint="default"/>
-      </w:rPr>
-    </w:lvl>
-    <w:lvl w:tentative="true" w:tplc="18090005" w:ilvl="8">
+        <w:ind w:left="5760" w:hanging="360"/>
+      </w:pPr>
+      <w:rPr>
+        <w:rFonts w:hint="default" w:ascii="Courier New" w:hAnsi="Courier New" w:cs="Courier New"/>
+      </w:rPr>
+    </w:lvl>
+    <w:lvl w:ilvl="8" w:tplc="18090005" w:tentative="true">
       <w:start w:val="1"/>
       <w:numFmt w:val="bullet"/>
       <w:lvlText w:val=""/>
       <w:lvlJc w:val="left"/>
       <w:pPr>
-        <w:ind w:hanging="360" w:left="6480"/>
-      </w:pPr>
-      <w:rPr>
-        <w:rFonts w:hAnsi="Wingdings" w:ascii="Wingdings" w:hint="default"/>
+        <w:ind w:left="6480" w:hanging="360"/>
+      </w:pPr>
+      <w:rPr>
+        <w:rFonts w:hint="default" w:ascii="Wingdings" w:hAnsi="Wingdings"/>
       </w:rPr>
     </w:lvl>
   </w:abstractNum>
@@ -3639,16 +3639,16 @@
 </file>
 
 <file path=word/glossary/settings.xml><?xml version="1.0" encoding="utf-8"?>
-<w:settings xmlns:w="http://schemas.openxmlformats.org/wordprocessingml/2006/main" xmlns:m="http://schemas.openxmlformats.org/officeDocument/2006/math" xmlns:r="http://schemas.openxmlformats.org/officeDocument/2006/relationships" xmlns:wp="http://schemas.openxmlformats.org/drawingml/2006/wordprocessingDrawing" xmlns:a="http://schemas.openxmlformats.org/drawingml/2006/main" xmlns:ns6="http://schemas.openxmlformats.org/schemaLibrary/2006/main" xmlns:c="http://schemas.openxmlformats.org/drawingml/2006/chart" xmlns:ns8="http://schemas.openxmlformats.org/drawingml/2006/chartDrawing" xmlns:dgm="http://schemas.openxmlformats.org/drawingml/2006/diagram" xmlns:pic="http://schemas.openxmlformats.org/drawingml/2006/picture" xmlns:ns11="http://schemas.openxmlformats.org/drawingml/2006/spreadsheetDrawing" xmlns:dsp="http://schemas.microsoft.com/office/drawing/2008/diagram" xmlns:ns13="urn:schemas-microsoft-com:office:excel" xmlns:o="urn:schemas-microsoft-com:office:office" xmlns:v="urn:schemas-microsoft-com:vml" xmlns:w10="urn:schemas-microsoft-com:office:word" xmlns:ns17="urn:schemas-microsoft-com:office:powerpoint" xmlns:odx="http://opendope.org/xpaths" xmlns:odc="http://opendope.org/conditions" xmlns:odq="http://opendope.org/questions" xmlns:odi="http://opendope.org/components" xmlns:odgm="http://opendope.org/SmartArt/DataHierarchy" xmlns:ns24="http://schemas.openxmlformats.org/officeDocument/2006/bibliography" xmlns:ns25="http://schemas.openxmlformats.org/drawingml/2006/compatibility" xmlns:ns26="http://schemas.openxmlformats.org/drawingml/2006/lockedCanvas">
+<w:settings xmlns:w="http://schemas.openxmlformats.org/wordprocessingml/2006/main" xmlns:r="http://schemas.openxmlformats.org/officeDocument/2006/relationships" xmlns:m="http://schemas.openxmlformats.org/officeDocument/2006/math" xmlns:wp="http://schemas.openxmlformats.org/drawingml/2006/wordprocessingDrawing" xmlns:a="http://schemas.openxmlformats.org/drawingml/2006/main" xmlns:ns6="http://schemas.openxmlformats.org/schemaLibrary/2006/main" xmlns:c="http://schemas.openxmlformats.org/drawingml/2006/chart" xmlns:ns8="http://schemas.openxmlformats.org/drawingml/2006/chartDrawing" xmlns:dgm="http://schemas.openxmlformats.org/drawingml/2006/diagram" xmlns:pic="http://schemas.openxmlformats.org/drawingml/2006/picture" xmlns:ns11="http://schemas.openxmlformats.org/drawingml/2006/spreadsheetDrawing" xmlns:dsp="http://schemas.microsoft.com/office/drawing/2008/diagram" xmlns:ns13="urn:schemas-microsoft-com:office:excel" xmlns:o="urn:schemas-microsoft-com:office:office" xmlns:v="urn:schemas-microsoft-com:vml" xmlns:w10="urn:schemas-microsoft-com:office:word" xmlns:ns17="urn:schemas-microsoft-com:office:powerpoint" xmlns:odx="http://opendope.org/xpaths" xmlns:odc="http://opendope.org/conditions" xmlns:odq="http://opendope.org/questions" xmlns:odi="http://opendope.org/components" xmlns:odgm="http://opendope.org/SmartArt/DataHierarchy" xmlns:ns24="http://schemas.openxmlformats.org/officeDocument/2006/bibliography" xmlns:ns25="http://schemas.openxmlformats.org/drawingml/2006/compatibility" xmlns:ns26="http://schemas.openxmlformats.org/drawingml/2006/lockedCanvas">
   <w:view w:val="normal"/>
   <w:defaultTabStop w:val="720"/>
   <w:characterSpacingControl w:val="doNotCompress"/>
   <w:compat>
     <w:useFELayout/>
-    <w:compatSetting w:val="14" w:uri="http://schemas.microsoft.com/office/word" w:name="compatibilityMode"/>
-    <w:compatSetting w:val="1" w:uri="http://schemas.microsoft.com/office/word" w:name="overrideTableStyleFontSizeAndJustification"/>
-    <w:compatSetting w:val="1" w:uri="http://schemas.microsoft.com/office/word" w:name="enableOpenTypeFeatures"/>
-    <w:compatSetting w:val="1" w:uri="http://schemas.microsoft.com/office/word" w:name="doNotFlipMirrorIndents"/>
+    <w:compatSetting w:name="compatibilityMode" w:uri="http://schemas.microsoft.com/office/word" w:val="14"/>
+    <w:compatSetting w:name="overrideTableStyleFontSizeAndJustification" w:uri="http://schemas.microsoft.com/office/word" w:val="1"/>
+    <w:compatSetting w:name="enableOpenTypeFeatures" w:uri="http://schemas.microsoft.com/office/word" w:val="1"/>
+    <w:compatSetting w:name="doNotFlipMirrorIndents" w:uri="http://schemas.microsoft.com/office/word" w:val="1"/>
   </w:compat>
   <w:rsids>
     <w:rsidRoot w:val="000563FC"/>
@@ -3685,434 +3685,434 @@
     <m:naryLim m:val="undOvr"/>
   </m:mathPr>
   <w:themeFontLang w:val="en-IE"/>
-  <w:clrSchemeMapping w:followedHyperlink="followedHyperlink" w:hyperlink="hyperlink" w:accent6="accent6" w:accent5="accent5" w:accent4="accent4" w:accent3="accent3" w:accent2="accent2" w:accent1="accent1" w:t2="dark2" w:bg2="light2" w:t1="dark1" w:bg1="light1"/>
+  <w:clrSchemeMapping w:bg1="light1" w:t1="dark1" w:bg2="light2" w:t2="dark2" w:accent1="accent1" w:accent2="accent2" w:accent3="accent3" w:accent4="accent4" w:accent5="accent5" w:accent6="accent6" w:hyperlink="hyperlink" w:followedHyperlink="followedHyperlink"/>
   <w:decimalSymbol w:val="."/>
   <w:listSeparator w:val=","/>
 </w:settings>
 </file>
 
 <file path=word/glossary/styles.xml><?xml version="1.0" encoding="utf-8"?>
-<w:styles xmlns:w="http://schemas.openxmlformats.org/wordprocessingml/2006/main" xmlns:m="http://schemas.openxmlformats.org/officeDocument/2006/math" xmlns:r="http://schemas.openxmlformats.org/officeDocument/2006/relationships" xmlns:wp="http://schemas.openxmlformats.org/drawingml/2006/wordprocessingDrawing" xmlns:a="http://schemas.openxmlformats.org/drawingml/2006/main" xmlns:ns6="http://schemas.openxmlformats.org/schemaLibrary/2006/main" xmlns:c="http://schemas.openxmlformats.org/drawingml/2006/chart" xmlns:ns8="http://schemas.openxmlformats.org/drawingml/2006/chartDrawing" xmlns:dgm="http://schemas.openxmlformats.org/drawingml/2006/diagram" xmlns:pic="http://schemas.openxmlformats.org/drawingml/2006/picture" xmlns:ns11="http://schemas.openxmlformats.org/drawingml/2006/spreadsheetDrawing" xmlns:dsp="http://schemas.microsoft.com/office/drawing/2008/diagram" xmlns:ns13="urn:schemas-microsoft-com:office:excel" xmlns:o="urn:schemas-microsoft-com:office:office" xmlns:v="urn:schemas-microsoft-com:vml" xmlns:w10="urn:schemas-microsoft-com:office:word" xmlns:ns17="urn:schemas-microsoft-com:office:powerpoint" xmlns:odx="http://opendope.org/xpaths" xmlns:odc="http://opendope.org/conditions" xmlns:odq="http://opendope.org/questions" xmlns:odi="http://opendope.org/components" xmlns:odgm="http://opendope.org/SmartArt/DataHierarchy" xmlns:ns24="http://schemas.openxmlformats.org/officeDocument/2006/bibliography" xmlns:ns25="http://schemas.openxmlformats.org/drawingml/2006/compatibility" xmlns:ns26="http://schemas.openxmlformats.org/drawingml/2006/lockedCanvas">
+<w:styles xmlns:w="http://schemas.openxmlformats.org/wordprocessingml/2006/main" xmlns:r="http://schemas.openxmlformats.org/officeDocument/2006/relationships" xmlns:m="http://schemas.openxmlformats.org/officeDocument/2006/math" xmlns:wp="http://schemas.openxmlformats.org/drawingml/2006/wordprocessingDrawing" xmlns:a="http://schemas.openxmlformats.org/drawingml/2006/main" xmlns:ns6="http://schemas.openxmlformats.org/schemaLibrary/2006/main" xmlns:c="http://schemas.openxmlformats.org/drawingml/2006/chart" xmlns:ns8="http://schemas.openxmlformats.org/drawingml/2006/chartDrawing" xmlns:dgm="http://schemas.openxmlformats.org/drawingml/2006/diagram" xmlns:pic="http://schemas.openxmlformats.org/drawingml/2006/picture" xmlns:ns11="http://schemas.openxmlformats.org/drawingml/2006/spreadsheetDrawing" xmlns:dsp="http://schemas.microsoft.com/office/drawing/2008/diagram" xmlns:ns13="urn:schemas-microsoft-com:office:excel" xmlns:o="urn:schemas-microsoft-com:office:office" xmlns:v="urn:schemas-microsoft-com:vml" xmlns:w10="urn:schemas-microsoft-com:office:word" xmlns:ns17="urn:schemas-microsoft-com:office:powerpoint" xmlns:odx="http://opendope.org/xpaths" xmlns:odc="http://opendope.org/conditions" xmlns:odq="http://opendope.org/questions" xmlns:odi="http://opendope.org/components" xmlns:odgm="http://opendope.org/SmartArt/DataHierarchy" xmlns:ns24="http://schemas.openxmlformats.org/officeDocument/2006/bibliography" xmlns:ns25="http://schemas.openxmlformats.org/drawingml/2006/compatibility" xmlns:ns26="http://schemas.openxmlformats.org/drawingml/2006/lockedCanvas">
   <w:docDefaults>
     <w:rPrDefault>
       <w:rPr>
-        <w:rFonts w:cstheme="minorBidi" w:eastAsiaTheme="minorEastAsia" w:hAnsiTheme="minorHAnsi" w:asciiTheme="minorHAnsi"/>
+        <w:rFonts w:asciiTheme="minorHAnsi" w:hAnsiTheme="minorHAnsi" w:eastAsiaTheme="minorEastAsia" w:cstheme="minorBidi"/>
         <w:sz w:val="22"/>
         <w:szCs w:val="22"/>
-        <w:lang w:bidi="ar-SA" w:eastAsia="en-IE" w:val="en-IE"/>
+        <w:lang w:val="en-IE" w:eastAsia="en-IE" w:bidi="ar-SA"/>
       </w:rPr>
     </w:rPrDefault>
     <w:pPrDefault>
       <w:pPr>
-        <w:spacing w:lineRule="auto" w:line="276" w:after="200"/>
+        <w:spacing w:after="200" w:line="276" w:lineRule="auto"/>
       </w:pPr>
     </w:pPrDefault>
   </w:docDefaults>
-  <w:latentStyles w:count="371" w:defQFormat="false" w:defUnhideWhenUsed="false" w:defSemiHidden="false" w:defUIPriority="99" w:defLockedState="false">
-    <w:lsdException w:qFormat="true" w:uiPriority="0" w:name="Normal"/>
-    <w:lsdException w:qFormat="true" w:uiPriority="9" w:name="heading 1"/>
-    <w:lsdException w:qFormat="true" w:unhideWhenUsed="true" w:semiHidden="true" w:uiPriority="9" w:name="heading 2"/>
-    <w:lsdException w:qFormat="true" w:unhideWhenUsed="true" w:semiHidden="true" w:uiPriority="9" w:name="heading 3"/>
-    <w:lsdException w:qFormat="true" w:unhideWhenUsed="true" w:semiHidden="true" w:uiPriority="9" w:name="heading 4"/>
-    <w:lsdException w:qFormat="true" w:unhideWhenUsed="true" w:semiHidden="true" w:uiPriority="9" w:name="heading 5"/>
-    <w:lsdException w:qFormat="true" w:unhideWhenUsed="true" w:semiHidden="true" w:uiPriority="9" w:name="heading 6"/>
-    <w:lsdException w:qFormat="true" w:unhideWhenUsed="true" w:semiHidden="true" w:uiPriority="9" w:name="heading 7"/>
-    <w:lsdException w:qFormat="true" w:unhideWhenUsed="true" w:semiHidden="true" w:uiPriority="9" w:name="heading 8"/>
-    <w:lsdException w:qFormat="true" w:unhideWhenUsed="true" w:semiHidden="true" w:uiPriority="9" w:name="heading 9"/>
-    <w:lsdException w:unhideWhenUsed="true" w:semiHidden="true" w:name="index 1"/>
-    <w:lsdException w:unhideWhenUsed="true" w:semiHidden="true" w:name="index 2"/>
-    <w:lsdException w:unhideWhenUsed="true" w:semiHidden="true" w:name="index 3"/>
-    <w:lsdException w:unhideWhenUsed="true" w:semiHidden="true" w:name="index 4"/>
-    <w:lsdException w:unhideWhenUsed="true" w:semiHidden="true" w:name="index 5"/>
-    <w:lsdException w:unhideWhenUsed="true" w:semiHidden="true" w:name="index 6"/>
-    <w:lsdException w:unhideWhenUsed="true" w:semiHidden="true" w:name="index 7"/>
-    <w:lsdException w:unhideWhenUsed="true" w:semiHidden="true" w:name="index 8"/>
-    <w:lsdException w:unhideWhenUsed="true" w:semiHidden="true" w:name="index 9"/>
-    <w:lsdException w:unhideWhenUsed="true" w:semiHidden="true" w:uiPriority="39" w:name="toc 1"/>
-    <w:lsdException w:unhideWhenUsed="true" w:semiHidden="true" w:uiPriority="39" w:name="toc 2"/>
-    <w:lsdException w:unhideWhenUsed="true" w:semiHidden="true" w:uiPriority="39" w:name="toc 3"/>
-    <w:lsdException w:unhideWhenUsed="true" w:semiHidden="true" w:uiPriority="39" w:name="toc 4"/>
-    <w:lsdException w:unhideWhenUsed="true" w:semiHidden="true" w:uiPriority="39" w:name="toc 5"/>
-    <w:lsdException w:unhideWhenUsed="true" w:semiHidden="true" w:uiPriority="39" w:name="toc 6"/>
-    <w:lsdException w:unhideWhenUsed="true" w:semiHidden="true" w:uiPriority="39" w:name="toc 7"/>
-    <w:lsdException w:unhideWhenUsed="true" w:semiHidden="true" w:uiPriority="39" w:name="toc 8"/>
-    <w:lsdException w:unhideWhenUsed="true" w:semiHidden="true" w:uiPriority="39" w:name="toc 9"/>
-    <w:lsdException w:unhideWhenUsed="true" w:semiHidden="true" w:name="Normal Indent"/>
-    <w:lsdException w:unhideWhenUsed="true" w:semiHidden="true" w:name="footnote text"/>
-    <w:lsdException w:unhideWhenUsed="true" w:semiHidden="true" w:name="annotation text"/>
-    <w:lsdException w:unhideWhenUsed="true" w:semiHidden="true" w:name="header"/>
-    <w:lsdException w:unhideWhenUsed="true" w:semiHidden="true" w:name="footer"/>
-    <w:lsdException w:unhideWhenUsed="true" w:semiHidden="true" w:name="index heading"/>
-    <w:lsdException w:qFormat="true" w:unhideWhenUsed="true" w:semiHidden="true" w:uiPriority="35" w:name="caption"/>
-    <w:lsdException w:unhideWhenUsed="true" w:semiHidden="true" w:name="table of figures"/>
-    <w:lsdException w:unhideWhenUsed="true" w:semiHidden="true" w:name="envelope address"/>
-    <w:lsdException w:unhideWhenUsed="true" w:semiHidden="true" w:name="envelope return"/>
-    <w:lsdException w:unhideWhenUsed="true" w:semiHidden="true" w:name="footnote reference"/>
-    <w:lsdException w:unhideWhenUsed="true" w:semiHidden="true" w:name="annotation reference"/>
-    <w:lsdException w:unhideWhenUsed="true" w:semiHidden="true" w:name="line number"/>
-    <w:lsdException w:unhideWhenUsed="true" w:semiHidden="true" w:name="page number"/>
-    <w:lsdException w:unhideWhenUsed="true" w:semiHidden="true" w:name="endnote reference"/>
-    <w:lsdException w:unhideWhenUsed="true" w:semiHidden="true" w:name="endnote text"/>
-    <w:lsdException w:unhideWhenUsed="true" w:semiHidden="true" w:name="table of authorities"/>
-    <w:lsdException w:unhideWhenUsed="true" w:semiHidden="true" w:name="macro"/>
-    <w:lsdException w:unhideWhenUsed="true" w:semiHidden="true" w:name="toa heading"/>
-    <w:lsdException w:unhideWhenUsed="true" w:semiHidden="true" w:name="List"/>
-    <w:lsdException w:unhideWhenUsed="true" w:semiHidden="true" w:name="List Bullet"/>
-    <w:lsdException w:unhideWhenUsed="true" w:semiHidden="true" w:name="List Number"/>
-    <w:lsdException w:unhideWhenUsed="true" w:semiHidden="true" w:name="List 2"/>
-    <w:lsdException w:unhideWhenUsed="true" w:semiHidden="true" w:name="List 3"/>
-    <w:lsdException w:unhideWhenUsed="true" w:semiHidden="true" w:name="List 4"/>
-    <w:lsdException w:unhideWhenUsed="true" w:semiHidden="true" w:name="List 5"/>
-    <w:lsdException w:unhideWhenUsed="true" w:semiHidden="true" w:name="List Bullet 2"/>
-    <w:lsdException w:unhideWhenUsed="true" w:semiHidden="true" w:name="List Bullet 3"/>
-    <w:lsdException w:unhideWhenUsed="true" w:semiHidden="true" w:name="List Bullet 4"/>
-    <w:lsdException w:unhideWhenUsed="true" w:semiHidden="true" w:name="List Bullet 5"/>
-    <w:lsdException w:unhideWhenUsed="true" w:semiHidden="true" w:name="List Number 2"/>
-    <w:lsdException w:unhideWhenUsed="true" w:semiHidden="true" w:name="List Number 3"/>
-    <w:lsdException w:unhideWhenUsed="true" w:semiHidden="true" w:name="List Number 4"/>
-    <w:lsdException w:unhideWhenUsed="true" w:semiHidden="true" w:name="List Number 5"/>
-    <w:lsdException w:qFormat="true" w:uiPriority="10" w:name="Title"/>
-    <w:lsdException w:unhideWhenUsed="true" w:semiHidden="true" w:name="Closing"/>
-    <w:lsdException w:unhideWhenUsed="true" w:semiHidden="true" w:name="Signature"/>
-    <w:lsdException w:unhideWhenUsed="true" w:semiHidden="true" w:uiPriority="1" w:name="Default Paragraph Font"/>
-    <w:lsdException w:unhideWhenUsed="true" w:semiHidden="true" w:name="Body Text"/>
-    <w:lsdException w:unhideWhenUsed="true" w:semiHidden="true" w:name="Body Text Indent"/>
-    <w:lsdException w:unhideWhenUsed="true" w:semiHidden="true" w:name="List Continue"/>
-    <w:lsdException w:unhideWhenUsed="true" w:semiHidden="true" w:name="List Continue 2"/>
-    <w:lsdException w:unhideWhenUsed="true" w:semiHidden="true" w:name="List Continue 3"/>
-    <w:lsdException w:unhideWhenUsed="true" w:semiHidden="true" w:name="List Continue 4"/>
-    <w:lsdException w:unhideWhenUsed="true" w:semiHidden="true" w:name="List Continue 5"/>
-    <w:lsdException w:unhideWhenUsed="true" w:semiHidden="true" w:name="Message Header"/>
-    <w:lsdException w:qFormat="true" w:uiPriority="11" w:name="Subtitle"/>
-    <w:lsdException w:unhideWhenUsed="true" w:semiHidden="true" w:name="Salutation"/>
-    <w:lsdException w:unhideWhenUsed="true" w:semiHidden="true" w:name="Date"/>
-    <w:lsdException w:unhideWhenUsed="true" w:semiHidden="true" w:name="Body Text First Indent"/>
-    <w:lsdException w:unhideWhenUsed="true" w:semiHidden="true" w:name="Body Text First Indent 2"/>
-    <w:lsdException w:unhideWhenUsed="true" w:semiHidden="true" w:name="Note Heading"/>
-    <w:lsdException w:unhideWhenUsed="true" w:semiHidden="true" w:name="Body Text 2"/>
-    <w:lsdException w:unhideWhenUsed="true" w:semiHidden="true" w:name="Body Text 3"/>
-    <w:lsdException w:unhideWhenUsed="true" w:semiHidden="true" w:name="Body Text Indent 2"/>
-    <w:lsdException w:unhideWhenUsed="true" w:semiHidden="true" w:name="Body Text Indent 3"/>
-    <w:lsdException w:unhideWhenUsed="true" w:semiHidden="true" w:uiPriority="0" w:name="Block Text"/>
-    <w:lsdException w:unhideWhenUsed="true" w:semiHidden="true" w:name="Hyperlink"/>
-    <w:lsdException w:unhideWhenUsed="true" w:semiHidden="true" w:name="FollowedHyperlink"/>
-    <w:lsdException w:qFormat="true" w:uiPriority="22" w:name="Strong"/>
-    <w:lsdException w:qFormat="true" w:uiPriority="20" w:name="Emphasis"/>
-    <w:lsdException w:unhideWhenUsed="true" w:semiHidden="true" w:name="Document Map"/>
-    <w:lsdException w:unhideWhenUsed="true" w:semiHidden="true" w:name="Plain Text"/>
-    <w:lsdException w:unhideWhenUsed="true" w:semiHidden="true" w:name="E-mail Signature"/>
-    <w:lsdException w:unhideWhenUsed="true" w:semiHidden="true" w:name="HTML Top of Form"/>
-    <w:lsdException w:unhideWhenUsed="true" w:semiHidden="true" w:name="HTML Bottom of Form"/>
-    <w:lsdException w:unhideWhenUsed="true" w:semiHidden="true" w:name="Normal (Web)"/>
-    <w:lsdException w:unhideWhenUsed="true" w:semiHidden="true" w:name="HTML Acronym"/>
-    <w:lsdException w:unhideWhenUsed="true" w:semiHidden="true" w:name="HTML Address"/>
-    <w:lsdException w:unhideWhenUsed="true" w:semiHidden="true" w:name="HTML Cite"/>
-    <w:lsdException w:unhideWhenUsed="true" w:semiHidden="true" w:name="HTML Code"/>
-    <w:lsdException w:unhideWhenUsed="true" w:semiHidden="true" w:name="HTML Definition"/>
-    <w:lsdException w:unhideWhenUsed="true" w:semiHidden="true" w:name="HTML Keyboard"/>
-    <w:lsdException w:unhideWhenUsed="true" w:semiHidden="true" w:name="HTML Preformatted"/>
-    <w:lsdException w:unhideWhenUsed="true" w:semiHidden="true" w:name="HTML Sample"/>
-    <w:lsdException w:unhideWhenUsed="true" w:semiHidden="true" w:name="HTML Typewriter"/>
-    <w:lsdException w:unhideWhenUsed="true" w:semiHidden="true" w:name="HTML Variable"/>
-    <w:lsdException w:unhideWhenUsed="true" w:semiHidden="true" w:name="Normal Table"/>
-    <w:lsdException w:unhideWhenUsed="true" w:semiHidden="true" w:name="annotation subject"/>
-    <w:lsdException w:unhideWhenUsed="true" w:semiHidden="true" w:name="No List"/>
-    <w:lsdException w:unhideWhenUsed="true" w:semiHidden="true" w:name="Outline List 1"/>
-    <w:lsdException w:unhideWhenUsed="true" w:semiHidden="true" w:name="Outline List 2"/>
-    <w:lsdException w:unhideWhenUsed="true" w:semiHidden="true" w:name="Outline List 3"/>
-    <w:lsdException w:unhideWhenUsed="true" w:semiHidden="true" w:name="Table Simple 1"/>
-    <w:lsdException w:unhideWhenUsed="true" w:semiHidden="true" w:name="Table Simple 2"/>
-    <w:lsdException w:unhideWhenUsed="true" w:semiHidden="true" w:name="Table Simple 3"/>
-    <w:lsdException w:unhideWhenUsed="true" w:semiHidden="true" w:name="Table Classic 1"/>
-    <w:lsdException w:unhideWhenUsed="true" w:semiHidden="true" w:name="Table Classic 2"/>
-    <w:lsdException w:unhideWhenUsed="true" w:semiHidden="true" w:name="Table Classic 3"/>
-    <w:lsdException w:unhideWhenUsed="true" w:semiHidden="true" w:name="Table Classic 4"/>
-    <w:lsdException w:unhideWhenUsed="true" w:semiHidden="true" w:name="Table Colorful 1"/>
-    <w:lsdException w:unhideWhenUsed="true" w:semiHidden="true" w:name="Table Colorful 2"/>
-    <w:lsdException w:unhideWhenUsed="true" w:semiHidden="true" w:name="Table Colorful 3"/>
-    <w:lsdException w:unhideWhenUsed="true" w:semiHidden="true" w:name="Table Columns 1"/>
-    <w:lsdException w:unhideWhenUsed="true" w:semiHidden="true" w:name="Table Columns 2"/>
-    <w:lsdException w:unhideWhenUsed="true" w:semiHidden="true" w:name="Table Columns 3"/>
-    <w:lsdException w:unhideWhenUsed="true" w:semiHidden="true" w:name="Table Columns 4"/>
-    <w:lsdException w:unhideWhenUsed="true" w:semiHidden="true" w:name="Table Columns 5"/>
-    <w:lsdException w:unhideWhenUsed="true" w:semiHidden="true" w:name="Table Grid 1"/>
-    <w:lsdException w:unhideWhenUsed="true" w:semiHidden="true" w:name="Table Grid 2"/>
-    <w:lsdException w:unhideWhenUsed="true" w:semiHidden="true" w:name="Table Grid 3"/>
-    <w:lsdException w:unhideWhenUsed="true" w:semiHidden="true" w:name="Table Grid 4"/>
-    <w:lsdException w:unhideWhenUsed="true" w:semiHidden="true" w:name="Table Grid 5"/>
-    <w:lsdException w:unhideWhenUsed="true" w:semiHidden="true" w:name="Table Grid 6"/>
-    <w:lsdException w:unhideWhenUsed="true" w:semiHidden="true" w:name="Table Grid 7"/>
-    <w:lsdException w:unhideWhenUsed="true" w:semiHidden="true" w:name="Table Grid 8"/>
-    <w:lsdException w:unhideWhenUsed="true" w:semiHidden="true" w:name="Table List 1"/>
-    <w:lsdException w:unhideWhenUsed="true" w:semiHidden="true" w:name="Table List 2"/>
-    <w:lsdException w:unhideWhenUsed="true" w:semiHidden="true" w:name="Table List 3"/>
-    <w:lsdException w:unhideWhenUsed="true" w:semiHidden="true" w:name="Table List 4"/>
-    <w:lsdException w:unhideWhenUsed="true" w:semiHidden="true" w:name="Table List 5"/>
-    <w:lsdException w:unhideWhenUsed="true" w:semiHidden="true" w:name="Table List 6"/>
-    <w:lsdException w:unhideWhenUsed="true" w:semiHidden="true" w:name="Table List 7"/>
-    <w:lsdException w:unhideWhenUsed="true" w:semiHidden="true" w:name="Table List 8"/>
-    <w:lsdException w:unhideWhenUsed="true" w:semiHidden="true" w:name="Table 3D effects 1"/>
-    <w:lsdException w:unhideWhenUsed="true" w:semiHidden="true" w:name="Table 3D effects 2"/>
-    <w:lsdException w:unhideWhenUsed="true" w:semiHidden="true" w:name="Table 3D effects 3"/>
-    <w:lsdException w:unhideWhenUsed="true" w:semiHidden="true" w:name="Table Contemporary"/>
-    <w:lsdException w:unhideWhenUsed="true" w:semiHidden="true" w:name="Table Elegant"/>
-    <w:lsdException w:unhideWhenUsed="true" w:semiHidden="true" w:name="Table Professional"/>
-    <w:lsdException w:unhideWhenUsed="true" w:semiHidden="true" w:name="Table Subtle 1"/>
-    <w:lsdException w:unhideWhenUsed="true" w:semiHidden="true" w:name="Table Subtle 2"/>
-    <w:lsdException w:unhideWhenUsed="true" w:semiHidden="true" w:name="Table Web 1"/>
-    <w:lsdException w:unhideWhenUsed="true" w:semiHidden="true" w:name="Table Web 2"/>
-    <w:lsdException w:unhideWhenUsed="true" w:semiHidden="true" w:name="Table Web 3"/>
-    <w:lsdException w:unhideWhenUsed="true" w:semiHidden="true" w:name="Balloon Text"/>
-    <w:lsdException w:uiPriority="59" w:name="Table Grid"/>
-    <w:lsdException w:unhideWhenUsed="true" w:semiHidden="true" w:name="Table Theme"/>
-    <w:lsdException w:semiHidden="true" w:name="Placeholder Text"/>
-    <w:lsdException w:qFormat="true" w:uiPriority="1" w:name="No Spacing"/>
-    <w:lsdException w:uiPriority="60" w:name="Light Shading"/>
-    <w:lsdException w:uiPriority="61" w:name="Light List"/>
-    <w:lsdException w:uiPriority="62" w:name="Light Grid"/>
-    <w:lsdException w:uiPriority="63" w:name="Medium Shading 1"/>
-    <w:lsdException w:uiPriority="64" w:name="Medium Shading 2"/>
-    <w:lsdException w:uiPriority="65" w:name="Medium List 1"/>
-    <w:lsdException w:uiPriority="66" w:name="Medium List 2"/>
-    <w:lsdException w:uiPriority="67" w:name="Medium Grid 1"/>
-    <w:lsdException w:uiPriority="68" w:name="Medium Grid 2"/>
-    <w:lsdException w:uiPriority="69" w:name="Medium Grid 3"/>
-    <w:lsdException w:uiPriority="70" w:name="Dark List"/>
-    <w:lsdException w:uiPriority="71" w:name="Colorful Shading"/>
-    <w:lsdException w:uiPriority="72" w:name="Colorful List"/>
-    <w:lsdException w:uiPriority="73" w:name="Colorful Grid"/>
-    <w:lsdException w:uiPriority="60" w:name="Light Shading Accent 1"/>
-    <w:lsdException w:uiPriority="61" w:name="Light List Accent 1"/>
-    <w:lsdException w:uiPriority="62" w:name="Light Grid Accent 1"/>
-    <w:lsdException w:uiPriority="63" w:name="Medium Shading 1 Accent 1"/>
-    <w:lsdException w:uiPriority="64" w:name="Medium Shading 2 Accent 1"/>
-    <w:lsdException w:uiPriority="65" w:name="Medium List 1 Accent 1"/>
-    <w:lsdException w:semiHidden="true" w:name="Revision"/>
-    <w:lsdException w:qFormat="true" w:uiPriority="34" w:name="List Paragraph"/>
-    <w:lsdException w:qFormat="true" w:uiPriority="29" w:name="Quote"/>
-    <w:lsdException w:qFormat="true" w:uiPriority="30" w:name="Intense Quote"/>
-    <w:lsdException w:uiPriority="66" w:name="Medium List 2 Accent 1"/>
-    <w:lsdException w:uiPriority="67" w:name="Medium Grid 1 Accent 1"/>
-    <w:lsdException w:uiPriority="68" w:name="Medium Grid 2 Accent 1"/>
-    <w:lsdException w:uiPriority="69" w:name="Medium Grid 3 Accent 1"/>
-    <w:lsdException w:uiPriority="70" w:name="Dark List Accent 1"/>
-    <w:lsdException w:uiPriority="71" w:name="Colorful Shading Accent 1"/>
-    <w:lsdException w:uiPriority="72" w:name="Colorful List Accent 1"/>
-    <w:lsdException w:uiPriority="73" w:name="Colorful Grid Accent 1"/>
-    <w:lsdException w:uiPriority="60" w:name="Light Shading Accent 2"/>
-    <w:lsdException w:uiPriority="61" w:name="Light List Accent 2"/>
-    <w:lsdException w:uiPriority="62" w:name="Light Grid Accent 2"/>
-    <w:lsdException w:uiPriority="63" w:name="Medium Shading 1 Accent 2"/>
-    <w:lsdException w:uiPriority="64" w:name="Medium Shading 2 Accent 2"/>
-    <w:lsdException w:uiPriority="65" w:name="Medium List 1 Accent 2"/>
-    <w:lsdException w:uiPriority="66" w:name="Medium List 2 Accent 2"/>
-    <w:lsdException w:uiPriority="67" w:name="Medium Grid 1 Accent 2"/>
-    <w:lsdException w:uiPriority="68" w:name="Medium Grid 2 Accent 2"/>
-    <w:lsdException w:uiPriority="69" w:name="Medium Grid 3 Accent 2"/>
-    <w:lsdException w:uiPriority="70" w:name="Dark List Accent 2"/>
-    <w:lsdException w:uiPriority="71" w:name="Colorful Shading Accent 2"/>
-    <w:lsdException w:uiPriority="72" w:name="Colorful List Accent 2"/>
-    <w:lsdException w:uiPriority="73" w:name="Colorful Grid Accent 2"/>
-    <w:lsdException w:uiPriority="60" w:name="Light Shading Accent 3"/>
-    <w:lsdException w:uiPriority="61" w:name="Light List Accent 3"/>
-    <w:lsdException w:uiPriority="62" w:name="Light Grid Accent 3"/>
-    <w:lsdException w:uiPriority="63" w:name="Medium Shading 1 Accent 3"/>
-    <w:lsdException w:uiPriority="64" w:name="Medium Shading 2 Accent 3"/>
-    <w:lsdException w:uiPriority="65" w:name="Medium List 1 Accent 3"/>
-    <w:lsdException w:uiPriority="66" w:name="Medium List 2 Accent 3"/>
-    <w:lsdException w:uiPriority="67" w:name="Medium Grid 1 Accent 3"/>
-    <w:lsdException w:uiPriority="68" w:name="Medium Grid 2 Accent 3"/>
-    <w:lsdException w:uiPriority="69" w:name="Medium Grid 3 Accent 3"/>
-    <w:lsdException w:uiPriority="70" w:name="Dark List Accent 3"/>
-    <w:lsdException w:uiPriority="71" w:name="Colorful Shading Accent 3"/>
-    <w:lsdException w:uiPriority="72" w:name="Colorful List Accent 3"/>
-    <w:lsdException w:uiPriority="73" w:name="Colorful Grid Accent 3"/>
-    <w:lsdException w:uiPriority="60" w:name="Light Shading Accent 4"/>
-    <w:lsdException w:uiPriority="61" w:name="Light List Accent 4"/>
-    <w:lsdException w:uiPriority="62" w:name="Light Grid Accent 4"/>
-    <w:lsdException w:uiPriority="63" w:name="Medium Shading 1 Accent 4"/>
-    <w:lsdException w:uiPriority="64" w:name="Medium Shading 2 Accent 4"/>
-    <w:lsdException w:uiPriority="65" w:name="Medium List 1 Accent 4"/>
-    <w:lsdException w:uiPriority="66" w:name="Medium List 2 Accent 4"/>
-    <w:lsdException w:uiPriority="67" w:name="Medium Grid 1 Accent 4"/>
-    <w:lsdException w:uiPriority="68" w:name="Medium Grid 2 Accent 4"/>
-    <w:lsdException w:uiPriority="69" w:name="Medium Grid 3 Accent 4"/>
-    <w:lsdException w:uiPriority="70" w:name="Dark List Accent 4"/>
-    <w:lsdException w:uiPriority="71" w:name="Colorful Shading Accent 4"/>
-    <w:lsdException w:uiPriority="72" w:name="Colorful List Accent 4"/>
-    <w:lsdException w:uiPriority="73" w:name="Colorful Grid Accent 4"/>
-    <w:lsdException w:uiPriority="60" w:name="Light Shading Accent 5"/>
-    <w:lsdException w:uiPriority="61" w:name="Light List Accent 5"/>
-    <w:lsdException w:uiPriority="62" w:name="Light Grid Accent 5"/>
-    <w:lsdException w:uiPriority="63" w:name="Medium Shading 1 Accent 5"/>
-    <w:lsdException w:uiPriority="64" w:name="Medium Shading 2 Accent 5"/>
-    <w:lsdException w:uiPriority="65" w:name="Medium List 1 Accent 5"/>
-    <w:lsdException w:uiPriority="66" w:name="Medium List 2 Accent 5"/>
-    <w:lsdException w:uiPriority="67" w:name="Medium Grid 1 Accent 5"/>
-    <w:lsdException w:uiPriority="68" w:name="Medium Grid 2 Accent 5"/>
-    <w:lsdException w:uiPriority="69" w:name="Medium Grid 3 Accent 5"/>
-    <w:lsdException w:uiPriority="70" w:name="Dark List Accent 5"/>
-    <w:lsdException w:uiPriority="71" w:name="Colorful Shading Accent 5"/>
-    <w:lsdException w:uiPriority="72" w:name="Colorful List Accent 5"/>
-    <w:lsdException w:uiPriority="73" w:name="Colorful Grid Accent 5"/>
-    <w:lsdException w:uiPriority="60" w:name="Light Shading Accent 6"/>
-    <w:lsdException w:uiPriority="61" w:name="Light List Accent 6"/>
-    <w:lsdException w:uiPriority="62" w:name="Light Grid Accent 6"/>
-    <w:lsdException w:uiPriority="63" w:name="Medium Shading 1 Accent 6"/>
-    <w:lsdException w:uiPriority="64" w:name="Medium Shading 2 Accent 6"/>
-    <w:lsdException w:uiPriority="65" w:name="Medium List 1 Accent 6"/>
-    <w:lsdException w:uiPriority="66" w:name="Medium List 2 Accent 6"/>
-    <w:lsdException w:uiPriority="67" w:name="Medium Grid 1 Accent 6"/>
-    <w:lsdException w:uiPriority="68" w:name="Medium Grid 2 Accent 6"/>
-    <w:lsdException w:uiPriority="69" w:name="Medium Grid 3 Accent 6"/>
-    <w:lsdException w:uiPriority="70" w:name="Dark List Accent 6"/>
-    <w:lsdException w:uiPriority="71" w:name="Colorful Shading Accent 6"/>
-    <w:lsdException w:uiPriority="72" w:name="Colorful List Accent 6"/>
-    <w:lsdException w:uiPriority="73" w:name="Colorful Grid Accent 6"/>
-    <w:lsdException w:qFormat="true" w:uiPriority="19" w:name="Subtle Emphasis"/>
-    <w:lsdException w:qFormat="true" w:uiPriority="21" w:name="Intense Emphasis"/>
-    <w:lsdException w:qFormat="true" w:uiPriority="31" w:name="Subtle Reference"/>
-    <w:lsdException w:qFormat="true" w:uiPriority="32" w:name="Intense Reference"/>
-    <w:lsdException w:qFormat="true" w:uiPriority="33" w:name="Book Title"/>
-    <w:lsdException w:unhideWhenUsed="true" w:semiHidden="true" w:uiPriority="37" w:name="Bibliography"/>
-    <w:lsdException w:qFormat="true" w:unhideWhenUsed="true" w:semiHidden="true" w:uiPriority="39" w:name="TOC Heading"/>
-    <w:lsdException w:uiPriority="41" w:name="Plain Table 1"/>
-    <w:lsdException w:uiPriority="42" w:name="Plain Table 2"/>
-    <w:lsdException w:uiPriority="43" w:name="Plain Table 3"/>
-    <w:lsdException w:uiPriority="44" w:name="Plain Table 4"/>
-    <w:lsdException w:uiPriority="45" w:name="Plain Table 5"/>
-    <w:lsdException w:uiPriority="40" w:name="Grid Table Light"/>
-    <w:lsdException w:uiPriority="46" w:name="Grid Table 1 Light"/>
-    <w:lsdException w:uiPriority="47" w:name="Grid Table 2"/>
-    <w:lsdException w:uiPriority="48" w:name="Grid Table 3"/>
-    <w:lsdException w:uiPriority="49" w:name="Grid Table 4"/>
-    <w:lsdException w:uiPriority="50" w:name="Grid Table 5 Dark"/>
-    <w:lsdException w:uiPriority="51" w:name="Grid Table 6 Colorful"/>
-    <w:lsdException w:uiPriority="52" w:name="Grid Table 7 Colorful"/>
-    <w:lsdException w:uiPriority="46" w:name="Grid Table 1 Light Accent 1"/>
-    <w:lsdException w:uiPriority="47" w:name="Grid Table 2 Accent 1"/>
-    <w:lsdException w:uiPriority="48" w:name="Grid Table 3 Accent 1"/>
-    <w:lsdException w:uiPriority="49" w:name="Grid Table 4 Accent 1"/>
-    <w:lsdException w:uiPriority="50" w:name="Grid Table 5 Dark Accent 1"/>
-    <w:lsdException w:uiPriority="51" w:name="Grid Table 6 Colorful Accent 1"/>
-    <w:lsdException w:uiPriority="52" w:name="Grid Table 7 Colorful Accent 1"/>
-    <w:lsdException w:uiPriority="46" w:name="Grid Table 1 Light Accent 2"/>
-    <w:lsdException w:uiPriority="47" w:name="Grid Table 2 Accent 2"/>
-    <w:lsdException w:uiPriority="48" w:name="Grid Table 3 Accent 2"/>
-    <w:lsdException w:uiPriority="49" w:name="Grid Table 4 Accent 2"/>
-    <w:lsdException w:uiPriority="50" w:name="Grid Table 5 Dark Accent 2"/>
-    <w:lsdException w:uiPriority="51" w:name="Grid Table 6 Colorful Accent 2"/>
-    <w:lsdException w:uiPriority="52" w:name="Grid Table 7 Colorful Accent 2"/>
-    <w:lsdException w:uiPriority="46" w:name="Grid Table 1 Light Accent 3"/>
-    <w:lsdException w:uiPriority="47" w:name="Grid Table 2 Accent 3"/>
-    <w:lsdException w:uiPriority="48" w:name="Grid Table 3 Accent 3"/>
-    <w:lsdException w:uiPriority="49" w:name="Grid Table 4 Accent 3"/>
-    <w:lsdException w:uiPriority="50" w:name="Grid Table 5 Dark Accent 3"/>
-    <w:lsdException w:uiPriority="51" w:name="Grid Table 6 Colorful Accent 3"/>
-    <w:lsdException w:uiPriority="52" w:name="Grid Table 7 Colorful Accent 3"/>
-    <w:lsdException w:uiPriority="46" w:name="Grid Table 1 Light Accent 4"/>
-    <w:lsdException w:uiPriority="47" w:name="Grid Table 2 Accent 4"/>
-    <w:lsdException w:uiPriority="48" w:name="Grid Table 3 Accent 4"/>
-    <w:lsdException w:uiPriority="49" w:name="Grid Table 4 Accent 4"/>
-    <w:lsdException w:uiPriority="50" w:name="Grid Table 5 Dark Accent 4"/>
-    <w:lsdException w:uiPriority="51" w:name="Grid Table 6 Colorful Accent 4"/>
-    <w:lsdException w:uiPriority="52" w:name="Grid Table 7 Colorful Accent 4"/>
-    <w:lsdException w:uiPriority="46" w:name="Grid Table 1 Light Accent 5"/>
-    <w:lsdException w:uiPriority="47" w:name="Grid Table 2 Accent 5"/>
-    <w:lsdException w:uiPriority="48" w:name="Grid Table 3 Accent 5"/>
-    <w:lsdException w:uiPriority="49" w:name="Grid Table 4 Accent 5"/>
-    <w:lsdException w:uiPriority="50" w:name="Grid Table 5 Dark Accent 5"/>
-    <w:lsdException w:uiPriority="51" w:name="Grid Table 6 Colorful Accent 5"/>
-    <w:lsdException w:uiPriority="52" w:name="Grid Table 7 Colorful Accent 5"/>
-    <w:lsdException w:uiPriority="46" w:name="Grid Table 1 Light Accent 6"/>
-    <w:lsdException w:uiPriority="47" w:name="Grid Table 2 Accent 6"/>
-    <w:lsdException w:uiPriority="48" w:name="Grid Table 3 Accent 6"/>
-    <w:lsdException w:uiPriority="49" w:name="Grid Table 4 Accent 6"/>
-    <w:lsdException w:uiPriority="50" w:name="Grid Table 5 Dark Accent 6"/>
-    <w:lsdException w:uiPriority="51" w:name="Grid Table 6 Colorful Accent 6"/>
-    <w:lsdException w:uiPriority="52" w:name="Grid Table 7 Colorful Accent 6"/>
-    <w:lsdException w:uiPriority="46" w:name="List Table 1 Light"/>
-    <w:lsdException w:uiPriority="47" w:name="List Table 2"/>
-    <w:lsdException w:uiPriority="48" w:name="List Table 3"/>
-    <w:lsdException w:uiPriority="49" w:name="List Table 4"/>
-    <w:lsdException w:uiPriority="50" w:name="List Table 5 Dark"/>
-    <w:lsdException w:uiPriority="51" w:name="List Table 6 Colorful"/>
-    <w:lsdException w:uiPriority="52" w:name="List Table 7 Colorful"/>
-    <w:lsdException w:uiPriority="46" w:name="List Table 1 Light Accent 1"/>
-    <w:lsdException w:uiPriority="47" w:name="List Table 2 Accent 1"/>
-    <w:lsdException w:uiPriority="48" w:name="List Table 3 Accent 1"/>
-    <w:lsdException w:uiPriority="49" w:name="List Table 4 Accent 1"/>
-    <w:lsdException w:uiPriority="50" w:name="List Table 5 Dark Accent 1"/>
-    <w:lsdException w:uiPriority="51" w:name="List Table 6 Colorful Accent 1"/>
-    <w:lsdException w:uiPriority="52" w:name="List Table 7 Colorful Accent 1"/>
-    <w:lsdException w:uiPriority="46" w:name="List Table 1 Light Accent 2"/>
-    <w:lsdException w:uiPriority="47" w:name="List Table 2 Accent 2"/>
-    <w:lsdException w:uiPriority="48" w:name="List Table 3 Accent 2"/>
-    <w:lsdException w:uiPriority="49" w:name="List Table 4 Accent 2"/>
-    <w:lsdException w:uiPriority="50" w:name="List Table 5 Dark Accent 2"/>
-    <w:lsdException w:uiPriority="51" w:name="List Table 6 Colorful Accent 2"/>
-    <w:lsdException w:uiPriority="52" w:name="List Table 7 Colorful Accent 2"/>
-    <w:lsdException w:uiPriority="46" w:name="List Table 1 Light Accent 3"/>
-    <w:lsdException w:uiPriority="47" w:name="List Table 2 Accent 3"/>
-    <w:lsdException w:uiPriority="48" w:name="List Table 3 Accent 3"/>
-    <w:lsdException w:uiPriority="49" w:name="List Table 4 Accent 3"/>
-    <w:lsdException w:uiPriority="50" w:name="List Table 5 Dark Accent 3"/>
-    <w:lsdException w:uiPriority="51" w:name="List Table 6 Colorful Accent 3"/>
-    <w:lsdException w:uiPriority="52" w:name="List Table 7 Colorful Accent 3"/>
-    <w:lsdException w:uiPriority="46" w:name="List Table 1 Light Accent 4"/>
-    <w:lsdException w:uiPriority="47" w:name="List Table 2 Accent 4"/>
-    <w:lsdException w:uiPriority="48" w:name="List Table 3 Accent 4"/>
-    <w:lsdException w:uiPriority="49" w:name="List Table 4 Accent 4"/>
-    <w:lsdException w:uiPriority="50" w:name="List Table 5 Dark Accent 4"/>
-    <w:lsdException w:uiPriority="51" w:name="List Table 6 Colorful Accent 4"/>
-    <w:lsdException w:uiPriority="52" w:name="List Table 7 Colorful Accent 4"/>
-    <w:lsdException w:uiPriority="46" w:name="List Table 1 Light Accent 5"/>
-    <w:lsdException w:uiPriority="47" w:name="List Table 2 Accent 5"/>
-    <w:lsdException w:uiPriority="48" w:name="List Table 3 Accent 5"/>
-    <w:lsdException w:uiPriority="49" w:name="List Table 4 Accent 5"/>
-    <w:lsdException w:uiPriority="50" w:name="List Table 5 Dark Accent 5"/>
-    <w:lsdException w:uiPriority="51" w:name="List Table 6 Colorful Accent 5"/>
-    <w:lsdException w:uiPriority="52" w:name="List Table 7 Colorful Accent 5"/>
-    <w:lsdException w:uiPriority="46" w:name="List Table 1 Light Accent 6"/>
-    <w:lsdException w:uiPriority="47" w:name="List Table 2 Accent 6"/>
-    <w:lsdException w:uiPriority="48" w:name="List Table 3 Accent 6"/>
-    <w:lsdException w:uiPriority="49" w:name="List Table 4 Accent 6"/>
-    <w:lsdException w:uiPriority="50" w:name="List Table 5 Dark Accent 6"/>
-    <w:lsdException w:uiPriority="51" w:name="List Table 6 Colorful Accent 6"/>
-    <w:lsdException w:uiPriority="52" w:name="List Table 7 Colorful Accent 6"/>
+  <w:latentStyles w:defLockedState="false" w:defUIPriority="99" w:defSemiHidden="false" w:defUnhideWhenUsed="false" w:defQFormat="false" w:count="371">
+    <w:lsdException w:name="Normal" w:uiPriority="0" w:qFormat="true"/>
+    <w:lsdException w:name="heading 1" w:uiPriority="9" w:qFormat="true"/>
+    <w:lsdException w:name="heading 2" w:uiPriority="9" w:semiHidden="true" w:unhideWhenUsed="true" w:qFormat="true"/>
+    <w:lsdException w:name="heading 3" w:uiPriority="9" w:semiHidden="true" w:unhideWhenUsed="true" w:qFormat="true"/>
+    <w:lsdException w:name="heading 4" w:uiPriority="9" w:semiHidden="true" w:unhideWhenUsed="true" w:qFormat="true"/>
+    <w:lsdException w:name="heading 5" w:uiPriority="9" w:semiHidden="true" w:unhideWhenUsed="true" w:qFormat="true"/>
+    <w:lsdException w:name="heading 6" w:uiPriority="9" w:semiHidden="true" w:unhideWhenUsed="true" w:qFormat="true"/>
+    <w:lsdException w:name="heading 7" w:uiPriority="9" w:semiHidden="true" w:unhideWhenUsed="true" w:qFormat="true"/>
+    <w:lsdException w:name="heading 8" w:uiPriority="9" w:semiHidden="true" w:unhideWhenUsed="true" w:qFormat="true"/>
+    <w:lsdException w:name="heading 9" w:uiPriority="9" w:semiHidden="true" w:unhideWhenUsed="true" w:qFormat="true"/>
+    <w:lsdException w:name="index 1" w:semiHidden="true" w:unhideWhenUsed="true"/>
+    <w:lsdException w:name="index 2" w:semiHidden="true" w:unhideWhenUsed="true"/>
+    <w:lsdException w:name="index 3" w:semiHidden="true" w:unhideWhenUsed="true"/>
+    <w:lsdException w:name="index 4" w:semiHidden="true" w:unhideWhenUsed="true"/>
+    <w:lsdException w:name="index 5" w:semiHidden="true" w:unhideWhenUsed="true"/>
+    <w:lsdException w:name="index 6" w:semiHidden="true" w:unhideWhenUsed="true"/>
+    <w:lsdException w:name="index 7" w:semiHidden="true" w:unhideWhenUsed="true"/>
+    <w:lsdException w:name="index 8" w:semiHidden="true" w:unhideWhenUsed="true"/>
+    <w:lsdException w:name="index 9" w:semiHidden="true" w:unhideWhenUsed="true"/>
+    <w:lsdException w:name="toc 1" w:uiPriority="39" w:semiHidden="true" w:unhideWhenUsed="true"/>
+    <w:lsdException w:name="toc 2" w:uiPriority="39" w:semiHidden="true" w:unhideWhenUsed="true"/>
+    <w:lsdException w:name="toc 3" w:uiPriority="39" w:semiHidden="true" w:unhideWhenUsed="true"/>
+    <w:lsdException w:name="toc 4" w:uiPriority="39" w:semiHidden="true" w:unhideWhenUsed="true"/>
+    <w:lsdException w:name="toc 5" w:uiPriority="39" w:semiHidden="true" w:unhideWhenUsed="true"/>
+    <w:lsdException w:name="toc 6" w:uiPriority="39" w:semiHidden="true" w:unhideWhenUsed="true"/>
+    <w:lsdException w:name="toc 7" w:uiPriority="39" w:semiHidden="true" w:unhideWhenUsed="true"/>
+    <w:lsdException w:name="toc 8" w:uiPriority="39" w:semiHidden="true" w:unhideWhenUsed="true"/>
+    <w:lsdException w:name="toc 9" w:uiPriority="39" w:semiHidden="true" w:unhideWhenUsed="true"/>
+    <w:lsdException w:name="Normal Indent" w:semiHidden="true" w:unhideWhenUsed="true"/>
+    <w:lsdException w:name="footnote text" w:semiHidden="true" w:unhideWhenUsed="true"/>
+    <w:lsdException w:name="annotation text" w:semiHidden="true" w:unhideWhenUsed="true"/>
+    <w:lsdException w:name="header" w:semiHidden="true" w:unhideWhenUsed="true"/>
+    <w:lsdException w:name="footer" w:semiHidden="true" w:unhideWhenUsed="true"/>
+    <w:lsdException w:name="index heading" w:semiHidden="true" w:unhideWhenUsed="true"/>
+    <w:lsdException w:name="caption" w:uiPriority="35" w:semiHidden="true" w:unhideWhenUsed="true" w:qFormat="true"/>
+    <w:lsdException w:name="table of figures" w:semiHidden="true" w:unhideWhenUsed="true"/>
+    <w:lsdException w:name="envelope address" w:semiHidden="true" w:unhideWhenUsed="true"/>
+    <w:lsdException w:name="envelope return" w:semiHidden="true" w:unhideWhenUsed="true"/>
+    <w:lsdException w:name="footnote reference" w:semiHidden="true" w:unhideWhenUsed="true"/>
+    <w:lsdException w:name="annotation reference" w:semiHidden="true" w:unhideWhenUsed="true"/>
+    <w:lsdException w:name="line number" w:semiHidden="true" w:unhideWhenUsed="true"/>
+    <w:lsdException w:name="page number" w:semiHidden="true" w:unhideWhenUsed="true"/>
+    <w:lsdException w:name="endnote reference" w:semiHidden="true" w:unhideWhenUsed="true"/>
+    <w:lsdException w:name="endnote text" w:semiHidden="true" w:unhideWhenUsed="true"/>
+    <w:lsdException w:name="table of authorities" w:semiHidden="true" w:unhideWhenUsed="true"/>
+    <w:lsdException w:name="macro" w:semiHidden="true" w:unhideWhenUsed="true"/>
+    <w:lsdException w:name="toa heading" w:semiHidden="true" w:unhideWhenUsed="true"/>
+    <w:lsdException w:name="List" w:semiHidden="true" w:unhideWhenUsed="true"/>
+    <w:lsdException w:name="List Bullet" w:semiHidden="true" w:unhideWhenUsed="true"/>
+    <w:lsdException w:name="List Number" w:semiHidden="true" w:unhideWhenUsed="true"/>
+    <w:lsdException w:name="List 2" w:semiHidden="true" w:unhideWhenUsed="true"/>
+    <w:lsdException w:name="List 3" w:semiHidden="true" w:unhideWhenUsed="true"/>
+    <w:lsdException w:name="List 4" w:semiHidden="true" w:unhideWhenUsed="true"/>
+    <w:lsdException w:name="List 5" w:semiHidden="true" w:unhideWhenUsed="true"/>
+    <w:lsdException w:name="List Bullet 2" w:semiHidden="true" w:unhideWhenUsed="true"/>
+    <w:lsdException w:name="List Bullet 3" w:semiHidden="true" w:unhideWhenUsed="true"/>
+    <w:lsdException w:name="List Bullet 4" w:semiHidden="true" w:unhideWhenUsed="true"/>
+    <w:lsdException w:name="List Bullet 5" w:semiHidden="true" w:unhideWhenUsed="true"/>
+    <w:lsdException w:name="List Number 2" w:semiHidden="true" w:unhideWhenUsed="true"/>
+    <w:lsdException w:name="List Number 3" w:semiHidden="true" w:unhideWhenUsed="true"/>
+    <w:lsdException w:name="List Number 4" w:semiHidden="true" w:unhideWhenUsed="true"/>
+    <w:lsdException w:name="List Number 5" w:semiHidden="true" w:unhideWhenUsed="true"/>
+    <w:lsdException w:name="Title" w:uiPriority="10" w:qFormat="true"/>
+    <w:lsdException w:name="Closing" w:semiHidden="true" w:unhideWhenUsed="true"/>
+    <w:lsdException w:name="Signature" w:semiHidden="true" w:unhideWhenUsed="true"/>
+    <w:lsdException w:name="Default Paragraph Font" w:uiPriority="1" w:semiHidden="true" w:unhideWhenUsed="true"/>
+    <w:lsdException w:name="Body Text" w:semiHidden="true" w:unhideWhenUsed="true"/>
+    <w:lsdException w:name="Body Text Indent" w:semiHidden="true" w:unhideWhenUsed="true"/>
+    <w:lsdException w:name="List Continue" w:semiHidden="true" w:unhideWhenUsed="true"/>
+    <w:lsdException w:name="List Continue 2" w:semiHidden="true" w:unhideWhenUsed="true"/>
+    <w:lsdException w:name="List Continue 3" w:semiHidden="true" w:unhideWhenUsed="true"/>
+    <w:lsdException w:name="List Continue 4" w:semiHidden="true" w:unhideWhenUsed="true"/>
+    <w:lsdException w:name="List Continue 5" w:semiHidden="true" w:unhideWhenUsed="true"/>
+    <w:lsdException w:name="Message Header" w:semiHidden="true" w:unhideWhenUsed="true"/>
+    <w:lsdException w:name="Subtitle" w:uiPriority="11" w:qFormat="true"/>
+    <w:lsdException w:name="Salutation" w:semiHidden="true" w:unhideWhenUsed="true"/>
+    <w:lsdException w:name="Date" w:semiHidden="true" w:unhideWhenUsed="true"/>
+    <w:lsdException w:name="Body Text First Indent" w:semiHidden="true" w:unhideWhenUsed="true"/>
+    <w:lsdException w:name="Body Text First Indent 2" w:semiHidden="true" w:unhideWhenUsed="true"/>
+    <w:lsdException w:name="Note Heading" w:semiHidden="true" w:unhideWhenUsed="true"/>
+    <w:lsdException w:name="Body Text 2" w:semiHidden="true" w:unhideWhenUsed="true"/>
+    <w:lsdException w:name="Body Text 3" w:semiHidden="true" w:unhideWhenUsed="true"/>
+    <w:lsdException w:name="Body Text Indent 2" w:semiHidden="true" w:unhideWhenUsed="true"/>
+    <w:lsdException w:name="Body Text Indent 3" w:semiHidden="true" w:unhideWhenUsed="true"/>
+    <w:lsdException w:name="Block Text" w:uiPriority="0" w:semiHidden="true" w:unhideWhenUsed="true"/>
+    <w:lsdException w:name="Hyperlink" w:semiHidden="true" w:unhideWhenUsed="true"/>
+    <w:lsdException w:name="FollowedHyperlink" w:semiHidden="true" w:unhideWhenUsed="true"/>
+    <w:lsdException w:name="Strong" w:uiPriority="22" w:qFormat="true"/>
+    <w:lsdException w:name="Emphasis" w:uiPriority="20" w:qFormat="true"/>
+    <w:lsdException w:name="Document Map" w:semiHidden="true" w:unhideWhenUsed="true"/>
+    <w:lsdException w:name="Plain Text" w:semiHidden="true" w:unhideWhenUsed="true"/>
+    <w:lsdException w:name="E-mail Signature" w:semiHidden="true" w:unhideWhenUsed="true"/>
+    <w:lsdException w:name="HTML Top of Form" w:semiHidden="true" w:unhideWhenUsed="true"/>
+    <w:lsdException w:name="HTML Bottom of Form" w:semiHidden="true" w:unhideWhenUsed="true"/>
+    <w:lsdException w:name="Normal (Web)" w:semiHidden="true" w:unhideWhenUsed="true"/>
+    <w:lsdException w:name="HTML Acronym" w:semiHidden="true" w:unhideWhenUsed="true"/>
+    <w:lsdException w:name="HTML Address" w:semiHidden="true" w:unhideWhenUsed="true"/>
+    <w:lsdException w:name="HTML Cite" w:semiHidden="true" w:unhideWhenUsed="true"/>
+    <w:lsdException w:name="HTML Code" w:semiHidden="true" w:unhideWhenUsed="true"/>
+    <w:lsdException w:name="HTML Definition" w:semiHidden="true" w:unhideWhenUsed="true"/>
+    <w:lsdException w:name="HTML Keyboard" w:semiHidden="true" w:unhideWhenUsed="true"/>
+    <w:lsdException w:name="HTML Preformatted" w:semiHidden="true" w:unhideWhenUsed="true"/>
+    <w:lsdException w:name="HTML Sample" w:semiHidden="true" w:unhideWhenUsed="true"/>
+    <w:lsdException w:name="HTML Typewriter" w:semiHidden="true" w:unhideWhenUsed="true"/>
+    <w:lsdException w:name="HTML Variable" w:semiHidden="true" w:unhideWhenUsed="true"/>
+    <w:lsdException w:name="Normal Table" w:semiHidden="true" w:unhideWhenUsed="true"/>
+    <w:lsdException w:name="annotation subject" w:semiHidden="true" w:unhideWhenUsed="true"/>
+    <w:lsdException w:name="No List" w:semiHidden="true" w:unhideWhenUsed="true"/>
+    <w:lsdException w:name="Outline List 1" w:semiHidden="true" w:unhideWhenUsed="true"/>
+    <w:lsdException w:name="Outline List 2" w:semiHidden="true" w:unhideWhenUsed="true"/>
+    <w:lsdException w:name="Outline List 3" w:semiHidden="true" w:unhideWhenUsed="true"/>
+    <w:lsdException w:name="Table Simple 1" w:semiHidden="true" w:unhideWhenUsed="true"/>
+    <w:lsdException w:name="Table Simple 2" w:semiHidden="true" w:unhideWhenUsed="true"/>
+    <w:lsdException w:name="Table Simple 3" w:semiHidden="true" w:unhideWhenUsed="true"/>
+    <w:lsdException w:name="Table Classic 1" w:semiHidden="true" w:unhideWhenUsed="true"/>
+    <w:lsdException w:name="Table Classic 2" w:semiHidden="true" w:unhideWhenUsed="true"/>
+    <w:lsdException w:name="Table Classic 3" w:semiHidden="true" w:unhideWhenUsed="true"/>
+    <w:lsdException w:name="Table Classic 4" w:semiHidden="true" w:unhideWhenUsed="true"/>
+    <w:lsdException w:name="Table Colorful 1" w:semiHidden="true" w:unhideWhenUsed="true"/>
+    <w:lsdException w:name="Table Colorful 2" w:semiHidden="true" w:unhideWhenUsed="true"/>
+    <w:lsdException w:name="Table Colorful 3" w:semiHidden="true" w:unhideWhenUsed="true"/>
+    <w:lsdException w:name="Table Columns 1" w:semiHidden="true" w:unhideWhenUsed="true"/>
+    <w:lsdException w:name="Table Columns 2" w:semiHidden="true" w:unhideWhenUsed="true"/>
+    <w:lsdException w:name="Table Columns 3" w:semiHidden="true" w:unhideWhenUsed="true"/>
+    <w:lsdException w:name="Table Columns 4" w:semiHidden="true" w:unhideWhenUsed="true"/>
+    <w:lsdException w:name="Table Columns 5" w:semiHidden="true" w:unhideWhenUsed="true"/>
+    <w:lsdException w:name="Table Grid 1" w:semiHidden="true" w:unhideWhenUsed="true"/>
+    <w:lsdException w:name="Table Grid 2" w:semiHidden="true" w:unhideWhenUsed="true"/>
+    <w:lsdException w:name="Table Grid 3" w:semiHidden="true" w:unhideWhenUsed="true"/>
+    <w:lsdException w:name="Table Grid 4" w:semiHidden="true" w:unhideWhenUsed="true"/>
+    <w:lsdException w:name="Table Grid 5" w:semiHidden="true" w:unhideWhenUsed="true"/>
+    <w:lsdException w:name="Table Grid 6" w:semiHidden="true" w:unhideWhenUsed="true"/>
+    <w:lsdException w:name="Table Grid 7" w:semiHidden="true" w:unhideWhenUsed="true"/>
+    <w:lsdException w:name="Table Grid 8" w:semiHidden="true" w:unhideWhenUsed="true"/>
+    <w:lsdException w:name="Table List 1" w:semiHidden="true" w:unhideWhenUsed="true"/>
+    <w:lsdException w:name="Table List 2" w:semiHidden="true" w:unhideWhenUsed="true"/>
+    <w:lsdException w:name="Table List 3" w:semiHidden="true" w:unhideWhenUsed="true"/>
+    <w:lsdException w:name="Table List 4" w:semiHidden="true" w:unhideWhenUsed="true"/>
+    <w:lsdException w:name="Table List 5" w:semiHidden="true" w:unhideWhenUsed="true"/>
+    <w:lsdException w:name="Table List 6" w:semiHidden="true" w:unhideWhenUsed="true"/>
+    <w:lsdException w:name="Table List 7" w:semiHidden="true" w:unhideWhenUsed="true"/>
+    <w:lsdException w:name="Table List 8" w:semiHidden="true" w:unhideWhenUsed="true"/>
+    <w:lsdException w:name="Table 3D effects 1" w:semiHidden="true" w:unhideWhenUsed="true"/>
+    <w:lsdException w:name="Table 3D effects 2" w:semiHidden="true" w:unhideWhenUsed="true"/>
+    <w:lsdException w:name="Table 3D effects 3" w:semiHidden="true" w:unhideWhenUsed="true"/>
+    <w:lsdException w:name="Table Contemporary" w:semiHidden="true" w:unhideWhenUsed="true"/>
+    <w:lsdException w:name="Table Elegant" w:semiHidden="true" w:unhideWhenUsed="true"/>
+    <w:lsdException w:name="Table Professional" w:semiHidden="true" w:unhideWhenUsed="true"/>
+    <w:lsdException w:name="Table Subtle 1" w:semiHidden="true" w:unhideWhenUsed="true"/>
+    <w:lsdException w:name="Table Subtle 2" w:semiHidden="true" w:unhideWhenUsed="true"/>
+    <w:lsdException w:name="Table Web 1" w:semiHidden="true" w:unhideWhenUsed="true"/>
+    <w:lsdException w:name="Table Web 2" w:semiHidden="true" w:unhideWhenUsed="true"/>
+    <w:lsdException w:name="Table Web 3" w:semiHidden="true" w:unhideWhenUsed="true"/>
+    <w:lsdException w:name="Balloon Text" w:semiHidden="true" w:unhideWhenUsed="true"/>
+    <w:lsdException w:name="Table Grid" w:uiPriority="59"/>
+    <w:lsdException w:name="Table Theme" w:semiHidden="true" w:unhideWhenUsed="true"/>
+    <w:lsdException w:name="Placeholder Text" w:semiHidden="true"/>
+    <w:lsdException w:name="No Spacing" w:uiPriority="1" w:qFormat="true"/>
+    <w:lsdException w:name="Light Shading" w:uiPriority="60"/>
+    <w:lsdException w:name="Light List" w:uiPriority="61"/>
+    <w:lsdException w:name="Light Grid" w:uiPriority="62"/>
+    <w:lsdException w:name="Medium Shading 1" w:uiPriority="63"/>
+    <w:lsdException w:name="Medium Shading 2" w:uiPriority="64"/>
+    <w:lsdException w:name="Medium List 1" w:uiPriority="65"/>
+    <w:lsdException w:name="Medium List 2" w:uiPriority="66"/>
+    <w:lsdException w:name="Medium Grid 1" w:uiPriority="67"/>
+    <w:lsdException w:name="Medium Grid 2" w:uiPriority="68"/>
+    <w:lsdException w:name="Medium Grid 3" w:uiPriority="69"/>
+    <w:lsdException w:name="Dark List" w:uiPriority="70"/>
+    <w:lsdException w:name="Colorful Shading" w:uiPriority="71"/>
+    <w:lsdException w:name="Colorful List" w:uiPriority="72"/>
+    <w:lsdException w:name="Colorful Grid" w:uiPriority="73"/>
+    <w:lsdException w:name="Light Shading Accent 1" w:uiPriority="60"/>
+    <w:lsdException w:name="Light List Accent 1" w:uiPriority="61"/>
+    <w:lsdException w:name="Light Grid Accent 1" w:uiPriority="62"/>
+    <w:lsdException w:name="Medium Shading 1 Accent 1" w:uiPriority="63"/>
+    <w:lsdException w:name="Medium Shading 2 Accent 1" w:uiPriority="64"/>
+    <w:lsdException w:name="Medium List 1 Accent 1" w:uiPriority="65"/>
+    <w:lsdException w:name="Revision" w:semiHidden="true"/>
+    <w:lsdException w:name="List Paragraph" w:uiPriority="34" w:qFormat="true"/>
+    <w:lsdException w:name="Quote" w:uiPriority="29" w:qFormat="true"/>
+    <w:lsdException w:name="Intense Quote" w:uiPriority="30" w:qFormat="true"/>
+    <w:lsdException w:name="Medium List 2 Accent 1" w:uiPriority="66"/>
+    <w:lsdException w:name="Medium Grid 1 Accent 1" w:uiPriority="67"/>
+    <w:lsdException w:name="Medium Grid 2 Accent 1" w:uiPriority="68"/>
+    <w:lsdException w:name="Medium Grid 3 Accent 1" w:uiPriority="69"/>
+    <w:lsdException w:name="Dark List Accent 1" w:uiPriority="70"/>
+    <w:lsdException w:name="Colorful Shading Accent 1" w:uiPriority="71"/>
+    <w:lsdException w:name="Colorful List Accent 1" w:uiPriority="72"/>
+    <w:lsdException w:name="Colorful Grid Accent 1" w:uiPriority="73"/>
+    <w:lsdException w:name="Light Shading Accent 2" w:uiPriority="60"/>
+    <w:lsdException w:name="Light List Accent 2" w:uiPriority="61"/>
+    <w:lsdException w:name="Light Grid Accent 2" w:uiPriority="62"/>
+    <w:lsdException w:name="Medium Shading 1 Accent 2" w:uiPriority="63"/>
+    <w:lsdException w:name="Medium Shading 2 Accent 2" w:uiPriority="64"/>
+    <w:lsdException w:name="Medium List 1 Accent 2" w:uiPriority="65"/>
+    <w:lsdException w:name="Medium List 2 Accent 2" w:uiPriority="66"/>
+    <w:lsdException w:name="Medium Grid 1 Accent 2" w:uiPriority="67"/>
+    <w:lsdException w:name="Medium Grid 2 Accent 2" w:uiPriority="68"/>
+    <w:lsdException w:name="Medium Grid 3 Accent 2" w:uiPriority="69"/>
+    <w:lsdException w:name="Dark List Accent 2" w:uiPriority="70"/>
+    <w:lsdException w:name="Colorful Shading Accent 2" w:uiPriority="71"/>
+    <w:lsdException w:name="Colorful List Accent 2" w:uiPriority="72"/>
+    <w:lsdException w:name="Colorful Grid Accent 2" w:uiPriority="73"/>
+    <w:lsdException w:name="Light Shading Accent 3" w:uiPriority="60"/>
+    <w:lsdException w:name="Light List Accent 3" w:uiPriority="61"/>
+    <w:lsdException w:name="Light Grid Accent 3" w:uiPriority="62"/>
+    <w:lsdException w:name="Medium Shading 1 Accent 3" w:uiPriority="63"/>
+    <w:lsdException w:name="Medium Shading 2 Accent 3" w:uiPriority="64"/>
+    <w:lsdException w:name="Medium List 1 Accent 3" w:uiPriority="65"/>
+    <w:lsdException w:name="Medium List 2 Accent 3" w:uiPriority="66"/>
+    <w:lsdException w:name="Medium Grid 1 Accent 3" w:uiPriority="67"/>
+    <w:lsdException w:name="Medium Grid 2 Accent 3" w:uiPriority="68"/>
+    <w:lsdException w:name="Medium Grid 3 Accent 3" w:uiPriority="69"/>
+    <w:lsdException w:name="Dark List Accent 3" w:uiPriority="70"/>
+    <w:lsdException w:name="Colorful Shading Accent 3" w:uiPriority="71"/>
+    <w:lsdException w:name="Colorful List Accent 3" w:uiPriority="72"/>
+    <w:lsdException w:name="Colorful Grid Accent 3" w:uiPriority="73"/>
+    <w:lsdException w:name="Light Shading Accent 4" w:uiPriority="60"/>
+    <w:lsdException w:name="Light List Accent 4" w:uiPriority="61"/>
+    <w:lsdException w:name="Light Grid Accent 4" w:uiPriority="62"/>
+    <w:lsdException w:name="Medium Shading 1 Accent 4" w:uiPriority="63"/>
+    <w:lsdException w:name="Medium Shading 2 Accent 4" w:uiPriority="64"/>
+    <w:lsdException w:name="Medium List 1 Accent 4" w:uiPriority="65"/>
+    <w:lsdException w:name="Medium List 2 Accent 4" w:uiPriority="66"/>
+    <w:lsdException w:name="Medium Grid 1 Accent 4" w:uiPriority="67"/>
+    <w:lsdException w:name="Medium Grid 2 Accent 4" w:uiPriority="68"/>
+    <w:lsdException w:name="Medium Grid 3 Accent 4" w:uiPriority="69"/>
+    <w:lsdException w:name="Dark List Accent 4" w:uiPriority="70"/>
+    <w:lsdException w:name="Colorful Shading Accent 4" w:uiPriority="71"/>
+    <w:lsdException w:name="Colorful List Accent 4" w:uiPriority="72"/>
+    <w:lsdException w:name="Colorful Grid Accent 4" w:uiPriority="73"/>
+    <w:lsdException w:name="Light Shading Accent 5" w:uiPriority="60"/>
+    <w:lsdException w:name="Light List Accent 5" w:uiPriority="61"/>
+    <w:lsdException w:name="Light Grid Accent 5" w:uiPriority="62"/>
+    <w:lsdException w:name="Medium Shading 1 Accent 5" w:uiPriority="63"/>
+    <w:lsdException w:name="Medium Shading 2 Accent 5" w:uiPriority="64"/>
+    <w:lsdException w:name="Medium List 1 Accent 5" w:uiPriority="65"/>
+    <w:lsdException w:name="Medium List 2 Accent 5" w:uiPriority="66"/>
+    <w:lsdException w:name="Medium Grid 1 Accent 5" w:uiPriority="67"/>
+    <w:lsdException w:name="Medium Grid 2 Accent 5" w:uiPriority="68"/>
+    <w:lsdException w:name="Medium Grid 3 Accent 5" w:uiPriority="69"/>
+    <w:lsdException w:name="Dark List Accent 5" w:uiPriority="70"/>
+    <w:lsdException w:name="Colorful Shading Accent 5" w:uiPriority="71"/>
+    <w:lsdException w:name="Colorful List Accent 5" w:uiPriority="72"/>
+    <w:lsdException w:name="Colorful Grid Accent 5" w:uiPriority="73"/>
+    <w:lsdException w:name="Light Shading Accent 6" w:uiPriority="60"/>
+    <w:lsdException w:name="Light List Accent 6" w:uiPriority="61"/>
+    <w:lsdException w:name="Light Grid Accent 6" w:uiPriority="62"/>
+    <w:lsdException w:name="Medium Shading 1 Accent 6" w:uiPriority="63"/>
+    <w:lsdException w:name="Medium Shading 2 Accent 6" w:uiPriority="64"/>
+    <w:lsdException w:name="Medium List 1 Accent 6" w:uiPriority="65"/>
+    <w:lsdException w:name="Medium List 2 Accent 6" w:uiPriority="66"/>
+    <w:lsdException w:name="Medium Grid 1 Accent 6" w:uiPriority="67"/>
+    <w:lsdException w:name="Medium Grid 2 Accent 6" w:uiPriority="68"/>
+    <w:lsdException w:name="Medium Grid 3 Accent 6" w:uiPriority="69"/>
+    <w:lsdException w:name="Dark List Accent 6" w:uiPriority="70"/>
+    <w:lsdException w:name="Colorful Shading Accent 6" w:uiPriority="71"/>
+    <w:lsdException w:name="Colorful List Accent 6" w:uiPriority="72"/>
+    <w:lsdException w:name="Colorful Grid Accent 6" w:uiPriority="73"/>
+    <w:lsdException w:name="Subtle Emphasis" w:uiPriority="19" w:qFormat="true"/>
+    <w:lsdException w:name="Intense Emphasis" w:uiPriority="21" w:qFormat="true"/>
+    <w:lsdException w:name="Subtle Reference" w:uiPriority="31" w:qFormat="true"/>
+    <w:lsdException w:name="Intense Reference" w:uiPriority="32" w:qFormat="true"/>
+    <w:lsdException w:name="Book Title" w:uiPriority="33" w:qFormat="true"/>
+    <w:lsdException w:name="Bibliography" w:uiPriority="37" w:semiHidden="true" w:unhideWhenUsed="true"/>
+    <w:lsdException w:name="TOC Heading" w:uiPriority="39" w:semiHidden="true" w:unhideWhenUsed="true" w:qFormat="true"/>
+    <w:lsdException w:name="Plain Table 1" w:uiPriority="41"/>
+    <w:lsdException w:name="Plain Table 2" w:uiPriority="42"/>
+    <w:lsdException w:name="Plain Table 3" w:uiPriority="43"/>
+    <w:lsdException w:name="Plain Table 4" w:uiPriority="44"/>
+    <w:lsdException w:name="Plain Table 5" w:uiPriority="45"/>
+    <w:lsdException w:name="Grid Table Light" w:uiPriority="40"/>
+    <w:lsdException w:name="Grid Table 1 Light" w:uiPriority="46"/>
+    <w:lsdException w:name="Grid Table 2" w:uiPriority="47"/>
+    <w:lsdException w:name="Grid Table 3" w:uiPriority="48"/>
+    <w:lsdException w:name="Grid Table 4" w:uiPriority="49"/>
+    <w:lsdException w:name="Grid Table 5 Dark" w:uiPriority="50"/>
+    <w:lsdException w:name="Grid Table 6 Colorful" w:uiPriority="51"/>
+    <w:lsdException w:name="Grid Table 7 Colorful" w:uiPriority="52"/>
+    <w:lsdException w:name="Grid Table 1 Light Accent 1" w:uiPriority="46"/>
+    <w:lsdException w:name="Grid Table 2 Accent 1" w:uiPriority="47"/>
+    <w:lsdException w:name="Grid Table 3 Accent 1" w:uiPriority="48"/>
+    <w:lsdException w:name="Grid Table 4 Accent 1" w:uiPriority="49"/>
+    <w:lsdException w:name="Grid Table 5 Dark Accent 1" w:uiPriority="50"/>
+    <w:lsdException w:name="Grid Table 6 Colorful Accent 1" w:uiPriority="51"/>
+    <w:lsdException w:name="Grid Table 7 Colorful Accent 1" w:uiPriority="52"/>
+    <w:lsdException w:name="Grid Table 1 Light Accent 2" w:uiPriority="46"/>
+    <w:lsdException w:name="Grid Table 2 Accent 2" w:uiPriority="47"/>
+    <w:lsdException w:name="Grid Table 3 Accent 2" w:uiPriority="48"/>
+    <w:lsdException w:name="Grid Table 4 Accent 2" w:uiPriority="49"/>
+    <w:lsdException w:name="Grid Table 5 Dark Accent 2" w:uiPriority="50"/>
+    <w:lsdException w:name="Grid Table 6 Colorful Accent 2" w:uiPriority="51"/>
+    <w:lsdException w:name="Grid Table 7 Colorful Accent 2" w:uiPriority="52"/>
+    <w:lsdException w:name="Grid Table 1 Light Accent 3" w:uiPriority="46"/>
+    <w:lsdException w:name="Grid Table 2 Accent 3" w:uiPriority="47"/>
+    <w:lsdException w:name="Grid Table 3 Accent 3" w:uiPriority="48"/>
+    <w:lsdException w:name="Grid Table 4 Accent 3" w:uiPriority="49"/>
+    <w:lsdException w:name="Grid Table 5 Dark Accent 3" w:uiPriority="50"/>
+    <w:lsdException w:name="Grid Table 6 Colorful Accent 3" w:uiPriority="51"/>
+    <w:lsdException w:name="Grid Table 7 Colorful Accent 3" w:uiPriority="52"/>
+    <w:lsdException w:name="Grid Table 1 Light Accent 4" w:uiPriority="46"/>
+    <w:lsdException w:name="Grid Table 2 Accent 4" w:uiPriority="47"/>
+    <w:lsdException w:name="Grid Table 3 Accent 4" w:uiPriority="48"/>
+    <w:lsdException w:name="Grid Table 4 Accent 4" w:uiPriority="49"/>
+    <w:lsdException w:name="Grid Table 5 Dark Accent 4" w:uiPriority="50"/>
+    <w:lsdException w:name="Grid Table 6 Colorful Accent 4" w:uiPriority="51"/>
+    <w:lsdException w:name="Grid Table 7 Colorful Accent 4" w:uiPriority="52"/>
+    <w:lsdException w:name="Grid Table 1 Light Accent 5" w:uiPriority="46"/>
+    <w:lsdException w:name="Grid Table 2 Accent 5" w:uiPriority="47"/>
+    <w:lsdException w:name="Grid Table 3 Accent 5" w:uiPriority="48"/>
+    <w:lsdException w:name="Grid Table 4 Accent 5" w:uiPriority="49"/>
+    <w:lsdException w:name="Grid Table 5 Dark Accent 5" w:uiPriority="50"/>
+    <w:lsdException w:name="Grid Table 6 Colorful Accent 5" w:uiPriority="51"/>
+    <w:lsdException w:name="Grid Table 7 Colorful Accent 5" w:uiPriority="52"/>
+    <w:lsdException w:name="Grid Table 1 Light Accent 6" w:uiPriority="46"/>
+    <w:lsdException w:name="Grid Table 2 Accent 6" w:uiPriority="47"/>
+    <w:lsdException w:name="Grid Table 3 Accent 6" w:uiPriority="48"/>
+    <w:lsdException w:name="Grid Table 4 Accent 6" w:uiPriority="49"/>
+    <w:lsdException w:name="Grid Table 5 Dark Accent 6" w:uiPriority="50"/>
+    <w:lsdException w:name="Grid Table 6 Colorful Accent 6" w:uiPriority="51"/>
+    <w:lsdException w:name="Grid Table 7 Colorful Accent 6" w:uiPriority="52"/>
+    <w:lsdException w:name="List Table 1 Light" w:uiPriority="46"/>
+    <w:lsdException w:name="List Table 2" w:uiPriority="47"/>
+    <w:lsdException w:name="List Table 3" w:uiPriority="48"/>
+    <w:lsdException w:name="List Table 4" w:uiPriority="49"/>
+    <w:lsdException w:name="List Table 5 Dark" w:uiPriority="50"/>
+    <w:lsdException w:name="List Table 6 Colorful" w:uiPriority="51"/>
+    <w:lsdException w:name="List Table 7 Colorful" w:uiPriority="52"/>
+    <w:lsdException w:name="List Table 1 Light Accent 1" w:uiPriority="46"/>
+    <w:lsdException w:name="List Table 2 Accent 1" w:uiPriority="47"/>
+    <w:lsdException w:name="List Table 3 Accent 1" w:uiPriority="48"/>
+    <w:lsdException w:name="List Table 4 Accent 1" w:uiPriority="49"/>
+    <w:lsdException w:name="List Table 5 Dark Accent 1" w:uiPriority="50"/>
+    <w:lsdException w:name="List Table 6 Colorful Accent 1" w:uiPriority="51"/>
+    <w:lsdException w:name="List Table 7 Colorful Accent 1" w:uiPriority="52"/>
+    <w:lsdException w:name="List Table 1 Light Accent 2" w:uiPriority="46"/>
+    <w:lsdException w:name="List Table 2 Accent 2" w:uiPriority="47"/>
+    <w:lsdException w:name="List Table 3 Accent 2" w:uiPriority="48"/>
+    <w:lsdException w:name="List Table 4 Accent 2" w:uiPriority="49"/>
+    <w:lsdException w:name="List Table 5 Dark Accent 2" w:uiPriority="50"/>
+    <w:lsdException w:name="List Table 6 Colorful Accent 2" w:uiPriority="51"/>
+    <w:lsdException w:name="List Table 7 Colorful Accent 2" w:uiPriority="52"/>
+    <w:lsdException w:name="List Table 1 Light Accent 3" w:uiPriority="46"/>
+    <w:lsdException w:name="List Table 2 Accent 3" w:uiPriority="47"/>
+    <w:lsdException w:name="List Table 3 Accent 3" w:uiPriority="48"/>
+    <w:lsdException w:name="List Table 4 Accent 3" w:uiPriority="49"/>
+    <w:lsdException w:name="List Table 5 Dark Accent 3" w:uiPriority="50"/>
+    <w:lsdException w:name="List Table 6 Colorful Accent 3" w:uiPriority="51"/>
+    <w:lsdException w:name="List Table 7 Colorful Accent 3" w:uiPriority="52"/>
+    <w:lsdException w:name="List Table 1 Light Accent 4" w:uiPriority="46"/>
+    <w:lsdException w:name="List Table 2 Accent 4" w:uiPriority="47"/>
+    <w:lsdException w:name="List Table 3 Accent 4" w:uiPriority="48"/>
+    <w:lsdException w:name="List Table 4 Accent 4" w:uiPriority="49"/>
+    <w:lsdException w:name="List Table 5 Dark Accent 4" w:uiPriority="50"/>
+    <w:lsdException w:name="List Table 6 Colorful Accent 4" w:uiPriority="51"/>
+    <w:lsdException w:name="List Table 7 Colorful Accent 4" w:uiPriority="52"/>
+    <w:lsdException w:name="List Table 1 Light Accent 5" w:uiPriority="46"/>
+    <w:lsdException w:name="List Table 2 Accent 5" w:uiPriority="47"/>
+    <w:lsdException w:name="List Table 3 Accent 5" w:uiPriority="48"/>
+    <w:lsdException w:name="List Table 4 Accent 5" w:uiPriority="49"/>
+    <w:lsdException w:name="List Table 5 Dark Accent 5" w:uiPriority="50"/>
+    <w:lsdException w:name="List Table 6 Colorful Accent 5" w:uiPriority="51"/>
+    <w:lsdException w:name="List Table 7 Colorful Accent 5" w:uiPriority="52"/>
+    <w:lsdException w:name="List Table 1 Light Accent 6" w:uiPriority="46"/>
+    <w:lsdException w:name="List Table 2 Accent 6" w:uiPriority="47"/>
+    <w:lsdException w:name="List Table 3 Accent 6" w:uiPriority="48"/>
+    <w:lsdException w:name="List Table 4 Accent 6" w:uiPriority="49"/>
+    <w:lsdException w:name="List Table 5 Dark Accent 6" w:uiPriority="50"/>
+    <w:lsdException w:name="List Table 6 Colorful Accent 6" w:uiPriority="51"/>
+    <w:lsdException w:name="List Table 7 Colorful Accent 6" w:uiPriority="52"/>
   </w:latentStyles>
-  <w:style w:default="true" w:styleId="Normal" w:type="paragraph">
+  <w:style w:type="paragraph" w:styleId="Normal" w:default="true">
     <w:name w:val="Normal"/>
     <w:qFormat/>
   </w:style>
-  <w:style w:default="true" w:styleId="DefaultParagraphFont" w:type="character">
+  <w:style w:type="character" w:styleId="DefaultParagraphFont" w:default="true">
     <w:name w:val="Default Paragraph Font"/>
     <w:uiPriority w:val="1"/>
     <w:semiHidden/>
     <w:unhideWhenUsed/>
   </w:style>
-  <w:style w:default="true" w:styleId="TableNormal" w:type="table">
+  <w:style w:type="table" w:styleId="TableNormal" w:default="true">
     <w:name w:val="Normal Table"/>
     <w:uiPriority w:val="99"/>
     <w:semiHidden/>
     <w:unhideWhenUsed/>
     <w:tblPr>
-      <w:tblInd w:type="dxa" w:w="0"/>
+      <w:tblInd w:w="0" w:type="dxa"/>
       <w:tblCellMar>
-        <w:top w:type="dxa" w:w="0"/>
-        <w:left w:type="dxa" w:w="108"/>
-        <w:bottom w:type="dxa" w:w="0"/>
-        <w:right w:type="dxa" w:w="108"/>
+        <w:top w:w="0" w:type="dxa"/>
+        <w:left w:w="108" w:type="dxa"/>
+        <w:bottom w:w="0" w:type="dxa"/>
+        <w:right w:w="108" w:type="dxa"/>
       </w:tblCellMar>
     </w:tblPr>
   </w:style>
-  <w:style w:default="true" w:styleId="NoList" w:type="numbering">
+  <w:style w:type="numbering" w:styleId="NoList" w:default="true">
     <w:name w:val="No List"/>
     <w:uiPriority w:val="99"/>
     <w:semiHidden/>
     <w:unhideWhenUsed/>
   </w:style>
-  <w:style w:styleId="PlaceholderText" w:type="character">
+  <w:style w:type="character" w:styleId="PlaceholderText">
     <w:name w:val="Placeholder Text"/>
     <w:basedOn w:val="DefaultParagraphFont"/>
     <w:uiPriority w:val="99"/>
@@ -4122,775 +4122,775 @@
       <w:color w:val="808080"/>
     </w:rPr>
   </w:style>
-  <w:style w:customStyle="true" w:styleId="D73A2EF12E314A8683EF97BF4B4F67E1" w:type="paragraph">
+  <w:style w:type="paragraph" w:styleId="D73A2EF12E314A8683EF97BF4B4F67E1" w:customStyle="true">
     <w:name w:val="D73A2EF12E314A8683EF97BF4B4F67E1"/>
     <w:rsid w:val="000563FC"/>
   </w:style>
-  <w:style w:customStyle="true" w:styleId="75636B701BE14D4ABDB6A1B2BC87C1F1" w:type="paragraph">
+  <w:style w:type="paragraph" w:styleId="75636B701BE14D4ABDB6A1B2BC87C1F1" w:customStyle="true">
     <w:name w:val="75636B701BE14D4ABDB6A1B2BC87C1F1"/>
     <w:rsid w:val="000563FC"/>
     <w:pPr>
-      <w:spacing w:lineRule="auto" w:line="240" w:after="0"/>
-    </w:pPr>
-    <w:rPr>
-      <w:rFonts w:cs="Times New Roman" w:eastAsia="Times New Roman" w:hAnsi="Times New Roman" w:ascii="Times New Roman"/>
-      <w:sz w:val="20"/>
-      <w:szCs w:val="20"/>
-      <w:lang w:eastAsia="en-US" w:val="en-US"/>
-    </w:rPr>
-  </w:style>
-  <w:style w:customStyle="true" w:styleId="BC1AD30F53CD4381843A6A22F69392AA" w:type="paragraph">
+      <w:spacing w:after="0" w:line="240" w:lineRule="auto"/>
+    </w:pPr>
+    <w:rPr>
+      <w:rFonts w:ascii="Times New Roman" w:hAnsi="Times New Roman" w:eastAsia="Times New Roman" w:cs="Times New Roman"/>
+      <w:sz w:val="20"/>
+      <w:szCs w:val="20"/>
+      <w:lang w:val="en-US" w:eastAsia="en-US"/>
+    </w:rPr>
+  </w:style>
+  <w:style w:type="paragraph" w:styleId="BC1AD30F53CD4381843A6A22F69392AA" w:customStyle="true">
     <w:name w:val="BC1AD30F53CD4381843A6A22F69392AA"/>
     <w:rsid w:val="000563FC"/>
     <w:pPr>
-      <w:spacing w:lineRule="auto" w:line="240" w:after="0"/>
-    </w:pPr>
-    <w:rPr>
-      <w:rFonts w:cs="Times New Roman" w:eastAsia="Times New Roman" w:hAnsi="Times New Roman" w:ascii="Times New Roman"/>
-      <w:sz w:val="20"/>
-      <w:szCs w:val="20"/>
-      <w:lang w:eastAsia="en-US" w:val="en-US"/>
-    </w:rPr>
-  </w:style>
-  <w:style w:customStyle="true" w:styleId="FE2133F52A504F25AE1F8CD511FF8B02" w:type="paragraph">
+      <w:spacing w:after="0" w:line="240" w:lineRule="auto"/>
+    </w:pPr>
+    <w:rPr>
+      <w:rFonts w:ascii="Times New Roman" w:hAnsi="Times New Roman" w:eastAsia="Times New Roman" w:cs="Times New Roman"/>
+      <w:sz w:val="20"/>
+      <w:szCs w:val="20"/>
+      <w:lang w:val="en-US" w:eastAsia="en-US"/>
+    </w:rPr>
+  </w:style>
+  <w:style w:type="paragraph" w:styleId="FE2133F52A504F25AE1F8CD511FF8B02" w:customStyle="true">
     <w:name w:val="FE2133F52A504F25AE1F8CD511FF8B02"/>
     <w:rsid w:val="000563FC"/>
     <w:pPr>
-      <w:spacing w:lineRule="auto" w:line="240" w:after="0"/>
-    </w:pPr>
-    <w:rPr>
-      <w:rFonts w:cs="Times New Roman" w:eastAsia="Times New Roman" w:hAnsi="Times New Roman" w:ascii="Times New Roman"/>
-      <w:sz w:val="20"/>
-      <w:szCs w:val="20"/>
-      <w:lang w:eastAsia="en-US" w:val="en-US"/>
-    </w:rPr>
-  </w:style>
-  <w:style w:customStyle="true" w:styleId="75636B701BE14D4ABDB6A1B2BC87C1F11" w:type="paragraph">
+      <w:spacing w:after="0" w:line="240" w:lineRule="auto"/>
+    </w:pPr>
+    <w:rPr>
+      <w:rFonts w:ascii="Times New Roman" w:hAnsi="Times New Roman" w:eastAsia="Times New Roman" w:cs="Times New Roman"/>
+      <w:sz w:val="20"/>
+      <w:szCs w:val="20"/>
+      <w:lang w:val="en-US" w:eastAsia="en-US"/>
+    </w:rPr>
+  </w:style>
+  <w:style w:type="paragraph" w:styleId="75636B701BE14D4ABDB6A1B2BC87C1F11" w:customStyle="true">
     <w:name w:val="75636B701BE14D4ABDB6A1B2BC87C1F11"/>
     <w:rsid w:val="000563FC"/>
     <w:pPr>
-      <w:spacing w:lineRule="auto" w:line="240" w:after="0"/>
-    </w:pPr>
-    <w:rPr>
-      <w:rFonts w:cs="Times New Roman" w:eastAsia="Times New Roman" w:hAnsi="Times New Roman" w:ascii="Times New Roman"/>
-      <w:sz w:val="20"/>
-      <w:szCs w:val="20"/>
-      <w:lang w:eastAsia="en-US" w:val="en-US"/>
-    </w:rPr>
-  </w:style>
-  <w:style w:customStyle="true" w:styleId="BC1AD30F53CD4381843A6A22F69392AA1" w:type="paragraph">
+      <w:spacing w:after="0" w:line="240" w:lineRule="auto"/>
+    </w:pPr>
+    <w:rPr>
+      <w:rFonts w:ascii="Times New Roman" w:hAnsi="Times New Roman" w:eastAsia="Times New Roman" w:cs="Times New Roman"/>
+      <w:sz w:val="20"/>
+      <w:szCs w:val="20"/>
+      <w:lang w:val="en-US" w:eastAsia="en-US"/>
+    </w:rPr>
+  </w:style>
+  <w:style w:type="paragraph" w:styleId="BC1AD30F53CD4381843A6A22F69392AA1" w:customStyle="true">
     <w:name w:val="BC1AD30F53CD4381843A6A22F69392AA1"/>
     <w:rsid w:val="000563FC"/>
     <w:pPr>
-      <w:spacing w:lineRule="auto" w:line="240" w:after="0"/>
-    </w:pPr>
-    <w:rPr>
-      <w:rFonts w:cs="Times New Roman" w:eastAsia="Times New Roman" w:hAnsi="Times New Roman" w:ascii="Times New Roman"/>
-      <w:sz w:val="20"/>
-      <w:szCs w:val="20"/>
-      <w:lang w:eastAsia="en-US" w:val="en-US"/>
-    </w:rPr>
-  </w:style>
-  <w:style w:customStyle="true" w:styleId="FE2133F52A504F25AE1F8CD511FF8B021" w:type="paragraph">
+      <w:spacing w:after="0" w:line="240" w:lineRule="auto"/>
+    </w:pPr>
+    <w:rPr>
+      <w:rFonts w:ascii="Times New Roman" w:hAnsi="Times New Roman" w:eastAsia="Times New Roman" w:cs="Times New Roman"/>
+      <w:sz w:val="20"/>
+      <w:szCs w:val="20"/>
+      <w:lang w:val="en-US" w:eastAsia="en-US"/>
+    </w:rPr>
+  </w:style>
+  <w:style w:type="paragraph" w:styleId="FE2133F52A504F25AE1F8CD511FF8B021" w:customStyle="true">
     <w:name w:val="FE2133F52A504F25AE1F8CD511FF8B021"/>
     <w:rsid w:val="000563FC"/>
     <w:pPr>
-      <w:spacing w:lineRule="auto" w:line="240" w:after="0"/>
-    </w:pPr>
-    <w:rPr>
-      <w:rFonts w:cs="Times New Roman" w:eastAsia="Times New Roman" w:hAnsi="Times New Roman" w:ascii="Times New Roman"/>
-      <w:sz w:val="20"/>
-      <w:szCs w:val="20"/>
-      <w:lang w:eastAsia="en-US" w:val="en-US"/>
-    </w:rPr>
-  </w:style>
-  <w:style w:customStyle="true" w:styleId="75636B701BE14D4ABDB6A1B2BC87C1F12" w:type="paragraph">
+      <w:spacing w:after="0" w:line="240" w:lineRule="auto"/>
+    </w:pPr>
+    <w:rPr>
+      <w:rFonts w:ascii="Times New Roman" w:hAnsi="Times New Roman" w:eastAsia="Times New Roman" w:cs="Times New Roman"/>
+      <w:sz w:val="20"/>
+      <w:szCs w:val="20"/>
+      <w:lang w:val="en-US" w:eastAsia="en-US"/>
+    </w:rPr>
+  </w:style>
+  <w:style w:type="paragraph" w:styleId="75636B701BE14D4ABDB6A1B2BC87C1F12" w:customStyle="true">
     <w:name w:val="75636B701BE14D4ABDB6A1B2BC87C1F12"/>
     <w:rsid w:val="000563FC"/>
     <w:pPr>
-      <w:spacing w:lineRule="auto" w:line="240" w:after="0"/>
-    </w:pPr>
-    <w:rPr>
-      <w:rFonts w:cs="Times New Roman" w:eastAsia="Times New Roman" w:hAnsi="Times New Roman" w:ascii="Times New Roman"/>
-      <w:sz w:val="20"/>
-      <w:szCs w:val="20"/>
-      <w:lang w:eastAsia="en-US" w:val="en-US"/>
-    </w:rPr>
-  </w:style>
-  <w:style w:customStyle="true" w:styleId="BC1AD30F53CD4381843A6A22F69392AA2" w:type="paragraph">
+      <w:spacing w:after="0" w:line="240" w:lineRule="auto"/>
+    </w:pPr>
+    <w:rPr>
+      <w:rFonts w:ascii="Times New Roman" w:hAnsi="Times New Roman" w:eastAsia="Times New Roman" w:cs="Times New Roman"/>
+      <w:sz w:val="20"/>
+      <w:szCs w:val="20"/>
+      <w:lang w:val="en-US" w:eastAsia="en-US"/>
+    </w:rPr>
+  </w:style>
+  <w:style w:type="paragraph" w:styleId="BC1AD30F53CD4381843A6A22F69392AA2" w:customStyle="true">
     <w:name w:val="BC1AD30F53CD4381843A6A22F69392AA2"/>
     <w:rsid w:val="000563FC"/>
     <w:pPr>
-      <w:spacing w:lineRule="auto" w:line="240" w:after="0"/>
-    </w:pPr>
-    <w:rPr>
-      <w:rFonts w:cs="Times New Roman" w:eastAsia="Times New Roman" w:hAnsi="Times New Roman" w:ascii="Times New Roman"/>
-      <w:sz w:val="20"/>
-      <w:szCs w:val="20"/>
-      <w:lang w:eastAsia="en-US" w:val="en-US"/>
-    </w:rPr>
-  </w:style>
-  <w:style w:customStyle="true" w:styleId="FE2133F52A504F25AE1F8CD511FF8B022" w:type="paragraph">
+      <w:spacing w:after="0" w:line="240" w:lineRule="auto"/>
+    </w:pPr>
+    <w:rPr>
+      <w:rFonts w:ascii="Times New Roman" w:hAnsi="Times New Roman" w:eastAsia="Times New Roman" w:cs="Times New Roman"/>
+      <w:sz w:val="20"/>
+      <w:szCs w:val="20"/>
+      <w:lang w:val="en-US" w:eastAsia="en-US"/>
+    </w:rPr>
+  </w:style>
+  <w:style w:type="paragraph" w:styleId="FE2133F52A504F25AE1F8CD511FF8B022" w:customStyle="true">
     <w:name w:val="FE2133F52A504F25AE1F8CD511FF8B022"/>
     <w:rsid w:val="000563FC"/>
     <w:pPr>
-      <w:spacing w:lineRule="auto" w:line="240" w:after="0"/>
-    </w:pPr>
-    <w:rPr>
-      <w:rFonts w:cs="Times New Roman" w:eastAsia="Times New Roman" w:hAnsi="Times New Roman" w:ascii="Times New Roman"/>
-      <w:sz w:val="20"/>
-      <w:szCs w:val="20"/>
-      <w:lang w:eastAsia="en-US" w:val="en-US"/>
-    </w:rPr>
-  </w:style>
-  <w:style w:customStyle="true" w:styleId="F912574E8BD44842BA95FBC23024F044" w:type="paragraph">
+      <w:spacing w:after="0" w:line="240" w:lineRule="auto"/>
+    </w:pPr>
+    <w:rPr>
+      <w:rFonts w:ascii="Times New Roman" w:hAnsi="Times New Roman" w:eastAsia="Times New Roman" w:cs="Times New Roman"/>
+      <w:sz w:val="20"/>
+      <w:szCs w:val="20"/>
+      <w:lang w:val="en-US" w:eastAsia="en-US"/>
+    </w:rPr>
+  </w:style>
+  <w:style w:type="paragraph" w:styleId="F912574E8BD44842BA95FBC23024F044" w:customStyle="true">
     <w:name w:val="F912574E8BD44842BA95FBC23024F044"/>
     <w:rsid w:val="000563FC"/>
     <w:pPr>
-      <w:spacing w:lineRule="auto" w:line="240" w:after="0"/>
-      <w:ind w:right="-900" w:left="-1350"/>
-    </w:pPr>
-    <w:rPr>
-      <w:rFonts w:cs="Times New Roman" w:eastAsia="Times New Roman" w:hAnsi="Times New Roman" w:ascii="Times New Roman"/>
+      <w:spacing w:after="0" w:line="240" w:lineRule="auto"/>
+      <w:ind w:left="-1350" w:right="-900"/>
+    </w:pPr>
+    <w:rPr>
+      <w:rFonts w:ascii="Times New Roman" w:hAnsi="Times New Roman" w:eastAsia="Times New Roman" w:cs="Times New Roman"/>
       <w:sz w:val="32"/>
       <w:szCs w:val="20"/>
-      <w:lang w:eastAsia="en-US" w:val="en-US"/>
-    </w:rPr>
-  </w:style>
-  <w:style w:customStyle="true" w:styleId="29151DD14A6042DD97CF4E18680BACF7" w:type="paragraph">
+      <w:lang w:val="en-US" w:eastAsia="en-US"/>
+    </w:rPr>
+  </w:style>
+  <w:style w:type="paragraph" w:styleId="29151DD14A6042DD97CF4E18680BACF7" w:customStyle="true">
     <w:name w:val="29151DD14A6042DD97CF4E18680BACF7"/>
     <w:rsid w:val="000563FC"/>
   </w:style>
-  <w:style w:customStyle="true" w:styleId="75636B701BE14D4ABDB6A1B2BC87C1F13" w:type="paragraph">
+  <w:style w:type="paragraph" w:styleId="75636B701BE14D4ABDB6A1B2BC87C1F13" w:customStyle="true">
     <w:name w:val="75636B701BE14D4ABDB6A1B2BC87C1F13"/>
     <w:rsid w:val="000563FC"/>
     <w:pPr>
-      <w:spacing w:lineRule="auto" w:line="240" w:after="0"/>
-    </w:pPr>
-    <w:rPr>
-      <w:rFonts w:cs="Times New Roman" w:eastAsia="Times New Roman" w:hAnsi="Times New Roman" w:ascii="Times New Roman"/>
-      <w:sz w:val="20"/>
-      <w:szCs w:val="20"/>
-      <w:lang w:eastAsia="en-US" w:val="en-US"/>
-    </w:rPr>
-  </w:style>
-  <w:style w:customStyle="true" w:styleId="BC1AD30F53CD4381843A6A22F69392AA3" w:type="paragraph">
+      <w:spacing w:after="0" w:line="240" w:lineRule="auto"/>
+    </w:pPr>
+    <w:rPr>
+      <w:rFonts w:ascii="Times New Roman" w:hAnsi="Times New Roman" w:eastAsia="Times New Roman" w:cs="Times New Roman"/>
+      <w:sz w:val="20"/>
+      <w:szCs w:val="20"/>
+      <w:lang w:val="en-US" w:eastAsia="en-US"/>
+    </w:rPr>
+  </w:style>
+  <w:style w:type="paragraph" w:styleId="BC1AD30F53CD4381843A6A22F69392AA3" w:customStyle="true">
     <w:name w:val="BC1AD30F53CD4381843A6A22F69392AA3"/>
     <w:rsid w:val="000563FC"/>
     <w:pPr>
-      <w:spacing w:lineRule="auto" w:line="240" w:after="0"/>
-    </w:pPr>
-    <w:rPr>
-      <w:rFonts w:cs="Times New Roman" w:eastAsia="Times New Roman" w:hAnsi="Times New Roman" w:ascii="Times New Roman"/>
-      <w:sz w:val="20"/>
-      <w:szCs w:val="20"/>
-      <w:lang w:eastAsia="en-US" w:val="en-US"/>
-    </w:rPr>
-  </w:style>
-  <w:style w:customStyle="true" w:styleId="FE2133F52A504F25AE1F8CD511FF8B023" w:type="paragraph">
+      <w:spacing w:after="0" w:line="240" w:lineRule="auto"/>
+    </w:pPr>
+    <w:rPr>
+      <w:rFonts w:ascii="Times New Roman" w:hAnsi="Times New Roman" w:eastAsia="Times New Roman" w:cs="Times New Roman"/>
+      <w:sz w:val="20"/>
+      <w:szCs w:val="20"/>
+      <w:lang w:val="en-US" w:eastAsia="en-US"/>
+    </w:rPr>
+  </w:style>
+  <w:style w:type="paragraph" w:styleId="FE2133F52A504F25AE1F8CD511FF8B023" w:customStyle="true">
     <w:name w:val="FE2133F52A504F25AE1F8CD511FF8B023"/>
     <w:rsid w:val="000563FC"/>
     <w:pPr>
-      <w:spacing w:lineRule="auto" w:line="240" w:after="0"/>
-    </w:pPr>
-    <w:rPr>
-      <w:rFonts w:cs="Times New Roman" w:eastAsia="Times New Roman" w:hAnsi="Times New Roman" w:ascii="Times New Roman"/>
-      <w:sz w:val="20"/>
-      <w:szCs w:val="20"/>
-      <w:lang w:eastAsia="en-US" w:val="en-US"/>
-    </w:rPr>
-  </w:style>
-  <w:style w:customStyle="true" w:styleId="654D83BB95EA458FB5397B9B8B4FC3D7" w:type="paragraph">
+      <w:spacing w:after="0" w:line="240" w:lineRule="auto"/>
+    </w:pPr>
+    <w:rPr>
+      <w:rFonts w:ascii="Times New Roman" w:hAnsi="Times New Roman" w:eastAsia="Times New Roman" w:cs="Times New Roman"/>
+      <w:sz w:val="20"/>
+      <w:szCs w:val="20"/>
+      <w:lang w:val="en-US" w:eastAsia="en-US"/>
+    </w:rPr>
+  </w:style>
+  <w:style w:type="paragraph" w:styleId="654D83BB95EA458FB5397B9B8B4FC3D7" w:customStyle="true">
     <w:name w:val="654D83BB95EA458FB5397B9B8B4FC3D7"/>
     <w:rsid w:val="000563FC"/>
     <w:pPr>
-      <w:spacing w:lineRule="auto" w:line="240" w:after="0"/>
-    </w:pPr>
-    <w:rPr>
-      <w:rFonts w:cs="Times New Roman" w:eastAsia="Times New Roman" w:hAnsi="Times New Roman" w:ascii="Times New Roman"/>
-      <w:sz w:val="20"/>
-      <w:szCs w:val="20"/>
-      <w:lang w:eastAsia="en-US" w:val="en-US"/>
-    </w:rPr>
-  </w:style>
-  <w:style w:customStyle="true" w:styleId="75636B701BE14D4ABDB6A1B2BC87C1F14" w:type="paragraph">
+      <w:spacing w:after="0" w:line="240" w:lineRule="auto"/>
+    </w:pPr>
+    <w:rPr>
+      <w:rFonts w:ascii="Times New Roman" w:hAnsi="Times New Roman" w:eastAsia="Times New Roman" w:cs="Times New Roman"/>
+      <w:sz w:val="20"/>
+      <w:szCs w:val="20"/>
+      <w:lang w:val="en-US" w:eastAsia="en-US"/>
+    </w:rPr>
+  </w:style>
+  <w:style w:type="paragraph" w:styleId="75636B701BE14D4ABDB6A1B2BC87C1F14" w:customStyle="true">
     <w:name w:val="75636B701BE14D4ABDB6A1B2BC87C1F14"/>
     <w:rsid w:val="005056F9"/>
     <w:pPr>
-      <w:spacing w:lineRule="auto" w:line="240" w:after="0"/>
-    </w:pPr>
-    <w:rPr>
-      <w:rFonts w:cs="Times New Roman" w:eastAsia="Times New Roman" w:hAnsi="Times New Roman" w:ascii="Times New Roman"/>
-      <w:sz w:val="20"/>
-      <w:szCs w:val="20"/>
-      <w:lang w:eastAsia="en-US" w:val="en-US"/>
-    </w:rPr>
-  </w:style>
-  <w:style w:customStyle="true" w:styleId="BC1AD30F53CD4381843A6A22F69392AA4" w:type="paragraph">
+      <w:spacing w:after="0" w:line="240" w:lineRule="auto"/>
+    </w:pPr>
+    <w:rPr>
+      <w:rFonts w:ascii="Times New Roman" w:hAnsi="Times New Roman" w:eastAsia="Times New Roman" w:cs="Times New Roman"/>
+      <w:sz w:val="20"/>
+      <w:szCs w:val="20"/>
+      <w:lang w:val="en-US" w:eastAsia="en-US"/>
+    </w:rPr>
+  </w:style>
+  <w:style w:type="paragraph" w:styleId="BC1AD30F53CD4381843A6A22F69392AA4" w:customStyle="true">
     <w:name w:val="BC1AD30F53CD4381843A6A22F69392AA4"/>
     <w:rsid w:val="005056F9"/>
     <w:pPr>
-      <w:spacing w:lineRule="auto" w:line="240" w:after="0"/>
-    </w:pPr>
-    <w:rPr>
-      <w:rFonts w:cs="Times New Roman" w:eastAsia="Times New Roman" w:hAnsi="Times New Roman" w:ascii="Times New Roman"/>
-      <w:sz w:val="20"/>
-      <w:szCs w:val="20"/>
-      <w:lang w:eastAsia="en-US" w:val="en-US"/>
-    </w:rPr>
-  </w:style>
-  <w:style w:customStyle="true" w:styleId="FE2133F52A504F25AE1F8CD511FF8B024" w:type="paragraph">
+      <w:spacing w:after="0" w:line="240" w:lineRule="auto"/>
+    </w:pPr>
+    <w:rPr>
+      <w:rFonts w:ascii="Times New Roman" w:hAnsi="Times New Roman" w:eastAsia="Times New Roman" w:cs="Times New Roman"/>
+      <w:sz w:val="20"/>
+      <w:szCs w:val="20"/>
+      <w:lang w:val="en-US" w:eastAsia="en-US"/>
+    </w:rPr>
+  </w:style>
+  <w:style w:type="paragraph" w:styleId="FE2133F52A504F25AE1F8CD511FF8B024" w:customStyle="true">
     <w:name w:val="FE2133F52A504F25AE1F8CD511FF8B024"/>
     <w:rsid w:val="005056F9"/>
     <w:pPr>
-      <w:spacing w:lineRule="auto" w:line="240" w:after="0"/>
-    </w:pPr>
-    <w:rPr>
-      <w:rFonts w:cs="Times New Roman" w:eastAsia="Times New Roman" w:hAnsi="Times New Roman" w:ascii="Times New Roman"/>
-      <w:sz w:val="20"/>
-      <w:szCs w:val="20"/>
-      <w:lang w:eastAsia="en-US" w:val="en-US"/>
-    </w:rPr>
-  </w:style>
-  <w:style w:customStyle="true" w:styleId="654D83BB95EA458FB5397B9B8B4FC3D71" w:type="paragraph">
+      <w:spacing w:after="0" w:line="240" w:lineRule="auto"/>
+    </w:pPr>
+    <w:rPr>
+      <w:rFonts w:ascii="Times New Roman" w:hAnsi="Times New Roman" w:eastAsia="Times New Roman" w:cs="Times New Roman"/>
+      <w:sz w:val="20"/>
+      <w:szCs w:val="20"/>
+      <w:lang w:val="en-US" w:eastAsia="en-US"/>
+    </w:rPr>
+  </w:style>
+  <w:style w:type="paragraph" w:styleId="654D83BB95EA458FB5397B9B8B4FC3D71" w:customStyle="true">
     <w:name w:val="654D83BB95EA458FB5397B9B8B4FC3D71"/>
     <w:rsid w:val="005056F9"/>
     <w:pPr>
-      <w:spacing w:lineRule="auto" w:line="240" w:after="0"/>
-    </w:pPr>
-    <w:rPr>
-      <w:rFonts w:cs="Times New Roman" w:eastAsia="Times New Roman" w:hAnsi="Times New Roman" w:ascii="Times New Roman"/>
-      <w:sz w:val="20"/>
-      <w:szCs w:val="20"/>
-      <w:lang w:eastAsia="en-US" w:val="en-US"/>
-    </w:rPr>
-  </w:style>
-  <w:style w:styleId="BlockText" w:type="paragraph">
+      <w:spacing w:after="0" w:line="240" w:lineRule="auto"/>
+    </w:pPr>
+    <w:rPr>
+      <w:rFonts w:ascii="Times New Roman" w:hAnsi="Times New Roman" w:eastAsia="Times New Roman" w:cs="Times New Roman"/>
+      <w:sz w:val="20"/>
+      <w:szCs w:val="20"/>
+      <w:lang w:val="en-US" w:eastAsia="en-US"/>
+    </w:rPr>
+  </w:style>
+  <w:style w:type="paragraph" w:styleId="BlockText">
     <w:name w:val="Block Text"/>
     <w:basedOn w:val="Normal"/>
     <w:rsid w:val="00B95674"/>
     <w:pPr>
-      <w:spacing w:lineRule="auto" w:line="240" w:after="0"/>
-      <w:ind w:right="-900" w:left="-1350"/>
-    </w:pPr>
-    <w:rPr>
-      <w:rFonts w:cs="Times New Roman" w:eastAsia="Times New Roman" w:hAnsi="Times New Roman" w:ascii="Times New Roman"/>
+      <w:spacing w:after="0" w:line="240" w:lineRule="auto"/>
+      <w:ind w:left="-1350" w:right="-900"/>
+    </w:pPr>
+    <w:rPr>
+      <w:rFonts w:ascii="Times New Roman" w:hAnsi="Times New Roman" w:eastAsia="Times New Roman" w:cs="Times New Roman"/>
       <w:sz w:val="32"/>
       <w:szCs w:val="20"/>
-      <w:lang w:eastAsia="en-US" w:val="en-US"/>
-    </w:rPr>
-  </w:style>
-  <w:style w:customStyle="true" w:styleId="951C160DE354458EB08419BCB56F7C61" w:type="paragraph">
+      <w:lang w:val="en-US" w:eastAsia="en-US"/>
+    </w:rPr>
+  </w:style>
+  <w:style w:type="paragraph" w:styleId="951C160DE354458EB08419BCB56F7C61" w:customStyle="true">
     <w:name w:val="951C160DE354458EB08419BCB56F7C61"/>
     <w:rsid w:val="005056F9"/>
     <w:pPr>
-      <w:spacing w:lineRule="auto" w:line="240" w:after="0"/>
-      <w:ind w:right="-900" w:left="-1350"/>
-    </w:pPr>
-    <w:rPr>
-      <w:rFonts w:cs="Times New Roman" w:eastAsia="Times New Roman" w:hAnsi="Times New Roman" w:ascii="Times New Roman"/>
+      <w:spacing w:after="0" w:line="240" w:lineRule="auto"/>
+      <w:ind w:left="-1350" w:right="-900"/>
+    </w:pPr>
+    <w:rPr>
+      <w:rFonts w:ascii="Times New Roman" w:hAnsi="Times New Roman" w:eastAsia="Times New Roman" w:cs="Times New Roman"/>
       <w:sz w:val="32"/>
       <w:szCs w:val="20"/>
-      <w:lang w:eastAsia="en-US" w:val="en-US"/>
-    </w:rPr>
-  </w:style>
-  <w:style w:customStyle="true" w:styleId="75636B701BE14D4ABDB6A1B2BC87C1F15" w:type="paragraph">
+      <w:lang w:val="en-US" w:eastAsia="en-US"/>
+    </w:rPr>
+  </w:style>
+  <w:style w:type="paragraph" w:styleId="75636B701BE14D4ABDB6A1B2BC87C1F15" w:customStyle="true">
     <w:name w:val="75636B701BE14D4ABDB6A1B2BC87C1F15"/>
     <w:rsid w:val="00B95674"/>
     <w:pPr>
-      <w:spacing w:lineRule="auto" w:line="240" w:after="0"/>
-    </w:pPr>
-    <w:rPr>
-      <w:rFonts w:cs="Times New Roman" w:eastAsia="Times New Roman" w:hAnsi="Times New Roman" w:ascii="Times New Roman"/>
-      <w:sz w:val="20"/>
-      <w:szCs w:val="20"/>
-      <w:lang w:eastAsia="en-US" w:val="en-US"/>
-    </w:rPr>
-  </w:style>
-  <w:style w:customStyle="true" w:styleId="BC1AD30F53CD4381843A6A22F69392AA5" w:type="paragraph">
+      <w:spacing w:after="0" w:line="240" w:lineRule="auto"/>
+    </w:pPr>
+    <w:rPr>
+      <w:rFonts w:ascii="Times New Roman" w:hAnsi="Times New Roman" w:eastAsia="Times New Roman" w:cs="Times New Roman"/>
+      <w:sz w:val="20"/>
+      <w:szCs w:val="20"/>
+      <w:lang w:val="en-US" w:eastAsia="en-US"/>
+    </w:rPr>
+  </w:style>
+  <w:style w:type="paragraph" w:styleId="BC1AD30F53CD4381843A6A22F69392AA5" w:customStyle="true">
     <w:name w:val="BC1AD30F53CD4381843A6A22F69392AA5"/>
     <w:rsid w:val="00B95674"/>
     <w:pPr>
-      <w:spacing w:lineRule="auto" w:line="240" w:after="0"/>
-    </w:pPr>
-    <w:rPr>
-      <w:rFonts w:cs="Times New Roman" w:eastAsia="Times New Roman" w:hAnsi="Times New Roman" w:ascii="Times New Roman"/>
-      <w:sz w:val="20"/>
-      <w:szCs w:val="20"/>
-      <w:lang w:eastAsia="en-US" w:val="en-US"/>
-    </w:rPr>
-  </w:style>
-  <w:style w:customStyle="true" w:styleId="FE2133F52A504F25AE1F8CD511FF8B025" w:type="paragraph">
+      <w:spacing w:after="0" w:line="240" w:lineRule="auto"/>
+    </w:pPr>
+    <w:rPr>
+      <w:rFonts w:ascii="Times New Roman" w:hAnsi="Times New Roman" w:eastAsia="Times New Roman" w:cs="Times New Roman"/>
+      <w:sz w:val="20"/>
+      <w:szCs w:val="20"/>
+      <w:lang w:val="en-US" w:eastAsia="en-US"/>
+    </w:rPr>
+  </w:style>
+  <w:style w:type="paragraph" w:styleId="FE2133F52A504F25AE1F8CD511FF8B025" w:customStyle="true">
     <w:name w:val="FE2133F52A504F25AE1F8CD511FF8B025"/>
     <w:rsid w:val="00B95674"/>
     <w:pPr>
-      <w:spacing w:lineRule="auto" w:line="240" w:after="0"/>
-    </w:pPr>
-    <w:rPr>
-      <w:rFonts w:cs="Times New Roman" w:eastAsia="Times New Roman" w:hAnsi="Times New Roman" w:ascii="Times New Roman"/>
-      <w:sz w:val="20"/>
-      <w:szCs w:val="20"/>
-      <w:lang w:eastAsia="en-US" w:val="en-US"/>
-    </w:rPr>
-  </w:style>
-  <w:style w:customStyle="true" w:styleId="654D83BB95EA458FB5397B9B8B4FC3D72" w:type="paragraph">
+      <w:spacing w:after="0" w:line="240" w:lineRule="auto"/>
+    </w:pPr>
+    <w:rPr>
+      <w:rFonts w:ascii="Times New Roman" w:hAnsi="Times New Roman" w:eastAsia="Times New Roman" w:cs="Times New Roman"/>
+      <w:sz w:val="20"/>
+      <w:szCs w:val="20"/>
+      <w:lang w:val="en-US" w:eastAsia="en-US"/>
+    </w:rPr>
+  </w:style>
+  <w:style w:type="paragraph" w:styleId="654D83BB95EA458FB5397B9B8B4FC3D72" w:customStyle="true">
     <w:name w:val="654D83BB95EA458FB5397B9B8B4FC3D72"/>
     <w:rsid w:val="00B95674"/>
     <w:pPr>
-      <w:spacing w:lineRule="auto" w:line="240" w:after="0"/>
-    </w:pPr>
-    <w:rPr>
-      <w:rFonts w:cs="Times New Roman" w:eastAsia="Times New Roman" w:hAnsi="Times New Roman" w:ascii="Times New Roman"/>
-      <w:sz w:val="20"/>
-      <w:szCs w:val="20"/>
-      <w:lang w:eastAsia="en-US" w:val="en-US"/>
-    </w:rPr>
-  </w:style>
-  <w:style w:customStyle="true" w:styleId="75636B701BE14D4ABDB6A1B2BC87C1F16" w:type="paragraph">
+      <w:spacing w:after="0" w:line="240" w:lineRule="auto"/>
+    </w:pPr>
+    <w:rPr>
+      <w:rFonts w:ascii="Times New Roman" w:hAnsi="Times New Roman" w:eastAsia="Times New Roman" w:cs="Times New Roman"/>
+      <w:sz w:val="20"/>
+      <w:szCs w:val="20"/>
+      <w:lang w:val="en-US" w:eastAsia="en-US"/>
+    </w:rPr>
+  </w:style>
+  <w:style w:type="paragraph" w:styleId="75636B701BE14D4ABDB6A1B2BC87C1F16" w:customStyle="true">
     <w:name w:val="75636B701BE14D4ABDB6A1B2BC87C1F16"/>
     <w:rsid w:val="00B95674"/>
     <w:pPr>
-      <w:spacing w:lineRule="auto" w:line="240" w:after="0"/>
-    </w:pPr>
-    <w:rPr>
-      <w:rFonts w:cs="Times New Roman" w:eastAsia="Times New Roman" w:hAnsi="Times New Roman" w:ascii="Times New Roman"/>
-      <w:sz w:val="20"/>
-      <w:szCs w:val="20"/>
-      <w:lang w:eastAsia="en-US" w:val="en-US"/>
-    </w:rPr>
-  </w:style>
-  <w:style w:customStyle="true" w:styleId="BC1AD30F53CD4381843A6A22F69392AA6" w:type="paragraph">
+      <w:spacing w:after="0" w:line="240" w:lineRule="auto"/>
+    </w:pPr>
+    <w:rPr>
+      <w:rFonts w:ascii="Times New Roman" w:hAnsi="Times New Roman" w:eastAsia="Times New Roman" w:cs="Times New Roman"/>
+      <w:sz w:val="20"/>
+      <w:szCs w:val="20"/>
+      <w:lang w:val="en-US" w:eastAsia="en-US"/>
+    </w:rPr>
+  </w:style>
+  <w:style w:type="paragraph" w:styleId="BC1AD30F53CD4381843A6A22F69392AA6" w:customStyle="true">
     <w:name w:val="BC1AD30F53CD4381843A6A22F69392AA6"/>
     <w:rsid w:val="00B95674"/>
     <w:pPr>
-      <w:spacing w:lineRule="auto" w:line="240" w:after="0"/>
-    </w:pPr>
-    <w:rPr>
-      <w:rFonts w:cs="Times New Roman" w:eastAsia="Times New Roman" w:hAnsi="Times New Roman" w:ascii="Times New Roman"/>
-      <w:sz w:val="20"/>
-      <w:szCs w:val="20"/>
-      <w:lang w:eastAsia="en-US" w:val="en-US"/>
-    </w:rPr>
-  </w:style>
-  <w:style w:customStyle="true" w:styleId="FE2133F52A504F25AE1F8CD511FF8B026" w:type="paragraph">
+      <w:spacing w:after="0" w:line="240" w:lineRule="auto"/>
+    </w:pPr>
+    <w:rPr>
+      <w:rFonts w:ascii="Times New Roman" w:hAnsi="Times New Roman" w:eastAsia="Times New Roman" w:cs="Times New Roman"/>
+      <w:sz w:val="20"/>
+      <w:szCs w:val="20"/>
+      <w:lang w:val="en-US" w:eastAsia="en-US"/>
+    </w:rPr>
+  </w:style>
+  <w:style w:type="paragraph" w:styleId="FE2133F52A504F25AE1F8CD511FF8B026" w:customStyle="true">
     <w:name w:val="FE2133F52A504F25AE1F8CD511FF8B026"/>
     <w:rsid w:val="00B95674"/>
     <w:pPr>
-      <w:spacing w:lineRule="auto" w:line="240" w:after="0"/>
-    </w:pPr>
-    <w:rPr>
-      <w:rFonts w:cs="Times New Roman" w:eastAsia="Times New Roman" w:hAnsi="Times New Roman" w:ascii="Times New Roman"/>
-      <w:sz w:val="20"/>
-      <w:szCs w:val="20"/>
-      <w:lang w:eastAsia="en-US" w:val="en-US"/>
-    </w:rPr>
-  </w:style>
-  <w:style w:customStyle="true" w:styleId="654D83BB95EA458FB5397B9B8B4FC3D73" w:type="paragraph">
+      <w:spacing w:after="0" w:line="240" w:lineRule="auto"/>
+    </w:pPr>
+    <w:rPr>
+      <w:rFonts w:ascii="Times New Roman" w:hAnsi="Times New Roman" w:eastAsia="Times New Roman" w:cs="Times New Roman"/>
+      <w:sz w:val="20"/>
+      <w:szCs w:val="20"/>
+      <w:lang w:val="en-US" w:eastAsia="en-US"/>
+    </w:rPr>
+  </w:style>
+  <w:style w:type="paragraph" w:styleId="654D83BB95EA458FB5397B9B8B4FC3D73" w:customStyle="true">
     <w:name w:val="654D83BB95EA458FB5397B9B8B4FC3D73"/>
     <w:rsid w:val="00B95674"/>
     <w:pPr>
-      <w:spacing w:lineRule="auto" w:line="240" w:after="0"/>
-    </w:pPr>
-    <w:rPr>
-      <w:rFonts w:cs="Times New Roman" w:eastAsia="Times New Roman" w:hAnsi="Times New Roman" w:ascii="Times New Roman"/>
-      <w:sz w:val="20"/>
-      <w:szCs w:val="20"/>
-      <w:lang w:eastAsia="en-US" w:val="en-US"/>
-    </w:rPr>
-  </w:style>
-  <w:style w:customStyle="true" w:styleId="75636B701BE14D4ABDB6A1B2BC87C1F17" w:type="paragraph">
+      <w:spacing w:after="0" w:line="240" w:lineRule="auto"/>
+    </w:pPr>
+    <w:rPr>
+      <w:rFonts w:ascii="Times New Roman" w:hAnsi="Times New Roman" w:eastAsia="Times New Roman" w:cs="Times New Roman"/>
+      <w:sz w:val="20"/>
+      <w:szCs w:val="20"/>
+      <w:lang w:val="en-US" w:eastAsia="en-US"/>
+    </w:rPr>
+  </w:style>
+  <w:style w:type="paragraph" w:styleId="75636B701BE14D4ABDB6A1B2BC87C1F17" w:customStyle="true">
     <w:name w:val="75636B701BE14D4ABDB6A1B2BC87C1F17"/>
     <w:rsid w:val="00B95674"/>
     <w:pPr>
-      <w:spacing w:lineRule="auto" w:line="240" w:after="0"/>
-    </w:pPr>
-    <w:rPr>
-      <w:rFonts w:cs="Times New Roman" w:eastAsia="Times New Roman" w:hAnsi="Times New Roman" w:ascii="Times New Roman"/>
-      <w:sz w:val="20"/>
-      <w:szCs w:val="20"/>
-      <w:lang w:eastAsia="en-US" w:val="en-US"/>
-    </w:rPr>
-  </w:style>
-  <w:style w:customStyle="true" w:styleId="BC1AD30F53CD4381843A6A22F69392AA7" w:type="paragraph">
+      <w:spacing w:after="0" w:line="240" w:lineRule="auto"/>
+    </w:pPr>
+    <w:rPr>
+      <w:rFonts w:ascii="Times New Roman" w:hAnsi="Times New Roman" w:eastAsia="Times New Roman" w:cs="Times New Roman"/>
+      <w:sz w:val="20"/>
+      <w:szCs w:val="20"/>
+      <w:lang w:val="en-US" w:eastAsia="en-US"/>
+    </w:rPr>
+  </w:style>
+  <w:style w:type="paragraph" w:styleId="BC1AD30F53CD4381843A6A22F69392AA7" w:customStyle="true">
     <w:name w:val="BC1AD30F53CD4381843A6A22F69392AA7"/>
     <w:rsid w:val="00B95674"/>
     <w:pPr>
-      <w:spacing w:lineRule="auto" w:line="240" w:after="0"/>
-    </w:pPr>
-    <w:rPr>
-      <w:rFonts w:cs="Times New Roman" w:eastAsia="Times New Roman" w:hAnsi="Times New Roman" w:ascii="Times New Roman"/>
-      <w:sz w:val="20"/>
-      <w:szCs w:val="20"/>
-      <w:lang w:eastAsia="en-US" w:val="en-US"/>
-    </w:rPr>
-  </w:style>
-  <w:style w:customStyle="true" w:styleId="FE2133F52A504F25AE1F8CD511FF8B027" w:type="paragraph">
+      <w:spacing w:after="0" w:line="240" w:lineRule="auto"/>
+    </w:pPr>
+    <w:rPr>
+      <w:rFonts w:ascii="Times New Roman" w:hAnsi="Times New Roman" w:eastAsia="Times New Roman" w:cs="Times New Roman"/>
+      <w:sz w:val="20"/>
+      <w:szCs w:val="20"/>
+      <w:lang w:val="en-US" w:eastAsia="en-US"/>
+    </w:rPr>
+  </w:style>
+  <w:style w:type="paragraph" w:styleId="FE2133F52A504F25AE1F8CD511FF8B027" w:customStyle="true">
     <w:name w:val="FE2133F52A504F25AE1F8CD511FF8B027"/>
     <w:rsid w:val="00B95674"/>
     <w:pPr>
-      <w:spacing w:lineRule="auto" w:line="240" w:after="0"/>
-    </w:pPr>
-    <w:rPr>
-      <w:rFonts w:cs="Times New Roman" w:eastAsia="Times New Roman" w:hAnsi="Times New Roman" w:ascii="Times New Roman"/>
-      <w:sz w:val="20"/>
-      <w:szCs w:val="20"/>
-      <w:lang w:eastAsia="en-US" w:val="en-US"/>
-    </w:rPr>
-  </w:style>
-  <w:style w:customStyle="true" w:styleId="654D83BB95EA458FB5397B9B8B4FC3D74" w:type="paragraph">
+      <w:spacing w:after="0" w:line="240" w:lineRule="auto"/>
+    </w:pPr>
+    <w:rPr>
+      <w:rFonts w:ascii="Times New Roman" w:hAnsi="Times New Roman" w:eastAsia="Times New Roman" w:cs="Times New Roman"/>
+      <w:sz w:val="20"/>
+      <w:szCs w:val="20"/>
+      <w:lang w:val="en-US" w:eastAsia="en-US"/>
+    </w:rPr>
+  </w:style>
+  <w:style w:type="paragraph" w:styleId="654D83BB95EA458FB5397B9B8B4FC3D74" w:customStyle="true">
     <w:name w:val="654D83BB95EA458FB5397B9B8B4FC3D74"/>
     <w:rsid w:val="00B95674"/>
     <w:pPr>
-      <w:spacing w:lineRule="auto" w:line="240" w:after="0"/>
-    </w:pPr>
-    <w:rPr>
-      <w:rFonts w:cs="Times New Roman" w:eastAsia="Times New Roman" w:hAnsi="Times New Roman" w:ascii="Times New Roman"/>
-      <w:sz w:val="20"/>
-      <w:szCs w:val="20"/>
-      <w:lang w:eastAsia="en-US" w:val="en-US"/>
-    </w:rPr>
-  </w:style>
-  <w:style w:customStyle="true" w:styleId="F8B0CC8050D3448F90DADAAE6E3D8AED" w:type="paragraph">
+      <w:spacing w:after="0" w:line="240" w:lineRule="auto"/>
+    </w:pPr>
+    <w:rPr>
+      <w:rFonts w:ascii="Times New Roman" w:hAnsi="Times New Roman" w:eastAsia="Times New Roman" w:cs="Times New Roman"/>
+      <w:sz w:val="20"/>
+      <w:szCs w:val="20"/>
+      <w:lang w:val="en-US" w:eastAsia="en-US"/>
+    </w:rPr>
+  </w:style>
+  <w:style w:type="paragraph" w:styleId="F8B0CC8050D3448F90DADAAE6E3D8AED" w:customStyle="true">
     <w:name w:val="F8B0CC8050D3448F90DADAAE6E3D8AED"/>
     <w:rsid w:val="00B95674"/>
     <w:pPr>
-      <w:spacing w:lineRule="auto" w:line="259" w:after="160"/>
-    </w:pPr>
-    <w:rPr>
-      <w:lang w:eastAsia="en-US" w:val="en-US"/>
-    </w:rPr>
-  </w:style>
-  <w:style w:customStyle="true" w:styleId="75636B701BE14D4ABDB6A1B2BC87C1F18" w:type="paragraph">
+      <w:spacing w:after="160" w:line="259" w:lineRule="auto"/>
+    </w:pPr>
+    <w:rPr>
+      <w:lang w:val="en-US" w:eastAsia="en-US"/>
+    </w:rPr>
+  </w:style>
+  <w:style w:type="paragraph" w:styleId="75636B701BE14D4ABDB6A1B2BC87C1F18" w:customStyle="true">
     <w:name w:val="75636B701BE14D4ABDB6A1B2BC87C1F18"/>
     <w:rsid w:val="00B95674"/>
     <w:pPr>
-      <w:spacing w:lineRule="auto" w:line="240" w:after="0"/>
-    </w:pPr>
-    <w:rPr>
-      <w:rFonts w:cs="Times New Roman" w:eastAsia="Times New Roman" w:hAnsi="Times New Roman" w:ascii="Times New Roman"/>
-      <w:sz w:val="20"/>
-      <w:szCs w:val="20"/>
-      <w:lang w:eastAsia="en-US" w:val="en-US"/>
-    </w:rPr>
-  </w:style>
-  <w:style w:customStyle="true" w:styleId="BC1AD30F53CD4381843A6A22F69392AA8" w:type="paragraph">
+      <w:spacing w:after="0" w:line="240" w:lineRule="auto"/>
+    </w:pPr>
+    <w:rPr>
+      <w:rFonts w:ascii="Times New Roman" w:hAnsi="Times New Roman" w:eastAsia="Times New Roman" w:cs="Times New Roman"/>
+      <w:sz w:val="20"/>
+      <w:szCs w:val="20"/>
+      <w:lang w:val="en-US" w:eastAsia="en-US"/>
+    </w:rPr>
+  </w:style>
+  <w:style w:type="paragraph" w:styleId="BC1AD30F53CD4381843A6A22F69392AA8" w:customStyle="true">
     <w:name w:val="BC1AD30F53CD4381843A6A22F69392AA8"/>
     <w:rsid w:val="00B95674"/>
     <w:pPr>
-      <w:spacing w:lineRule="auto" w:line="240" w:after="0"/>
-    </w:pPr>
-    <w:rPr>
-      <w:rFonts w:cs="Times New Roman" w:eastAsia="Times New Roman" w:hAnsi="Times New Roman" w:ascii="Times New Roman"/>
-      <w:sz w:val="20"/>
-      <w:szCs w:val="20"/>
-      <w:lang w:eastAsia="en-US" w:val="en-US"/>
-    </w:rPr>
-  </w:style>
-  <w:style w:customStyle="true" w:styleId="FE2133F52A504F25AE1F8CD511FF8B028" w:type="paragraph">
+      <w:spacing w:after="0" w:line="240" w:lineRule="auto"/>
+    </w:pPr>
+    <w:rPr>
+      <w:rFonts w:ascii="Times New Roman" w:hAnsi="Times New Roman" w:eastAsia="Times New Roman" w:cs="Times New Roman"/>
+      <w:sz w:val="20"/>
+      <w:szCs w:val="20"/>
+      <w:lang w:val="en-US" w:eastAsia="en-US"/>
+    </w:rPr>
+  </w:style>
+  <w:style w:type="paragraph" w:styleId="FE2133F52A504F25AE1F8CD511FF8B028" w:customStyle="true">
     <w:name w:val="FE2133F52A504F25AE1F8CD511FF8B028"/>
     <w:rsid w:val="00B95674"/>
     <w:pPr>
-      <w:spacing w:lineRule="auto" w:line="240" w:after="0"/>
-    </w:pPr>
-    <w:rPr>
-      <w:rFonts w:cs="Times New Roman" w:eastAsia="Times New Roman" w:hAnsi="Times New Roman" w:ascii="Times New Roman"/>
-      <w:sz w:val="20"/>
-      <w:szCs w:val="20"/>
-      <w:lang w:eastAsia="en-US" w:val="en-US"/>
-    </w:rPr>
-  </w:style>
-  <w:style w:customStyle="true" w:styleId="654D83BB95EA458FB5397B9B8B4FC3D75" w:type="paragraph">
+      <w:spacing w:after="0" w:line="240" w:lineRule="auto"/>
+    </w:pPr>
+    <w:rPr>
+      <w:rFonts w:ascii="Times New Roman" w:hAnsi="Times New Roman" w:eastAsia="Times New Roman" w:cs="Times New Roman"/>
+      <w:sz w:val="20"/>
+      <w:szCs w:val="20"/>
+      <w:lang w:val="en-US" w:eastAsia="en-US"/>
+    </w:rPr>
+  </w:style>
+  <w:style w:type="paragraph" w:styleId="654D83BB95EA458FB5397B9B8B4FC3D75" w:customStyle="true">
     <w:name w:val="654D83BB95EA458FB5397B9B8B4FC3D75"/>
     <w:rsid w:val="00B95674"/>
     <w:pPr>
-      <w:spacing w:lineRule="auto" w:line="240" w:after="0"/>
-    </w:pPr>
-    <w:rPr>
-      <w:rFonts w:cs="Times New Roman" w:eastAsia="Times New Roman" w:hAnsi="Times New Roman" w:ascii="Times New Roman"/>
-      <w:sz w:val="20"/>
-      <w:szCs w:val="20"/>
-      <w:lang w:eastAsia="en-US" w:val="en-US"/>
-    </w:rPr>
-  </w:style>
-  <w:style w:customStyle="true" w:styleId="75636B701BE14D4ABDB6A1B2BC87C1F19" w:type="paragraph">
+      <w:spacing w:after="0" w:line="240" w:lineRule="auto"/>
+    </w:pPr>
+    <w:rPr>
+      <w:rFonts w:ascii="Times New Roman" w:hAnsi="Times New Roman" w:eastAsia="Times New Roman" w:cs="Times New Roman"/>
+      <w:sz w:val="20"/>
+      <w:szCs w:val="20"/>
+      <w:lang w:val="en-US" w:eastAsia="en-US"/>
+    </w:rPr>
+  </w:style>
+  <w:style w:type="paragraph" w:styleId="75636B701BE14D4ABDB6A1B2BC87C1F19" w:customStyle="true">
     <w:name w:val="75636B701BE14D4ABDB6A1B2BC87C1F19"/>
     <w:rsid w:val="004F231F"/>
     <w:pPr>
-      <w:spacing w:lineRule="auto" w:line="240" w:after="0"/>
-    </w:pPr>
-    <w:rPr>
-      <w:rFonts w:cs="Times New Roman" w:eastAsia="Times New Roman" w:hAnsi="Times New Roman" w:ascii="Times New Roman"/>
-      <w:sz w:val="20"/>
-      <w:szCs w:val="20"/>
-      <w:lang w:eastAsia="en-US" w:val="en-US"/>
-    </w:rPr>
-  </w:style>
-  <w:style w:customStyle="true" w:styleId="BC1AD30F53CD4381843A6A22F69392AA9" w:type="paragraph">
+      <w:spacing w:after="0" w:line="240" w:lineRule="auto"/>
+    </w:pPr>
+    <w:rPr>
+      <w:rFonts w:ascii="Times New Roman" w:hAnsi="Times New Roman" w:eastAsia="Times New Roman" w:cs="Times New Roman"/>
+      <w:sz w:val="20"/>
+      <w:szCs w:val="20"/>
+      <w:lang w:val="en-US" w:eastAsia="en-US"/>
+    </w:rPr>
+  </w:style>
+  <w:style w:type="paragraph" w:styleId="BC1AD30F53CD4381843A6A22F69392AA9" w:customStyle="true">
     <w:name w:val="BC1AD30F53CD4381843A6A22F69392AA9"/>
     <w:rsid w:val="004F231F"/>
     <w:pPr>
-      <w:spacing w:lineRule="auto" w:line="240" w:after="0"/>
-    </w:pPr>
-    <w:rPr>
-      <w:rFonts w:cs="Times New Roman" w:eastAsia="Times New Roman" w:hAnsi="Times New Roman" w:ascii="Times New Roman"/>
-      <w:sz w:val="20"/>
-      <w:szCs w:val="20"/>
-      <w:lang w:eastAsia="en-US" w:val="en-US"/>
-    </w:rPr>
-  </w:style>
-  <w:style w:customStyle="true" w:styleId="FE2133F52A504F25AE1F8CD511FF8B029" w:type="paragraph">
+      <w:spacing w:after="0" w:line="240" w:lineRule="auto"/>
+    </w:pPr>
+    <w:rPr>
+      <w:rFonts w:ascii="Times New Roman" w:hAnsi="Times New Roman" w:eastAsia="Times New Roman" w:cs="Times New Roman"/>
+      <w:sz w:val="20"/>
+      <w:szCs w:val="20"/>
+      <w:lang w:val="en-US" w:eastAsia="en-US"/>
+    </w:rPr>
+  </w:style>
+  <w:style w:type="paragraph" w:styleId="FE2133F52A504F25AE1F8CD511FF8B029" w:customStyle="true">
     <w:name w:val="FE2133F52A504F25AE1F8CD511FF8B029"/>
     <w:rsid w:val="004F231F"/>
     <w:pPr>
-      <w:spacing w:lineRule="auto" w:line="240" w:after="0"/>
-    </w:pPr>
-    <w:rPr>
-      <w:rFonts w:cs="Times New Roman" w:eastAsia="Times New Roman" w:hAnsi="Times New Roman" w:ascii="Times New Roman"/>
-      <w:sz w:val="20"/>
-      <w:szCs w:val="20"/>
-      <w:lang w:eastAsia="en-US" w:val="en-US"/>
-    </w:rPr>
-  </w:style>
-  <w:style w:customStyle="true" w:styleId="654D83BB95EA458FB5397B9B8B4FC3D76" w:type="paragraph">
+      <w:spacing w:after="0" w:line="240" w:lineRule="auto"/>
+    </w:pPr>
+    <w:rPr>
+      <w:rFonts w:ascii="Times New Roman" w:hAnsi="Times New Roman" w:eastAsia="Times New Roman" w:cs="Times New Roman"/>
+      <w:sz w:val="20"/>
+      <w:szCs w:val="20"/>
+      <w:lang w:val="en-US" w:eastAsia="en-US"/>
+    </w:rPr>
+  </w:style>
+  <w:style w:type="paragraph" w:styleId="654D83BB95EA458FB5397B9B8B4FC3D76" w:customStyle="true">
     <w:name w:val="654D83BB95EA458FB5397B9B8B4FC3D76"/>
     <w:rsid w:val="004F231F"/>
     <w:pPr>
-      <w:spacing w:lineRule="auto" w:line="240" w:after="0"/>
-    </w:pPr>
-    <w:rPr>
-      <w:rFonts w:cs="Times New Roman" w:eastAsia="Times New Roman" w:hAnsi="Times New Roman" w:ascii="Times New Roman"/>
-      <w:sz w:val="20"/>
-      <w:szCs w:val="20"/>
-      <w:lang w:eastAsia="en-US" w:val="en-US"/>
-    </w:rPr>
-  </w:style>
-  <w:style w:customStyle="true" w:styleId="944767AC87E94D27A8AC02EE0ED63432" w:type="paragraph">
+      <w:spacing w:after="0" w:line="240" w:lineRule="auto"/>
+    </w:pPr>
+    <w:rPr>
+      <w:rFonts w:ascii="Times New Roman" w:hAnsi="Times New Roman" w:eastAsia="Times New Roman" w:cs="Times New Roman"/>
+      <w:sz w:val="20"/>
+      <w:szCs w:val="20"/>
+      <w:lang w:val="en-US" w:eastAsia="en-US"/>
+    </w:rPr>
+  </w:style>
+  <w:style w:type="paragraph" w:styleId="944767AC87E94D27A8AC02EE0ED63432" w:customStyle="true">
     <w:name w:val="944767AC87E94D27A8AC02EE0ED63432"/>
     <w:rsid w:val="004F231F"/>
     <w:pPr>
-      <w:spacing w:lineRule="auto" w:line="240" w:after="0"/>
-    </w:pPr>
-    <w:rPr>
-      <w:rFonts w:cs="Times New Roman" w:eastAsia="Times New Roman" w:hAnsi="Times New Roman" w:ascii="Times New Roman"/>
-      <w:sz w:val="20"/>
-      <w:szCs w:val="20"/>
-      <w:lang w:eastAsia="en-US" w:val="en-US"/>
-    </w:rPr>
-  </w:style>
-  <w:style w:customStyle="true" w:styleId="75636B701BE14D4ABDB6A1B2BC87C1F110" w:type="paragraph">
+      <w:spacing w:after="0" w:line="240" w:lineRule="auto"/>
+    </w:pPr>
+    <w:rPr>
+      <w:rFonts w:ascii="Times New Roman" w:hAnsi="Times New Roman" w:eastAsia="Times New Roman" w:cs="Times New Roman"/>
+      <w:sz w:val="20"/>
+      <w:szCs w:val="20"/>
+      <w:lang w:val="en-US" w:eastAsia="en-US"/>
+    </w:rPr>
+  </w:style>
+  <w:style w:type="paragraph" w:styleId="75636B701BE14D4ABDB6A1B2BC87C1F110" w:customStyle="true">
     <w:name w:val="75636B701BE14D4ABDB6A1B2BC87C1F110"/>
     <w:rsid w:val="004F231F"/>
     <w:pPr>
-      <w:spacing w:lineRule="auto" w:line="240" w:after="0"/>
-    </w:pPr>
-    <w:rPr>
-      <w:rFonts w:cs="Times New Roman" w:eastAsia="Times New Roman" w:hAnsi="Times New Roman" w:ascii="Times New Roman"/>
-      <w:sz w:val="20"/>
-      <w:szCs w:val="20"/>
-      <w:lang w:eastAsia="en-US" w:val="en-US"/>
-    </w:rPr>
-  </w:style>
-  <w:style w:customStyle="true" w:styleId="BC1AD30F53CD4381843A6A22F69392AA10" w:type="paragraph">
+      <w:spacing w:after="0" w:line="240" w:lineRule="auto"/>
+    </w:pPr>
+    <w:rPr>
+      <w:rFonts w:ascii="Times New Roman" w:hAnsi="Times New Roman" w:eastAsia="Times New Roman" w:cs="Times New Roman"/>
+      <w:sz w:val="20"/>
+      <w:szCs w:val="20"/>
+      <w:lang w:val="en-US" w:eastAsia="en-US"/>
+    </w:rPr>
+  </w:style>
+  <w:style w:type="paragraph" w:styleId="BC1AD30F53CD4381843A6A22F69392AA10" w:customStyle="true">
     <w:name w:val="BC1AD30F53CD4381843A6A22F69392AA10"/>
     <w:rsid w:val="004F231F"/>
     <w:pPr>
-      <w:spacing w:lineRule="auto" w:line="240" w:after="0"/>
-    </w:pPr>
-    <w:rPr>
-      <w:rFonts w:cs="Times New Roman" w:eastAsia="Times New Roman" w:hAnsi="Times New Roman" w:ascii="Times New Roman"/>
-      <w:sz w:val="20"/>
-      <w:szCs w:val="20"/>
-      <w:lang w:eastAsia="en-US" w:val="en-US"/>
-    </w:rPr>
-  </w:style>
-  <w:style w:customStyle="true" w:styleId="FE2133F52A504F25AE1F8CD511FF8B0210" w:type="paragraph">
+      <w:spacing w:after="0" w:line="240" w:lineRule="auto"/>
+    </w:pPr>
+    <w:rPr>
+      <w:rFonts w:ascii="Times New Roman" w:hAnsi="Times New Roman" w:eastAsia="Times New Roman" w:cs="Times New Roman"/>
+      <w:sz w:val="20"/>
+      <w:szCs w:val="20"/>
+      <w:lang w:val="en-US" w:eastAsia="en-US"/>
+    </w:rPr>
+  </w:style>
+  <w:style w:type="paragraph" w:styleId="FE2133F52A504F25AE1F8CD511FF8B0210" w:customStyle="true">
     <w:name w:val="FE2133F52A504F25AE1F8CD511FF8B0210"/>
     <w:rsid w:val="004F231F"/>
     <w:pPr>
-      <w:spacing w:lineRule="auto" w:line="240" w:after="0"/>
-    </w:pPr>
-    <w:rPr>
-      <w:rFonts w:cs="Times New Roman" w:eastAsia="Times New Roman" w:hAnsi="Times New Roman" w:ascii="Times New Roman"/>
-      <w:sz w:val="20"/>
-      <w:szCs w:val="20"/>
-      <w:lang w:eastAsia="en-US" w:val="en-US"/>
-    </w:rPr>
-  </w:style>
-  <w:style w:customStyle="true" w:styleId="654D83BB95EA458FB5397B9B8B4FC3D77" w:type="paragraph">
+      <w:spacing w:after="0" w:line="240" w:lineRule="auto"/>
+    </w:pPr>
+    <w:rPr>
+      <w:rFonts w:ascii="Times New Roman" w:hAnsi="Times New Roman" w:eastAsia="Times New Roman" w:cs="Times New Roman"/>
+      <w:sz w:val="20"/>
+      <w:szCs w:val="20"/>
+      <w:lang w:val="en-US" w:eastAsia="en-US"/>
+    </w:rPr>
+  </w:style>
+  <w:style w:type="paragraph" w:styleId="654D83BB95EA458FB5397B9B8B4FC3D77" w:customStyle="true">
     <w:name w:val="654D83BB95EA458FB5397B9B8B4FC3D77"/>
     <w:rsid w:val="004F231F"/>
     <w:pPr>
-      <w:spacing w:lineRule="auto" w:line="240" w:after="0"/>
-    </w:pPr>
-    <w:rPr>
-      <w:rFonts w:cs="Times New Roman" w:eastAsia="Times New Roman" w:hAnsi="Times New Roman" w:ascii="Times New Roman"/>
-      <w:sz w:val="20"/>
-      <w:szCs w:val="20"/>
-      <w:lang w:eastAsia="en-US" w:val="en-US"/>
-    </w:rPr>
-  </w:style>
-  <w:style w:customStyle="true" w:styleId="944767AC87E94D27A8AC02EE0ED634321" w:type="paragraph">
+      <w:spacing w:after="0" w:line="240" w:lineRule="auto"/>
+    </w:pPr>
+    <w:rPr>
+      <w:rFonts w:ascii="Times New Roman" w:hAnsi="Times New Roman" w:eastAsia="Times New Roman" w:cs="Times New Roman"/>
+      <w:sz w:val="20"/>
+      <w:szCs w:val="20"/>
+      <w:lang w:val="en-US" w:eastAsia="en-US"/>
+    </w:rPr>
+  </w:style>
+  <w:style w:type="paragraph" w:styleId="944767AC87E94D27A8AC02EE0ED634321" w:customStyle="true">
     <w:name w:val="944767AC87E94D27A8AC02EE0ED634321"/>
     <w:rsid w:val="004F231F"/>
     <w:pPr>
-      <w:spacing w:lineRule="auto" w:line="240" w:after="0"/>
-    </w:pPr>
-    <w:rPr>
-      <w:rFonts w:cs="Times New Roman" w:eastAsia="Times New Roman" w:hAnsi="Times New Roman" w:ascii="Times New Roman"/>
-      <w:sz w:val="20"/>
-      <w:szCs w:val="20"/>
-      <w:lang w:eastAsia="en-US" w:val="en-US"/>
-    </w:rPr>
-  </w:style>
-  <w:style w:customStyle="true" w:styleId="75636B701BE14D4ABDB6A1B2BC87C1F111" w:type="paragraph">
+      <w:spacing w:after="0" w:line="240" w:lineRule="auto"/>
+    </w:pPr>
+    <w:rPr>
+      <w:rFonts w:ascii="Times New Roman" w:hAnsi="Times New Roman" w:eastAsia="Times New Roman" w:cs="Times New Roman"/>
+      <w:sz w:val="20"/>
+      <w:szCs w:val="20"/>
+      <w:lang w:val="en-US" w:eastAsia="en-US"/>
+    </w:rPr>
+  </w:style>
+  <w:style w:type="paragraph" w:styleId="75636B701BE14D4ABDB6A1B2BC87C1F111" w:customStyle="true">
     <w:name w:val="75636B701BE14D4ABDB6A1B2BC87C1F111"/>
     <w:rsid w:val="004F231F"/>
     <w:pPr>
-      <w:spacing w:lineRule="auto" w:line="240" w:after="0"/>
-    </w:pPr>
-    <w:rPr>
-      <w:rFonts w:cs="Times New Roman" w:eastAsia="Times New Roman" w:hAnsi="Times New Roman" w:ascii="Times New Roman"/>
-      <w:sz w:val="20"/>
-      <w:szCs w:val="20"/>
-      <w:lang w:eastAsia="en-US" w:val="en-US"/>
-    </w:rPr>
-  </w:style>
-  <w:style w:customStyle="true" w:styleId="BC1AD30F53CD4381843A6A22F69392AA11" w:type="paragraph">
+      <w:spacing w:after="0" w:line="240" w:lineRule="auto"/>
+    </w:pPr>
+    <w:rPr>
+      <w:rFonts w:ascii="Times New Roman" w:hAnsi="Times New Roman" w:eastAsia="Times New Roman" w:cs="Times New Roman"/>
+      <w:sz w:val="20"/>
+      <w:szCs w:val="20"/>
+      <w:lang w:val="en-US" w:eastAsia="en-US"/>
+    </w:rPr>
+  </w:style>
+  <w:style w:type="paragraph" w:styleId="BC1AD30F53CD4381843A6A22F69392AA11" w:customStyle="true">
     <w:name w:val="BC1AD30F53CD4381843A6A22F69392AA11"/>
     <w:rsid w:val="004F231F"/>
     <w:pPr>
-      <w:spacing w:lineRule="auto" w:line="240" w:after="0"/>
-    </w:pPr>
-    <w:rPr>
-      <w:rFonts w:cs="Times New Roman" w:eastAsia="Times New Roman" w:hAnsi="Times New Roman" w:ascii="Times New Roman"/>
-      <w:sz w:val="20"/>
-      <w:szCs w:val="20"/>
-      <w:lang w:eastAsia="en-US" w:val="en-US"/>
-    </w:rPr>
-  </w:style>
-  <w:style w:customStyle="true" w:styleId="FE2133F52A504F25AE1F8CD511FF8B0211" w:type="paragraph">
+      <w:spacing w:after="0" w:line="240" w:lineRule="auto"/>
+    </w:pPr>
+    <w:rPr>
+      <w:rFonts w:ascii="Times New Roman" w:hAnsi="Times New Roman" w:eastAsia="Times New Roman" w:cs="Times New Roman"/>
+      <w:sz w:val="20"/>
+      <w:szCs w:val="20"/>
+      <w:lang w:val="en-US" w:eastAsia="en-US"/>
+    </w:rPr>
+  </w:style>
+  <w:style w:type="paragraph" w:styleId="FE2133F52A504F25AE1F8CD511FF8B0211" w:customStyle="true">
     <w:name w:val="FE2133F52A504F25AE1F8CD511FF8B0211"/>
     <w:rsid w:val="004F231F"/>
     <w:pPr>
-      <w:spacing w:lineRule="auto" w:line="240" w:after="0"/>
-    </w:pPr>
-    <w:rPr>
-      <w:rFonts w:cs="Times New Roman" w:eastAsia="Times New Roman" w:hAnsi="Times New Roman" w:ascii="Times New Roman"/>
-      <w:sz w:val="20"/>
-      <w:szCs w:val="20"/>
-      <w:lang w:eastAsia="en-US" w:val="en-US"/>
-    </w:rPr>
-  </w:style>
-  <w:style w:customStyle="true" w:styleId="654D83BB95EA458FB5397B9B8B4FC3D78" w:type="paragraph">
+      <w:spacing w:after="0" w:line="240" w:lineRule="auto"/>
+    </w:pPr>
+    <w:rPr>
+      <w:rFonts w:ascii="Times New Roman" w:hAnsi="Times New Roman" w:eastAsia="Times New Roman" w:cs="Times New Roman"/>
+      <w:sz w:val="20"/>
+      <w:szCs w:val="20"/>
+      <w:lang w:val="en-US" w:eastAsia="en-US"/>
+    </w:rPr>
+  </w:style>
+  <w:style w:type="paragraph" w:styleId="654D83BB95EA458FB5397B9B8B4FC3D78" w:customStyle="true">
     <w:name w:val="654D83BB95EA458FB5397B9B8B4FC3D78"/>
     <w:rsid w:val="004F231F"/>
     <w:pPr>
-      <w:spacing w:lineRule="auto" w:line="240" w:after="0"/>
-    </w:pPr>
-    <w:rPr>
-      <w:rFonts w:cs="Times New Roman" w:eastAsia="Times New Roman" w:hAnsi="Times New Roman" w:ascii="Times New Roman"/>
-      <w:sz w:val="20"/>
-      <w:szCs w:val="20"/>
-      <w:lang w:eastAsia="en-US" w:val="en-US"/>
-    </w:rPr>
-  </w:style>
-  <w:style w:customStyle="true" w:styleId="944767AC87E94D27A8AC02EE0ED634322" w:type="paragraph">
+      <w:spacing w:after="0" w:line="240" w:lineRule="auto"/>
+    </w:pPr>
+    <w:rPr>
+      <w:rFonts w:ascii="Times New Roman" w:hAnsi="Times New Roman" w:eastAsia="Times New Roman" w:cs="Times New Roman"/>
+      <w:sz w:val="20"/>
+      <w:szCs w:val="20"/>
+      <w:lang w:val="en-US" w:eastAsia="en-US"/>
+    </w:rPr>
+  </w:style>
+  <w:style w:type="paragraph" w:styleId="944767AC87E94D27A8AC02EE0ED634322" w:customStyle="true">
     <w:name w:val="944767AC87E94D27A8AC02EE0ED634322"/>
     <w:rsid w:val="004F231F"/>
     <w:pPr>
-      <w:spacing w:lineRule="auto" w:line="240" w:after="0"/>
-    </w:pPr>
-    <w:rPr>
-      <w:rFonts w:cs="Times New Roman" w:eastAsia="Times New Roman" w:hAnsi="Times New Roman" w:ascii="Times New Roman"/>
-      <w:sz w:val="20"/>
-      <w:szCs w:val="20"/>
-      <w:lang w:eastAsia="en-US" w:val="en-US"/>
-    </w:rPr>
-  </w:style>
-  <w:style w:customStyle="true" w:styleId="75636B701BE14D4ABDB6A1B2BC87C1F112" w:type="paragraph">
+      <w:spacing w:after="0" w:line="240" w:lineRule="auto"/>
+    </w:pPr>
+    <w:rPr>
+      <w:rFonts w:ascii="Times New Roman" w:hAnsi="Times New Roman" w:eastAsia="Times New Roman" w:cs="Times New Roman"/>
+      <w:sz w:val="20"/>
+      <w:szCs w:val="20"/>
+      <w:lang w:val="en-US" w:eastAsia="en-US"/>
+    </w:rPr>
+  </w:style>
+  <w:style w:type="paragraph" w:styleId="75636B701BE14D4ABDB6A1B2BC87C1F112" w:customStyle="true">
     <w:name w:val="75636B701BE14D4ABDB6A1B2BC87C1F112"/>
     <w:rsid w:val="004F231F"/>
     <w:pPr>
-      <w:spacing w:lineRule="auto" w:line="240" w:after="0"/>
-    </w:pPr>
-    <w:rPr>
-      <w:rFonts w:cs="Times New Roman" w:eastAsia="Times New Roman" w:hAnsi="Times New Roman" w:ascii="Times New Roman"/>
-      <w:sz w:val="20"/>
-      <w:szCs w:val="20"/>
-      <w:lang w:eastAsia="en-US" w:val="en-US"/>
-    </w:rPr>
-  </w:style>
-  <w:style w:customStyle="true" w:styleId="BC1AD30F53CD4381843A6A22F69392AA12" w:type="paragraph">
+      <w:spacing w:after="0" w:line="240" w:lineRule="auto"/>
+    </w:pPr>
+    <w:rPr>
+      <w:rFonts w:ascii="Times New Roman" w:hAnsi="Times New Roman" w:eastAsia="Times New Roman" w:cs="Times New Roman"/>
+      <w:sz w:val="20"/>
+      <w:szCs w:val="20"/>
+      <w:lang w:val="en-US" w:eastAsia="en-US"/>
+    </w:rPr>
+  </w:style>
+  <w:style w:type="paragraph" w:styleId="BC1AD30F53CD4381843A6A22F69392AA12" w:customStyle="true">
     <w:name w:val="BC1AD30F53CD4381843A6A22F69392AA12"/>
     <w:rsid w:val="004F231F"/>
     <w:pPr>
-      <w:spacing w:lineRule="auto" w:line="240" w:after="0"/>
-    </w:pPr>
-    <w:rPr>
-      <w:rFonts w:cs="Times New Roman" w:eastAsia="Times New Roman" w:hAnsi="Times New Roman" w:ascii="Times New Roman"/>
-      <w:sz w:val="20"/>
-      <w:szCs w:val="20"/>
-      <w:lang w:eastAsia="en-US" w:val="en-US"/>
-    </w:rPr>
-  </w:style>
-  <w:style w:customStyle="true" w:styleId="FE2133F52A504F25AE1F8CD511FF8B0212" w:type="paragraph">
+      <w:spacing w:after="0" w:line="240" w:lineRule="auto"/>
+    </w:pPr>
+    <w:rPr>
+      <w:rFonts w:ascii="Times New Roman" w:hAnsi="Times New Roman" w:eastAsia="Times New Roman" w:cs="Times New Roman"/>
+      <w:sz w:val="20"/>
+      <w:szCs w:val="20"/>
+      <w:lang w:val="en-US" w:eastAsia="en-US"/>
+    </w:rPr>
+  </w:style>
+  <w:style w:type="paragraph" w:styleId="FE2133F52A504F25AE1F8CD511FF8B0212" w:customStyle="true">
     <w:name w:val="FE2133F52A504F25AE1F8CD511FF8B0212"/>
     <w:rsid w:val="004F231F"/>
     <w:pPr>
-      <w:spacing w:lineRule="auto" w:line="240" w:after="0"/>
-    </w:pPr>
-    <w:rPr>
-      <w:rFonts w:cs="Times New Roman" w:eastAsia="Times New Roman" w:hAnsi="Times New Roman" w:ascii="Times New Roman"/>
-      <w:sz w:val="20"/>
-      <w:szCs w:val="20"/>
-      <w:lang w:eastAsia="en-US" w:val="en-US"/>
-    </w:rPr>
-  </w:style>
-  <w:style w:customStyle="true" w:styleId="654D83BB95EA458FB5397B9B8B4FC3D79" w:type="paragraph">
+      <w:spacing w:after="0" w:line="240" w:lineRule="auto"/>
+    </w:pPr>
+    <w:rPr>
+      <w:rFonts w:ascii="Times New Roman" w:hAnsi="Times New Roman" w:eastAsia="Times New Roman" w:cs="Times New Roman"/>
+      <w:sz w:val="20"/>
+      <w:szCs w:val="20"/>
+      <w:lang w:val="en-US" w:eastAsia="en-US"/>
+    </w:rPr>
+  </w:style>
+  <w:style w:type="paragraph" w:styleId="654D83BB95EA458FB5397B9B8B4FC3D79" w:customStyle="true">
     <w:name w:val="654D83BB95EA458FB5397B9B8B4FC3D79"/>
     <w:rsid w:val="004F231F"/>
     <w:pPr>
-      <w:spacing w:lineRule="auto" w:line="240" w:after="0"/>
-    </w:pPr>
-    <w:rPr>
-      <w:rFonts w:cs="Times New Roman" w:eastAsia="Times New Roman" w:hAnsi="Times New Roman" w:ascii="Times New Roman"/>
-      <w:sz w:val="20"/>
-      <w:szCs w:val="20"/>
-      <w:lang w:eastAsia="en-US" w:val="en-US"/>
-    </w:rPr>
-  </w:style>
-  <w:style w:customStyle="true" w:styleId="944767AC87E94D27A8AC02EE0ED634323" w:type="paragraph">
+      <w:spacing w:after="0" w:line="240" w:lineRule="auto"/>
+    </w:pPr>
+    <w:rPr>
+      <w:rFonts w:ascii="Times New Roman" w:hAnsi="Times New Roman" w:eastAsia="Times New Roman" w:cs="Times New Roman"/>
+      <w:sz w:val="20"/>
+      <w:szCs w:val="20"/>
+      <w:lang w:val="en-US" w:eastAsia="en-US"/>
+    </w:rPr>
+  </w:style>
+  <w:style w:type="paragraph" w:styleId="944767AC87E94D27A8AC02EE0ED634323" w:customStyle="true">
     <w:name w:val="944767AC87E94D27A8AC02EE0ED634323"/>
     <w:rsid w:val="004F231F"/>
     <w:pPr>
-      <w:spacing w:lineRule="auto" w:line="240" w:after="0"/>
-    </w:pPr>
-    <w:rPr>
-      <w:rFonts w:cs="Times New Roman" w:eastAsia="Times New Roman" w:hAnsi="Times New Roman" w:ascii="Times New Roman"/>
-      <w:sz w:val="20"/>
-      <w:szCs w:val="20"/>
-      <w:lang w:eastAsia="en-US" w:val="en-US"/>
+      <w:spacing w:after="0" w:line="240" w:lineRule="auto"/>
+    </w:pPr>
+    <w:rPr>
+      <w:rFonts w:ascii="Times New Roman" w:hAnsi="Times New Roman" w:eastAsia="Times New Roman" w:cs="Times New Roman"/>
+      <w:sz w:val="20"/>
+      <w:szCs w:val="20"/>
+      <w:lang w:val="en-US" w:eastAsia="en-US"/>
     </w:rPr>
   </w:style>
 </w:styles>
 </file>
 
 <file path=word/glossary/webSettings.xml><?xml version="1.0" encoding="utf-8"?>
-<w:webSettings xmlns:w="http://schemas.openxmlformats.org/wordprocessingml/2006/main" xmlns:m="http://schemas.openxmlformats.org/officeDocument/2006/math" xmlns:r="http://schemas.openxmlformats.org/officeDocument/2006/relationships" xmlns:wp="http://schemas.openxmlformats.org/drawingml/2006/wordprocessingDrawing" xmlns:a="http://schemas.openxmlformats.org/drawingml/2006/main" xmlns:ns6="http://schemas.openxmlformats.org/schemaLibrary/2006/main" xmlns:c="http://schemas.openxmlformats.org/drawingml/2006/chart" xmlns:ns8="http://schemas.openxmlformats.org/drawingml/2006/chartDrawing" xmlns:dgm="http://schemas.openxmlformats.org/drawingml/2006/diagram" xmlns:pic="http://schemas.openxmlformats.org/drawingml/2006/picture" xmlns:ns11="http://schemas.openxmlformats.org/drawingml/2006/spreadsheetDrawing" xmlns:dsp="http://schemas.microsoft.com/office/drawing/2008/diagram" xmlns:ns13="urn:schemas-microsoft-com:office:excel" xmlns:o="urn:schemas-microsoft-com:office:office" xmlns:v="urn:schemas-microsoft-com:vml" xmlns:w10="urn:schemas-microsoft-com:office:word" xmlns:ns17="urn:schemas-microsoft-com:office:powerpoint" xmlns:odx="http://opendope.org/xpaths" xmlns:odc="http://opendope.org/conditions" xmlns:odq="http://opendope.org/questions" xmlns:odi="http://opendope.org/components" xmlns:odgm="http://opendope.org/SmartArt/DataHierarchy" xmlns:ns24="http://schemas.openxmlformats.org/officeDocument/2006/bibliography" xmlns:ns25="http://schemas.openxmlformats.org/drawingml/2006/compatibility" xmlns:ns26="http://schemas.openxmlformats.org/drawingml/2006/lockedCanvas">
+<w:webSettings xmlns:w="http://schemas.openxmlformats.org/wordprocessingml/2006/main" xmlns:r="http://schemas.openxmlformats.org/officeDocument/2006/relationships" xmlns:m="http://schemas.openxmlformats.org/officeDocument/2006/math" xmlns:wp="http://schemas.openxmlformats.org/drawingml/2006/wordprocessingDrawing" xmlns:a="http://schemas.openxmlformats.org/drawingml/2006/main" xmlns:ns6="http://schemas.openxmlformats.org/schemaLibrary/2006/main" xmlns:c="http://schemas.openxmlformats.org/drawingml/2006/chart" xmlns:ns8="http://schemas.openxmlformats.org/drawingml/2006/chartDrawing" xmlns:dgm="http://schemas.openxmlformats.org/drawingml/2006/diagram" xmlns:pic="http://schemas.openxmlformats.org/drawingml/2006/picture" xmlns:ns11="http://schemas.openxmlformats.org/drawingml/2006/spreadsheetDrawing" xmlns:dsp="http://schemas.microsoft.com/office/drawing/2008/diagram" xmlns:ns13="urn:schemas-microsoft-com:office:excel" xmlns:o="urn:schemas-microsoft-com:office:office" xmlns:v="urn:schemas-microsoft-com:vml" xmlns:w10="urn:schemas-microsoft-com:office:word" xmlns:ns17="urn:schemas-microsoft-com:office:powerpoint" xmlns:odx="http://opendope.org/xpaths" xmlns:odc="http://opendope.org/conditions" xmlns:odq="http://opendope.org/questions" xmlns:odi="http://opendope.org/components" xmlns:odgm="http://opendope.org/SmartArt/DataHierarchy" xmlns:ns24="http://schemas.openxmlformats.org/officeDocument/2006/bibliography" xmlns:ns25="http://schemas.openxmlformats.org/drawingml/2006/compatibility" xmlns:ns26="http://schemas.openxmlformats.org/drawingml/2006/lockedCanvas">
   <w:optimizeForBrowser/>
   <w:allowPNG/>
 </w:webSettings>
 </file>
 
 <file path=word/theme/theme1.xml><?xml version="1.0" encoding="utf-8"?>
-<a:theme xmlns:w="http://schemas.openxmlformats.org/wordprocessingml/2006/main" xmlns:m="http://schemas.openxmlformats.org/officeDocument/2006/math" xmlns:r="http://schemas.openxmlformats.org/officeDocument/2006/relationships" xmlns:wp="http://schemas.openxmlformats.org/drawingml/2006/wordprocessingDrawing" xmlns:a="http://schemas.openxmlformats.org/drawingml/2006/main" xmlns:ns6="http://schemas.openxmlformats.org/schemaLibrary/2006/main" xmlns:c="http://schemas.openxmlformats.org/drawingml/2006/chart" xmlns:ns8="http://schemas.openxmlformats.org/drawingml/2006/chartDrawing" xmlns:dgm="http://schemas.openxmlformats.org/drawingml/2006/diagram" xmlns:pic="http://schemas.openxmlformats.org/drawingml/2006/picture" xmlns:ns11="http://schemas.openxmlformats.org/drawingml/2006/spreadsheetDrawing" xmlns:dsp="http://schemas.microsoft.com/office/drawing/2008/diagram" xmlns:ns13="urn:schemas-microsoft-com:office:excel" xmlns:o="urn:schemas-microsoft-com:office:office" xmlns:v="urn:schemas-microsoft-com:vml" xmlns:w10="urn:schemas-microsoft-com:office:word" xmlns:ns17="urn:schemas-microsoft-com:office:powerpoint" xmlns:odx="http://opendope.org/xpaths" xmlns:odc="http://opendope.org/conditions" xmlns:odq="http://opendope.org/questions" xmlns:odi="http://opendope.org/components" xmlns:odgm="http://opendope.org/SmartArt/DataHierarchy" xmlns:ns24="http://schemas.openxmlformats.org/officeDocument/2006/bibliography" xmlns:ns25="http://schemas.openxmlformats.org/drawingml/2006/compatibility" xmlns:ns26="http://schemas.openxmlformats.org/drawingml/2006/lockedCanvas" name="Office Theme">
+<a:theme xmlns:w="http://schemas.openxmlformats.org/wordprocessingml/2006/main" xmlns:r="http://schemas.openxmlformats.org/officeDocument/2006/relationships" xmlns:m="http://schemas.openxmlformats.org/officeDocument/2006/math" xmlns:wp="http://schemas.openxmlformats.org/drawingml/2006/wordprocessingDrawing" xmlns:a="http://schemas.openxmlformats.org/drawingml/2006/main" xmlns:ns6="http://schemas.openxmlformats.org/schemaLibrary/2006/main" xmlns:c="http://schemas.openxmlformats.org/drawingml/2006/chart" xmlns:ns8="http://schemas.openxmlformats.org/drawingml/2006/chartDrawing" xmlns:dgm="http://schemas.openxmlformats.org/drawingml/2006/diagram" xmlns:pic="http://schemas.openxmlformats.org/drawingml/2006/picture" xmlns:ns11="http://schemas.openxmlformats.org/drawingml/2006/spreadsheetDrawing" xmlns:dsp="http://schemas.microsoft.com/office/drawing/2008/diagram" xmlns:ns13="urn:schemas-microsoft-com:office:excel" xmlns:o="urn:schemas-microsoft-com:office:office" xmlns:v="urn:schemas-microsoft-com:vml" xmlns:w10="urn:schemas-microsoft-com:office:word" xmlns:ns17="urn:schemas-microsoft-com:office:powerpoint" xmlns:odx="http://opendope.org/xpaths" xmlns:odc="http://opendope.org/conditions" xmlns:odq="http://opendope.org/questions" xmlns:odi="http://opendope.org/components" xmlns:odgm="http://opendope.org/SmartArt/DataHierarchy" xmlns:ns24="http://schemas.openxmlformats.org/officeDocument/2006/bibliography" xmlns:ns25="http://schemas.openxmlformats.org/drawingml/2006/compatibility" xmlns:ns26="http://schemas.openxmlformats.org/drawingml/2006/lockedCanvas" name="Office Theme">
   <a:themeElements>
     <a:clrScheme name="Office">
       <a:dk1>
-        <a:sysClr lastClr="000000" val="windowText"/>
+        <a:sysClr val="windowText" lastClr="000000"/>
       </a:dk1>
       <a:lt1>
-        <a:sysClr lastClr="FFFFFF" val="window"/>
+        <a:sysClr val="window" lastClr="FFFFFF"/>
       </a:lt1>
       <a:dk2>
         <a:srgbClr val="1F497D"/>
@@ -4928,71 +4928,71 @@
         <a:latin typeface="Cambria"/>
         <a:ea typeface=""/>
         <a:cs typeface=""/>
-        <a:font typeface="ＭＳ ゴシック" script="Jpan"/>
-        <a:font typeface="맑은 고딕" script="Hang"/>
-        <a:font typeface="宋体" script="Hans"/>
-        <a:font typeface="新細明體" script="Hant"/>
-        <a:font typeface="Times New Roman" script="Arab"/>
-        <a:font typeface="Times New Roman" script="Hebr"/>
-        <a:font typeface="Angsana New" script="Thai"/>
-        <a:font typeface="Nyala" script="Ethi"/>
-        <a:font typeface="Vrinda" script="Beng"/>
-        <a:font typeface="Shruti" script="Gujr"/>
-        <a:font typeface="MoolBoran" script="Khmr"/>
-        <a:font typeface="Tunga" script="Knda"/>
-        <a:font typeface="Raavi" script="Guru"/>
-        <a:font typeface="Euphemia" script="Cans"/>
-        <a:font typeface="Plantagenet Cherokee" script="Cher"/>
-        <a:font typeface="Microsoft Yi Baiti" script="Yiii"/>
-        <a:font typeface="Microsoft Himalaya" script="Tibt"/>
-        <a:font typeface="MV Boli" script="Thaa"/>
-        <a:font typeface="Mangal" script="Deva"/>
-        <a:font typeface="Gautami" script="Telu"/>
-        <a:font typeface="Latha" script="Taml"/>
-        <a:font typeface="Estrangelo Edessa" script="Syrc"/>
-        <a:font typeface="Kalinga" script="Orya"/>
-        <a:font typeface="Kartika" script="Mlym"/>
-        <a:font typeface="DokChampa" script="Laoo"/>
-        <a:font typeface="Iskoola Pota" script="Sinh"/>
-        <a:font typeface="Mongolian Baiti" script="Mong"/>
-        <a:font typeface="Times New Roman" script="Viet"/>
-        <a:font typeface="Microsoft Uighur" script="Uigh"/>
-        <a:font typeface="Sylfaen" script="Geor"/>
+        <a:font script="Jpan" typeface="ＭＳ ゴシック"/>
+        <a:font script="Hang" typeface="맑은 고딕"/>
+        <a:font script="Hans" typeface="宋体"/>
+        <a:font script="Hant" typeface="新細明體"/>
+        <a:font script="Arab" typeface="Times New Roman"/>
+        <a:font script="Hebr" typeface="Times New Roman"/>
+        <a:font script="Thai" typeface="Angsana New"/>
+        <a:font script="Ethi" typeface="Nyala"/>
+        <a:font script="Beng" typeface="Vrinda"/>
+        <a:font script="Gujr" typeface="Shruti"/>
+        <a:font script="Khmr" typeface="MoolBoran"/>
+        <a:font script="Knda" typeface="Tunga"/>
+        <a:font script="Guru" typeface="Raavi"/>
+        <a:font script="Cans" typeface="Euphemia"/>
+        <a:font script="Cher" typeface="Plantagenet Cherokee"/>
+        <a:font script="Yiii" typeface="Microsoft Yi Baiti"/>
+        <a:font script="Tibt" typeface="Microsoft Himalaya"/>
+        <a:font script="Thaa" typeface="MV Boli"/>
+        <a:font script="Deva" typeface="Mangal"/>
+        <a:font script="Telu" typeface="Gautami"/>
+        <a:font script="Taml" typeface="Latha"/>
+        <a:font script="Syrc" typeface="Estrangelo Edessa"/>
+        <a:font script="Orya" typeface="Kalinga"/>
+        <a:font script="Mlym" typeface="Kartika"/>
+        <a:font script="Laoo" typeface="DokChampa"/>
+        <a:font script="Sinh" typeface="Iskoola Pota"/>
+        <a:font script="Mong" typeface="Mongolian Baiti"/>
+        <a:font script="Viet" typeface="Times New Roman"/>
+        <a:font script="Uigh" typeface="Microsoft Uighur"/>
+        <a:font script="Geor" typeface="Sylfaen"/>
       </a:majorFont>
       <a:minorFont>
         <a:latin typeface="Calibri"/>
         <a:ea typeface=""/>
         <a:cs typeface=""/>
-        <a:font typeface="ＭＳ 明朝" script="Jpan"/>
-        <a:font typeface="맑은 고딕" script="Hang"/>
-        <a:font typeface="宋体" script="Hans"/>
-        <a:font typeface="新細明體" script="Hant"/>
-        <a:font typeface="Arial" script="Arab"/>
-        <a:font typeface="Arial" script="Hebr"/>
-        <a:font typeface="Cordia New" script="Thai"/>
-        <a:font typeface="Nyala" script="Ethi"/>
-        <a:font typeface="Vrinda" script="Beng"/>
-        <a:font typeface="Shruti" script="Gujr"/>
-        <a:font typeface="DaunPenh" script="Khmr"/>
-        <a:font typeface="Tunga" script="Knda"/>
-        <a:font typeface="Raavi" script="Guru"/>
-        <a:font typeface="Euphemia" script="Cans"/>
-        <a:font typeface="Plantagenet Cherokee" script="Cher"/>
-        <a:font typeface="Microsoft Yi Baiti" script="Yiii"/>
-        <a:font typeface="Microsoft Himalaya" script="Tibt"/>
-        <a:font typeface="MV Boli" script="Thaa"/>
-        <a:font typeface="Mangal" script="Deva"/>
-        <a:font typeface="Gautami" script="Telu"/>
-        <a:font typeface="Latha" script="Taml"/>
-        <a:font typeface="Estrangelo Edessa" script="Syrc"/>
-        <a:font typeface="Kalinga" script="Orya"/>
-        <a:font typeface="Kartika" script="Mlym"/>
-        <a:font typeface="DokChampa" script="Laoo"/>
-        <a:font typeface="Iskoola Pota" script="Sinh"/>
-        <a:font typeface="Mongolian Baiti" script="Mong"/>
-        <a:font typeface="Arial" script="Viet"/>
-        <a:font typeface="Microsoft Uighur" script="Uigh"/>
-        <a:font typeface="Sylfaen" script="Geor"/>
+        <a:font script="Jpan" typeface="ＭＳ 明朝"/>
+        <a:font script="Hang" typeface="맑은 고딕"/>
+        <a:font script="Hans" typeface="宋体"/>
+        <a:font script="Hant" typeface="新細明體"/>
+        <a:font script="Arab" typeface="Arial"/>
+        <a:font script="Hebr" typeface="Arial"/>
+        <a:font script="Thai" typeface="Cordia New"/>
+        <a:font script="Ethi" typeface="Nyala"/>
+        <a:font script="Beng" typeface="Vrinda"/>
+        <a:font script="Gujr" typeface="Shruti"/>
+        <a:font script="Khmr" typeface="DaunPenh"/>
+        <a:font script="Knda" typeface="Tunga"/>
+        <a:font script="Guru" typeface="Raavi"/>
+        <a:font script="Cans" typeface="Euphemia"/>
+        <a:font script="Cher" typeface="Plantagenet Cherokee"/>
+        <a:font script="Yiii" typeface="Microsoft Yi Baiti"/>
+        <a:font script="Tibt" typeface="Microsoft Himalaya"/>
+        <a:font script="Thaa" typeface="MV Boli"/>
+        <a:font script="Deva" typeface="Mangal"/>
+        <a:font script="Telu" typeface="Gautami"/>
+        <a:font script="Taml" typeface="Latha"/>
+        <a:font script="Syrc" typeface="Estrangelo Edessa"/>
+        <a:font script="Orya" typeface="Kalinga"/>
+        <a:font script="Mlym" typeface="Kartika"/>
+        <a:font script="Laoo" typeface="DokChampa"/>
+        <a:font script="Sinh" typeface="Iskoola Pota"/>
+        <a:font script="Mong" typeface="Mongolian Baiti"/>
+        <a:font script="Viet" typeface="Arial"/>
+        <a:font script="Uigh" typeface="Microsoft Uighur"/>
+        <a:font script="Geor" typeface="Sylfaen"/>
       </a:minorFont>
     </a:fontScheme>
     <a:fmtScheme name="Office">
@@ -5021,7 +5021,7 @@
               </a:schemeClr>
             </a:gs>
           </a:gsLst>
-          <a:lin scaled="true" ang="16200000"/>
+          <a:lin ang="16200000" scaled="true"/>
         </a:gradFill>
         <a:gradFill rotWithShape="true">
           <a:gsLst>
@@ -5044,11 +5044,11 @@
               </a:schemeClr>
             </a:gs>
           </a:gsLst>
-          <a:lin scaled="false" ang="16200000"/>
+          <a:lin ang="16200000" scaled="false"/>
         </a:gradFill>
       </a:fillStyleLst>
       <a:lnStyleLst>
-        <a:ln algn="ctr" cmpd="sng" cap="flat" w="9525">
+        <a:ln w="9525" cap="flat" cmpd="sng" algn="ctr">
           <a:solidFill>
             <a:schemeClr val="phClr">
               <a:shade val="95000"/>
@@ -5057,13 +5057,13 @@
           </a:solidFill>
           <a:prstDash val="solid"/>
         </a:ln>
-        <a:ln algn="ctr" cmpd="sng" cap="flat" w="25400">
+        <a:ln w="25400" cap="flat" cmpd="sng" algn="ctr">
           <a:solidFill>
             <a:schemeClr val="phClr"/>
           </a:solidFill>
           <a:prstDash val="solid"/>
         </a:ln>
-        <a:ln algn="ctr" cmpd="sng" cap="flat" w="38100">
+        <a:ln w="38100" cap="flat" cmpd="sng" algn="ctr">
           <a:solidFill>
             <a:schemeClr val="phClr"/>
           </a:solidFill>
@@ -5073,7 +5073,7 @@
       <a:effectStyleLst>
         <a:effectStyle>
           <a:effectLst>
-            <a:outerShdw rotWithShape="false" dir="5400000" dist="20000" blurRad="40000">
+            <a:outerShdw blurRad="40000" dist="20000" dir="5400000" rotWithShape="false">
               <a:srgbClr val="000000">
                 <a:alpha val="38000"/>
               </a:srgbClr>
@@ -5082,7 +5082,7 @@
         </a:effectStyle>
         <a:effectStyle>
           <a:effectLst>
-            <a:outerShdw rotWithShape="false" dir="5400000" dist="23000" blurRad="40000">
+            <a:outerShdw blurRad="40000" dist="23000" dir="5400000" rotWithShape="false">
               <a:srgbClr val="000000">
                 <a:alpha val="35000"/>
               </a:srgbClr>
@@ -5091,7 +5091,7 @@
         </a:effectStyle>
         <a:effectStyle>
           <a:effectLst>
-            <a:outerShdw rotWithShape="false" dir="5400000" dist="23000" blurRad="40000">
+            <a:outerShdw blurRad="40000" dist="23000" dir="5400000" rotWithShape="false">
               <a:srgbClr val="000000">
                 <a:alpha val="35000"/>
               </a:srgbClr>
@@ -5099,14 +5099,14 @@
           </a:effectLst>
           <a:scene3d>
             <a:camera prst="orthographicFront">
-              <a:rot rev="0" lon="0" lat="0"/>
+              <a:rot lat="0" lon="0" rev="0"/>
             </a:camera>
-            <a:lightRig dir="t" rig="threePt">
-              <a:rot rev="1200000" lon="0" lat="0"/>
+            <a:lightRig rig="threePt" dir="t">
+              <a:rot lat="0" lon="0" rev="1200000"/>
             </a:lightRig>
           </a:scene3d>
           <a:sp3d>
-            <a:bevelT h="25400" w="63500"/>
+            <a:bevelT w="63500" h="25400"/>
           </a:sp3d>
         </a:effectStyle>
       </a:effectStyleLst>
@@ -5137,7 +5137,7 @@
             </a:gs>
           </a:gsLst>
           <a:path path="circle">
-            <a:fillToRect b="180000" r="50000" t="-80000" l="50000"/>
+            <a:fillToRect l="50000" t="-80000" r="50000" b="180000"/>
           </a:path>
         </a:gradFill>
         <a:gradFill rotWithShape="true">
@@ -5156,7 +5156,7 @@
             </a:gs>
           </a:gsLst>
           <a:path path="circle">
-            <a:fillToRect b="50000" r="50000" t="50000" l="50000"/>
+            <a:fillToRect l="50000" t="50000" r="50000" b="50000"/>
           </a:path>
         </a:gradFill>
       </a:bgFillStyleLst>
